--- a/text_diploma/5303ЗАСИМОВИЧ_Введение.docx
+++ b/text_diploma/5303ЗАСИМОВИЧ_Введение.docx
@@ -740,8 +740,6 @@
           <w:t>Разработка метода формализации деструктивного воздействия;</w:t>
         </w:r>
       </w:ins>
-      <w:bookmarkStart w:id="37" w:name="_GoBack"/>
-      <w:bookmarkEnd w:id="37"/>
     </w:p>
     <w:p>
       <w:pPr>
@@ -753,17 +751,17 @@
         <w:spacing w:after="0" w:line="360" w:lineRule="auto"/>
         <w:jc w:val="both"/>
         <w:rPr>
-          <w:ins w:id="38" w:author="Сергей Засимович" w:date="2020-11-22T12:21:00Z"/>
-          <w:rFonts w:ascii="Times New Roman" w:hAnsi="Times New Roman" w:cs="Times New Roman"/>
-          <w:sz w:val="28"/>
-          <w:szCs w:val="28"/>
-          <w:rPrChange w:id="39" w:author="Сергей Засимович" w:date="2020-11-22T12:21:00Z">
+          <w:ins w:id="37" w:author="Сергей Засимович" w:date="2020-11-22T12:21:00Z"/>
+          <w:rFonts w:ascii="Times New Roman" w:hAnsi="Times New Roman" w:cs="Times New Roman"/>
+          <w:sz w:val="28"/>
+          <w:szCs w:val="28"/>
+          <w:rPrChange w:id="38" w:author="Сергей Засимович" w:date="2020-11-22T12:21:00Z">
             <w:rPr>
-              <w:ins w:id="40" w:author="Сергей Засимович" w:date="2020-11-22T12:21:00Z"/>
+              <w:ins w:id="39" w:author="Сергей Засимович" w:date="2020-11-22T12:21:00Z"/>
             </w:rPr>
           </w:rPrChange>
         </w:rPr>
-        <w:pPrChange w:id="41" w:author="Сергей Засимович" w:date="2020-11-22T12:21:00Z">
+        <w:pPrChange w:id="40" w:author="Сергей Засимович" w:date="2020-11-22T12:21:00Z">
           <w:pPr>
             <w:pStyle w:val="af3"/>
             <w:spacing w:after="0" w:line="360" w:lineRule="auto"/>
@@ -772,13 +770,13 @@
           </w:pPr>
         </w:pPrChange>
       </w:pPr>
-      <w:ins w:id="42" w:author="Сергей Засимович" w:date="2020-11-22T12:19:00Z">
-        <w:r>
-          <w:rPr>
-            <w:rFonts w:ascii="Times New Roman" w:hAnsi="Times New Roman" w:cs="Times New Roman"/>
-            <w:sz w:val="28"/>
-            <w:szCs w:val="28"/>
-            <w:rPrChange w:id="43" w:author="Сергей Засимович" w:date="2020-11-22T12:21:00Z">
+      <w:ins w:id="41" w:author="Сергей Засимович" w:date="2020-11-22T12:19:00Z">
+        <w:r>
+          <w:rPr>
+            <w:rFonts w:ascii="Times New Roman" w:hAnsi="Times New Roman" w:cs="Times New Roman"/>
+            <w:sz w:val="28"/>
+            <w:szCs w:val="28"/>
+            <w:rPrChange w:id="42" w:author="Сергей Засимович" w:date="2020-11-22T12:21:00Z">
               <w:rPr/>
             </w:rPrChange>
           </w:rPr>
@@ -796,12 +794,12 @@
         <w:spacing w:after="0" w:line="360" w:lineRule="auto"/>
         <w:jc w:val="both"/>
         <w:rPr>
-          <w:ins w:id="44" w:author="Сергей Засимович" w:date="2020-11-22T12:22:00Z"/>
-          <w:rFonts w:ascii="Times New Roman" w:hAnsi="Times New Roman" w:cs="Times New Roman"/>
-          <w:sz w:val="28"/>
-          <w:szCs w:val="28"/>
-        </w:rPr>
-        <w:pPrChange w:id="45" w:author="Сергей Засимович" w:date="2020-11-22T12:21:00Z">
+          <w:ins w:id="43" w:author="Сергей Засимович" w:date="2020-11-22T12:22:00Z"/>
+          <w:rFonts w:ascii="Times New Roman" w:hAnsi="Times New Roman" w:cs="Times New Roman"/>
+          <w:sz w:val="28"/>
+          <w:szCs w:val="28"/>
+        </w:rPr>
+        <w:pPrChange w:id="44" w:author="Сергей Засимович" w:date="2020-11-22T12:21:00Z">
           <w:pPr>
             <w:pStyle w:val="af3"/>
             <w:spacing w:after="0" w:line="360" w:lineRule="auto"/>
@@ -810,13 +808,13 @@
           </w:pPr>
         </w:pPrChange>
       </w:pPr>
-      <w:ins w:id="46" w:author="Сергей Засимович" w:date="2020-11-22T12:19:00Z">
-        <w:r>
-          <w:rPr>
-            <w:rFonts w:ascii="Times New Roman" w:hAnsi="Times New Roman" w:cs="Times New Roman"/>
-            <w:sz w:val="28"/>
-            <w:szCs w:val="28"/>
-            <w:rPrChange w:id="47" w:author="Сергей Засимович" w:date="2020-11-22T12:21:00Z">
+      <w:ins w:id="45" w:author="Сергей Засимович" w:date="2020-11-22T12:19:00Z">
+        <w:r>
+          <w:rPr>
+            <w:rFonts w:ascii="Times New Roman" w:hAnsi="Times New Roman" w:cs="Times New Roman"/>
+            <w:sz w:val="28"/>
+            <w:szCs w:val="28"/>
+            <w:rPrChange w:id="46" w:author="Сергей Засимович" w:date="2020-11-22T12:21:00Z">
               <w:rPr/>
             </w:rPrChange>
           </w:rPr>
@@ -834,17 +832,17 @@
         <w:spacing w:after="0" w:line="360" w:lineRule="auto"/>
         <w:jc w:val="both"/>
         <w:rPr>
-          <w:ins w:id="48" w:author="Сергей Засимович" w:date="2020-11-22T12:21:00Z"/>
-          <w:rFonts w:ascii="Times New Roman" w:hAnsi="Times New Roman" w:cs="Times New Roman"/>
-          <w:sz w:val="28"/>
-          <w:szCs w:val="28"/>
-          <w:rPrChange w:id="49" w:author="Сергей Засимович" w:date="2020-11-22T12:21:00Z">
+          <w:ins w:id="47" w:author="Сергей Засимович" w:date="2020-11-22T12:21:00Z"/>
+          <w:rFonts w:ascii="Times New Roman" w:hAnsi="Times New Roman" w:cs="Times New Roman"/>
+          <w:sz w:val="28"/>
+          <w:szCs w:val="28"/>
+          <w:rPrChange w:id="48" w:author="Сергей Засимович" w:date="2020-11-22T12:21:00Z">
             <w:rPr>
-              <w:ins w:id="50" w:author="Сергей Засимович" w:date="2020-11-22T12:21:00Z"/>
+              <w:ins w:id="49" w:author="Сергей Засимович" w:date="2020-11-22T12:21:00Z"/>
             </w:rPr>
           </w:rPrChange>
         </w:rPr>
-        <w:pPrChange w:id="51" w:author="Сергей Засимович" w:date="2020-11-22T12:21:00Z">
+        <w:pPrChange w:id="50" w:author="Сергей Засимович" w:date="2020-11-22T12:21:00Z">
           <w:pPr>
             <w:pStyle w:val="af3"/>
             <w:spacing w:after="0" w:line="360" w:lineRule="auto"/>
@@ -853,7 +851,7 @@
           </w:pPr>
         </w:pPrChange>
       </w:pPr>
-      <w:ins w:id="52" w:author="Сергей Засимович" w:date="2020-11-22T12:22:00Z">
+      <w:ins w:id="51" w:author="Сергей Засимович" w:date="2020-11-22T12:22:00Z">
         <w:r>
           <w:rPr>
             <w:rFonts w:ascii="Times New Roman" w:hAnsi="Times New Roman" w:cs="Times New Roman"/>
@@ -870,13 +868,13 @@
         <w:ind w:firstLine="709"/>
         <w:jc w:val="both"/>
         <w:rPr>
-          <w:del w:id="53" w:author="Сергей Засимович" w:date="2020-11-22T12:18:00Z"/>
-          <w:rFonts w:ascii="Times New Roman" w:hAnsi="Times New Roman" w:cs="Times New Roman"/>
-          <w:sz w:val="28"/>
-          <w:szCs w:val="28"/>
-          <w:rPrChange w:id="54" w:author="Сергей Засимович" w:date="2020-11-22T12:20:00Z">
+          <w:del w:id="52" w:author="Сергей Засимович" w:date="2020-11-22T12:18:00Z"/>
+          <w:rFonts w:ascii="Times New Roman" w:hAnsi="Times New Roman" w:cs="Times New Roman"/>
+          <w:sz w:val="28"/>
+          <w:szCs w:val="28"/>
+          <w:rPrChange w:id="53" w:author="Сергей Засимович" w:date="2020-11-22T12:20:00Z">
             <w:rPr>
-              <w:del w:id="55" w:author="Сергей Засимович" w:date="2020-11-22T12:18:00Z"/>
+              <w:del w:id="54" w:author="Сергей Засимович" w:date="2020-11-22T12:18:00Z"/>
               <w:rFonts w:ascii="Times New Roman" w:hAnsi="Times New Roman" w:cs="Times New Roman"/>
               <w:strike/>
               <w:sz w:val="28"/>
@@ -884,7 +882,7 @@
             </w:rPr>
           </w:rPrChange>
         </w:rPr>
-        <w:pPrChange w:id="56" w:author="Сергей Засимович" w:date="2020-11-22T12:21:00Z">
+        <w:pPrChange w:id="55" w:author="Сергей Засимович" w:date="2020-11-22T12:21:00Z">
           <w:pPr>
             <w:pStyle w:val="af3"/>
             <w:numPr>
@@ -896,7 +894,7 @@
           </w:pPr>
         </w:pPrChange>
       </w:pPr>
-      <w:del w:id="57" w:author="Сергей Засимович" w:date="2020-11-22T12:18:00Z">
+      <w:del w:id="56" w:author="Сергей Засимович" w:date="2020-11-22T12:18:00Z">
         <w:r>
           <w:rPr>
             <w:rFonts w:ascii="Times New Roman" w:hAnsi="Times New Roman" w:cs="Times New Roman"/>
@@ -926,13 +924,13 @@
     <w:p>
       <w:pPr>
         <w:rPr>
-          <w:del w:id="58" w:author="Сергей Засимович" w:date="2020-11-22T12:18:00Z"/>
+          <w:del w:id="57" w:author="Сергей Засимович" w:date="2020-11-22T12:18:00Z"/>
           <w:rFonts w:ascii="Times New Roman" w:hAnsi="Times New Roman" w:cs="Times New Roman"/>
           <w:strike/>
           <w:sz w:val="28"/>
           <w:szCs w:val="28"/>
         </w:rPr>
-        <w:pPrChange w:id="59" w:author="Сергей Засимович" w:date="2020-11-22T12:21:00Z">
+        <w:pPrChange w:id="58" w:author="Сергей Засимович" w:date="2020-11-22T12:21:00Z">
           <w:pPr>
             <w:pStyle w:val="af3"/>
             <w:numPr>
@@ -944,7 +942,7 @@
           </w:pPr>
         </w:pPrChange>
       </w:pPr>
-      <w:del w:id="60" w:author="Сергей Засимович" w:date="2020-11-22T12:18:00Z">
+      <w:del w:id="59" w:author="Сергей Засимович" w:date="2020-11-22T12:18:00Z">
         <w:r>
           <w:rPr>
             <w:rFonts w:ascii="Times New Roman" w:hAnsi="Times New Roman" w:cs="Times New Roman"/>
@@ -990,13 +988,13 @@
     <w:p>
       <w:pPr>
         <w:rPr>
-          <w:del w:id="61" w:author="Сергей Засимович" w:date="2020-11-22T12:18:00Z"/>
+          <w:del w:id="60" w:author="Сергей Засимович" w:date="2020-11-22T12:18:00Z"/>
           <w:rFonts w:ascii="Times New Roman" w:hAnsi="Times New Roman" w:cs="Times New Roman"/>
           <w:strike/>
           <w:sz w:val="28"/>
           <w:szCs w:val="28"/>
         </w:rPr>
-        <w:pPrChange w:id="62" w:author="Сергей Засимович" w:date="2020-11-22T12:21:00Z">
+        <w:pPrChange w:id="61" w:author="Сергей Засимович" w:date="2020-11-22T12:21:00Z">
           <w:pPr>
             <w:pStyle w:val="af3"/>
             <w:numPr>
@@ -1008,9 +1006,9 @@
           </w:pPr>
         </w:pPrChange>
       </w:pPr>
-      <w:moveToRangeStart w:id="63" w:author="Zhukova" w:date="2020-11-15T22:34:00Z" w:name="move56372072"/>
-      <w:moveTo w:id="64" w:author="Zhukova" w:date="2020-11-15T22:34:00Z">
-        <w:del w:id="65" w:author="Сергей Засимович" w:date="2020-11-22T12:18:00Z">
+      <w:moveToRangeStart w:id="62" w:author="Zhukova" w:date="2020-11-15T22:34:00Z" w:name="move56372072"/>
+      <w:moveTo w:id="63" w:author="Zhukova" w:date="2020-11-15T22:34:00Z">
+        <w:del w:id="64" w:author="Сергей Засимович" w:date="2020-11-22T12:18:00Z">
           <w:r>
             <w:rPr>
               <w:rFonts w:ascii="Times New Roman" w:hAnsi="Times New Roman" w:cs="Times New Roman"/>
@@ -1022,17 +1020,17 @@
         </w:del>
       </w:moveTo>
     </w:p>
-    <w:moveToRangeEnd w:id="63"/>
+    <w:moveToRangeEnd w:id="62"/>
     <w:p>
       <w:pPr>
         <w:rPr>
-          <w:del w:id="66" w:author="Сергей Засимович" w:date="2020-11-22T12:18:00Z"/>
+          <w:del w:id="65" w:author="Сергей Засимович" w:date="2020-11-22T12:18:00Z"/>
           <w:rFonts w:ascii="Times New Roman" w:hAnsi="Times New Roman" w:cs="Times New Roman"/>
           <w:strike/>
           <w:sz w:val="28"/>
           <w:szCs w:val="28"/>
         </w:rPr>
-        <w:pPrChange w:id="67" w:author="Сергей Засимович" w:date="2020-11-22T12:21:00Z">
+        <w:pPrChange w:id="66" w:author="Сергей Засимович" w:date="2020-11-22T12:21:00Z">
           <w:pPr>
             <w:pStyle w:val="af3"/>
             <w:numPr>
@@ -1044,7 +1042,7 @@
           </w:pPr>
         </w:pPrChange>
       </w:pPr>
-      <w:del w:id="68" w:author="Сергей Засимович" w:date="2020-11-22T12:18:00Z">
+      <w:del w:id="67" w:author="Сергей Засимович" w:date="2020-11-22T12:18:00Z">
         <w:r>
           <w:rPr>
             <w:rFonts w:ascii="Times New Roman" w:hAnsi="Times New Roman" w:cs="Times New Roman"/>
@@ -1086,8 +1084,8 @@
           <w:delText xml:space="preserve"> определения деструктивных воздействий</w:delText>
         </w:r>
       </w:del>
-      <w:ins w:id="69" w:author="Zhukova" w:date="2020-11-15T22:34:00Z">
-        <w:del w:id="70" w:author="Сергей Засимович" w:date="2020-11-22T12:18:00Z">
+      <w:ins w:id="68" w:author="Zhukova" w:date="2020-11-15T22:34:00Z">
+        <w:del w:id="69" w:author="Сергей Засимович" w:date="2020-11-22T12:18:00Z">
           <w:r>
             <w:rPr>
               <w:rFonts w:ascii="Times New Roman" w:hAnsi="Times New Roman" w:cs="Times New Roman"/>
@@ -1098,7 +1096,7 @@
           </w:r>
         </w:del>
       </w:ins>
-      <w:del w:id="71" w:author="Сергей Засимович" w:date="2020-11-22T12:18:00Z">
+      <w:del w:id="70" w:author="Сергей Засимович" w:date="2020-11-22T12:18:00Z">
         <w:r>
           <w:rPr>
             <w:rFonts w:ascii="Times New Roman" w:hAnsi="Times New Roman" w:cs="Times New Roman"/>
@@ -1112,13 +1110,13 @@
     <w:p>
       <w:pPr>
         <w:rPr>
-          <w:del w:id="72" w:author="Сергей Засимович" w:date="2020-11-22T12:18:00Z"/>
+          <w:del w:id="71" w:author="Сергей Засимович" w:date="2020-11-22T12:18:00Z"/>
           <w:rFonts w:ascii="Times New Roman" w:hAnsi="Times New Roman" w:cs="Times New Roman"/>
           <w:strike/>
           <w:sz w:val="28"/>
           <w:szCs w:val="28"/>
         </w:rPr>
-        <w:pPrChange w:id="73" w:author="Сергей Засимович" w:date="2020-11-22T12:21:00Z">
+        <w:pPrChange w:id="72" w:author="Сергей Засимович" w:date="2020-11-22T12:21:00Z">
           <w:pPr>
             <w:pStyle w:val="af3"/>
             <w:numPr>
@@ -1130,9 +1128,9 @@
           </w:pPr>
         </w:pPrChange>
       </w:pPr>
-      <w:moveFromRangeStart w:id="74" w:author="Zhukova" w:date="2020-11-15T22:34:00Z" w:name="move56372072"/>
-      <w:moveFrom w:id="75" w:author="Zhukova" w:date="2020-11-15T22:34:00Z">
-        <w:del w:id="76" w:author="Сергей Засимович" w:date="2020-11-22T12:18:00Z">
+      <w:moveFromRangeStart w:id="73" w:author="Zhukova" w:date="2020-11-15T22:34:00Z" w:name="move56372072"/>
+      <w:moveFrom w:id="74" w:author="Zhukova" w:date="2020-11-15T22:34:00Z">
+        <w:del w:id="75" w:author="Сергей Засимович" w:date="2020-11-22T12:18:00Z">
           <w:r>
             <w:rPr>
               <w:rFonts w:ascii="Times New Roman" w:hAnsi="Times New Roman" w:cs="Times New Roman"/>
@@ -1144,16 +1142,16 @@
         </w:del>
       </w:moveFrom>
     </w:p>
-    <w:moveFromRangeEnd w:id="74"/>
+    <w:moveFromRangeEnd w:id="73"/>
     <w:p>
       <w:pPr>
         <w:rPr>
-          <w:del w:id="77" w:author="Сергей Засимович" w:date="2020-11-22T12:18:00Z"/>
-          <w:rFonts w:ascii="Times New Roman" w:hAnsi="Times New Roman" w:cs="Times New Roman"/>
-          <w:sz w:val="28"/>
-          <w:szCs w:val="28"/>
-        </w:rPr>
-        <w:pPrChange w:id="78" w:author="Сергей Засимович" w:date="2020-11-22T12:21:00Z">
+          <w:del w:id="76" w:author="Сергей Засимович" w:date="2020-11-22T12:18:00Z"/>
+          <w:rFonts w:ascii="Times New Roman" w:hAnsi="Times New Roman" w:cs="Times New Roman"/>
+          <w:sz w:val="28"/>
+          <w:szCs w:val="28"/>
+        </w:rPr>
+        <w:pPrChange w:id="77" w:author="Сергей Засимович" w:date="2020-11-22T12:21:00Z">
           <w:pPr>
             <w:pStyle w:val="af3"/>
             <w:numPr>
@@ -1165,7 +1163,7 @@
           </w:pPr>
         </w:pPrChange>
       </w:pPr>
-      <w:del w:id="79" w:author="Сергей Засимович" w:date="2020-11-22T12:18:00Z">
+      <w:del w:id="78" w:author="Сергей Засимович" w:date="2020-11-22T12:18:00Z">
         <w:r>
           <w:rPr>
             <w:rFonts w:ascii="Times New Roman" w:hAnsi="Times New Roman" w:cs="Times New Roman"/>
@@ -1179,7 +1177,7 @@
             <w:rFonts w:ascii="Times New Roman" w:hAnsi="Times New Roman" w:cs="Times New Roman"/>
             <w:sz w:val="28"/>
             <w:szCs w:val="28"/>
-            <w:rPrChange w:id="80" w:author="Сергей Засимович" w:date="2020-11-22T12:18:00Z">
+            <w:rPrChange w:id="79" w:author="Сергей Засимович" w:date="2020-11-22T12:18:00Z">
               <w:rPr>
                 <w:rFonts w:ascii="Times New Roman" w:hAnsi="Times New Roman" w:cs="Times New Roman"/>
                 <w:sz w:val="28"/>
@@ -1195,12 +1193,12 @@
     <w:p>
       <w:pPr>
         <w:rPr>
-          <w:del w:id="81" w:author="Сергей Засимович" w:date="2020-11-22T12:18:00Z"/>
-          <w:rFonts w:ascii="Times New Roman" w:hAnsi="Times New Roman" w:cs="Times New Roman"/>
-          <w:sz w:val="28"/>
-          <w:szCs w:val="28"/>
-        </w:rPr>
-        <w:pPrChange w:id="82" w:author="Сергей Засимович" w:date="2020-11-22T12:21:00Z">
+          <w:del w:id="80" w:author="Сергей Засимович" w:date="2020-11-22T12:18:00Z"/>
+          <w:rFonts w:ascii="Times New Roman" w:hAnsi="Times New Roman" w:cs="Times New Roman"/>
+          <w:sz w:val="28"/>
+          <w:szCs w:val="28"/>
+        </w:rPr>
+        <w:pPrChange w:id="81" w:author="Сергей Засимович" w:date="2020-11-22T12:21:00Z">
           <w:pPr>
             <w:pStyle w:val="af3"/>
             <w:numPr>
@@ -1212,7 +1210,7 @@
           </w:pPr>
         </w:pPrChange>
       </w:pPr>
-      <w:del w:id="83" w:author="Сергей Засимович" w:date="2020-11-22T12:18:00Z">
+      <w:del w:id="82" w:author="Сергей Засимович" w:date="2020-11-22T12:18:00Z">
         <w:r>
           <w:rPr>
             <w:rFonts w:ascii="Times New Roman" w:hAnsi="Times New Roman" w:cs="Times New Roman"/>
@@ -1242,12 +1240,12 @@
     <w:p>
       <w:pPr>
         <w:rPr>
-          <w:del w:id="84" w:author="Сергей Засимович" w:date="2020-11-22T12:18:00Z"/>
-          <w:rFonts w:ascii="Times New Roman" w:hAnsi="Times New Roman" w:cs="Times New Roman"/>
-          <w:sz w:val="28"/>
-          <w:szCs w:val="28"/>
-        </w:rPr>
-        <w:pPrChange w:id="85" w:author="Сергей Засимович" w:date="2020-11-22T12:21:00Z">
+          <w:del w:id="83" w:author="Сергей Засимович" w:date="2020-11-22T12:18:00Z"/>
+          <w:rFonts w:ascii="Times New Roman" w:hAnsi="Times New Roman" w:cs="Times New Roman"/>
+          <w:sz w:val="28"/>
+          <w:szCs w:val="28"/>
+        </w:rPr>
+        <w:pPrChange w:id="84" w:author="Сергей Засимович" w:date="2020-11-22T12:21:00Z">
           <w:pPr>
             <w:pStyle w:val="af3"/>
             <w:numPr>
@@ -1259,7 +1257,7 @@
           </w:pPr>
         </w:pPrChange>
       </w:pPr>
-      <w:del w:id="86" w:author="Сергей Засимович" w:date="2020-11-22T12:18:00Z">
+      <w:del w:id="85" w:author="Сергей Засимович" w:date="2020-11-22T12:18:00Z">
         <w:r>
           <w:rPr>
             <w:rFonts w:ascii="Times New Roman" w:eastAsia="+ Основной текст" w:hAnsi="Times New Roman" w:cs="Times New Roman"/>
@@ -1273,12 +1271,12 @@
     <w:p>
       <w:pPr>
         <w:rPr>
-          <w:del w:id="87" w:author="Сергей Засимович" w:date="2020-11-22T12:18:00Z"/>
-          <w:rFonts w:ascii="Times New Roman" w:hAnsi="Times New Roman" w:cs="Times New Roman"/>
-          <w:sz w:val="28"/>
-          <w:szCs w:val="28"/>
-        </w:rPr>
-        <w:pPrChange w:id="88" w:author="Сергей Засимович" w:date="2020-11-22T12:21:00Z">
+          <w:del w:id="86" w:author="Сергей Засимович" w:date="2020-11-22T12:18:00Z"/>
+          <w:rFonts w:ascii="Times New Roman" w:hAnsi="Times New Roman" w:cs="Times New Roman"/>
+          <w:sz w:val="28"/>
+          <w:szCs w:val="28"/>
+        </w:rPr>
+        <w:pPrChange w:id="87" w:author="Сергей Засимович" w:date="2020-11-22T12:21:00Z">
           <w:pPr>
             <w:pStyle w:val="af3"/>
             <w:numPr>
@@ -1290,7 +1288,7 @@
           </w:pPr>
         </w:pPrChange>
       </w:pPr>
-      <w:del w:id="89" w:author="Сергей Засимович" w:date="2020-11-22T12:18:00Z">
+      <w:del w:id="88" w:author="Сергей Засимович" w:date="2020-11-22T12:18:00Z">
         <w:r>
           <w:rPr>
             <w:rFonts w:ascii="Times New Roman" w:hAnsi="Times New Roman" w:cs="Times New Roman"/>
@@ -1376,12 +1374,12 @@
     <w:p>
       <w:pPr>
         <w:rPr>
-          <w:del w:id="90" w:author="Сергей Засимович" w:date="2020-11-22T12:18:00Z"/>
-          <w:rFonts w:ascii="Times New Roman" w:hAnsi="Times New Roman" w:cs="Times New Roman"/>
-          <w:sz w:val="28"/>
-          <w:szCs w:val="28"/>
-        </w:rPr>
-        <w:pPrChange w:id="91" w:author="Сергей Засимович" w:date="2020-11-22T12:21:00Z">
+          <w:del w:id="89" w:author="Сергей Засимович" w:date="2020-11-22T12:18:00Z"/>
+          <w:rFonts w:ascii="Times New Roman" w:hAnsi="Times New Roman" w:cs="Times New Roman"/>
+          <w:sz w:val="28"/>
+          <w:szCs w:val="28"/>
+        </w:rPr>
+        <w:pPrChange w:id="90" w:author="Сергей Засимович" w:date="2020-11-22T12:21:00Z">
           <w:pPr>
             <w:pStyle w:val="af3"/>
             <w:numPr>
@@ -1393,7 +1391,7 @@
           </w:pPr>
         </w:pPrChange>
       </w:pPr>
-      <w:del w:id="92" w:author="Сергей Засимович" w:date="2020-11-22T12:18:00Z">
+      <w:del w:id="91" w:author="Сергей Засимович" w:date="2020-11-22T12:18:00Z">
         <w:r>
           <w:rPr>
             <w:rFonts w:ascii="Times New Roman" w:hAnsi="Times New Roman" w:cs="Times New Roman"/>
@@ -1403,8 +1401,8 @@
           <w:delText xml:space="preserve">Сравнить </w:delText>
         </w:r>
       </w:del>
-      <w:ins w:id="93" w:author="Zhukova" w:date="2020-11-15T22:35:00Z">
-        <w:del w:id="94" w:author="Сергей Засимович" w:date="2020-11-22T12:18:00Z">
+      <w:ins w:id="92" w:author="Zhukova" w:date="2020-11-15T22:35:00Z">
+        <w:del w:id="93" w:author="Сергей Засимович" w:date="2020-11-22T12:18:00Z">
           <w:r>
             <w:rPr>
               <w:rFonts w:ascii="Times New Roman" w:hAnsi="Times New Roman" w:cs="Times New Roman"/>
@@ -1415,7 +1413,7 @@
           </w:r>
         </w:del>
       </w:ins>
-      <w:del w:id="95" w:author="Сергей Засимович" w:date="2020-11-22T12:18:00Z">
+      <w:del w:id="94" w:author="Сергей Засимович" w:date="2020-11-22T12:18:00Z">
         <w:r>
           <w:rPr>
             <w:rFonts w:ascii="Times New Roman" w:hAnsi="Times New Roman" w:cs="Times New Roman"/>
@@ -1425,8 +1423,8 @@
           <w:delText>эффективность работы с туманными вычислениями и без них</w:delText>
         </w:r>
       </w:del>
-      <w:ins w:id="96" w:author="Zhukova" w:date="2020-11-15T22:35:00Z">
-        <w:del w:id="97" w:author="Сергей Засимович" w:date="2020-11-22T12:18:00Z">
+      <w:ins w:id="95" w:author="Zhukova" w:date="2020-11-15T22:35:00Z">
+        <w:del w:id="96" w:author="Сергей Засимович" w:date="2020-11-22T12:18:00Z">
           <w:r>
             <w:rPr>
               <w:rFonts w:ascii="Times New Roman" w:hAnsi="Times New Roman" w:cs="Times New Roman"/>
@@ -1437,7 +1435,7 @@
           </w:r>
         </w:del>
       </w:ins>
-      <w:del w:id="98" w:author="Сергей Засимович" w:date="2020-11-22T12:18:00Z">
+      <w:del w:id="97" w:author="Сергей Засимович" w:date="2020-11-22T12:18:00Z">
         <w:r>
           <w:rPr>
             <w:rFonts w:ascii="Times New Roman" w:hAnsi="Times New Roman" w:cs="Times New Roman"/>
@@ -1451,12 +1449,12 @@
     <w:p>
       <w:pPr>
         <w:rPr>
-          <w:del w:id="99" w:author="Сергей Засимович" w:date="2020-11-22T12:18:00Z"/>
-          <w:rFonts w:ascii="Times New Roman" w:hAnsi="Times New Roman" w:cs="Times New Roman"/>
-          <w:sz w:val="28"/>
-          <w:szCs w:val="28"/>
-        </w:rPr>
-        <w:pPrChange w:id="100" w:author="Сергей Засимович" w:date="2020-11-22T12:21:00Z">
+          <w:del w:id="98" w:author="Сергей Засимович" w:date="2020-11-22T12:18:00Z"/>
+          <w:rFonts w:ascii="Times New Roman" w:hAnsi="Times New Roman" w:cs="Times New Roman"/>
+          <w:sz w:val="28"/>
+          <w:szCs w:val="28"/>
+        </w:rPr>
+        <w:pPrChange w:id="99" w:author="Сергей Засимович" w:date="2020-11-22T12:21:00Z">
           <w:pPr>
             <w:pStyle w:val="af3"/>
             <w:numPr>
@@ -1468,7 +1466,7 @@
           </w:pPr>
         </w:pPrChange>
       </w:pPr>
-      <w:del w:id="101" w:author="Сергей Засимович" w:date="2020-11-22T12:18:00Z">
+      <w:del w:id="100" w:author="Сергей Засимович" w:date="2020-11-22T12:18:00Z">
         <w:r>
           <w:rPr>
             <w:rFonts w:ascii="Times New Roman" w:hAnsi="Times New Roman" w:cs="Times New Roman"/>
@@ -1486,7 +1484,7 @@
           <w:sz w:val="28"/>
           <w:szCs w:val="28"/>
         </w:rPr>
-        <w:pPrChange w:id="102" w:author="Сергей Засимович" w:date="2020-11-22T12:21:00Z">
+        <w:pPrChange w:id="101" w:author="Сергей Засимович" w:date="2020-11-22T12:21:00Z">
           <w:pPr>
             <w:pStyle w:val="af3"/>
             <w:spacing w:after="0" w:line="360" w:lineRule="auto"/>
@@ -1525,7 +1523,7 @@
         </w:rPr>
         <w:t xml:space="preserve"> </w:t>
       </w:r>
-      <w:ins w:id="103" w:author="Zhukova" w:date="2020-11-15T22:38:00Z">
+      <w:ins w:id="102" w:author="Zhukova" w:date="2020-11-15T22:38:00Z">
         <w:r>
           <w:rPr>
             <w:rFonts w:ascii="Times New Roman" w:hAnsi="Times New Roman" w:cs="Times New Roman"/>
@@ -1535,7 +1533,7 @@
           <w:t xml:space="preserve">данные </w:t>
         </w:r>
       </w:ins>
-      <w:del w:id="104" w:author="Zhukova" w:date="2020-11-15T22:38:00Z">
+      <w:del w:id="103" w:author="Zhukova" w:date="2020-11-15T22:38:00Z">
         <w:r>
           <w:rPr>
             <w:rFonts w:ascii="Times New Roman" w:hAnsi="Times New Roman" w:cs="Times New Roman"/>
@@ -1568,7 +1566,7 @@
         <w:ind w:firstLine="709"/>
         <w:jc w:val="both"/>
         <w:rPr>
-          <w:ins w:id="105" w:author="Сергей Засимович" w:date="2020-11-22T12:23:00Z"/>
+          <w:ins w:id="104" w:author="Сергей Засимович" w:date="2020-11-22T12:23:00Z"/>
           <w:rFonts w:ascii="Times New Roman" w:hAnsi="Times New Roman" w:cs="Times New Roman"/>
           <w:sz w:val="28"/>
           <w:szCs w:val="28"/>
@@ -1623,7 +1621,7 @@
         </w:rPr>
         <w:t xml:space="preserve"> </w:t>
       </w:r>
-      <w:del w:id="106" w:author="Zhukova" w:date="2020-11-15T22:38:00Z">
+      <w:del w:id="105" w:author="Zhukova" w:date="2020-11-15T22:38:00Z">
         <w:r>
           <w:rPr>
             <w:rFonts w:ascii="Times New Roman" w:hAnsi="Times New Roman" w:cs="Times New Roman"/>
@@ -1650,7 +1648,7 @@
           <w:delText>ресурс для фильтрации видео</w:delText>
         </w:r>
       </w:del>
-      <w:ins w:id="107" w:author="Zhukova" w:date="2020-11-15T22:38:00Z">
+      <w:ins w:id="106" w:author="Zhukova" w:date="2020-11-15T22:38:00Z">
         <w:r>
           <w:rPr>
             <w:rFonts w:ascii="Times New Roman" w:hAnsi="Times New Roman" w:cs="Times New Roman"/>
@@ -1672,10 +1670,10 @@
     <w:p>
       <w:pPr>
         <w:rPr>
-          <w:ins w:id="108" w:author="Сергей Засимович" w:date="2020-11-22T12:23:00Z"/>
-        </w:rPr>
-      </w:pPr>
-      <w:ins w:id="109" w:author="Сергей Засимович" w:date="2020-11-22T12:23:00Z">
+          <w:ins w:id="107" w:author="Сергей Засимович" w:date="2020-11-22T12:23:00Z"/>
+        </w:rPr>
+      </w:pPr>
+      <w:ins w:id="108" w:author="Сергей Засимович" w:date="2020-11-22T12:23:00Z">
         <w:r>
           <w:br w:type="page"/>
         </w:r>
@@ -1686,12 +1684,12 @@
         <w:spacing w:after="0" w:line="360" w:lineRule="auto"/>
         <w:jc w:val="both"/>
         <w:rPr>
-          <w:ins w:id="110" w:author="Сергей Засимович" w:date="2020-11-22T12:14:00Z"/>
-          <w:rFonts w:ascii="Times New Roman" w:hAnsi="Times New Roman" w:cs="Times New Roman"/>
-          <w:sz w:val="28"/>
-          <w:szCs w:val="28"/>
-        </w:rPr>
-        <w:pPrChange w:id="111" w:author="Сергей Засимович" w:date="2020-11-22T12:23:00Z">
+          <w:ins w:id="109" w:author="Сергей Засимович" w:date="2020-11-22T12:14:00Z"/>
+          <w:rFonts w:ascii="Times New Roman" w:hAnsi="Times New Roman" w:cs="Times New Roman"/>
+          <w:sz w:val="28"/>
+          <w:szCs w:val="28"/>
+        </w:rPr>
+        <w:pPrChange w:id="110" w:author="Сергей Засимович" w:date="2020-11-22T12:23:00Z">
           <w:pPr>
             <w:spacing w:after="0" w:line="360" w:lineRule="auto"/>
             <w:ind w:firstLine="709"/>
@@ -1708,7 +1706,7 @@
         <w:jc w:val="center"/>
         <w:outlineLvl w:val="0"/>
         <w:rPr>
-          <w:ins w:id="112" w:author="Сергей Засимович" w:date="2020-11-22T12:15:00Z"/>
+          <w:ins w:id="111" w:author="Сергей Засимович" w:date="2020-11-22T12:15:00Z"/>
           <w:rFonts w:ascii="Times New Roman" w:eastAsiaTheme="majorEastAsia" w:hAnsi="Times New Roman" w:cs="Times New Roman"/>
           <w:b/>
           <w:bCs/>
@@ -1716,7 +1714,7 @@
           <w:szCs w:val="28"/>
         </w:rPr>
       </w:pPr>
-      <w:ins w:id="113" w:author="Сергей Засимович" w:date="2020-11-22T12:15:00Z">
+      <w:ins w:id="112" w:author="Сергей Засимович" w:date="2020-11-22T12:15:00Z">
         <w:r>
           <w:rPr>
             <w:rFonts w:ascii="Times New Roman" w:eastAsiaTheme="majorEastAsia" w:hAnsi="Times New Roman" w:cs="Times New Roman"/>
@@ -1734,7 +1732,7 @@
         <w:spacing w:after="0"/>
         <w:jc w:val="both"/>
         <w:rPr>
-          <w:ins w:id="114" w:author="Сергей Засимович" w:date="2020-11-22T12:15:00Z"/>
+          <w:ins w:id="113" w:author="Сергей Засимович" w:date="2020-11-22T12:15:00Z"/>
           <w:rFonts w:ascii="Times New Roman" w:hAnsi="Times New Roman" w:cs="Times New Roman"/>
           <w:sz w:val="28"/>
           <w:szCs w:val="28"/>
@@ -1747,13 +1745,13 @@
         <w:ind w:firstLine="709"/>
         <w:jc w:val="both"/>
         <w:rPr>
-          <w:ins w:id="115" w:author="Сергей Засимович" w:date="2020-11-22T12:15:00Z"/>
-          <w:rFonts w:ascii="Times New Roman" w:hAnsi="Times New Roman" w:cs="Times New Roman"/>
-          <w:sz w:val="28"/>
-          <w:szCs w:val="28"/>
-        </w:rPr>
-      </w:pPr>
-      <w:ins w:id="116" w:author="Сергей Засимович" w:date="2020-11-22T12:15:00Z">
+          <w:ins w:id="114" w:author="Сергей Засимович" w:date="2020-11-22T12:15:00Z"/>
+          <w:rFonts w:ascii="Times New Roman" w:hAnsi="Times New Roman" w:cs="Times New Roman"/>
+          <w:sz w:val="28"/>
+          <w:szCs w:val="28"/>
+        </w:rPr>
+      </w:pPr>
+      <w:ins w:id="115" w:author="Сергей Засимович" w:date="2020-11-22T12:15:00Z">
         <w:r>
           <w:rPr>
             <w:rFonts w:ascii="Times New Roman" w:hAnsi="Times New Roman" w:cs="Times New Roman"/>
@@ -1770,13 +1768,13 @@
         <w:ind w:firstLine="709"/>
         <w:jc w:val="both"/>
         <w:rPr>
-          <w:ins w:id="117" w:author="Сергей Засимович" w:date="2020-11-22T12:15:00Z"/>
-          <w:rFonts w:ascii="Times New Roman" w:hAnsi="Times New Roman" w:cs="Times New Roman"/>
-          <w:sz w:val="28"/>
-          <w:szCs w:val="28"/>
-        </w:rPr>
-      </w:pPr>
-      <w:ins w:id="118" w:author="Сергей Засимович" w:date="2020-11-22T12:15:00Z">
+          <w:ins w:id="116" w:author="Сергей Засимович" w:date="2020-11-22T12:15:00Z"/>
+          <w:rFonts w:ascii="Times New Roman" w:hAnsi="Times New Roman" w:cs="Times New Roman"/>
+          <w:sz w:val="28"/>
+          <w:szCs w:val="28"/>
+        </w:rPr>
+      </w:pPr>
+      <w:ins w:id="117" w:author="Сергей Засимович" w:date="2020-11-22T12:15:00Z">
         <w:r>
           <w:rPr>
             <w:rFonts w:ascii="Times New Roman" w:hAnsi="Times New Roman" w:cs="Times New Roman"/>
@@ -1793,13 +1791,13 @@
         <w:ind w:firstLine="709"/>
         <w:jc w:val="both"/>
         <w:rPr>
-          <w:ins w:id="119" w:author="Сергей Засимович" w:date="2020-11-22T12:15:00Z"/>
-          <w:rFonts w:ascii="Times New Roman" w:hAnsi="Times New Roman" w:cs="Times New Roman"/>
-          <w:sz w:val="28"/>
-          <w:szCs w:val="28"/>
-        </w:rPr>
-      </w:pPr>
-      <w:ins w:id="120" w:author="Сергей Засимович" w:date="2020-11-22T12:15:00Z">
+          <w:ins w:id="118" w:author="Сергей Засимович" w:date="2020-11-22T12:15:00Z"/>
+          <w:rFonts w:ascii="Times New Roman" w:hAnsi="Times New Roman" w:cs="Times New Roman"/>
+          <w:sz w:val="28"/>
+          <w:szCs w:val="28"/>
+        </w:rPr>
+      </w:pPr>
+      <w:ins w:id="119" w:author="Сергей Засимович" w:date="2020-11-22T12:15:00Z">
         <w:r>
           <w:rPr>
             <w:rFonts w:ascii="Times New Roman" w:hAnsi="Times New Roman" w:cs="Times New Roman"/>
@@ -1816,13 +1814,13 @@
         <w:ind w:firstLine="709"/>
         <w:jc w:val="both"/>
         <w:rPr>
-          <w:ins w:id="121" w:author="Сергей Засимович" w:date="2020-11-22T12:15:00Z"/>
-          <w:rFonts w:ascii="Times New Roman" w:hAnsi="Times New Roman" w:cs="Times New Roman"/>
-          <w:sz w:val="28"/>
-          <w:szCs w:val="28"/>
-        </w:rPr>
-      </w:pPr>
-      <w:ins w:id="122" w:author="Сергей Засимович" w:date="2020-11-22T12:15:00Z">
+          <w:ins w:id="120" w:author="Сергей Засимович" w:date="2020-11-22T12:15:00Z"/>
+          <w:rFonts w:ascii="Times New Roman" w:hAnsi="Times New Roman" w:cs="Times New Roman"/>
+          <w:sz w:val="28"/>
+          <w:szCs w:val="28"/>
+        </w:rPr>
+      </w:pPr>
+      <w:ins w:id="121" w:author="Сергей Засимович" w:date="2020-11-22T12:15:00Z">
         <w:r>
           <w:rPr>
             <w:rFonts w:ascii="Times New Roman" w:hAnsi="Times New Roman" w:cs="Times New Roman"/>
@@ -1907,13 +1905,13 @@
         <w:ind w:firstLine="709"/>
         <w:jc w:val="both"/>
         <w:rPr>
-          <w:ins w:id="123" w:author="Сергей Засимович" w:date="2020-11-22T12:15:00Z"/>
-          <w:rFonts w:ascii="Times New Roman" w:hAnsi="Times New Roman" w:cs="Times New Roman"/>
-          <w:sz w:val="28"/>
-          <w:szCs w:val="28"/>
-          <w:rPrChange w:id="124" w:author="Сергей Засимович" w:date="2020-11-22T12:15:00Z">
+          <w:ins w:id="122" w:author="Сергей Засимович" w:date="2020-11-22T12:15:00Z"/>
+          <w:rFonts w:ascii="Times New Roman" w:hAnsi="Times New Roman" w:cs="Times New Roman"/>
+          <w:sz w:val="28"/>
+          <w:szCs w:val="28"/>
+          <w:rPrChange w:id="123" w:author="Сергей Засимович" w:date="2020-11-22T12:15:00Z">
             <w:rPr>
-              <w:ins w:id="125" w:author="Сергей Засимович" w:date="2020-11-22T12:15:00Z"/>
+              <w:ins w:id="124" w:author="Сергей Засимович" w:date="2020-11-22T12:15:00Z"/>
               <w:rFonts w:ascii="Times New Roman" w:hAnsi="Times New Roman" w:cs="Times New Roman"/>
               <w:sz w:val="28"/>
               <w:szCs w:val="28"/>
@@ -1922,7 +1920,7 @@
           </w:rPrChange>
         </w:rPr>
       </w:pPr>
-      <w:ins w:id="126" w:author="Сергей Засимович" w:date="2020-11-22T12:15:00Z">
+      <w:ins w:id="125" w:author="Сергей Засимович" w:date="2020-11-22T12:15:00Z">
         <w:r>
           <w:rPr>
             <w:rFonts w:ascii="Times New Roman" w:hAnsi="Times New Roman" w:cs="Times New Roman"/>
@@ -1940,13 +1938,13 @@
         <w:ind w:firstLine="709"/>
         <w:jc w:val="both"/>
         <w:rPr>
-          <w:ins w:id="127" w:author="Сергей Засимович" w:date="2020-11-22T12:15:00Z"/>
-          <w:rFonts w:ascii="Times New Roman" w:hAnsi="Times New Roman" w:cs="Times New Roman"/>
-          <w:sz w:val="28"/>
-          <w:szCs w:val="28"/>
-        </w:rPr>
-      </w:pPr>
-      <w:ins w:id="128" w:author="Сергей Засимович" w:date="2020-11-22T12:15:00Z">
+          <w:ins w:id="126" w:author="Сергей Засимович" w:date="2020-11-22T12:15:00Z"/>
+          <w:rFonts w:ascii="Times New Roman" w:hAnsi="Times New Roman" w:cs="Times New Roman"/>
+          <w:sz w:val="28"/>
+          <w:szCs w:val="28"/>
+        </w:rPr>
+      </w:pPr>
+      <w:ins w:id="127" w:author="Сергей Засимович" w:date="2020-11-22T12:15:00Z">
         <w:r>
           <w:rPr>
             <w:rFonts w:ascii="Times New Roman" w:hAnsi="Times New Roman" w:cs="Times New Roman"/>
@@ -2031,13 +2029,13 @@
         <w:ind w:firstLine="709"/>
         <w:jc w:val="both"/>
         <w:rPr>
-          <w:ins w:id="129" w:author="Сергей Засимович" w:date="2020-11-22T12:15:00Z"/>
-          <w:rFonts w:ascii="Times New Roman" w:hAnsi="Times New Roman" w:cs="Times New Roman"/>
-          <w:sz w:val="28"/>
-          <w:szCs w:val="28"/>
-        </w:rPr>
-      </w:pPr>
-      <w:ins w:id="130" w:author="Сергей Засимович" w:date="2020-11-22T12:15:00Z">
+          <w:ins w:id="128" w:author="Сергей Засимович" w:date="2020-11-22T12:15:00Z"/>
+          <w:rFonts w:ascii="Times New Roman" w:hAnsi="Times New Roman" w:cs="Times New Roman"/>
+          <w:sz w:val="28"/>
+          <w:szCs w:val="28"/>
+        </w:rPr>
+      </w:pPr>
+      <w:ins w:id="129" w:author="Сергей Засимович" w:date="2020-11-22T12:15:00Z">
         <w:r>
           <w:rPr>
             <w:rFonts w:ascii="Times New Roman" w:hAnsi="Times New Roman" w:cs="Times New Roman"/>
@@ -2156,14 +2154,14 @@
         <w:ind w:firstLine="709"/>
         <w:jc w:val="both"/>
         <w:rPr>
-          <w:ins w:id="131" w:author="Сергей Засимович" w:date="2020-11-22T12:15:00Z"/>
+          <w:ins w:id="130" w:author="Сергей Засимович" w:date="2020-11-22T12:15:00Z"/>
           <w:rFonts w:ascii="Times New Roman" w:hAnsi="Times New Roman" w:cs="Times New Roman"/>
           <w:sz w:val="28"/>
           <w:szCs w:val="28"/>
           <w:lang w:val="en-US"/>
         </w:rPr>
       </w:pPr>
-      <w:ins w:id="132" w:author="Сергей Засимович" w:date="2020-11-22T12:15:00Z">
+      <w:ins w:id="131" w:author="Сергей Засимович" w:date="2020-11-22T12:15:00Z">
         <w:r>
           <w:rPr>
             <w:rFonts w:ascii="Times New Roman" w:hAnsi="Times New Roman" w:cs="Times New Roman"/>
@@ -2193,13 +2191,13 @@
         <w:contextualSpacing/>
         <w:jc w:val="both"/>
         <w:rPr>
-          <w:ins w:id="133" w:author="Сергей Засимович" w:date="2020-11-22T12:15:00Z"/>
-          <w:rFonts w:ascii="Times New Roman" w:hAnsi="Times New Roman" w:cs="Times New Roman"/>
-          <w:sz w:val="28"/>
-          <w:szCs w:val="28"/>
-        </w:rPr>
-      </w:pPr>
-      <w:ins w:id="134" w:author="Сергей Засимович" w:date="2020-11-22T12:15:00Z">
+          <w:ins w:id="132" w:author="Сергей Засимович" w:date="2020-11-22T12:15:00Z"/>
+          <w:rFonts w:ascii="Times New Roman" w:hAnsi="Times New Roman" w:cs="Times New Roman"/>
+          <w:sz w:val="28"/>
+          <w:szCs w:val="28"/>
+        </w:rPr>
+      </w:pPr>
+      <w:ins w:id="133" w:author="Сергей Засимович" w:date="2020-11-22T12:15:00Z">
         <w:r>
           <w:rPr>
             <w:rFonts w:ascii="Times New Roman" w:hAnsi="Times New Roman" w:cs="Times New Roman"/>
@@ -2220,13 +2218,13 @@
         <w:contextualSpacing/>
         <w:jc w:val="both"/>
         <w:rPr>
-          <w:ins w:id="135" w:author="Сергей Засимович" w:date="2020-11-22T12:15:00Z"/>
-          <w:rFonts w:ascii="Times New Roman" w:hAnsi="Times New Roman" w:cs="Times New Roman"/>
-          <w:sz w:val="28"/>
-          <w:szCs w:val="28"/>
-        </w:rPr>
-      </w:pPr>
-      <w:ins w:id="136" w:author="Сергей Засимович" w:date="2020-11-22T12:15:00Z">
+          <w:ins w:id="134" w:author="Сергей Засимович" w:date="2020-11-22T12:15:00Z"/>
+          <w:rFonts w:ascii="Times New Roman" w:hAnsi="Times New Roman" w:cs="Times New Roman"/>
+          <w:sz w:val="28"/>
+          <w:szCs w:val="28"/>
+        </w:rPr>
+      </w:pPr>
+      <w:ins w:id="135" w:author="Сергей Засимович" w:date="2020-11-22T12:15:00Z">
         <w:r>
           <w:rPr>
             <w:rFonts w:ascii="Times New Roman" w:hAnsi="Times New Roman" w:cs="Times New Roman"/>
@@ -2247,13 +2245,13 @@
         <w:contextualSpacing/>
         <w:jc w:val="both"/>
         <w:rPr>
-          <w:ins w:id="137" w:author="Сергей Засимович" w:date="2020-11-22T12:15:00Z"/>
-          <w:rFonts w:ascii="Times New Roman" w:hAnsi="Times New Roman" w:cs="Times New Roman"/>
-          <w:sz w:val="28"/>
-          <w:szCs w:val="28"/>
-        </w:rPr>
-      </w:pPr>
-      <w:ins w:id="138" w:author="Сергей Засимович" w:date="2020-11-22T12:15:00Z">
+          <w:ins w:id="136" w:author="Сергей Засимович" w:date="2020-11-22T12:15:00Z"/>
+          <w:rFonts w:ascii="Times New Roman" w:hAnsi="Times New Roman" w:cs="Times New Roman"/>
+          <w:sz w:val="28"/>
+          <w:szCs w:val="28"/>
+        </w:rPr>
+      </w:pPr>
+      <w:ins w:id="137" w:author="Сергей Засимович" w:date="2020-11-22T12:15:00Z">
         <w:r>
           <w:rPr>
             <w:rFonts w:ascii="Times New Roman" w:hAnsi="Times New Roman" w:cs="Times New Roman"/>
@@ -2269,7 +2267,7 @@
         <w:spacing w:after="0" w:line="360" w:lineRule="auto"/>
         <w:jc w:val="both"/>
         <w:rPr>
-          <w:ins w:id="139" w:author="Сергей Засимович" w:date="2020-11-22T12:15:00Z"/>
+          <w:ins w:id="138" w:author="Сергей Засимович" w:date="2020-11-22T12:15:00Z"/>
           <w:rFonts w:ascii="Times New Roman" w:hAnsi="Times New Roman" w:cs="Times New Roman"/>
           <w:sz w:val="28"/>
           <w:szCs w:val="28"/>
@@ -2282,13 +2280,13 @@
         <w:ind w:firstLine="709"/>
         <w:jc w:val="both"/>
         <w:rPr>
-          <w:ins w:id="140" w:author="Сергей Засимович" w:date="2020-11-22T12:15:00Z"/>
-          <w:rFonts w:ascii="Times New Roman" w:hAnsi="Times New Roman" w:cs="Times New Roman"/>
-          <w:sz w:val="28"/>
-          <w:szCs w:val="28"/>
-        </w:rPr>
-      </w:pPr>
-      <w:ins w:id="141" w:author="Сергей Засимович" w:date="2020-11-22T12:15:00Z">
+          <w:ins w:id="139" w:author="Сергей Засимович" w:date="2020-11-22T12:15:00Z"/>
+          <w:rFonts w:ascii="Times New Roman" w:hAnsi="Times New Roman" w:cs="Times New Roman"/>
+          <w:sz w:val="28"/>
+          <w:szCs w:val="28"/>
+        </w:rPr>
+      </w:pPr>
+      <w:ins w:id="140" w:author="Сергей Засимович" w:date="2020-11-22T12:15:00Z">
         <w:r>
           <w:rPr>
             <w:rFonts w:ascii="Times New Roman" w:hAnsi="Times New Roman" w:cs="Times New Roman"/>
@@ -2322,14 +2320,14 @@
         <w:ind w:firstLine="709"/>
         <w:jc w:val="both"/>
         <w:rPr>
-          <w:ins w:id="142" w:author="Сергей Засимович" w:date="2020-11-22T12:15:00Z"/>
+          <w:ins w:id="141" w:author="Сергей Засимович" w:date="2020-11-22T12:15:00Z"/>
           <w:rFonts w:ascii="Times New Roman" w:hAnsi="Times New Roman" w:cs="Times New Roman"/>
           <w:b/>
           <w:sz w:val="28"/>
           <w:szCs w:val="28"/>
         </w:rPr>
       </w:pPr>
-      <w:ins w:id="143" w:author="Сергей Засимович" w:date="2020-11-22T12:15:00Z">
+      <w:ins w:id="142" w:author="Сергей Засимович" w:date="2020-11-22T12:15:00Z">
         <w:r>
           <w:rPr>
             <w:rFonts w:ascii="Times New Roman" w:hAnsi="Times New Roman" w:cs="Times New Roman"/>
@@ -2347,13 +2345,13 @@
         <w:ind w:firstLine="709"/>
         <w:jc w:val="both"/>
         <w:rPr>
-          <w:ins w:id="144" w:author="Сергей Засимович" w:date="2020-11-22T12:15:00Z"/>
-          <w:rFonts w:ascii="Times New Roman" w:hAnsi="Times New Roman" w:cs="Times New Roman"/>
-          <w:sz w:val="28"/>
-          <w:szCs w:val="28"/>
-        </w:rPr>
-      </w:pPr>
-      <w:ins w:id="145" w:author="Сергей Засимович" w:date="2020-11-22T12:15:00Z">
+          <w:ins w:id="143" w:author="Сергей Засимович" w:date="2020-11-22T12:15:00Z"/>
+          <w:rFonts w:ascii="Times New Roman" w:hAnsi="Times New Roman" w:cs="Times New Roman"/>
+          <w:sz w:val="28"/>
+          <w:szCs w:val="28"/>
+        </w:rPr>
+      </w:pPr>
+      <w:ins w:id="144" w:author="Сергей Засимович" w:date="2020-11-22T12:15:00Z">
         <w:r>
           <w:rPr>
             <w:rFonts w:ascii="Times New Roman" w:hAnsi="Times New Roman" w:cs="Times New Roman"/>
@@ -2374,13 +2372,13 @@
         <w:contextualSpacing/>
         <w:jc w:val="both"/>
         <w:rPr>
-          <w:ins w:id="146" w:author="Сергей Засимович" w:date="2020-11-22T12:15:00Z"/>
-          <w:rFonts w:ascii="Times New Roman" w:hAnsi="Times New Roman" w:cs="Times New Roman"/>
-          <w:sz w:val="28"/>
-          <w:szCs w:val="28"/>
-        </w:rPr>
-      </w:pPr>
-      <w:ins w:id="147" w:author="Сергей Засимович" w:date="2020-11-22T12:15:00Z">
+          <w:ins w:id="145" w:author="Сергей Засимович" w:date="2020-11-22T12:15:00Z"/>
+          <w:rFonts w:ascii="Times New Roman" w:hAnsi="Times New Roman" w:cs="Times New Roman"/>
+          <w:sz w:val="28"/>
+          <w:szCs w:val="28"/>
+        </w:rPr>
+      </w:pPr>
+      <w:ins w:id="146" w:author="Сергей Засимович" w:date="2020-11-22T12:15:00Z">
         <w:r>
           <w:rPr>
             <w:rFonts w:ascii="Times New Roman" w:hAnsi="Times New Roman" w:cs="Times New Roman"/>
@@ -2398,14 +2396,14 @@
         <w:contextualSpacing/>
         <w:jc w:val="both"/>
         <w:rPr>
-          <w:ins w:id="148" w:author="Сергей Засимович" w:date="2020-11-22T12:15:00Z"/>
+          <w:ins w:id="147" w:author="Сергей Засимович" w:date="2020-11-22T12:15:00Z"/>
           <w:rFonts w:ascii="Times New Roman" w:hAnsi="Times New Roman" w:cs="Times New Roman"/>
           <w:sz w:val="28"/>
           <w:szCs w:val="28"/>
           <w:lang w:val="en-US"/>
         </w:rPr>
       </w:pPr>
-      <w:ins w:id="149" w:author="Сергей Засимович" w:date="2020-11-22T12:15:00Z">
+      <w:ins w:id="148" w:author="Сергей Засимович" w:date="2020-11-22T12:15:00Z">
         <w:r>
           <w:rPr>
             <w:rFonts w:ascii="Times New Roman" w:hAnsi="Times New Roman" w:cs="Times New Roman"/>
@@ -2452,13 +2450,13 @@
         <w:contextualSpacing/>
         <w:jc w:val="both"/>
         <w:rPr>
-          <w:ins w:id="150" w:author="Сергей Засимович" w:date="2020-11-22T12:15:00Z"/>
-          <w:rFonts w:ascii="Times New Roman" w:hAnsi="Times New Roman" w:cs="Times New Roman"/>
-          <w:sz w:val="28"/>
-          <w:szCs w:val="28"/>
-        </w:rPr>
-      </w:pPr>
-      <w:ins w:id="151" w:author="Сергей Засимович" w:date="2020-11-22T12:15:00Z">
+          <w:ins w:id="149" w:author="Сергей Засимович" w:date="2020-11-22T12:15:00Z"/>
+          <w:rFonts w:ascii="Times New Roman" w:hAnsi="Times New Roman" w:cs="Times New Roman"/>
+          <w:sz w:val="28"/>
+          <w:szCs w:val="28"/>
+        </w:rPr>
+      </w:pPr>
+      <w:ins w:id="150" w:author="Сергей Засимович" w:date="2020-11-22T12:15:00Z">
         <w:r>
           <w:rPr>
             <w:rFonts w:ascii="Times New Roman" w:hAnsi="Times New Roman" w:cs="Times New Roman"/>
@@ -2488,13 +2486,13 @@
         <w:contextualSpacing/>
         <w:jc w:val="both"/>
         <w:rPr>
-          <w:ins w:id="152" w:author="Сергей Засимович" w:date="2020-11-22T12:15:00Z"/>
-          <w:rFonts w:ascii="Times New Roman" w:hAnsi="Times New Roman" w:cs="Times New Roman"/>
-          <w:sz w:val="28"/>
-          <w:szCs w:val="28"/>
-        </w:rPr>
-      </w:pPr>
-      <w:ins w:id="153" w:author="Сергей Засимович" w:date="2020-11-22T12:15:00Z">
+          <w:ins w:id="151" w:author="Сергей Засимович" w:date="2020-11-22T12:15:00Z"/>
+          <w:rFonts w:ascii="Times New Roman" w:hAnsi="Times New Roman" w:cs="Times New Roman"/>
+          <w:sz w:val="28"/>
+          <w:szCs w:val="28"/>
+        </w:rPr>
+      </w:pPr>
+      <w:ins w:id="152" w:author="Сергей Засимович" w:date="2020-11-22T12:15:00Z">
         <w:r>
           <w:rPr>
             <w:rFonts w:ascii="Times New Roman" w:hAnsi="Times New Roman" w:cs="Times New Roman"/>
@@ -2520,13 +2518,13 @@
         <w:ind w:firstLine="709"/>
         <w:jc w:val="both"/>
         <w:rPr>
-          <w:ins w:id="154" w:author="Сергей Засимович" w:date="2020-11-22T12:15:00Z"/>
-          <w:rFonts w:ascii="Times New Roman" w:hAnsi="Times New Roman" w:cs="Times New Roman"/>
-          <w:sz w:val="28"/>
-          <w:szCs w:val="28"/>
-        </w:rPr>
-      </w:pPr>
-      <w:ins w:id="155" w:author="Сергей Засимович" w:date="2020-11-22T12:15:00Z">
+          <w:ins w:id="153" w:author="Сергей Засимович" w:date="2020-11-22T12:15:00Z"/>
+          <w:rFonts w:ascii="Times New Roman" w:hAnsi="Times New Roman" w:cs="Times New Roman"/>
+          <w:sz w:val="28"/>
+          <w:szCs w:val="28"/>
+        </w:rPr>
+      </w:pPr>
+      <w:ins w:id="154" w:author="Сергей Засимович" w:date="2020-11-22T12:15:00Z">
         <w:r>
           <w:rPr>
             <w:rFonts w:ascii="Times New Roman" w:hAnsi="Times New Roman" w:cs="Times New Roman"/>
@@ -2547,14 +2545,14 @@
         <w:contextualSpacing/>
         <w:jc w:val="both"/>
         <w:rPr>
-          <w:ins w:id="156" w:author="Сергей Засимович" w:date="2020-11-22T12:15:00Z"/>
+          <w:ins w:id="155" w:author="Сергей Засимович" w:date="2020-11-22T12:15:00Z"/>
           <w:rFonts w:ascii="Times New Roman" w:hAnsi="Times New Roman" w:cs="Times New Roman"/>
           <w:sz w:val="28"/>
           <w:szCs w:val="28"/>
           <w:lang w:val="en-US"/>
         </w:rPr>
       </w:pPr>
-      <w:ins w:id="157" w:author="Сергей Засимович" w:date="2020-11-22T12:15:00Z">
+      <w:ins w:id="156" w:author="Сергей Засимович" w:date="2020-11-22T12:15:00Z">
         <w:r>
           <w:rPr>
             <w:rFonts w:ascii="Times New Roman" w:hAnsi="Times New Roman" w:cs="Times New Roman"/>
@@ -2584,14 +2582,14 @@
         <w:contextualSpacing/>
         <w:jc w:val="both"/>
         <w:rPr>
-          <w:ins w:id="158" w:author="Сергей Засимович" w:date="2020-11-22T12:15:00Z"/>
+          <w:ins w:id="157" w:author="Сергей Засимович" w:date="2020-11-22T12:15:00Z"/>
           <w:rFonts w:ascii="Times New Roman" w:hAnsi="Times New Roman" w:cs="Times New Roman"/>
           <w:sz w:val="28"/>
           <w:szCs w:val="28"/>
           <w:lang w:val="en-US"/>
         </w:rPr>
       </w:pPr>
-      <w:ins w:id="159" w:author="Сергей Засимович" w:date="2020-11-22T12:15:00Z">
+      <w:ins w:id="158" w:author="Сергей Засимович" w:date="2020-11-22T12:15:00Z">
         <w:r>
           <w:rPr>
             <w:rFonts w:ascii="Times New Roman" w:hAnsi="Times New Roman" w:cs="Times New Roman"/>
@@ -2638,13 +2636,13 @@
         <w:contextualSpacing/>
         <w:jc w:val="both"/>
         <w:rPr>
-          <w:ins w:id="160" w:author="Сергей Засимович" w:date="2020-11-22T12:15:00Z"/>
-          <w:rFonts w:ascii="Times New Roman" w:hAnsi="Times New Roman" w:cs="Times New Roman"/>
-          <w:sz w:val="28"/>
-          <w:szCs w:val="28"/>
-        </w:rPr>
-      </w:pPr>
-      <w:ins w:id="161" w:author="Сергей Засимович" w:date="2020-11-22T12:15:00Z">
+          <w:ins w:id="159" w:author="Сергей Засимович" w:date="2020-11-22T12:15:00Z"/>
+          <w:rFonts w:ascii="Times New Roman" w:hAnsi="Times New Roman" w:cs="Times New Roman"/>
+          <w:sz w:val="28"/>
+          <w:szCs w:val="28"/>
+        </w:rPr>
+      </w:pPr>
+      <w:ins w:id="160" w:author="Сергей Засимович" w:date="2020-11-22T12:15:00Z">
         <w:r>
           <w:rPr>
             <w:rFonts w:ascii="Times New Roman" w:hAnsi="Times New Roman" w:cs="Times New Roman"/>
@@ -2665,13 +2663,13 @@
         <w:contextualSpacing/>
         <w:jc w:val="both"/>
         <w:rPr>
-          <w:ins w:id="162" w:author="Сергей Засимович" w:date="2020-11-22T12:15:00Z"/>
-          <w:rFonts w:ascii="Times New Roman" w:hAnsi="Times New Roman" w:cs="Times New Roman"/>
-          <w:sz w:val="28"/>
-          <w:szCs w:val="28"/>
-        </w:rPr>
-      </w:pPr>
-      <w:ins w:id="163" w:author="Сергей Засимович" w:date="2020-11-22T12:15:00Z">
+          <w:ins w:id="161" w:author="Сергей Засимович" w:date="2020-11-22T12:15:00Z"/>
+          <w:rFonts w:ascii="Times New Roman" w:hAnsi="Times New Roman" w:cs="Times New Roman"/>
+          <w:sz w:val="28"/>
+          <w:szCs w:val="28"/>
+        </w:rPr>
+      </w:pPr>
+      <w:ins w:id="162" w:author="Сергей Засимович" w:date="2020-11-22T12:15:00Z">
         <w:r>
           <w:rPr>
             <w:rFonts w:ascii="Times New Roman" w:hAnsi="Times New Roman" w:cs="Times New Roman"/>
@@ -2687,13 +2685,13 @@
         <w:spacing w:after="0" w:line="360" w:lineRule="auto"/>
         <w:jc w:val="center"/>
         <w:rPr>
-          <w:ins w:id="164" w:author="Сергей Засимович" w:date="2020-11-22T12:15:00Z"/>
-          <w:rFonts w:ascii="Times New Roman" w:hAnsi="Times New Roman" w:cs="Times New Roman"/>
-          <w:sz w:val="28"/>
-          <w:szCs w:val="28"/>
-        </w:rPr>
-      </w:pPr>
-      <w:ins w:id="165" w:author="Сергей Засимович" w:date="2020-11-22T12:15:00Z">
+          <w:ins w:id="163" w:author="Сергей Засимович" w:date="2020-11-22T12:15:00Z"/>
+          <w:rFonts w:ascii="Times New Roman" w:hAnsi="Times New Roman" w:cs="Times New Roman"/>
+          <w:sz w:val="28"/>
+          <w:szCs w:val="28"/>
+        </w:rPr>
+      </w:pPr>
+      <w:ins w:id="164" w:author="Сергей Засимович" w:date="2020-11-22T12:15:00Z">
         <w:r>
           <w:rPr>
             <w:rFonts w:ascii="Times New Roman" w:hAnsi="Times New Roman" w:cs="Times New Roman"/>
@@ -2757,13 +2755,13 @@
         <w:spacing w:after="0" w:line="360" w:lineRule="auto"/>
         <w:jc w:val="center"/>
         <w:rPr>
-          <w:ins w:id="166" w:author="Сергей Засимович" w:date="2020-11-22T12:15:00Z"/>
-          <w:rFonts w:ascii="Times New Roman" w:hAnsi="Times New Roman" w:cs="Times New Roman"/>
-          <w:sz w:val="28"/>
-          <w:szCs w:val="28"/>
-        </w:rPr>
-      </w:pPr>
-      <w:ins w:id="167" w:author="Сергей Засимович" w:date="2020-11-22T12:15:00Z">
+          <w:ins w:id="165" w:author="Сергей Засимович" w:date="2020-11-22T12:15:00Z"/>
+          <w:rFonts w:ascii="Times New Roman" w:hAnsi="Times New Roman" w:cs="Times New Roman"/>
+          <w:sz w:val="28"/>
+          <w:szCs w:val="28"/>
+        </w:rPr>
+      </w:pPr>
+      <w:ins w:id="166" w:author="Сергей Засимович" w:date="2020-11-22T12:15:00Z">
         <w:r>
           <w:rPr>
             <w:rFonts w:ascii="Times New Roman" w:hAnsi="Times New Roman" w:cs="Times New Roman"/>
@@ -2780,13 +2778,13 @@
         <w:ind w:firstLine="709"/>
         <w:jc w:val="both"/>
         <w:rPr>
-          <w:ins w:id="168" w:author="Сергей Засимович" w:date="2020-11-22T12:15:00Z"/>
-          <w:rFonts w:ascii="Times New Roman" w:hAnsi="Times New Roman" w:cs="Times New Roman"/>
-          <w:sz w:val="28"/>
-          <w:szCs w:val="28"/>
-        </w:rPr>
-      </w:pPr>
-      <w:ins w:id="169" w:author="Сергей Засимович" w:date="2020-11-22T12:15:00Z">
+          <w:ins w:id="167" w:author="Сергей Засимович" w:date="2020-11-22T12:15:00Z"/>
+          <w:rFonts w:ascii="Times New Roman" w:hAnsi="Times New Roman" w:cs="Times New Roman"/>
+          <w:sz w:val="28"/>
+          <w:szCs w:val="28"/>
+        </w:rPr>
+      </w:pPr>
+      <w:ins w:id="168" w:author="Сергей Засимович" w:date="2020-11-22T12:15:00Z">
         <w:r>
           <w:rPr>
             <w:rFonts w:ascii="Times New Roman" w:hAnsi="Times New Roman" w:cs="Times New Roman"/>
@@ -2807,7 +2805,7 @@
         <w:contextualSpacing/>
         <w:jc w:val="both"/>
         <w:rPr>
-          <w:ins w:id="170" w:author="Сергей Засимович" w:date="2020-11-22T12:15:00Z"/>
+          <w:ins w:id="169" w:author="Сергей Засимович" w:date="2020-11-22T12:15:00Z"/>
           <w:rFonts w:ascii="Times New Roman" w:hAnsi="Times New Roman" w:cs="Times New Roman"/>
           <w:sz w:val="28"/>
           <w:szCs w:val="28"/>
@@ -2817,7 +2815,7 @@
         <m:sSub>
           <m:sSubPr>
             <m:ctrlPr>
-              <w:ins w:id="171" w:author="Сергей Засимович" w:date="2020-11-22T12:15:00Z">
+              <w:ins w:id="170" w:author="Сергей Засимович" w:date="2020-11-22T12:15:00Z">
                 <w:rPr>
                   <w:rFonts w:ascii="Cambria Math" w:hAnsi="Cambria Math" w:cs="Times New Roman"/>
                   <w:i/>
@@ -2830,7 +2828,7 @@
           </m:sSubPr>
           <m:e>
             <m:r>
-              <w:ins w:id="172" w:author="Сергей Засимович" w:date="2020-11-22T12:15:00Z">
+              <w:ins w:id="171" w:author="Сергей Засимович" w:date="2020-11-22T12:15:00Z">
                 <w:rPr>
                   <w:rFonts w:ascii="Cambria Math" w:hAnsi="Cambria Math" w:cs="Times New Roman"/>
                   <w:sz w:val="28"/>
@@ -2843,7 +2841,7 @@
           </m:e>
           <m:sub>
             <m:r>
-              <w:ins w:id="173" w:author="Сергей Засимович" w:date="2020-11-22T12:15:00Z">
+              <w:ins w:id="172" w:author="Сергей Засимович" w:date="2020-11-22T12:15:00Z">
                 <w:rPr>
                   <w:rFonts w:ascii="Cambria Math" w:hAnsi="Cambria Math" w:cs="Times New Roman"/>
                   <w:sz w:val="28"/>
@@ -2857,7 +2855,7 @@
         <m:sSub>
           <m:sSubPr>
             <m:ctrlPr>
-              <w:ins w:id="174" w:author="Сергей Засимович" w:date="2020-11-22T12:15:00Z">
+              <w:ins w:id="173" w:author="Сергей Засимович" w:date="2020-11-22T12:15:00Z">
                 <w:rPr>
                   <w:rFonts w:ascii="Cambria Math" w:hAnsi="Cambria Math" w:cs="Times New Roman"/>
                   <w:i/>
@@ -2870,7 +2868,7 @@
           </m:sSubPr>
           <m:e>
             <m:r>
-              <w:ins w:id="175" w:author="Сергей Засимович" w:date="2020-11-22T12:15:00Z">
+              <w:ins w:id="174" w:author="Сергей Засимович" w:date="2020-11-22T12:15:00Z">
                 <w:rPr>
                   <w:rFonts w:ascii="Cambria Math" w:hAnsi="Cambria Math" w:cs="Times New Roman"/>
                   <w:sz w:val="28"/>
@@ -2883,7 +2881,7 @@
           </m:e>
           <m:sub>
             <m:r>
-              <w:ins w:id="176" w:author="Сергей Засимович" w:date="2020-11-22T12:15:00Z">
+              <w:ins w:id="175" w:author="Сергей Засимович" w:date="2020-11-22T12:15:00Z">
                 <w:rPr>
                   <w:rFonts w:ascii="Cambria Math" w:hAnsi="Cambria Math" w:cs="Times New Roman"/>
                   <w:sz w:val="28"/>
@@ -2895,7 +2893,7 @@
           </m:sub>
         </m:sSub>
         <m:r>
-          <w:ins w:id="177" w:author="Сергей Засимович" w:date="2020-11-22T12:15:00Z">
+          <w:ins w:id="176" w:author="Сергей Засимович" w:date="2020-11-22T12:15:00Z">
             <w:rPr>
               <w:rFonts w:ascii="Cambria Math" w:hAnsi="Cambria Math" w:cs="Times New Roman"/>
               <w:sz w:val="28"/>
@@ -2907,7 +2905,7 @@
         <m:sSub>
           <m:sSubPr>
             <m:ctrlPr>
-              <w:ins w:id="178" w:author="Сергей Засимович" w:date="2020-11-22T12:15:00Z">
+              <w:ins w:id="177" w:author="Сергей Засимович" w:date="2020-11-22T12:15:00Z">
                 <w:rPr>
                   <w:rFonts w:ascii="Cambria Math" w:hAnsi="Cambria Math" w:cs="Times New Roman"/>
                   <w:i/>
@@ -2920,7 +2918,7 @@
           </m:sSubPr>
           <m:e>
             <m:r>
-              <w:ins w:id="179" w:author="Сергей Засимович" w:date="2020-11-22T12:15:00Z">
+              <w:ins w:id="178" w:author="Сергей Засимович" w:date="2020-11-22T12:15:00Z">
                 <w:rPr>
                   <w:rFonts w:ascii="Cambria Math" w:hAnsi="Cambria Math" w:cs="Times New Roman"/>
                   <w:sz w:val="28"/>
@@ -2933,7 +2931,7 @@
           </m:e>
           <m:sub>
             <m:r>
-              <w:ins w:id="180" w:author="Сергей Засимович" w:date="2020-11-22T12:15:00Z">
+              <w:ins w:id="179" w:author="Сергей Засимович" w:date="2020-11-22T12:15:00Z">
                 <w:rPr>
                   <w:rFonts w:ascii="Cambria Math" w:hAnsi="Cambria Math" w:cs="Times New Roman"/>
                   <w:sz w:val="28"/>
@@ -2946,7 +2944,7 @@
           </m:sub>
         </m:sSub>
       </m:oMath>
-      <w:ins w:id="181" w:author="Сергей Засимович" w:date="2020-11-22T12:15:00Z">
+      <w:ins w:id="180" w:author="Сергей Засимович" w:date="2020-11-22T12:15:00Z">
         <w:r>
           <w:rPr>
             <w:rFonts w:ascii="Times New Roman" w:hAnsi="Times New Roman" w:cs="Times New Roman"/>
@@ -2967,7 +2965,7 @@
         <w:contextualSpacing/>
         <w:jc w:val="both"/>
         <w:rPr>
-          <w:ins w:id="182" w:author="Сергей Засимович" w:date="2020-11-22T12:15:00Z"/>
+          <w:ins w:id="181" w:author="Сергей Засимович" w:date="2020-11-22T12:15:00Z"/>
           <w:rFonts w:ascii="Times New Roman" w:hAnsi="Times New Roman" w:cs="Times New Roman"/>
           <w:sz w:val="28"/>
           <w:szCs w:val="28"/>
@@ -2975,7 +2973,7 @@
       </w:pPr>
       <m:oMath>
         <m:r>
-          <w:ins w:id="183" w:author="Сергей Засимович" w:date="2020-11-22T12:15:00Z">
+          <w:ins w:id="182" w:author="Сергей Засимович" w:date="2020-11-22T12:15:00Z">
             <w:rPr>
               <w:rFonts w:ascii="Cambria Math" w:hAnsi="Cambria Math" w:cs="Times New Roman"/>
               <w:sz w:val="28"/>
@@ -2986,7 +2984,7 @@
           </w:ins>
         </m:r>
       </m:oMath>
-      <w:ins w:id="184" w:author="Сергей Засимович" w:date="2020-11-22T12:15:00Z">
+      <w:ins w:id="183" w:author="Сергей Засимович" w:date="2020-11-22T12:15:00Z">
         <w:r>
           <w:rPr>
             <w:rFonts w:ascii="Times New Roman" w:hAnsi="Times New Roman" w:cs="Times New Roman"/>
@@ -3007,7 +3005,7 @@
         <w:contextualSpacing/>
         <w:jc w:val="both"/>
         <w:rPr>
-          <w:ins w:id="185" w:author="Сергей Засимович" w:date="2020-11-22T12:15:00Z"/>
+          <w:ins w:id="184" w:author="Сергей Засимович" w:date="2020-11-22T12:15:00Z"/>
           <w:rFonts w:ascii="Times New Roman" w:hAnsi="Times New Roman" w:cs="Times New Roman"/>
           <w:sz w:val="28"/>
           <w:szCs w:val="28"/>
@@ -3015,7 +3013,7 @@
       </w:pPr>
       <m:oMath>
         <m:r>
-          <w:ins w:id="186" w:author="Сергей Засимович" w:date="2020-11-22T12:15:00Z">
+          <w:ins w:id="185" w:author="Сергей Засимович" w:date="2020-11-22T12:15:00Z">
             <w:rPr>
               <w:rFonts w:ascii="Cambria Math" w:hAnsi="Cambria Math" w:cs="Times New Roman"/>
               <w:sz w:val="28"/>
@@ -3025,7 +3023,7 @@
           </w:ins>
         </m:r>
       </m:oMath>
-      <w:ins w:id="187" w:author="Сергей Засимович" w:date="2020-11-22T12:15:00Z">
+      <w:ins w:id="186" w:author="Сергей Засимович" w:date="2020-11-22T12:15:00Z">
         <w:r>
           <w:rPr>
             <w:rFonts w:ascii="Times New Roman" w:hAnsi="Times New Roman" w:cs="Times New Roman"/>
@@ -3046,7 +3044,7 @@
         <w:contextualSpacing/>
         <w:jc w:val="both"/>
         <w:rPr>
-          <w:ins w:id="188" w:author="Сергей Засимович" w:date="2020-11-22T12:15:00Z"/>
+          <w:ins w:id="187" w:author="Сергей Засимович" w:date="2020-11-22T12:15:00Z"/>
           <w:rFonts w:ascii="Times New Roman" w:hAnsi="Times New Roman" w:cs="Times New Roman"/>
           <w:sz w:val="28"/>
           <w:szCs w:val="28"/>
@@ -3054,7 +3052,7 @@
       </w:pPr>
       <m:oMath>
         <m:r>
-          <w:ins w:id="189" w:author="Сергей Засимович" w:date="2020-11-22T12:15:00Z">
+          <w:ins w:id="188" w:author="Сергей Засимович" w:date="2020-11-22T12:15:00Z">
             <w:rPr>
               <w:rFonts w:ascii="Cambria Math" w:hAnsi="Cambria Math" w:cs="Times New Roman"/>
               <w:sz w:val="28"/>
@@ -3064,7 +3062,7 @@
           </w:ins>
         </m:r>
       </m:oMath>
-      <w:ins w:id="190" w:author="Сергей Засимович" w:date="2020-11-22T12:15:00Z">
+      <w:ins w:id="189" w:author="Сергей Засимович" w:date="2020-11-22T12:15:00Z">
         <w:r>
           <w:rPr>
             <w:rFonts w:ascii="Times New Roman" w:hAnsi="Times New Roman" w:cs="Times New Roman"/>
@@ -3097,7 +3095,7 @@
       <w:pPr>
         <w:spacing w:after="0" w:line="360" w:lineRule="auto"/>
         <w:rPr>
-          <w:ins w:id="191" w:author="Сергей Засимович" w:date="2020-11-22T12:15:00Z"/>
+          <w:ins w:id="190" w:author="Сергей Засимович" w:date="2020-11-22T12:15:00Z"/>
           <w:rFonts w:ascii="Times New Roman" w:hAnsi="Times New Roman" w:cs="Times New Roman"/>
           <w:sz w:val="28"/>
           <w:szCs w:val="28"/>
@@ -3109,13 +3107,13 @@
         <w:spacing w:after="0" w:line="360" w:lineRule="auto"/>
         <w:jc w:val="center"/>
         <w:rPr>
-          <w:ins w:id="192" w:author="Сергей Засимович" w:date="2020-11-22T12:15:00Z"/>
-          <w:rFonts w:ascii="Times New Roman" w:hAnsi="Times New Roman" w:cs="Times New Roman"/>
-          <w:sz w:val="28"/>
-          <w:szCs w:val="28"/>
-        </w:rPr>
-      </w:pPr>
-      <w:ins w:id="193" w:author="Сергей Засимович" w:date="2020-11-22T12:15:00Z">
+          <w:ins w:id="191" w:author="Сергей Засимович" w:date="2020-11-22T12:15:00Z"/>
+          <w:rFonts w:ascii="Times New Roman" w:hAnsi="Times New Roman" w:cs="Times New Roman"/>
+          <w:sz w:val="28"/>
+          <w:szCs w:val="28"/>
+        </w:rPr>
+      </w:pPr>
+      <w:ins w:id="192" w:author="Сергей Засимович" w:date="2020-11-22T12:15:00Z">
         <w:r>
           <w:rPr>
             <w:rFonts w:ascii="Times New Roman" w:hAnsi="Times New Roman" w:cs="Times New Roman"/>
@@ -3179,13 +3177,13 @@
         <w:spacing w:after="0" w:line="360" w:lineRule="auto"/>
         <w:jc w:val="center"/>
         <w:rPr>
-          <w:ins w:id="194" w:author="Сергей Засимович" w:date="2020-11-22T12:15:00Z"/>
-          <w:rFonts w:ascii="Times New Roman" w:hAnsi="Times New Roman" w:cs="Times New Roman"/>
-          <w:sz w:val="28"/>
-          <w:szCs w:val="28"/>
-        </w:rPr>
-      </w:pPr>
-      <w:ins w:id="195" w:author="Сергей Засимович" w:date="2020-11-22T12:15:00Z">
+          <w:ins w:id="193" w:author="Сергей Засимович" w:date="2020-11-22T12:15:00Z"/>
+          <w:rFonts w:ascii="Times New Roman" w:hAnsi="Times New Roman" w:cs="Times New Roman"/>
+          <w:sz w:val="28"/>
+          <w:szCs w:val="28"/>
+        </w:rPr>
+      </w:pPr>
+      <w:ins w:id="194" w:author="Сергей Засимович" w:date="2020-11-22T12:15:00Z">
         <w:r>
           <w:rPr>
             <w:rFonts w:ascii="Times New Roman" w:hAnsi="Times New Roman" w:cs="Times New Roman"/>
@@ -3202,13 +3200,13 @@
         <w:ind w:firstLine="709"/>
         <w:jc w:val="both"/>
         <w:rPr>
-          <w:ins w:id="196" w:author="Сергей Засимович" w:date="2020-11-22T12:15:00Z"/>
-          <w:rFonts w:ascii="Times New Roman" w:hAnsi="Times New Roman" w:cs="Times New Roman"/>
-          <w:sz w:val="28"/>
-          <w:szCs w:val="28"/>
-        </w:rPr>
-      </w:pPr>
-      <w:ins w:id="197" w:author="Сергей Засимович" w:date="2020-11-22T12:15:00Z">
+          <w:ins w:id="195" w:author="Сергей Засимович" w:date="2020-11-22T12:15:00Z"/>
+          <w:rFonts w:ascii="Times New Roman" w:hAnsi="Times New Roman" w:cs="Times New Roman"/>
+          <w:sz w:val="28"/>
+          <w:szCs w:val="28"/>
+        </w:rPr>
+      </w:pPr>
+      <w:ins w:id="196" w:author="Сергей Засимович" w:date="2020-11-22T12:15:00Z">
         <w:r>
           <w:rPr>
             <w:rFonts w:ascii="Times New Roman" w:hAnsi="Times New Roman" w:cs="Times New Roman"/>
@@ -3224,13 +3222,13 @@
         <w:spacing w:after="0" w:line="360" w:lineRule="auto"/>
         <w:jc w:val="both"/>
         <w:rPr>
-          <w:ins w:id="198" w:author="Сергей Засимович" w:date="2020-11-22T12:15:00Z"/>
-          <w:rFonts w:ascii="Times New Roman" w:hAnsi="Times New Roman" w:cs="Times New Roman"/>
-          <w:sz w:val="28"/>
-          <w:szCs w:val="28"/>
-        </w:rPr>
-      </w:pPr>
-      <w:ins w:id="199" w:author="Сергей Засимович" w:date="2020-11-22T12:15:00Z">
+          <w:ins w:id="197" w:author="Сергей Засимович" w:date="2020-11-22T12:15:00Z"/>
+          <w:rFonts w:ascii="Times New Roman" w:hAnsi="Times New Roman" w:cs="Times New Roman"/>
+          <w:sz w:val="28"/>
+          <w:szCs w:val="28"/>
+        </w:rPr>
+      </w:pPr>
+      <w:ins w:id="198" w:author="Сергей Засимович" w:date="2020-11-22T12:15:00Z">
         <w:r>
           <w:rPr>
             <w:rFonts w:ascii="Times New Roman" w:hAnsi="Times New Roman" w:cs="Times New Roman"/>
@@ -3294,13 +3292,13 @@
         <w:spacing w:after="0" w:line="360" w:lineRule="auto"/>
         <w:jc w:val="center"/>
         <w:rPr>
-          <w:ins w:id="200" w:author="Сергей Засимович" w:date="2020-11-22T12:15:00Z"/>
-          <w:rFonts w:ascii="Times New Roman" w:hAnsi="Times New Roman" w:cs="Times New Roman"/>
-          <w:sz w:val="28"/>
-          <w:szCs w:val="28"/>
-        </w:rPr>
-      </w:pPr>
-      <w:ins w:id="201" w:author="Сергей Засимович" w:date="2020-11-22T12:15:00Z">
+          <w:ins w:id="199" w:author="Сергей Засимович" w:date="2020-11-22T12:15:00Z"/>
+          <w:rFonts w:ascii="Times New Roman" w:hAnsi="Times New Roman" w:cs="Times New Roman"/>
+          <w:sz w:val="28"/>
+          <w:szCs w:val="28"/>
+        </w:rPr>
+      </w:pPr>
+      <w:ins w:id="200" w:author="Сергей Засимович" w:date="2020-11-22T12:15:00Z">
         <w:r>
           <w:rPr>
             <w:rFonts w:ascii="Times New Roman" w:hAnsi="Times New Roman" w:cs="Times New Roman"/>
@@ -3316,7 +3314,7 @@
         <w:spacing w:after="0" w:line="360" w:lineRule="auto"/>
         <w:jc w:val="both"/>
         <w:rPr>
-          <w:ins w:id="202" w:author="Сергей Засимович" w:date="2020-11-22T12:15:00Z"/>
+          <w:ins w:id="201" w:author="Сергей Засимович" w:date="2020-11-22T12:15:00Z"/>
           <w:rFonts w:ascii="Times New Roman" w:hAnsi="Times New Roman" w:cs="Times New Roman"/>
           <w:sz w:val="28"/>
           <w:szCs w:val="28"/>
@@ -3329,13 +3327,13 @@
         <w:ind w:firstLine="709"/>
         <w:jc w:val="both"/>
         <w:rPr>
-          <w:ins w:id="203" w:author="Сергей Засимович" w:date="2020-11-22T12:15:00Z"/>
-          <w:rFonts w:ascii="Times New Roman" w:hAnsi="Times New Roman" w:cs="Times New Roman"/>
-          <w:sz w:val="28"/>
-          <w:szCs w:val="28"/>
-        </w:rPr>
-      </w:pPr>
-      <w:ins w:id="204" w:author="Сергей Засимович" w:date="2020-11-22T12:15:00Z">
+          <w:ins w:id="202" w:author="Сергей Засимович" w:date="2020-11-22T12:15:00Z"/>
+          <w:rFonts w:ascii="Times New Roman" w:hAnsi="Times New Roman" w:cs="Times New Roman"/>
+          <w:sz w:val="28"/>
+          <w:szCs w:val="28"/>
+        </w:rPr>
+      </w:pPr>
+      <w:ins w:id="203" w:author="Сергей Засимович" w:date="2020-11-22T12:15:00Z">
         <w:r>
           <w:rPr>
             <w:rFonts w:ascii="Times New Roman" w:hAnsi="Times New Roman" w:cs="Times New Roman"/>
@@ -3351,13 +3349,13 @@
         <w:spacing w:after="0" w:line="360" w:lineRule="auto"/>
         <w:jc w:val="center"/>
         <w:rPr>
-          <w:ins w:id="205" w:author="Сергей Засимович" w:date="2020-11-22T12:15:00Z"/>
-          <w:rFonts w:ascii="Times New Roman" w:hAnsi="Times New Roman" w:cs="Times New Roman"/>
-          <w:sz w:val="28"/>
-          <w:szCs w:val="28"/>
-        </w:rPr>
-      </w:pPr>
-      <w:ins w:id="206" w:author="Сергей Засимович" w:date="2020-11-22T12:15:00Z">
+          <w:ins w:id="204" w:author="Сергей Засимович" w:date="2020-11-22T12:15:00Z"/>
+          <w:rFonts w:ascii="Times New Roman" w:hAnsi="Times New Roman" w:cs="Times New Roman"/>
+          <w:sz w:val="28"/>
+          <w:szCs w:val="28"/>
+        </w:rPr>
+      </w:pPr>
+      <w:ins w:id="205" w:author="Сергей Засимович" w:date="2020-11-22T12:15:00Z">
         <w:r>
           <w:rPr>
             <w:rFonts w:ascii="Times New Roman" w:hAnsi="Times New Roman" w:cs="Times New Roman"/>
@@ -3422,13 +3420,13 @@
         <w:spacing w:after="0" w:line="360" w:lineRule="auto"/>
         <w:jc w:val="center"/>
         <w:rPr>
-          <w:ins w:id="207" w:author="Сергей Засимович" w:date="2020-11-22T12:15:00Z"/>
-          <w:rFonts w:ascii="Times New Roman" w:hAnsi="Times New Roman" w:cs="Times New Roman"/>
-          <w:sz w:val="28"/>
-          <w:szCs w:val="28"/>
-        </w:rPr>
-      </w:pPr>
-      <w:ins w:id="208" w:author="Сергей Засимович" w:date="2020-11-22T12:15:00Z">
+          <w:ins w:id="206" w:author="Сергей Засимович" w:date="2020-11-22T12:15:00Z"/>
+          <w:rFonts w:ascii="Times New Roman" w:hAnsi="Times New Roman" w:cs="Times New Roman"/>
+          <w:sz w:val="28"/>
+          <w:szCs w:val="28"/>
+        </w:rPr>
+      </w:pPr>
+      <w:ins w:id="207" w:author="Сергей Засимович" w:date="2020-11-22T12:15:00Z">
         <w:r>
           <w:rPr>
             <w:rFonts w:ascii="Times New Roman" w:hAnsi="Times New Roman" w:cs="Times New Roman"/>
@@ -3445,13 +3443,13 @@
         <w:ind w:firstLine="709"/>
         <w:jc w:val="both"/>
         <w:rPr>
-          <w:ins w:id="209" w:author="Сергей Засимович" w:date="2020-11-22T12:15:00Z"/>
-          <w:rFonts w:ascii="Times New Roman" w:hAnsi="Times New Roman" w:cs="Times New Roman"/>
-          <w:sz w:val="28"/>
-          <w:szCs w:val="28"/>
-        </w:rPr>
-      </w:pPr>
-      <w:ins w:id="210" w:author="Сергей Засимович" w:date="2020-11-22T12:15:00Z">
+          <w:ins w:id="208" w:author="Сергей Засимович" w:date="2020-12-06T15:03:00Z"/>
+          <w:rFonts w:ascii="Times New Roman" w:hAnsi="Times New Roman" w:cs="Times New Roman"/>
+          <w:sz w:val="28"/>
+          <w:szCs w:val="28"/>
+        </w:rPr>
+      </w:pPr>
+      <w:ins w:id="209" w:author="Сергей Засимович" w:date="2020-11-22T12:15:00Z">
         <w:r>
           <w:rPr>
             <w:rFonts w:ascii="Times New Roman" w:hAnsi="Times New Roman" w:cs="Times New Roman"/>
@@ -3468,11 +3466,1254 @@
         <w:ind w:firstLine="709"/>
         <w:jc w:val="both"/>
         <w:rPr>
-          <w:rFonts w:ascii="Times New Roman" w:hAnsi="Times New Roman" w:cs="Times New Roman"/>
-          <w:sz w:val="28"/>
-          <w:szCs w:val="28"/>
-        </w:rPr>
-      </w:pPr>
+          <w:ins w:id="210" w:author="Сергей Засимович" w:date="2020-12-06T15:03:00Z"/>
+          <w:rFonts w:ascii="Times New Roman" w:hAnsi="Times New Roman" w:cs="Times New Roman"/>
+          <w:b/>
+          <w:sz w:val="28"/>
+          <w:szCs w:val="28"/>
+        </w:rPr>
+      </w:pPr>
+      <w:ins w:id="211" w:author="Сергей Засимович" w:date="2020-12-06T15:03:00Z">
+        <w:r>
+          <w:rPr>
+            <w:rFonts w:ascii="Times New Roman" w:hAnsi="Times New Roman" w:cs="Times New Roman"/>
+            <w:b/>
+            <w:sz w:val="28"/>
+            <w:szCs w:val="28"/>
+            <w:rPrChange w:id="212" w:author="Сергей Засимович" w:date="2020-12-06T15:03:00Z">
+              <w:rPr>
+                <w:rFonts w:ascii="Times New Roman" w:hAnsi="Times New Roman" w:cs="Times New Roman"/>
+                <w:sz w:val="28"/>
+                <w:szCs w:val="28"/>
+              </w:rPr>
+            </w:rPrChange>
+          </w:rPr>
+          <w:t>Туманные вычисления</w:t>
+        </w:r>
+      </w:ins>
+    </w:p>
+    <w:p>
+      <w:pPr>
+        <w:spacing w:after="0" w:line="360" w:lineRule="auto"/>
+        <w:ind w:firstLine="709"/>
+        <w:jc w:val="both"/>
+        <w:rPr>
+          <w:ins w:id="213" w:author="Сергей Засимович" w:date="2020-12-06T15:40:00Z"/>
+          <w:rFonts w:ascii="Times New Roman" w:hAnsi="Times New Roman" w:cs="Times New Roman"/>
+          <w:sz w:val="28"/>
+          <w:szCs w:val="28"/>
+        </w:rPr>
+      </w:pPr>
+      <w:ins w:id="214" w:author="Сергей Засимович" w:date="2020-12-06T15:18:00Z">
+        <w:r>
+          <w:rPr>
+            <w:rFonts w:ascii="Times New Roman" w:hAnsi="Times New Roman" w:cs="Times New Roman"/>
+            <w:sz w:val="28"/>
+            <w:szCs w:val="28"/>
+          </w:rPr>
+          <w:t xml:space="preserve">Каждое приложение требует многжество ресурсов. </w:t>
+        </w:r>
+      </w:ins>
+      <w:ins w:id="215" w:author="Сергей Засимович" w:date="2020-12-06T15:19:00Z">
+        <w:r>
+          <w:rPr>
+            <w:rFonts w:ascii="Times New Roman" w:hAnsi="Times New Roman" w:cs="Times New Roman"/>
+            <w:sz w:val="28"/>
+            <w:szCs w:val="28"/>
+          </w:rPr>
+          <w:t xml:space="preserve">Для его работы нужны центр </w:t>
+        </w:r>
+        <w:r>
+          <w:rPr>
+            <w:rFonts w:ascii="Times New Roman" w:hAnsi="Times New Roman" w:cs="Times New Roman"/>
+            <w:sz w:val="28"/>
+            <w:szCs w:val="28"/>
+          </w:rPr>
+          <w:t>хранения и обработки данных</w:t>
+        </w:r>
+      </w:ins>
+      <w:ins w:id="216" w:author="Сергей Засимович" w:date="2020-12-06T15:24:00Z">
+        <w:r>
+          <w:rPr>
+            <w:rFonts w:ascii="Times New Roman" w:hAnsi="Times New Roman" w:cs="Times New Roman"/>
+            <w:sz w:val="28"/>
+            <w:szCs w:val="28"/>
+          </w:rPr>
+          <w:t xml:space="preserve"> (ЦОД)</w:t>
+        </w:r>
+      </w:ins>
+      <w:ins w:id="217" w:author="Сергей Засимович" w:date="2020-12-06T15:19:00Z">
+        <w:r>
+          <w:rPr>
+            <w:rFonts w:ascii="Times New Roman" w:hAnsi="Times New Roman" w:cs="Times New Roman"/>
+            <w:sz w:val="28"/>
+            <w:szCs w:val="28"/>
+          </w:rPr>
+          <w:t>, офис, серверы</w:t>
+        </w:r>
+      </w:ins>
+      <w:ins w:id="218" w:author="Сергей Засимович" w:date="2020-12-06T15:20:00Z">
+        <w:r>
+          <w:rPr>
+            <w:rFonts w:ascii="Times New Roman" w:hAnsi="Times New Roman" w:cs="Times New Roman"/>
+            <w:sz w:val="28"/>
+            <w:szCs w:val="28"/>
+          </w:rPr>
+          <w:t>, сетевая инфаструктура и команда экспертов</w:t>
+        </w:r>
+      </w:ins>
+      <w:ins w:id="219" w:author="Сергей Засимович" w:date="2020-12-06T15:21:00Z">
+        <w:r>
+          <w:rPr>
+            <w:rFonts w:ascii="Times New Roman" w:hAnsi="Times New Roman" w:cs="Times New Roman"/>
+            <w:sz w:val="28"/>
+            <w:szCs w:val="28"/>
+          </w:rPr>
+          <w:t>, которая поддерживает все это. Требуется рабочее, тестовое и аварийное окружения</w:t>
+        </w:r>
+      </w:ins>
+      <w:ins w:id="220" w:author="Сергей Засимович" w:date="2020-12-06T15:22:00Z">
+        <w:r>
+          <w:rPr>
+            <w:rFonts w:ascii="Times New Roman" w:hAnsi="Times New Roman" w:cs="Times New Roman"/>
+            <w:sz w:val="28"/>
+            <w:szCs w:val="28"/>
+          </w:rPr>
+          <w:t xml:space="preserve">. Небольшие компании не могут себе позволить все это. </w:t>
+        </w:r>
+      </w:ins>
+      <w:ins w:id="221" w:author="Сергей Засимович" w:date="2020-12-06T15:23:00Z">
+        <w:r>
+          <w:rPr>
+            <w:rFonts w:ascii="Times New Roman" w:hAnsi="Times New Roman" w:cs="Times New Roman"/>
+            <w:sz w:val="28"/>
+            <w:szCs w:val="28"/>
+          </w:rPr>
+          <w:t>Выходом из данной ситуации служат облачные технологии.</w:t>
+        </w:r>
+      </w:ins>
+      <w:ins w:id="222" w:author="Сергей Засимович" w:date="2020-12-06T15:24:00Z">
+        <w:r>
+          <w:rPr>
+            <w:rFonts w:ascii="Times New Roman" w:hAnsi="Times New Roman" w:cs="Times New Roman"/>
+            <w:sz w:val="28"/>
+            <w:szCs w:val="28"/>
+          </w:rPr>
+          <w:t xml:space="preserve"> Нужные вам приложения работают в общем ЦОД, а вы просто подключаетесь к нему через интерент</w:t>
+        </w:r>
+      </w:ins>
+      <w:ins w:id="223" w:author="Сергей Засимович" w:date="2020-12-06T15:25:00Z">
+        <w:r>
+          <w:rPr>
+            <w:rFonts w:ascii="Times New Roman" w:hAnsi="Times New Roman" w:cs="Times New Roman"/>
+            <w:sz w:val="28"/>
+            <w:szCs w:val="28"/>
+          </w:rPr>
+          <w:t>.</w:t>
+        </w:r>
+      </w:ins>
+      <w:ins w:id="224" w:author="Сергей Засимович" w:date="2020-12-06T15:27:00Z">
+        <w:r>
+          <w:rPr>
+            <w:rFonts w:ascii="Times New Roman" w:hAnsi="Times New Roman" w:cs="Times New Roman"/>
+            <w:sz w:val="28"/>
+            <w:szCs w:val="28"/>
+          </w:rPr>
+          <w:t xml:space="preserve"> Облачные приложения выгодны, так как не надо платить за</w:t>
+        </w:r>
+      </w:ins>
+      <w:ins w:id="225" w:author="Сергей Засимович" w:date="2020-12-06T15:28:00Z">
+        <w:r>
+          <w:rPr>
+            <w:rFonts w:ascii="Times New Roman" w:hAnsi="Times New Roman" w:cs="Times New Roman"/>
+            <w:sz w:val="28"/>
+            <w:szCs w:val="28"/>
+          </w:rPr>
+          <w:t xml:space="preserve"> людей, дополнительные продукты и ресурсы для использования ПО. При этом они лучше маштабируются</w:t>
+        </w:r>
+      </w:ins>
+      <w:ins w:id="226" w:author="Сергей Засимович" w:date="2020-12-06T15:29:00Z">
+        <w:r>
+          <w:rPr>
+            <w:rFonts w:ascii="Times New Roman" w:hAnsi="Times New Roman" w:cs="Times New Roman"/>
+            <w:sz w:val="28"/>
+            <w:szCs w:val="28"/>
+          </w:rPr>
+          <w:t>, более безопасны и надежны чем большинство традиционных приложений.</w:t>
+        </w:r>
+      </w:ins>
+      <w:ins w:id="227" w:author="Сергей Засимович" w:date="2020-12-06T15:30:00Z">
+        <w:r>
+          <w:rPr>
+            <w:rFonts w:ascii="Times New Roman" w:hAnsi="Times New Roman" w:cs="Times New Roman"/>
+            <w:sz w:val="28"/>
+            <w:szCs w:val="28"/>
+          </w:rPr>
+          <w:t xml:space="preserve"> Они работают на мульти-арендуемой инфаструктуре. </w:t>
+        </w:r>
+      </w:ins>
+      <w:ins w:id="228" w:author="Сергей Засимович" w:date="2020-12-06T15:31:00Z">
+        <w:r>
+          <w:rPr>
+            <w:rFonts w:ascii="Times New Roman" w:hAnsi="Times New Roman" w:cs="Times New Roman"/>
+            <w:sz w:val="28"/>
+            <w:szCs w:val="28"/>
+          </w:rPr>
+          <w:t>Она позволяет не создавать отдельные копии приложений для каждой компании. Это одно приложение, которое использует все</w:t>
+        </w:r>
+      </w:ins>
+      <w:ins w:id="229" w:author="Сергей Засимович" w:date="2020-12-06T15:32:00Z">
+        <w:r>
+          <w:rPr>
+            <w:rFonts w:ascii="Times New Roman" w:hAnsi="Times New Roman" w:cs="Times New Roman"/>
+            <w:sz w:val="28"/>
+            <w:szCs w:val="28"/>
+          </w:rPr>
+          <w:t xml:space="preserve">. Оно настолько гибкое, что может быть </w:t>
+        </w:r>
+      </w:ins>
+      <w:ins w:id="230" w:author="Сергей Засимович" w:date="2020-12-06T15:33:00Z">
+        <w:r>
+          <w:rPr>
+            <w:rFonts w:ascii="Times New Roman" w:hAnsi="Times New Roman" w:cs="Times New Roman"/>
+            <w:sz w:val="28"/>
+            <w:szCs w:val="28"/>
+          </w:rPr>
+          <w:t>настроено</w:t>
+        </w:r>
+      </w:ins>
+      <w:ins w:id="231" w:author="Сергей Засимович" w:date="2020-12-06T15:32:00Z">
+        <w:r>
+          <w:rPr>
+            <w:rFonts w:ascii="Times New Roman" w:hAnsi="Times New Roman" w:cs="Times New Roman"/>
+            <w:sz w:val="28"/>
+            <w:szCs w:val="28"/>
+          </w:rPr>
+          <w:t xml:space="preserve"> для любых целей</w:t>
+        </w:r>
+      </w:ins>
+      <w:ins w:id="232" w:author="Сергей Засимович" w:date="2020-12-06T15:33:00Z">
+        <w:r>
+          <w:rPr>
+            <w:rFonts w:ascii="Times New Roman" w:hAnsi="Times New Roman" w:cs="Times New Roman"/>
+            <w:sz w:val="28"/>
+            <w:szCs w:val="28"/>
+          </w:rPr>
+          <w:t>.</w:t>
+        </w:r>
+      </w:ins>
+      <w:ins w:id="233" w:author="Сергей Засимович" w:date="2020-12-06T15:35:00Z">
+        <w:r>
+          <w:rPr>
+            <w:rFonts w:ascii="Times New Roman" w:hAnsi="Times New Roman" w:cs="Times New Roman"/>
+            <w:sz w:val="28"/>
+            <w:szCs w:val="28"/>
+          </w:rPr>
+          <w:t xml:space="preserve"> Компании получают большую свободу и гибкость. </w:t>
+        </w:r>
+      </w:ins>
+      <w:ins w:id="234" w:author="Сергей Засимович" w:date="2020-12-06T15:36:00Z">
+        <w:r>
+          <w:rPr>
+            <w:rFonts w:ascii="Times New Roman" w:hAnsi="Times New Roman" w:cs="Times New Roman"/>
+            <w:sz w:val="28"/>
+            <w:szCs w:val="28"/>
+          </w:rPr>
+          <w:t xml:space="preserve">Они могут увеличивать или уменьшать штат, обновления делаются без их </w:t>
+        </w:r>
+        <w:r>
+          <w:rPr>
+            <w:rFonts w:ascii="Times New Roman" w:hAnsi="Times New Roman" w:cs="Times New Roman"/>
+            <w:sz w:val="28"/>
+            <w:szCs w:val="28"/>
+          </w:rPr>
+          <w:lastRenderedPageBreak/>
+          <w:t xml:space="preserve">участия, </w:t>
+        </w:r>
+      </w:ins>
+      <w:ins w:id="235" w:author="Сергей Засимович" w:date="2020-12-06T15:37:00Z">
+        <w:r>
+          <w:rPr>
+            <w:rFonts w:ascii="Times New Roman" w:hAnsi="Times New Roman" w:cs="Times New Roman"/>
+            <w:sz w:val="28"/>
+            <w:szCs w:val="28"/>
+          </w:rPr>
+          <w:t xml:space="preserve">приложения получают новые функции и обновления безопасности автоматически. </w:t>
+        </w:r>
+      </w:ins>
+    </w:p>
+    <w:p>
+      <w:pPr>
+        <w:spacing w:after="0" w:line="360" w:lineRule="auto"/>
+        <w:ind w:firstLine="709"/>
+        <w:jc w:val="both"/>
+        <w:rPr>
+          <w:ins w:id="236" w:author="Сергей Засимович" w:date="2020-12-06T15:48:00Z"/>
+          <w:rFonts w:ascii="Times New Roman" w:hAnsi="Times New Roman" w:cs="Times New Roman"/>
+          <w:sz w:val="28"/>
+          <w:szCs w:val="28"/>
+        </w:rPr>
+        <w:pPrChange w:id="237" w:author="Сергей Засимович" w:date="2020-12-06T15:47:00Z">
+          <w:pPr>
+            <w:spacing w:after="0" w:line="360" w:lineRule="auto"/>
+            <w:ind w:firstLine="709"/>
+            <w:jc w:val="both"/>
+          </w:pPr>
+        </w:pPrChange>
+      </w:pPr>
+      <w:ins w:id="238" w:author="Сергей Засимович" w:date="2020-12-06T15:40:00Z">
+        <w:r>
+          <w:rPr>
+            <w:rFonts w:ascii="Times New Roman" w:hAnsi="Times New Roman" w:cs="Times New Roman"/>
+            <w:sz w:val="28"/>
+            <w:szCs w:val="28"/>
+          </w:rPr>
+          <w:t xml:space="preserve">Но количество данных постоянно возрастает. </w:t>
+        </w:r>
+      </w:ins>
+      <w:ins w:id="239" w:author="Сергей Засимович" w:date="2020-12-06T15:43:00Z">
+        <w:r>
+          <w:rPr>
+            <w:rFonts w:ascii="Times New Roman" w:hAnsi="Times New Roman" w:cs="Times New Roman"/>
+            <w:sz w:val="28"/>
+            <w:szCs w:val="28"/>
+          </w:rPr>
+          <w:t>Облачные хранилища обладают некоторым лимитом</w:t>
+        </w:r>
+      </w:ins>
+      <w:ins w:id="240" w:author="Сергей Засимович" w:date="2020-12-06T15:44:00Z">
+        <w:r>
+          <w:rPr>
+            <w:rFonts w:ascii="Times New Roman" w:hAnsi="Times New Roman" w:cs="Times New Roman"/>
+            <w:sz w:val="28"/>
+            <w:szCs w:val="28"/>
+          </w:rPr>
+          <w:t xml:space="preserve"> и не справляются</w:t>
+        </w:r>
+      </w:ins>
+      <w:ins w:id="241" w:author="Сергей Засимович" w:date="2020-12-06T15:46:00Z">
+        <w:r>
+          <w:rPr>
+            <w:rFonts w:ascii="Times New Roman" w:hAnsi="Times New Roman" w:cs="Times New Roman"/>
+            <w:sz w:val="28"/>
+            <w:szCs w:val="28"/>
+            <w:rPrChange w:id="242" w:author="Сергей Засимович" w:date="2020-12-06T15:46:00Z">
+              <w:rPr>
+                <w:rFonts w:ascii="Times New Roman" w:hAnsi="Times New Roman" w:cs="Times New Roman"/>
+                <w:sz w:val="28"/>
+                <w:szCs w:val="28"/>
+                <w:lang w:val="en-US"/>
+              </w:rPr>
+            </w:rPrChange>
+          </w:rPr>
+          <w:t xml:space="preserve"> </w:t>
+        </w:r>
+        <w:r>
+          <w:rPr>
+            <w:rFonts w:ascii="Times New Roman" w:hAnsi="Times New Roman" w:cs="Times New Roman"/>
+            <w:sz w:val="28"/>
+            <w:szCs w:val="28"/>
+            <w:lang w:val="en-US"/>
+          </w:rPr>
+          <w:t>c</w:t>
+        </w:r>
+        <w:r>
+          <w:rPr>
+            <w:rFonts w:ascii="Times New Roman" w:hAnsi="Times New Roman" w:cs="Times New Roman"/>
+            <w:sz w:val="28"/>
+            <w:szCs w:val="28"/>
+            <w:rPrChange w:id="243" w:author="Сергей Засимович" w:date="2020-12-06T15:46:00Z">
+              <w:rPr>
+                <w:rFonts w:ascii="Times New Roman" w:hAnsi="Times New Roman" w:cs="Times New Roman"/>
+                <w:sz w:val="28"/>
+                <w:szCs w:val="28"/>
+                <w:lang w:val="en-US"/>
+              </w:rPr>
+            </w:rPrChange>
+          </w:rPr>
+          <w:t xml:space="preserve"> </w:t>
+        </w:r>
+        <w:r>
+          <w:rPr>
+            <w:rFonts w:ascii="Times New Roman" w:hAnsi="Times New Roman" w:cs="Times New Roman"/>
+            <w:sz w:val="28"/>
+            <w:szCs w:val="28"/>
+          </w:rPr>
+          <w:t>хранением таких объемов информации.</w:t>
+        </w:r>
+      </w:ins>
+      <w:ins w:id="244" w:author="Сергей Засимович" w:date="2020-12-06T15:47:00Z">
+        <w:r>
+          <w:rPr>
+            <w:rFonts w:ascii="Times New Roman" w:hAnsi="Times New Roman" w:cs="Times New Roman"/>
+            <w:sz w:val="28"/>
+            <w:szCs w:val="28"/>
+          </w:rPr>
+          <w:t xml:space="preserve"> </w:t>
+        </w:r>
+      </w:ins>
+      <w:ins w:id="245" w:author="Сергей Засимович" w:date="2020-12-06T15:44:00Z">
+        <w:r>
+          <w:rPr>
+            <w:rFonts w:ascii="Times New Roman" w:hAnsi="Times New Roman" w:cs="Times New Roman"/>
+            <w:sz w:val="28"/>
+            <w:szCs w:val="28"/>
+          </w:rPr>
+          <w:t xml:space="preserve">Возникает </w:t>
+        </w:r>
+      </w:ins>
+      <w:ins w:id="246" w:author="Сергей Засимович" w:date="2020-12-06T15:45:00Z">
+        <w:r>
+          <w:rPr>
+            <w:rFonts w:ascii="Times New Roman" w:hAnsi="Times New Roman" w:cs="Times New Roman"/>
+            <w:sz w:val="28"/>
+            <w:szCs w:val="28"/>
+          </w:rPr>
+          <w:t>вопрос</w:t>
+        </w:r>
+      </w:ins>
+      <w:ins w:id="247" w:author="Сергей Засимович" w:date="2020-12-06T15:46:00Z">
+        <w:r>
+          <w:rPr>
+            <w:rFonts w:ascii="Times New Roman" w:hAnsi="Times New Roman" w:cs="Times New Roman"/>
+            <w:sz w:val="28"/>
+            <w:szCs w:val="28"/>
+            <w:rPrChange w:id="248" w:author="Сергей Засимович" w:date="2020-12-06T15:46:00Z">
+              <w:rPr>
+                <w:rFonts w:ascii="Times New Roman" w:hAnsi="Times New Roman" w:cs="Times New Roman"/>
+                <w:sz w:val="28"/>
+                <w:szCs w:val="28"/>
+                <w:lang w:val="en-US"/>
+              </w:rPr>
+            </w:rPrChange>
+          </w:rPr>
+          <w:t>:</w:t>
+        </w:r>
+      </w:ins>
+      <w:ins w:id="249" w:author="Сергей Засимович" w:date="2020-12-06T15:45:00Z">
+        <w:r>
+          <w:rPr>
+            <w:rFonts w:ascii="Times New Roman" w:hAnsi="Times New Roman" w:cs="Times New Roman"/>
+            <w:sz w:val="28"/>
+            <w:szCs w:val="28"/>
+          </w:rPr>
+          <w:t xml:space="preserve"> как это </w:t>
+        </w:r>
+      </w:ins>
+      <w:ins w:id="250" w:author="Сергей Засимович" w:date="2020-12-06T15:47:00Z">
+        <w:r>
+          <w:rPr>
+            <w:rFonts w:ascii="Times New Roman" w:hAnsi="Times New Roman" w:cs="Times New Roman"/>
+            <w:sz w:val="28"/>
+            <w:szCs w:val="28"/>
+          </w:rPr>
+          <w:t xml:space="preserve">все </w:t>
+        </w:r>
+      </w:ins>
+      <w:ins w:id="251" w:author="Сергей Засимович" w:date="2020-12-06T15:45:00Z">
+        <w:r>
+          <w:rPr>
+            <w:rFonts w:ascii="Times New Roman" w:hAnsi="Times New Roman" w:cs="Times New Roman"/>
+            <w:sz w:val="28"/>
+            <w:szCs w:val="28"/>
+          </w:rPr>
+          <w:t>обрабатывать</w:t>
+        </w:r>
+      </w:ins>
+      <w:ins w:id="252" w:author="Сергей Засимович" w:date="2020-12-06T15:46:00Z">
+        <w:r>
+          <w:rPr>
+            <w:rFonts w:ascii="Times New Roman" w:hAnsi="Times New Roman" w:cs="Times New Roman"/>
+            <w:sz w:val="28"/>
+            <w:szCs w:val="28"/>
+            <w:rPrChange w:id="253" w:author="Сергей Засимович" w:date="2020-12-06T15:46:00Z">
+              <w:rPr>
+                <w:rFonts w:ascii="Times New Roman" w:hAnsi="Times New Roman" w:cs="Times New Roman"/>
+                <w:sz w:val="28"/>
+                <w:szCs w:val="28"/>
+                <w:lang w:val="en-US"/>
+              </w:rPr>
+            </w:rPrChange>
+          </w:rPr>
+          <w:t xml:space="preserve">. </w:t>
+        </w:r>
+      </w:ins>
+      <w:ins w:id="254" w:author="Сергей Засимович" w:date="2020-12-06T15:47:00Z">
+        <w:r>
+          <w:rPr>
+            <w:rFonts w:ascii="Times New Roman" w:hAnsi="Times New Roman" w:cs="Times New Roman"/>
+            <w:sz w:val="28"/>
+            <w:szCs w:val="28"/>
+          </w:rPr>
+          <w:t xml:space="preserve">Выходом из этой ситуации служат туманные вычисления. </w:t>
+        </w:r>
+      </w:ins>
+    </w:p>
+    <w:p>
+      <w:pPr>
+        <w:spacing w:after="0" w:line="360" w:lineRule="auto"/>
+        <w:ind w:firstLine="709"/>
+        <w:jc w:val="both"/>
+        <w:rPr>
+          <w:ins w:id="255" w:author="Сергей Засимович" w:date="2020-12-06T16:04:00Z"/>
+          <w:rFonts w:ascii="Times New Roman" w:hAnsi="Times New Roman" w:cs="Times New Roman"/>
+          <w:sz w:val="28"/>
+          <w:szCs w:val="28"/>
+        </w:rPr>
+        <w:pPrChange w:id="256" w:author="Сергей Засимович" w:date="2020-12-06T16:03:00Z">
+          <w:pPr>
+            <w:spacing w:after="0" w:line="360" w:lineRule="auto"/>
+            <w:ind w:firstLine="709"/>
+            <w:jc w:val="both"/>
+          </w:pPr>
+        </w:pPrChange>
+      </w:pPr>
+      <w:ins w:id="257" w:author="Сергей Засимович" w:date="2020-12-06T15:48:00Z">
+        <w:r>
+          <w:rPr>
+            <w:rFonts w:ascii="Times New Roman" w:hAnsi="Times New Roman" w:cs="Times New Roman"/>
+            <w:sz w:val="28"/>
+            <w:szCs w:val="28"/>
+          </w:rPr>
+          <w:t>Традиционно у каждой компании есть выбор</w:t>
+        </w:r>
+      </w:ins>
+      <w:ins w:id="258" w:author="Сергей Засимович" w:date="2020-12-06T15:49:00Z">
+        <w:r>
+          <w:rPr>
+            <w:rFonts w:ascii="Times New Roman" w:hAnsi="Times New Roman" w:cs="Times New Roman"/>
+            <w:sz w:val="28"/>
+            <w:szCs w:val="28"/>
+            <w:rPrChange w:id="259" w:author="Сергей Засимович" w:date="2020-12-06T15:49:00Z">
+              <w:rPr>
+                <w:rFonts w:ascii="Times New Roman" w:hAnsi="Times New Roman" w:cs="Times New Roman"/>
+                <w:sz w:val="28"/>
+                <w:szCs w:val="28"/>
+                <w:lang w:val="en-US"/>
+              </w:rPr>
+            </w:rPrChange>
+          </w:rPr>
+          <w:t xml:space="preserve">: </w:t>
+        </w:r>
+        <w:r>
+          <w:rPr>
+            <w:rFonts w:ascii="Times New Roman" w:hAnsi="Times New Roman" w:cs="Times New Roman"/>
+            <w:sz w:val="28"/>
+            <w:szCs w:val="28"/>
+          </w:rPr>
+          <w:t>использовать свои сервера или дата-центр. Дата-центры могут распологаться довольно далеко от компании.</w:t>
+        </w:r>
+      </w:ins>
+      <w:ins w:id="260" w:author="Сергей Засимович" w:date="2020-12-06T15:50:00Z">
+        <w:r>
+          <w:rPr>
+            <w:rFonts w:ascii="Times New Roman" w:hAnsi="Times New Roman" w:cs="Times New Roman"/>
+            <w:sz w:val="28"/>
+            <w:szCs w:val="28"/>
+          </w:rPr>
+          <w:t xml:space="preserve"> Могут возникать задержки в сетях. Исходя из этого, возникла идея</w:t>
+        </w:r>
+      </w:ins>
+      <w:ins w:id="261" w:author="Сергей Засимович" w:date="2020-12-06T15:51:00Z">
+        <w:r>
+          <w:rPr>
+            <w:rFonts w:ascii="Times New Roman" w:hAnsi="Times New Roman" w:cs="Times New Roman"/>
+            <w:sz w:val="28"/>
+            <w:szCs w:val="28"/>
+          </w:rPr>
+          <w:t xml:space="preserve"> о том, что данные можно обробатывать не только в облаке, но и недалеко от тех мест, где эти данные возникают.</w:t>
+        </w:r>
+      </w:ins>
+      <w:ins w:id="262" w:author="Сергей Засимович" w:date="2020-12-06T15:53:00Z">
+        <w:r>
+          <w:rPr>
+            <w:rFonts w:ascii="Times New Roman" w:hAnsi="Times New Roman" w:cs="Times New Roman"/>
+            <w:sz w:val="28"/>
+            <w:szCs w:val="28"/>
+          </w:rPr>
+          <w:t xml:space="preserve"> </w:t>
+        </w:r>
+      </w:ins>
+      <w:ins w:id="263" w:author="Сергей Засимович" w:date="2020-12-06T15:56:00Z">
+        <w:r>
+          <w:rPr>
+            <w:rFonts w:ascii="Times New Roman" w:hAnsi="Times New Roman" w:cs="Times New Roman"/>
+            <w:sz w:val="28"/>
+            <w:szCs w:val="28"/>
+          </w:rPr>
+          <w:t xml:space="preserve">Если задействовать обычные </w:t>
+        </w:r>
+      </w:ins>
+      <w:ins w:id="264" w:author="Сергей Засимович" w:date="2020-12-06T16:01:00Z">
+        <w:r>
+          <w:rPr>
+            <w:rFonts w:ascii="Times New Roman" w:hAnsi="Times New Roman" w:cs="Times New Roman"/>
+            <w:sz w:val="28"/>
+            <w:szCs w:val="28"/>
+          </w:rPr>
+          <w:t xml:space="preserve">локальные </w:t>
+        </w:r>
+      </w:ins>
+      <w:ins w:id="265" w:author="Сергей Засимович" w:date="2020-12-06T15:56:00Z">
+        <w:r>
+          <w:rPr>
+            <w:rFonts w:ascii="Times New Roman" w:hAnsi="Times New Roman" w:cs="Times New Roman"/>
+            <w:sz w:val="28"/>
+            <w:szCs w:val="28"/>
+          </w:rPr>
+          <w:t>компьютеры</w:t>
+        </w:r>
+      </w:ins>
+      <w:ins w:id="266" w:author="Сергей Засимович" w:date="2020-12-06T15:57:00Z">
+        <w:r>
+          <w:rPr>
+            <w:rFonts w:ascii="Times New Roman" w:hAnsi="Times New Roman" w:cs="Times New Roman"/>
+            <w:sz w:val="28"/>
+            <w:szCs w:val="28"/>
+          </w:rPr>
+          <w:t xml:space="preserve"> для этих целей, то можно снять нагрузку с облака</w:t>
+        </w:r>
+      </w:ins>
+      <w:ins w:id="267" w:author="Сергей Засимович" w:date="2020-12-06T15:58:00Z">
+        <w:r>
+          <w:rPr>
+            <w:rFonts w:ascii="Times New Roman" w:hAnsi="Times New Roman" w:cs="Times New Roman"/>
+            <w:sz w:val="28"/>
+            <w:szCs w:val="28"/>
+          </w:rPr>
+          <w:t xml:space="preserve"> и частично ее распределить. </w:t>
+        </w:r>
+      </w:ins>
+      <w:ins w:id="268" w:author="Сергей Засимович" w:date="2020-12-06T16:02:00Z">
+        <w:r>
+          <w:rPr>
+            <w:rFonts w:ascii="Times New Roman" w:hAnsi="Times New Roman" w:cs="Times New Roman"/>
+            <w:sz w:val="28"/>
+            <w:szCs w:val="28"/>
+          </w:rPr>
+          <w:t>Основная идея туманных вычислений</w:t>
+        </w:r>
+        <w:r>
+          <w:rPr>
+            <w:rFonts w:ascii="Times New Roman" w:hAnsi="Times New Roman" w:cs="Times New Roman"/>
+            <w:sz w:val="28"/>
+            <w:szCs w:val="28"/>
+            <w:rPrChange w:id="269" w:author="Сергей Засимович" w:date="2020-12-06T16:03:00Z">
+              <w:rPr>
+                <w:rFonts w:ascii="Times New Roman" w:hAnsi="Times New Roman" w:cs="Times New Roman"/>
+                <w:sz w:val="28"/>
+                <w:szCs w:val="28"/>
+                <w:lang w:val="en-US"/>
+              </w:rPr>
+            </w:rPrChange>
+          </w:rPr>
+          <w:t xml:space="preserve"> - </w:t>
+        </w:r>
+        <w:r>
+          <w:rPr>
+            <w:rFonts w:ascii="Times New Roman" w:hAnsi="Times New Roman" w:cs="Times New Roman"/>
+            <w:sz w:val="28"/>
+            <w:szCs w:val="28"/>
+          </w:rPr>
+          <w:t>соединить облачные</w:t>
+        </w:r>
+      </w:ins>
+      <w:ins w:id="270" w:author="Сергей Засимович" w:date="2020-12-06T16:03:00Z">
+        <w:r>
+          <w:rPr>
+            <w:rFonts w:ascii="Times New Roman" w:hAnsi="Times New Roman" w:cs="Times New Roman"/>
+            <w:sz w:val="28"/>
+            <w:szCs w:val="28"/>
+          </w:rPr>
+          <w:t xml:space="preserve"> вычисления и вычисления на локальных компьютерах. </w:t>
+        </w:r>
+      </w:ins>
+      <w:ins w:id="271" w:author="Сергей Засимович" w:date="2020-12-06T16:04:00Z">
+        <w:r>
+          <w:rPr>
+            <w:rFonts w:ascii="Times New Roman" w:hAnsi="Times New Roman" w:cs="Times New Roman"/>
+            <w:sz w:val="28"/>
+            <w:szCs w:val="28"/>
+          </w:rPr>
+          <w:t>Часть данных будет обрабатываться локально — на так называемой границе, а часть уйдет в облако.</w:t>
+        </w:r>
+      </w:ins>
+    </w:p>
+    <w:p>
+      <w:pPr>
+        <w:spacing w:after="0" w:line="360" w:lineRule="auto"/>
+        <w:ind w:firstLine="709"/>
+        <w:jc w:val="both"/>
+        <w:rPr>
+          <w:ins w:id="272" w:author="Сергей Засимович" w:date="2020-12-06T16:04:00Z"/>
+          <w:rFonts w:ascii="Times New Roman" w:hAnsi="Times New Roman" w:cs="Times New Roman"/>
+          <w:sz w:val="28"/>
+          <w:szCs w:val="28"/>
+          <w:lang w:val="en-US"/>
+        </w:rPr>
+        <w:pPrChange w:id="273" w:author="Сергей Засимович" w:date="2020-12-06T16:03:00Z">
+          <w:pPr>
+            <w:spacing w:after="0" w:line="360" w:lineRule="auto"/>
+            <w:ind w:firstLine="709"/>
+            <w:jc w:val="both"/>
+          </w:pPr>
+        </w:pPrChange>
+      </w:pPr>
+      <w:ins w:id="274" w:author="Сергей Засимович" w:date="2020-12-06T16:04:00Z">
+        <w:r>
+          <w:rPr>
+            <w:rFonts w:ascii="Times New Roman" w:hAnsi="Times New Roman" w:cs="Times New Roman"/>
+            <w:sz w:val="28"/>
+            <w:szCs w:val="28"/>
+          </w:rPr>
+          <w:t>Преимущества туманных вычислений</w:t>
+        </w:r>
+        <w:r>
+          <w:rPr>
+            <w:rFonts w:ascii="Times New Roman" w:hAnsi="Times New Roman" w:cs="Times New Roman"/>
+            <w:sz w:val="28"/>
+            <w:szCs w:val="28"/>
+            <w:lang w:val="en-US"/>
+          </w:rPr>
+          <w:t>:</w:t>
+        </w:r>
+      </w:ins>
+    </w:p>
+    <w:p>
+      <w:pPr>
+        <w:pStyle w:val="af3"/>
+        <w:numPr>
+          <w:ilvl w:val="0"/>
+          <w:numId w:val="45"/>
+        </w:numPr>
+        <w:spacing w:after="0" w:line="360" w:lineRule="auto"/>
+        <w:jc w:val="both"/>
+        <w:rPr>
+          <w:ins w:id="275" w:author="Сергей Засимович" w:date="2020-12-06T16:06:00Z"/>
+          <w:rFonts w:ascii="Times New Roman" w:hAnsi="Times New Roman" w:cs="Times New Roman"/>
+          <w:sz w:val="28"/>
+          <w:szCs w:val="28"/>
+          <w:rPrChange w:id="276" w:author="Сергей Засимович" w:date="2020-12-06T16:09:00Z">
+            <w:rPr>
+              <w:ins w:id="277" w:author="Сергей Засимович" w:date="2020-12-06T16:06:00Z"/>
+              <w:rFonts w:ascii="Times New Roman" w:hAnsi="Times New Roman" w:cs="Times New Roman"/>
+              <w:sz w:val="28"/>
+              <w:szCs w:val="28"/>
+            </w:rPr>
+          </w:rPrChange>
+        </w:rPr>
+        <w:pPrChange w:id="278" w:author="Сергей Засимович" w:date="2020-12-06T16:04:00Z">
+          <w:pPr>
+            <w:spacing w:after="0" w:line="360" w:lineRule="auto"/>
+            <w:ind w:firstLine="709"/>
+            <w:jc w:val="both"/>
+          </w:pPr>
+        </w:pPrChange>
+      </w:pPr>
+      <w:ins w:id="279" w:author="Сергей Засимович" w:date="2020-12-06T16:05:00Z">
+        <w:r>
+          <w:rPr>
+            <w:rFonts w:ascii="Times New Roman" w:hAnsi="Times New Roman" w:cs="Times New Roman"/>
+            <w:sz w:val="28"/>
+            <w:szCs w:val="28"/>
+          </w:rPr>
+          <w:t>Минимилизация задержек</w:t>
+        </w:r>
+      </w:ins>
+      <w:ins w:id="280" w:author="Сергей Засимович" w:date="2020-12-06T16:08:00Z">
+        <w:r>
+          <w:rPr>
+            <w:rFonts w:ascii="Times New Roman" w:hAnsi="Times New Roman" w:cs="Times New Roman"/>
+            <w:sz w:val="28"/>
+            <w:szCs w:val="28"/>
+          </w:rPr>
+          <w:t>, так как обработку информации осуществляют компьтеры</w:t>
+        </w:r>
+      </w:ins>
+      <w:ins w:id="281" w:author="Сергей Засимович" w:date="2020-12-06T16:09:00Z">
+        <w:r>
+          <w:rPr>
+            <w:rFonts w:ascii="Times New Roman" w:hAnsi="Times New Roman" w:cs="Times New Roman"/>
+            <w:sz w:val="28"/>
+            <w:szCs w:val="28"/>
+          </w:rPr>
+          <w:t>, расположенные в области возникновения этой информации</w:t>
+        </w:r>
+      </w:ins>
+      <w:ins w:id="282" w:author="Сергей Засимович" w:date="2020-12-06T16:07:00Z">
+        <w:r>
+          <w:rPr>
+            <w:rFonts w:ascii="Times New Roman" w:hAnsi="Times New Roman" w:cs="Times New Roman"/>
+            <w:sz w:val="28"/>
+            <w:szCs w:val="28"/>
+            <w:rPrChange w:id="283" w:author="Сергей Засимович" w:date="2020-12-06T16:09:00Z">
+              <w:rPr>
+                <w:rFonts w:ascii="Times New Roman" w:hAnsi="Times New Roman" w:cs="Times New Roman"/>
+                <w:sz w:val="28"/>
+                <w:szCs w:val="28"/>
+                <w:lang w:val="en-US"/>
+              </w:rPr>
+            </w:rPrChange>
+          </w:rPr>
+          <w:t>;</w:t>
+        </w:r>
+      </w:ins>
+    </w:p>
+    <w:p>
+      <w:pPr>
+        <w:pStyle w:val="af3"/>
+        <w:numPr>
+          <w:ilvl w:val="0"/>
+          <w:numId w:val="45"/>
+        </w:numPr>
+        <w:spacing w:after="0" w:line="360" w:lineRule="auto"/>
+        <w:jc w:val="both"/>
+        <w:rPr>
+          <w:ins w:id="284" w:author="Сергей Засимович" w:date="2020-11-22T12:15:00Z"/>
+          <w:rFonts w:ascii="Times New Roman" w:hAnsi="Times New Roman" w:cs="Times New Roman"/>
+          <w:sz w:val="28"/>
+          <w:szCs w:val="28"/>
+          <w:rPrChange w:id="285" w:author="Сергей Засимович" w:date="2020-12-06T16:11:00Z">
+            <w:rPr>
+              <w:ins w:id="286" w:author="Сергей Засимович" w:date="2020-11-22T12:15:00Z"/>
+              <w:rFonts w:ascii="Times New Roman" w:hAnsi="Times New Roman" w:cs="Times New Roman"/>
+              <w:sz w:val="28"/>
+              <w:szCs w:val="28"/>
+            </w:rPr>
+          </w:rPrChange>
+        </w:rPr>
+        <w:pPrChange w:id="287" w:author="Сергей Засимович" w:date="2020-12-06T16:11:00Z">
+          <w:pPr>
+            <w:spacing w:after="0" w:line="360" w:lineRule="auto"/>
+            <w:ind w:firstLine="709"/>
+            <w:jc w:val="both"/>
+          </w:pPr>
+        </w:pPrChange>
+      </w:pPr>
+      <w:ins w:id="288" w:author="Сергей Засимович" w:date="2020-12-06T16:06:00Z">
+        <w:r>
+          <w:rPr>
+            <w:rFonts w:ascii="Times New Roman" w:hAnsi="Times New Roman" w:cs="Times New Roman"/>
+            <w:sz w:val="28"/>
+            <w:szCs w:val="28"/>
+          </w:rPr>
+          <w:t>Уменьшение требуемой пропускной способности</w:t>
+        </w:r>
+      </w:ins>
+      <w:ins w:id="289" w:author="Сергей Засимович" w:date="2020-12-06T16:10:00Z">
+        <w:r>
+          <w:rPr>
+            <w:rFonts w:ascii="Times New Roman" w:hAnsi="Times New Roman" w:cs="Times New Roman"/>
+            <w:sz w:val="28"/>
+            <w:szCs w:val="28"/>
+          </w:rPr>
+          <w:t>, так как часть данных обрабатывается локально</w:t>
+        </w:r>
+      </w:ins>
+      <w:ins w:id="290" w:author="Сергей Засимович" w:date="2020-12-06T16:07:00Z">
+        <w:r>
+          <w:rPr>
+            <w:rFonts w:ascii="Times New Roman" w:hAnsi="Times New Roman" w:cs="Times New Roman"/>
+            <w:sz w:val="28"/>
+            <w:szCs w:val="28"/>
+            <w:rPrChange w:id="291" w:author="Сергей Засимович" w:date="2020-12-06T16:10:00Z">
+              <w:rPr>
+                <w:rFonts w:ascii="Times New Roman" w:hAnsi="Times New Roman" w:cs="Times New Roman"/>
+                <w:sz w:val="28"/>
+                <w:szCs w:val="28"/>
+                <w:lang w:val="en-US"/>
+              </w:rPr>
+            </w:rPrChange>
+          </w:rPr>
+          <w:t>;</w:t>
+        </w:r>
+      </w:ins>
+    </w:p>
+    <w:p>
+      <w:pPr>
+        <w:spacing w:after="0" w:line="360" w:lineRule="auto"/>
+        <w:ind w:firstLine="709"/>
+        <w:jc w:val="both"/>
+        <w:rPr>
+          <w:ins w:id="292" w:author="Сергей Засимович" w:date="2020-12-06T16:11:00Z"/>
+          <w:rFonts w:ascii="Times New Roman" w:hAnsi="Times New Roman" w:cs="Times New Roman"/>
+          <w:sz w:val="28"/>
+          <w:szCs w:val="28"/>
+        </w:rPr>
+      </w:pPr>
+      <w:ins w:id="293" w:author="Сергей Засимович" w:date="2020-12-06T16:20:00Z">
+        <w:r>
+          <w:rPr>
+            <w:rFonts w:ascii="Times New Roman" w:hAnsi="Times New Roman" w:cs="Times New Roman"/>
+            <w:sz w:val="28"/>
+            <w:szCs w:val="28"/>
+          </w:rPr>
+          <w:t>Области применения</w:t>
+        </w:r>
+      </w:ins>
+      <w:ins w:id="294" w:author="Сергей Засимович" w:date="2020-12-06T16:11:00Z">
+        <w:r>
+          <w:rPr>
+            <w:rFonts w:ascii="Times New Roman" w:hAnsi="Times New Roman" w:cs="Times New Roman"/>
+            <w:sz w:val="28"/>
+            <w:szCs w:val="28"/>
+          </w:rPr>
+          <w:t xml:space="preserve"> туманных вычислений:</w:t>
+        </w:r>
+      </w:ins>
+    </w:p>
+    <w:p>
+      <w:pPr>
+        <w:pStyle w:val="af3"/>
+        <w:numPr>
+          <w:ilvl w:val="0"/>
+          <w:numId w:val="47"/>
+        </w:numPr>
+        <w:spacing w:after="0" w:line="360" w:lineRule="auto"/>
+        <w:jc w:val="both"/>
+        <w:rPr>
+          <w:ins w:id="295" w:author="Сергей Засимович" w:date="2020-12-06T16:12:00Z"/>
+          <w:rFonts w:ascii="Times New Roman" w:hAnsi="Times New Roman" w:cs="Times New Roman"/>
+          <w:sz w:val="28"/>
+          <w:szCs w:val="28"/>
+        </w:rPr>
+      </w:pPr>
+      <w:ins w:id="296" w:author="Сергей Засимович" w:date="2020-12-06T16:12:00Z">
+        <w:r>
+          <w:rPr>
+            <w:rFonts w:ascii="Times New Roman" w:hAnsi="Times New Roman" w:cs="Times New Roman"/>
+            <w:sz w:val="28"/>
+            <w:szCs w:val="28"/>
+          </w:rPr>
+          <w:t>Умные города.</w:t>
+        </w:r>
+      </w:ins>
+      <w:ins w:id="297" w:author="Сергей Засимович" w:date="2020-12-06T16:21:00Z">
+        <w:r>
+          <w:rPr>
+            <w:rFonts w:ascii="Times New Roman" w:hAnsi="Times New Roman" w:cs="Times New Roman"/>
+            <w:sz w:val="28"/>
+            <w:szCs w:val="28"/>
+          </w:rPr>
+          <w:t xml:space="preserve"> К</w:t>
+        </w:r>
+        <w:r>
+          <w:rPr>
+            <w:rFonts w:ascii="Times New Roman" w:hAnsi="Times New Roman" w:cs="Times New Roman"/>
+            <w:sz w:val="28"/>
+            <w:szCs w:val="28"/>
+          </w:rPr>
+          <w:t>оммунальные системы</w:t>
+        </w:r>
+        <w:r>
+          <w:rPr>
+            <w:rFonts w:ascii="Times New Roman" w:hAnsi="Times New Roman" w:cs="Times New Roman"/>
+            <w:sz w:val="28"/>
+            <w:szCs w:val="28"/>
+          </w:rPr>
+          <w:t xml:space="preserve"> </w:t>
+        </w:r>
+      </w:ins>
+      <w:ins w:id="298" w:author="Сергей Засимович" w:date="2020-12-06T16:22:00Z">
+        <w:r>
+          <w:rPr>
+            <w:rFonts w:ascii="Times New Roman" w:hAnsi="Times New Roman" w:cs="Times New Roman"/>
+            <w:sz w:val="28"/>
+            <w:szCs w:val="28"/>
+          </w:rPr>
+          <w:t xml:space="preserve">используют эту концепцию для </w:t>
+        </w:r>
+      </w:ins>
+      <w:ins w:id="299" w:author="Сергей Засимович" w:date="2020-12-06T16:23:00Z">
+        <w:r>
+          <w:rPr>
+            <w:rFonts w:ascii="Times New Roman" w:hAnsi="Times New Roman" w:cs="Times New Roman"/>
+            <w:sz w:val="28"/>
+            <w:szCs w:val="28"/>
+          </w:rPr>
+          <w:t>улучшения качества жизни посредством</w:t>
+        </w:r>
+      </w:ins>
+      <w:ins w:id="300" w:author="Сергей Засимович" w:date="2020-12-06T16:24:00Z">
+        <w:r>
+          <w:rPr>
+            <w:rFonts w:ascii="Times New Roman" w:hAnsi="Times New Roman" w:cs="Times New Roman"/>
+            <w:sz w:val="28"/>
+            <w:szCs w:val="28"/>
+          </w:rPr>
+          <w:t xml:space="preserve"> повышения эффективности обслуживания</w:t>
+        </w:r>
+      </w:ins>
+      <w:ins w:id="301" w:author="Сергей Засимович" w:date="2020-12-06T16:30:00Z">
+        <w:r>
+          <w:rPr>
+            <w:rFonts w:ascii="Times New Roman" w:hAnsi="Times New Roman" w:cs="Times New Roman"/>
+            <w:sz w:val="28"/>
+            <w:szCs w:val="28"/>
+          </w:rPr>
+          <w:t>, так как многие проблемы требуют моментального решения</w:t>
+        </w:r>
+      </w:ins>
+      <w:ins w:id="302" w:author="Сергей Засимович" w:date="2020-12-06T16:25:00Z">
+        <w:r>
+          <w:rPr>
+            <w:rFonts w:ascii="Times New Roman" w:hAnsi="Times New Roman" w:cs="Times New Roman"/>
+            <w:sz w:val="28"/>
+            <w:szCs w:val="28"/>
+          </w:rPr>
+          <w:t>. Информация от горожан обробатывается в режиме реального времени.</w:t>
+        </w:r>
+      </w:ins>
+    </w:p>
+    <w:p>
+      <w:pPr>
+        <w:pStyle w:val="af3"/>
+        <w:numPr>
+          <w:ilvl w:val="0"/>
+          <w:numId w:val="47"/>
+        </w:numPr>
+        <w:spacing w:after="0" w:line="360" w:lineRule="auto"/>
+        <w:jc w:val="both"/>
+        <w:rPr>
+          <w:ins w:id="303" w:author="Сергей Засимович" w:date="2020-12-06T16:12:00Z"/>
+          <w:rFonts w:ascii="Times New Roman" w:hAnsi="Times New Roman" w:cs="Times New Roman"/>
+          <w:sz w:val="28"/>
+          <w:szCs w:val="28"/>
+        </w:rPr>
+      </w:pPr>
+      <w:ins w:id="304" w:author="Сергей Засимович" w:date="2020-12-06T16:12:00Z">
+        <w:r>
+          <w:rPr>
+            <w:rFonts w:ascii="Times New Roman" w:hAnsi="Times New Roman" w:cs="Times New Roman"/>
+            <w:sz w:val="28"/>
+            <w:szCs w:val="28"/>
+          </w:rPr>
+          <w:lastRenderedPageBreak/>
+          <w:t>Связь между автомобилями</w:t>
+        </w:r>
+      </w:ins>
+      <w:ins w:id="305" w:author="Сергей Засимович" w:date="2020-12-06T16:14:00Z">
+        <w:r>
+          <w:rPr>
+            <w:rFonts w:ascii="Times New Roman" w:hAnsi="Times New Roman" w:cs="Times New Roman"/>
+            <w:sz w:val="28"/>
+            <w:szCs w:val="28"/>
+            <w:rPrChange w:id="306" w:author="Сергей Засимович" w:date="2020-12-06T16:20:00Z">
+              <w:rPr>
+                <w:rFonts w:ascii="Times New Roman" w:hAnsi="Times New Roman" w:cs="Times New Roman"/>
+                <w:sz w:val="28"/>
+                <w:szCs w:val="28"/>
+                <w:lang w:val="en-US"/>
+              </w:rPr>
+            </w:rPrChange>
+          </w:rPr>
+          <w:t xml:space="preserve"> </w:t>
+        </w:r>
+        <w:r>
+          <w:rPr>
+            <w:rFonts w:ascii="Times New Roman" w:hAnsi="Times New Roman" w:cs="Times New Roman"/>
+            <w:sz w:val="28"/>
+            <w:szCs w:val="28"/>
+          </w:rPr>
+          <w:t>без водителей</w:t>
+        </w:r>
+      </w:ins>
+      <w:ins w:id="307" w:author="Сергей Засимович" w:date="2020-12-06T16:12:00Z">
+        <w:r>
+          <w:rPr>
+            <w:rFonts w:ascii="Times New Roman" w:hAnsi="Times New Roman" w:cs="Times New Roman"/>
+            <w:sz w:val="28"/>
+            <w:szCs w:val="28"/>
+          </w:rPr>
+          <w:t xml:space="preserve">. </w:t>
+        </w:r>
+      </w:ins>
+      <w:ins w:id="308" w:author="Сергей Засимович" w:date="2020-12-06T16:36:00Z">
+        <w:r>
+          <w:rPr>
+            <w:rFonts w:ascii="Times New Roman" w:hAnsi="Times New Roman" w:cs="Times New Roman"/>
+            <w:sz w:val="28"/>
+            <w:szCs w:val="28"/>
+          </w:rPr>
+          <w:t xml:space="preserve">У автомобилей </w:t>
+        </w:r>
+        <w:r>
+          <w:rPr>
+            <w:rFonts w:ascii="Times New Roman" w:hAnsi="Times New Roman" w:cs="Times New Roman"/>
+            <w:sz w:val="28"/>
+            <w:szCs w:val="28"/>
+            <w:rPrChange w:id="309" w:author="Сергей Засимович" w:date="2020-12-06T16:37:00Z">
+              <w:rPr>
+                <w:rFonts w:ascii="Times New Roman" w:hAnsi="Times New Roman" w:cs="Times New Roman"/>
+                <w:sz w:val="28"/>
+                <w:szCs w:val="28"/>
+                <w:lang w:val="en-US"/>
+              </w:rPr>
+            </w:rPrChange>
+          </w:rPr>
+          <w:t>“</w:t>
+        </w:r>
+        <w:r>
+          <w:rPr>
+            <w:rFonts w:ascii="Times New Roman" w:hAnsi="Times New Roman" w:cs="Times New Roman"/>
+            <w:sz w:val="28"/>
+            <w:szCs w:val="28"/>
+          </w:rPr>
+          <w:t>беспилотников</w:t>
+        </w:r>
+        <w:r>
+          <w:rPr>
+            <w:rFonts w:ascii="Times New Roman" w:hAnsi="Times New Roman" w:cs="Times New Roman"/>
+            <w:sz w:val="28"/>
+            <w:szCs w:val="28"/>
+            <w:rPrChange w:id="310" w:author="Сергей Засимович" w:date="2020-12-06T16:37:00Z">
+              <w:rPr>
+                <w:rFonts w:ascii="Times New Roman" w:hAnsi="Times New Roman" w:cs="Times New Roman"/>
+                <w:sz w:val="28"/>
+                <w:szCs w:val="28"/>
+                <w:lang w:val="en-US"/>
+              </w:rPr>
+            </w:rPrChange>
+          </w:rPr>
+          <w:t>”</w:t>
+        </w:r>
+        <w:r>
+          <w:rPr>
+            <w:rFonts w:ascii="Times New Roman" w:hAnsi="Times New Roman" w:cs="Times New Roman"/>
+            <w:sz w:val="28"/>
+            <w:szCs w:val="28"/>
+          </w:rPr>
+          <w:t xml:space="preserve"> нет времени на отправ</w:t>
+        </w:r>
+      </w:ins>
+      <w:ins w:id="311" w:author="Сергей Засимович" w:date="2020-12-06T16:37:00Z">
+        <w:r>
+          <w:rPr>
+            <w:rFonts w:ascii="Times New Roman" w:hAnsi="Times New Roman" w:cs="Times New Roman"/>
+            <w:sz w:val="28"/>
+            <w:szCs w:val="28"/>
+          </w:rPr>
+          <w:t>ление</w:t>
+        </w:r>
+      </w:ins>
+      <w:ins w:id="312" w:author="Сергей Засимович" w:date="2020-12-06T16:36:00Z">
+        <w:r>
+          <w:rPr>
+            <w:rFonts w:ascii="Times New Roman" w:hAnsi="Times New Roman" w:cs="Times New Roman"/>
+            <w:sz w:val="28"/>
+            <w:szCs w:val="28"/>
+          </w:rPr>
+          <w:t xml:space="preserve"> данных </w:t>
+        </w:r>
+      </w:ins>
+      <w:ins w:id="313" w:author="Сергей Засимович" w:date="2020-12-06T16:37:00Z">
+        <w:r>
+          <w:rPr>
+            <w:rFonts w:ascii="Times New Roman" w:hAnsi="Times New Roman" w:cs="Times New Roman"/>
+            <w:sz w:val="28"/>
+            <w:szCs w:val="28"/>
+          </w:rPr>
+          <w:t>в</w:t>
+        </w:r>
+      </w:ins>
+      <w:ins w:id="314" w:author="Сергей Засимович" w:date="2020-12-06T16:36:00Z">
+        <w:r>
+          <w:rPr>
+            <w:rFonts w:ascii="Times New Roman" w:hAnsi="Times New Roman" w:cs="Times New Roman"/>
+            <w:sz w:val="28"/>
+            <w:szCs w:val="28"/>
+          </w:rPr>
+          <w:t xml:space="preserve"> облако.</w:t>
+        </w:r>
+      </w:ins>
+      <w:ins w:id="315" w:author="Сергей Засимович" w:date="2020-12-06T16:37:00Z">
+        <w:r>
+          <w:rPr>
+            <w:rFonts w:ascii="Times New Roman" w:hAnsi="Times New Roman" w:cs="Times New Roman"/>
+            <w:sz w:val="28"/>
+            <w:szCs w:val="28"/>
+          </w:rPr>
+          <w:t xml:space="preserve"> Данные должны быть обработаны локально.</w:t>
+        </w:r>
+      </w:ins>
+      <w:bookmarkStart w:id="316" w:name="_GoBack"/>
+      <w:bookmarkEnd w:id="316"/>
+    </w:p>
+    <w:p>
+      <w:pPr>
+        <w:pStyle w:val="af3"/>
+        <w:numPr>
+          <w:ilvl w:val="0"/>
+          <w:numId w:val="47"/>
+        </w:numPr>
+        <w:spacing w:after="0" w:line="360" w:lineRule="auto"/>
+        <w:jc w:val="both"/>
+        <w:rPr>
+          <w:rFonts w:ascii="Times New Roman" w:hAnsi="Times New Roman" w:cs="Times New Roman"/>
+          <w:sz w:val="28"/>
+          <w:szCs w:val="28"/>
+          <w:rPrChange w:id="317" w:author="Сергей Засимович" w:date="2020-12-06T16:11:00Z">
+            <w:rPr/>
+          </w:rPrChange>
+        </w:rPr>
+        <w:pPrChange w:id="318" w:author="Сергей Засимович" w:date="2020-12-06T16:11:00Z">
+          <w:pPr>
+            <w:spacing w:after="0" w:line="360" w:lineRule="auto"/>
+            <w:ind w:firstLine="709"/>
+            <w:jc w:val="both"/>
+          </w:pPr>
+        </w:pPrChange>
+      </w:pPr>
+      <w:ins w:id="319" w:author="Сергей Засимович" w:date="2020-12-06T16:12:00Z">
+        <w:r>
+          <w:rPr>
+            <w:rFonts w:ascii="Times New Roman" w:hAnsi="Times New Roman" w:cs="Times New Roman"/>
+            <w:sz w:val="28"/>
+            <w:szCs w:val="28"/>
+          </w:rPr>
+          <w:t>Анализ в режиме реального времени.</w:t>
+        </w:r>
+      </w:ins>
+      <w:ins w:id="320" w:author="Сергей Засимович" w:date="2020-12-06T16:33:00Z">
+        <w:r>
+          <w:rPr>
+            <w:rFonts w:ascii="Times New Roman" w:hAnsi="Times New Roman" w:cs="Times New Roman"/>
+            <w:sz w:val="28"/>
+            <w:szCs w:val="28"/>
+          </w:rPr>
+          <w:t xml:space="preserve"> Системы обеспечения безопасности </w:t>
+        </w:r>
+      </w:ins>
+      <w:ins w:id="321" w:author="Сергей Засимович" w:date="2020-12-06T16:34:00Z">
+        <w:r>
+          <w:rPr>
+            <w:rFonts w:ascii="Times New Roman" w:hAnsi="Times New Roman" w:cs="Times New Roman"/>
+            <w:sz w:val="28"/>
+            <w:szCs w:val="28"/>
+          </w:rPr>
+          <w:t xml:space="preserve">так же </w:t>
+        </w:r>
+      </w:ins>
+      <w:ins w:id="322" w:author="Сергей Засимович" w:date="2020-12-06T16:33:00Z">
+        <w:r>
+          <w:rPr>
+            <w:rFonts w:ascii="Times New Roman" w:hAnsi="Times New Roman" w:cs="Times New Roman"/>
+            <w:sz w:val="28"/>
+            <w:szCs w:val="28"/>
+          </w:rPr>
+          <w:t>используют туманные вычисления</w:t>
+        </w:r>
+      </w:ins>
+      <w:ins w:id="323" w:author="Сергей Засимович" w:date="2020-12-06T16:34:00Z">
+        <w:r>
+          <w:rPr>
+            <w:rFonts w:ascii="Times New Roman" w:hAnsi="Times New Roman" w:cs="Times New Roman"/>
+            <w:sz w:val="28"/>
+            <w:szCs w:val="28"/>
+          </w:rPr>
+          <w:t>, так как задержки в этой области неприемлемы.</w:t>
+        </w:r>
+      </w:ins>
     </w:p>
     <w:p>
       <w:pPr>
@@ -3502,7 +4743,7 @@
         <w:rPr>
           <w:rFonts w:ascii="Times New Roman" w:hAnsi="Times New Roman" w:cs="Times New Roman"/>
           <w:color w:val="auto"/>
-          <w:rPrChange w:id="211" w:author="Сергей Засимович" w:date="2020-11-22T12:26:00Z">
+          <w:rPrChange w:id="324" w:author="Сергей Засимович" w:date="2020-11-22T12:26:00Z">
             <w:rPr>
               <w:rFonts w:ascii="Times New Roman" w:hAnsi="Times New Roman" w:cs="Times New Roman"/>
               <w:color w:val="auto"/>
@@ -3511,8 +4752,8 @@
           </w:rPrChange>
         </w:rPr>
       </w:pPr>
-      <w:bookmarkStart w:id="212" w:name="_Toc11151337"/>
-      <w:bookmarkStart w:id="213" w:name="_Toc11353514"/>
+      <w:bookmarkStart w:id="325" w:name="_Toc11151337"/>
+      <w:bookmarkStart w:id="326" w:name="_Toc11353514"/>
       <w:r>
         <w:rPr>
           <w:rFonts w:ascii="Times New Roman" w:hAnsi="Times New Roman" w:cs="Times New Roman"/>
@@ -3521,8 +4762,8 @@
         <w:lastRenderedPageBreak/>
         <w:t>СПИСОК ИСПОЛЬЗОВАННЫХ ИСТОЧНИКОВ</w:t>
       </w:r>
-      <w:bookmarkEnd w:id="212"/>
-      <w:bookmarkEnd w:id="213"/>
+      <w:bookmarkEnd w:id="325"/>
+      <w:bookmarkEnd w:id="326"/>
     </w:p>
     <w:p>
       <w:pPr>
@@ -4288,7 +5529,7 @@
           <w:rPr>
             <w:noProof/>
           </w:rPr>
-          <w:t>2</w:t>
+          <w:t>10</w:t>
         </w:r>
         <w:r>
           <w:fldChar w:fldCharType="end"/>
@@ -5414,6 +6655,119 @@
     </w:lvl>
   </w:abstractNum>
   <w:abstractNum w:abstractNumId="11" w15:restartNumberingAfterBreak="0">
+    <w:nsid w:val="1AEA4164"/>
+    <w:multiLevelType w:val="hybridMultilevel"/>
+    <w:tmpl w:val="ADA8AA3C"/>
+    <w:lvl w:ilvl="0" w:tplc="04190001">
+      <w:start w:val="1"/>
+      <w:numFmt w:val="bullet"/>
+      <w:lvlText w:val=""/>
+      <w:lvlJc w:val="left"/>
+      <w:pPr>
+        <w:ind w:left="1789" w:hanging="360"/>
+      </w:pPr>
+      <w:rPr>
+        <w:rFonts w:ascii="Symbol" w:hAnsi="Symbol" w:hint="default"/>
+      </w:rPr>
+    </w:lvl>
+    <w:lvl w:ilvl="1" w:tplc="04190003" w:tentative="1">
+      <w:start w:val="1"/>
+      <w:numFmt w:val="bullet"/>
+      <w:lvlText w:val="o"/>
+      <w:lvlJc w:val="left"/>
+      <w:pPr>
+        <w:ind w:left="2509" w:hanging="360"/>
+      </w:pPr>
+      <w:rPr>
+        <w:rFonts w:ascii="Courier New" w:hAnsi="Courier New" w:cs="Courier New" w:hint="default"/>
+      </w:rPr>
+    </w:lvl>
+    <w:lvl w:ilvl="2" w:tplc="04190005" w:tentative="1">
+      <w:start w:val="1"/>
+      <w:numFmt w:val="bullet"/>
+      <w:lvlText w:val=""/>
+      <w:lvlJc w:val="left"/>
+      <w:pPr>
+        <w:ind w:left="3229" w:hanging="360"/>
+      </w:pPr>
+      <w:rPr>
+        <w:rFonts w:ascii="Wingdings" w:hAnsi="Wingdings" w:hint="default"/>
+      </w:rPr>
+    </w:lvl>
+    <w:lvl w:ilvl="3" w:tplc="04190001" w:tentative="1">
+      <w:start w:val="1"/>
+      <w:numFmt w:val="bullet"/>
+      <w:lvlText w:val=""/>
+      <w:lvlJc w:val="left"/>
+      <w:pPr>
+        <w:ind w:left="3949" w:hanging="360"/>
+      </w:pPr>
+      <w:rPr>
+        <w:rFonts w:ascii="Symbol" w:hAnsi="Symbol" w:hint="default"/>
+      </w:rPr>
+    </w:lvl>
+    <w:lvl w:ilvl="4" w:tplc="04190003" w:tentative="1">
+      <w:start w:val="1"/>
+      <w:numFmt w:val="bullet"/>
+      <w:lvlText w:val="o"/>
+      <w:lvlJc w:val="left"/>
+      <w:pPr>
+        <w:ind w:left="4669" w:hanging="360"/>
+      </w:pPr>
+      <w:rPr>
+        <w:rFonts w:ascii="Courier New" w:hAnsi="Courier New" w:cs="Courier New" w:hint="default"/>
+      </w:rPr>
+    </w:lvl>
+    <w:lvl w:ilvl="5" w:tplc="04190005" w:tentative="1">
+      <w:start w:val="1"/>
+      <w:numFmt w:val="bullet"/>
+      <w:lvlText w:val=""/>
+      <w:lvlJc w:val="left"/>
+      <w:pPr>
+        <w:ind w:left="5389" w:hanging="360"/>
+      </w:pPr>
+      <w:rPr>
+        <w:rFonts w:ascii="Wingdings" w:hAnsi="Wingdings" w:hint="default"/>
+      </w:rPr>
+    </w:lvl>
+    <w:lvl w:ilvl="6" w:tplc="04190001" w:tentative="1">
+      <w:start w:val="1"/>
+      <w:numFmt w:val="bullet"/>
+      <w:lvlText w:val=""/>
+      <w:lvlJc w:val="left"/>
+      <w:pPr>
+        <w:ind w:left="6109" w:hanging="360"/>
+      </w:pPr>
+      <w:rPr>
+        <w:rFonts w:ascii="Symbol" w:hAnsi="Symbol" w:hint="default"/>
+      </w:rPr>
+    </w:lvl>
+    <w:lvl w:ilvl="7" w:tplc="04190003" w:tentative="1">
+      <w:start w:val="1"/>
+      <w:numFmt w:val="bullet"/>
+      <w:lvlText w:val="o"/>
+      <w:lvlJc w:val="left"/>
+      <w:pPr>
+        <w:ind w:left="6829" w:hanging="360"/>
+      </w:pPr>
+      <w:rPr>
+        <w:rFonts w:ascii="Courier New" w:hAnsi="Courier New" w:cs="Courier New" w:hint="default"/>
+      </w:rPr>
+    </w:lvl>
+    <w:lvl w:ilvl="8" w:tplc="04190005" w:tentative="1">
+      <w:start w:val="1"/>
+      <w:numFmt w:val="bullet"/>
+      <w:lvlText w:val=""/>
+      <w:lvlJc w:val="left"/>
+      <w:pPr>
+        <w:ind w:left="7549" w:hanging="360"/>
+      </w:pPr>
+      <w:rPr>
+        <w:rFonts w:ascii="Wingdings" w:hAnsi="Wingdings" w:hint="default"/>
+      </w:rPr>
+    </w:lvl>
+  </w:abstractNum>
+  <w:abstractNum w:abstractNumId="12" w15:restartNumberingAfterBreak="0">
     <w:nsid w:val="1C0358BD"/>
     <w:multiLevelType w:val="multilevel"/>
     <w:tmpl w:val="1C0358BD"/>
@@ -5502,7 +6856,7 @@
       </w:pPr>
     </w:lvl>
   </w:abstractNum>
-  <w:abstractNum w:abstractNumId="12" w15:restartNumberingAfterBreak="0">
+  <w:abstractNum w:abstractNumId="13" w15:restartNumberingAfterBreak="0">
     <w:nsid w:val="1C714A6D"/>
     <w:multiLevelType w:val="multilevel"/>
     <w:tmpl w:val="1C714A6D"/>
@@ -5588,7 +6942,7 @@
       </w:pPr>
     </w:lvl>
   </w:abstractNum>
-  <w:abstractNum w:abstractNumId="13" w15:restartNumberingAfterBreak="0">
+  <w:abstractNum w:abstractNumId="14" w15:restartNumberingAfterBreak="0">
     <w:nsid w:val="1C826B2A"/>
     <w:multiLevelType w:val="multilevel"/>
     <w:tmpl w:val="1C826B2A"/>
@@ -5674,7 +7028,7 @@
       </w:pPr>
     </w:lvl>
   </w:abstractNum>
-  <w:abstractNum w:abstractNumId="14" w15:restartNumberingAfterBreak="0">
+  <w:abstractNum w:abstractNumId="15" w15:restartNumberingAfterBreak="0">
     <w:nsid w:val="1E6E281F"/>
     <w:multiLevelType w:val="hybridMultilevel"/>
     <w:tmpl w:val="B1EC562A"/>
@@ -5787,7 +7141,7 @@
       </w:rPr>
     </w:lvl>
   </w:abstractNum>
-  <w:abstractNum w:abstractNumId="15" w15:restartNumberingAfterBreak="0">
+  <w:abstractNum w:abstractNumId="16" w15:restartNumberingAfterBreak="0">
     <w:nsid w:val="214D38FD"/>
     <w:multiLevelType w:val="multilevel"/>
     <w:tmpl w:val="214D38FD"/>
@@ -5900,7 +7254,7 @@
       </w:rPr>
     </w:lvl>
   </w:abstractNum>
-  <w:abstractNum w:abstractNumId="16" w15:restartNumberingAfterBreak="0">
+  <w:abstractNum w:abstractNumId="17" w15:restartNumberingAfterBreak="0">
     <w:nsid w:val="25876733"/>
     <w:multiLevelType w:val="multilevel"/>
     <w:tmpl w:val="25876733"/>
@@ -6013,7 +7367,7 @@
       </w:rPr>
     </w:lvl>
   </w:abstractNum>
-  <w:abstractNum w:abstractNumId="17" w15:restartNumberingAfterBreak="0">
+  <w:abstractNum w:abstractNumId="18" w15:restartNumberingAfterBreak="0">
     <w:nsid w:val="25FE34B4"/>
     <w:multiLevelType w:val="multilevel"/>
     <w:tmpl w:val="25FE34B4"/>
@@ -6099,7 +7453,7 @@
       </w:pPr>
     </w:lvl>
   </w:abstractNum>
-  <w:abstractNum w:abstractNumId="18" w15:restartNumberingAfterBreak="0">
+  <w:abstractNum w:abstractNumId="19" w15:restartNumberingAfterBreak="0">
     <w:nsid w:val="273D173B"/>
     <w:multiLevelType w:val="multilevel"/>
     <w:tmpl w:val="273D173B"/>
@@ -6212,7 +7566,7 @@
       </w:rPr>
     </w:lvl>
   </w:abstractNum>
-  <w:abstractNum w:abstractNumId="19" w15:restartNumberingAfterBreak="0">
+  <w:abstractNum w:abstractNumId="20" w15:restartNumberingAfterBreak="0">
     <w:nsid w:val="28661D1C"/>
     <w:multiLevelType w:val="multilevel"/>
     <w:tmpl w:val="28661D1C"/>
@@ -6304,7 +7658,7 @@
       </w:pPr>
     </w:lvl>
   </w:abstractNum>
-  <w:abstractNum w:abstractNumId="20" w15:restartNumberingAfterBreak="0">
+  <w:abstractNum w:abstractNumId="21" w15:restartNumberingAfterBreak="0">
     <w:nsid w:val="300560E0"/>
     <w:multiLevelType w:val="hybridMultilevel"/>
     <w:tmpl w:val="9C783F14"/>
@@ -6417,7 +7771,7 @@
       </w:rPr>
     </w:lvl>
   </w:abstractNum>
-  <w:abstractNum w:abstractNumId="21" w15:restartNumberingAfterBreak="0">
+  <w:abstractNum w:abstractNumId="22" w15:restartNumberingAfterBreak="0">
     <w:nsid w:val="31147F42"/>
     <w:multiLevelType w:val="multilevel"/>
     <w:tmpl w:val="31147F42"/>
@@ -6503,7 +7857,7 @@
       </w:pPr>
     </w:lvl>
   </w:abstractNum>
-  <w:abstractNum w:abstractNumId="22" w15:restartNumberingAfterBreak="0">
+  <w:abstractNum w:abstractNumId="23" w15:restartNumberingAfterBreak="0">
     <w:nsid w:val="38293180"/>
     <w:multiLevelType w:val="multilevel"/>
     <w:tmpl w:val="38293180"/>
@@ -6589,7 +7943,7 @@
       </w:pPr>
     </w:lvl>
   </w:abstractNum>
-  <w:abstractNum w:abstractNumId="23" w15:restartNumberingAfterBreak="0">
+  <w:abstractNum w:abstractNumId="24" w15:restartNumberingAfterBreak="0">
     <w:nsid w:val="39B63B31"/>
     <w:multiLevelType w:val="multilevel"/>
     <w:tmpl w:val="39B63B31"/>
@@ -6702,7 +8056,120 @@
       </w:rPr>
     </w:lvl>
   </w:abstractNum>
-  <w:abstractNum w:abstractNumId="24" w15:restartNumberingAfterBreak="0">
+  <w:abstractNum w:abstractNumId="25" w15:restartNumberingAfterBreak="0">
+    <w:nsid w:val="40E02623"/>
+    <w:multiLevelType w:val="hybridMultilevel"/>
+    <w:tmpl w:val="72963E9C"/>
+    <w:lvl w:ilvl="0" w:tplc="04190001">
+      <w:start w:val="1"/>
+      <w:numFmt w:val="bullet"/>
+      <w:lvlText w:val=""/>
+      <w:lvlJc w:val="left"/>
+      <w:pPr>
+        <w:ind w:left="1429" w:hanging="360"/>
+      </w:pPr>
+      <w:rPr>
+        <w:rFonts w:ascii="Symbol" w:hAnsi="Symbol" w:hint="default"/>
+      </w:rPr>
+    </w:lvl>
+    <w:lvl w:ilvl="1" w:tplc="04190003" w:tentative="1">
+      <w:start w:val="1"/>
+      <w:numFmt w:val="bullet"/>
+      <w:lvlText w:val="o"/>
+      <w:lvlJc w:val="left"/>
+      <w:pPr>
+        <w:ind w:left="2149" w:hanging="360"/>
+      </w:pPr>
+      <w:rPr>
+        <w:rFonts w:ascii="Courier New" w:hAnsi="Courier New" w:cs="Courier New" w:hint="default"/>
+      </w:rPr>
+    </w:lvl>
+    <w:lvl w:ilvl="2" w:tplc="04190005" w:tentative="1">
+      <w:start w:val="1"/>
+      <w:numFmt w:val="bullet"/>
+      <w:lvlText w:val=""/>
+      <w:lvlJc w:val="left"/>
+      <w:pPr>
+        <w:ind w:left="2869" w:hanging="360"/>
+      </w:pPr>
+      <w:rPr>
+        <w:rFonts w:ascii="Wingdings" w:hAnsi="Wingdings" w:hint="default"/>
+      </w:rPr>
+    </w:lvl>
+    <w:lvl w:ilvl="3" w:tplc="04190001" w:tentative="1">
+      <w:start w:val="1"/>
+      <w:numFmt w:val="bullet"/>
+      <w:lvlText w:val=""/>
+      <w:lvlJc w:val="left"/>
+      <w:pPr>
+        <w:ind w:left="3589" w:hanging="360"/>
+      </w:pPr>
+      <w:rPr>
+        <w:rFonts w:ascii="Symbol" w:hAnsi="Symbol" w:hint="default"/>
+      </w:rPr>
+    </w:lvl>
+    <w:lvl w:ilvl="4" w:tplc="04190003" w:tentative="1">
+      <w:start w:val="1"/>
+      <w:numFmt w:val="bullet"/>
+      <w:lvlText w:val="o"/>
+      <w:lvlJc w:val="left"/>
+      <w:pPr>
+        <w:ind w:left="4309" w:hanging="360"/>
+      </w:pPr>
+      <w:rPr>
+        <w:rFonts w:ascii="Courier New" w:hAnsi="Courier New" w:cs="Courier New" w:hint="default"/>
+      </w:rPr>
+    </w:lvl>
+    <w:lvl w:ilvl="5" w:tplc="04190005" w:tentative="1">
+      <w:start w:val="1"/>
+      <w:numFmt w:val="bullet"/>
+      <w:lvlText w:val=""/>
+      <w:lvlJc w:val="left"/>
+      <w:pPr>
+        <w:ind w:left="5029" w:hanging="360"/>
+      </w:pPr>
+      <w:rPr>
+        <w:rFonts w:ascii="Wingdings" w:hAnsi="Wingdings" w:hint="default"/>
+      </w:rPr>
+    </w:lvl>
+    <w:lvl w:ilvl="6" w:tplc="04190001" w:tentative="1">
+      <w:start w:val="1"/>
+      <w:numFmt w:val="bullet"/>
+      <w:lvlText w:val=""/>
+      <w:lvlJc w:val="left"/>
+      <w:pPr>
+        <w:ind w:left="5749" w:hanging="360"/>
+      </w:pPr>
+      <w:rPr>
+        <w:rFonts w:ascii="Symbol" w:hAnsi="Symbol" w:hint="default"/>
+      </w:rPr>
+    </w:lvl>
+    <w:lvl w:ilvl="7" w:tplc="04190003" w:tentative="1">
+      <w:start w:val="1"/>
+      <w:numFmt w:val="bullet"/>
+      <w:lvlText w:val="o"/>
+      <w:lvlJc w:val="left"/>
+      <w:pPr>
+        <w:ind w:left="6469" w:hanging="360"/>
+      </w:pPr>
+      <w:rPr>
+        <w:rFonts w:ascii="Courier New" w:hAnsi="Courier New" w:cs="Courier New" w:hint="default"/>
+      </w:rPr>
+    </w:lvl>
+    <w:lvl w:ilvl="8" w:tplc="04190005" w:tentative="1">
+      <w:start w:val="1"/>
+      <w:numFmt w:val="bullet"/>
+      <w:lvlText w:val=""/>
+      <w:lvlJc w:val="left"/>
+      <w:pPr>
+        <w:ind w:left="7189" w:hanging="360"/>
+      </w:pPr>
+      <w:rPr>
+        <w:rFonts w:ascii="Wingdings" w:hAnsi="Wingdings" w:hint="default"/>
+      </w:rPr>
+    </w:lvl>
+  </w:abstractNum>
+  <w:abstractNum w:abstractNumId="26" w15:restartNumberingAfterBreak="0">
     <w:nsid w:val="42D36424"/>
     <w:multiLevelType w:val="multilevel"/>
     <w:tmpl w:val="42D36424"/>
@@ -6812,7 +8279,7 @@
       </w:pPr>
     </w:lvl>
   </w:abstractNum>
-  <w:abstractNum w:abstractNumId="25" w15:restartNumberingAfterBreak="0">
+  <w:abstractNum w:abstractNumId="27" w15:restartNumberingAfterBreak="0">
     <w:nsid w:val="45325497"/>
     <w:multiLevelType w:val="multilevel"/>
     <w:tmpl w:val="45325497"/>
@@ -6898,7 +8365,120 @@
       </w:pPr>
     </w:lvl>
   </w:abstractNum>
-  <w:abstractNum w:abstractNumId="26" w15:restartNumberingAfterBreak="0">
+  <w:abstractNum w:abstractNumId="28" w15:restartNumberingAfterBreak="0">
+    <w:nsid w:val="49C41577"/>
+    <w:multiLevelType w:val="hybridMultilevel"/>
+    <w:tmpl w:val="69F8DB46"/>
+    <w:lvl w:ilvl="0" w:tplc="04190001">
+      <w:start w:val="1"/>
+      <w:numFmt w:val="bullet"/>
+      <w:lvlText w:val=""/>
+      <w:lvlJc w:val="left"/>
+      <w:pPr>
+        <w:ind w:left="1429" w:hanging="360"/>
+      </w:pPr>
+      <w:rPr>
+        <w:rFonts w:ascii="Symbol" w:hAnsi="Symbol" w:hint="default"/>
+      </w:rPr>
+    </w:lvl>
+    <w:lvl w:ilvl="1" w:tplc="04190003" w:tentative="1">
+      <w:start w:val="1"/>
+      <w:numFmt w:val="bullet"/>
+      <w:lvlText w:val="o"/>
+      <w:lvlJc w:val="left"/>
+      <w:pPr>
+        <w:ind w:left="2149" w:hanging="360"/>
+      </w:pPr>
+      <w:rPr>
+        <w:rFonts w:ascii="Courier New" w:hAnsi="Courier New" w:cs="Courier New" w:hint="default"/>
+      </w:rPr>
+    </w:lvl>
+    <w:lvl w:ilvl="2" w:tplc="04190005" w:tentative="1">
+      <w:start w:val="1"/>
+      <w:numFmt w:val="bullet"/>
+      <w:lvlText w:val=""/>
+      <w:lvlJc w:val="left"/>
+      <w:pPr>
+        <w:ind w:left="2869" w:hanging="360"/>
+      </w:pPr>
+      <w:rPr>
+        <w:rFonts w:ascii="Wingdings" w:hAnsi="Wingdings" w:hint="default"/>
+      </w:rPr>
+    </w:lvl>
+    <w:lvl w:ilvl="3" w:tplc="04190001" w:tentative="1">
+      <w:start w:val="1"/>
+      <w:numFmt w:val="bullet"/>
+      <w:lvlText w:val=""/>
+      <w:lvlJc w:val="left"/>
+      <w:pPr>
+        <w:ind w:left="3589" w:hanging="360"/>
+      </w:pPr>
+      <w:rPr>
+        <w:rFonts w:ascii="Symbol" w:hAnsi="Symbol" w:hint="default"/>
+      </w:rPr>
+    </w:lvl>
+    <w:lvl w:ilvl="4" w:tplc="04190003" w:tentative="1">
+      <w:start w:val="1"/>
+      <w:numFmt w:val="bullet"/>
+      <w:lvlText w:val="o"/>
+      <w:lvlJc w:val="left"/>
+      <w:pPr>
+        <w:ind w:left="4309" w:hanging="360"/>
+      </w:pPr>
+      <w:rPr>
+        <w:rFonts w:ascii="Courier New" w:hAnsi="Courier New" w:cs="Courier New" w:hint="default"/>
+      </w:rPr>
+    </w:lvl>
+    <w:lvl w:ilvl="5" w:tplc="04190005" w:tentative="1">
+      <w:start w:val="1"/>
+      <w:numFmt w:val="bullet"/>
+      <w:lvlText w:val=""/>
+      <w:lvlJc w:val="left"/>
+      <w:pPr>
+        <w:ind w:left="5029" w:hanging="360"/>
+      </w:pPr>
+      <w:rPr>
+        <w:rFonts w:ascii="Wingdings" w:hAnsi="Wingdings" w:hint="default"/>
+      </w:rPr>
+    </w:lvl>
+    <w:lvl w:ilvl="6" w:tplc="04190001" w:tentative="1">
+      <w:start w:val="1"/>
+      <w:numFmt w:val="bullet"/>
+      <w:lvlText w:val=""/>
+      <w:lvlJc w:val="left"/>
+      <w:pPr>
+        <w:ind w:left="5749" w:hanging="360"/>
+      </w:pPr>
+      <w:rPr>
+        <w:rFonts w:ascii="Symbol" w:hAnsi="Symbol" w:hint="default"/>
+      </w:rPr>
+    </w:lvl>
+    <w:lvl w:ilvl="7" w:tplc="04190003" w:tentative="1">
+      <w:start w:val="1"/>
+      <w:numFmt w:val="bullet"/>
+      <w:lvlText w:val="o"/>
+      <w:lvlJc w:val="left"/>
+      <w:pPr>
+        <w:ind w:left="6469" w:hanging="360"/>
+      </w:pPr>
+      <w:rPr>
+        <w:rFonts w:ascii="Courier New" w:hAnsi="Courier New" w:cs="Courier New" w:hint="default"/>
+      </w:rPr>
+    </w:lvl>
+    <w:lvl w:ilvl="8" w:tplc="04190005" w:tentative="1">
+      <w:start w:val="1"/>
+      <w:numFmt w:val="bullet"/>
+      <w:lvlText w:val=""/>
+      <w:lvlJc w:val="left"/>
+      <w:pPr>
+        <w:ind w:left="7189" w:hanging="360"/>
+      </w:pPr>
+      <w:rPr>
+        <w:rFonts w:ascii="Wingdings" w:hAnsi="Wingdings" w:hint="default"/>
+      </w:rPr>
+    </w:lvl>
+  </w:abstractNum>
+  <w:abstractNum w:abstractNumId="29" w15:restartNumberingAfterBreak="0">
     <w:nsid w:val="4B665328"/>
     <w:multiLevelType w:val="multilevel"/>
     <w:tmpl w:val="4B665328"/>
@@ -7011,7 +8591,7 @@
       </w:rPr>
     </w:lvl>
   </w:abstractNum>
-  <w:abstractNum w:abstractNumId="27" w15:restartNumberingAfterBreak="0">
+  <w:abstractNum w:abstractNumId="30" w15:restartNumberingAfterBreak="0">
     <w:nsid w:val="54934BFF"/>
     <w:multiLevelType w:val="hybridMultilevel"/>
     <w:tmpl w:val="767A8544"/>
@@ -7097,7 +8677,7 @@
       </w:pPr>
     </w:lvl>
   </w:abstractNum>
-  <w:abstractNum w:abstractNumId="28" w15:restartNumberingAfterBreak="0">
+  <w:abstractNum w:abstractNumId="31" w15:restartNumberingAfterBreak="0">
     <w:nsid w:val="580F6DCF"/>
     <w:multiLevelType w:val="multilevel"/>
     <w:tmpl w:val="580F6DCF"/>
@@ -7186,7 +8766,7 @@
       </w:pPr>
     </w:lvl>
   </w:abstractNum>
-  <w:abstractNum w:abstractNumId="29" w15:restartNumberingAfterBreak="0">
+  <w:abstractNum w:abstractNumId="32" w15:restartNumberingAfterBreak="0">
     <w:nsid w:val="58451801"/>
     <w:multiLevelType w:val="multilevel"/>
     <w:tmpl w:val="58451801"/>
@@ -7296,7 +8876,7 @@
       </w:pPr>
     </w:lvl>
   </w:abstractNum>
-  <w:abstractNum w:abstractNumId="30" w15:restartNumberingAfterBreak="0">
+  <w:abstractNum w:abstractNumId="33" w15:restartNumberingAfterBreak="0">
     <w:nsid w:val="584C2F8A"/>
     <w:multiLevelType w:val="multilevel"/>
     <w:tmpl w:val="584C2F8A"/>
@@ -7382,7 +8962,7 @@
       </w:pPr>
     </w:lvl>
   </w:abstractNum>
-  <w:abstractNum w:abstractNumId="31" w15:restartNumberingAfterBreak="0">
+  <w:abstractNum w:abstractNumId="34" w15:restartNumberingAfterBreak="0">
     <w:nsid w:val="5ABA5136"/>
     <w:multiLevelType w:val="multilevel"/>
     <w:tmpl w:val="5ABA5136"/>
@@ -7471,7 +9051,7 @@
       </w:pPr>
     </w:lvl>
   </w:abstractNum>
-  <w:abstractNum w:abstractNumId="32" w15:restartNumberingAfterBreak="0">
+  <w:abstractNum w:abstractNumId="35" w15:restartNumberingAfterBreak="0">
     <w:nsid w:val="5B714308"/>
     <w:multiLevelType w:val="multilevel"/>
     <w:tmpl w:val="5B714308"/>
@@ -7584,7 +9164,7 @@
       </w:rPr>
     </w:lvl>
   </w:abstractNum>
-  <w:abstractNum w:abstractNumId="33" w15:restartNumberingAfterBreak="0">
+  <w:abstractNum w:abstractNumId="36" w15:restartNumberingAfterBreak="0">
     <w:nsid w:val="5BC25D20"/>
     <w:multiLevelType w:val="multilevel"/>
     <w:tmpl w:val="5BC25D20"/>
@@ -7694,7 +9274,7 @@
       </w:pPr>
     </w:lvl>
   </w:abstractNum>
-  <w:abstractNum w:abstractNumId="34" w15:restartNumberingAfterBreak="0">
+  <w:abstractNum w:abstractNumId="37" w15:restartNumberingAfterBreak="0">
     <w:nsid w:val="5D0D03BF"/>
     <w:multiLevelType w:val="multilevel"/>
     <w:tmpl w:val="5D0D03BF"/>
@@ -7804,7 +9384,7 @@
       </w:pPr>
     </w:lvl>
   </w:abstractNum>
-  <w:abstractNum w:abstractNumId="35" w15:restartNumberingAfterBreak="0">
+  <w:abstractNum w:abstractNumId="38" w15:restartNumberingAfterBreak="0">
     <w:nsid w:val="606D9955"/>
     <w:multiLevelType w:val="singleLevel"/>
     <w:tmpl w:val="606D9955"/>
@@ -7824,7 +9404,7 @@
       </w:rPr>
     </w:lvl>
   </w:abstractNum>
-  <w:abstractNum w:abstractNumId="36" w15:restartNumberingAfterBreak="0">
+  <w:abstractNum w:abstractNumId="39" w15:restartNumberingAfterBreak="0">
     <w:nsid w:val="62AE7D72"/>
     <w:multiLevelType w:val="multilevel"/>
     <w:tmpl w:val="62AE7D72"/>
@@ -7934,7 +9514,7 @@
       </w:pPr>
     </w:lvl>
   </w:abstractNum>
-  <w:abstractNum w:abstractNumId="37" w15:restartNumberingAfterBreak="0">
+  <w:abstractNum w:abstractNumId="40" w15:restartNumberingAfterBreak="0">
     <w:nsid w:val="67CB1AE8"/>
     <w:multiLevelType w:val="multilevel"/>
     <w:tmpl w:val="67CB1AE8"/>
@@ -8047,7 +9627,7 @@
       </w:rPr>
     </w:lvl>
   </w:abstractNum>
-  <w:abstractNum w:abstractNumId="38" w15:restartNumberingAfterBreak="0">
+  <w:abstractNum w:abstractNumId="41" w15:restartNumberingAfterBreak="0">
     <w:nsid w:val="685E341D"/>
     <w:multiLevelType w:val="multilevel"/>
     <w:tmpl w:val="685E341D"/>
@@ -8157,7 +9737,7 @@
       </w:pPr>
     </w:lvl>
   </w:abstractNum>
-  <w:abstractNum w:abstractNumId="39" w15:restartNumberingAfterBreak="0">
+  <w:abstractNum w:abstractNumId="42" w15:restartNumberingAfterBreak="0">
     <w:nsid w:val="6AE23410"/>
     <w:multiLevelType w:val="multilevel"/>
     <w:tmpl w:val="6AE23410"/>
@@ -8267,7 +9847,7 @@
       </w:pPr>
     </w:lvl>
   </w:abstractNum>
-  <w:abstractNum w:abstractNumId="40" w15:restartNumberingAfterBreak="0">
+  <w:abstractNum w:abstractNumId="43" w15:restartNumberingAfterBreak="0">
     <w:nsid w:val="7C941685"/>
     <w:multiLevelType w:val="multilevel"/>
     <w:tmpl w:val="7C941685"/>
@@ -8359,7 +9939,7 @@
       </w:pPr>
     </w:lvl>
   </w:abstractNum>
-  <w:abstractNum w:abstractNumId="41" w15:restartNumberingAfterBreak="0">
+  <w:abstractNum w:abstractNumId="44" w15:restartNumberingAfterBreak="0">
     <w:nsid w:val="7CF463AC"/>
     <w:multiLevelType w:val="multilevel"/>
     <w:tmpl w:val="7CF463AC"/>
@@ -8445,7 +10025,7 @@
       </w:pPr>
     </w:lvl>
   </w:abstractNum>
-  <w:abstractNum w:abstractNumId="42" w15:restartNumberingAfterBreak="0">
+  <w:abstractNum w:abstractNumId="45" w15:restartNumberingAfterBreak="0">
     <w:nsid w:val="7E5B467C"/>
     <w:multiLevelType w:val="multilevel"/>
     <w:tmpl w:val="7E5B467C"/>
@@ -8532,64 +10112,64 @@
     </w:lvl>
   </w:abstractNum>
   <w:num w:numId="1">
-    <w:abstractNumId w:val="35"/>
+    <w:abstractNumId w:val="38"/>
   </w:num>
   <w:num w:numId="2">
     <w:abstractNumId w:val="10"/>
   </w:num>
   <w:num w:numId="3">
-    <w:abstractNumId w:val="40"/>
+    <w:abstractNumId w:val="43"/>
   </w:num>
   <w:num w:numId="4">
-    <w:abstractNumId w:val="19"/>
+    <w:abstractNumId w:val="20"/>
   </w:num>
   <w:num w:numId="5">
-    <w:abstractNumId w:val="41"/>
+    <w:abstractNumId w:val="44"/>
   </w:num>
   <w:num w:numId="6">
     <w:abstractNumId w:val="4"/>
   </w:num>
   <w:num w:numId="7">
-    <w:abstractNumId w:val="25"/>
+    <w:abstractNumId w:val="27"/>
   </w:num>
   <w:num w:numId="8">
     <w:abstractNumId w:val="8"/>
   </w:num>
   <w:num w:numId="9">
-    <w:abstractNumId w:val="37"/>
+    <w:abstractNumId w:val="40"/>
   </w:num>
   <w:num w:numId="10">
-    <w:abstractNumId w:val="23"/>
+    <w:abstractNumId w:val="24"/>
   </w:num>
   <w:num w:numId="11">
-    <w:abstractNumId w:val="26"/>
+    <w:abstractNumId w:val="29"/>
   </w:num>
   <w:num w:numId="12">
     <w:abstractNumId w:val="0"/>
   </w:num>
   <w:num w:numId="13">
-    <w:abstractNumId w:val="16"/>
+    <w:abstractNumId w:val="17"/>
   </w:num>
   <w:num w:numId="14">
+    <w:abstractNumId w:val="35"/>
+  </w:num>
+  <w:num w:numId="15">
+    <w:abstractNumId w:val="13"/>
+  </w:num>
+  <w:num w:numId="16">
+    <w:abstractNumId w:val="14"/>
+  </w:num>
+  <w:num w:numId="17">
+    <w:abstractNumId w:val="45"/>
+  </w:num>
+  <w:num w:numId="18">
+    <w:abstractNumId w:val="39"/>
+  </w:num>
+  <w:num w:numId="19">
     <w:abstractNumId w:val="32"/>
   </w:num>
-  <w:num w:numId="15">
-    <w:abstractNumId w:val="12"/>
-  </w:num>
-  <w:num w:numId="16">
-    <w:abstractNumId w:val="13"/>
-  </w:num>
-  <w:num w:numId="17">
-    <w:abstractNumId w:val="42"/>
-  </w:num>
-  <w:num w:numId="18">
-    <w:abstractNumId w:val="36"/>
-  </w:num>
-  <w:num w:numId="19">
-    <w:abstractNumId w:val="29"/>
-  </w:num>
   <w:num w:numId="20">
-    <w:abstractNumId w:val="34"/>
+    <w:abstractNumId w:val="37"/>
   </w:num>
   <w:num w:numId="21">
     <w:abstractNumId w:val="3"/>
@@ -8598,19 +10178,19 @@
     <w:abstractNumId w:val="9"/>
   </w:num>
   <w:num w:numId="23">
-    <w:abstractNumId w:val="38"/>
+    <w:abstractNumId w:val="41"/>
   </w:num>
   <w:num w:numId="24">
-    <w:abstractNumId w:val="24"/>
+    <w:abstractNumId w:val="26"/>
   </w:num>
   <w:num w:numId="25">
     <w:abstractNumId w:val="5"/>
   </w:num>
   <w:num w:numId="26">
-    <w:abstractNumId w:val="33"/>
+    <w:abstractNumId w:val="36"/>
   </w:num>
   <w:num w:numId="27">
-    <w:abstractNumId w:val="39"/>
+    <w:abstractNumId w:val="42"/>
   </w:num>
   <w:num w:numId="28">
     <w:abstractNumId w:val="6"/>
@@ -8619,34 +10199,34 @@
     <w:abstractNumId w:val="2"/>
   </w:num>
   <w:num w:numId="30">
-    <w:abstractNumId w:val="21"/>
+    <w:abstractNumId w:val="22"/>
   </w:num>
   <w:num w:numId="31">
-    <w:abstractNumId w:val="28"/>
+    <w:abstractNumId w:val="31"/>
   </w:num>
   <w:num w:numId="32">
-    <w:abstractNumId w:val="11"/>
+    <w:abstractNumId w:val="12"/>
   </w:num>
   <w:num w:numId="33">
-    <w:abstractNumId w:val="17"/>
+    <w:abstractNumId w:val="18"/>
   </w:num>
   <w:num w:numId="34">
-    <w:abstractNumId w:val="15"/>
+    <w:abstractNumId w:val="16"/>
   </w:num>
   <w:num w:numId="35">
-    <w:abstractNumId w:val="18"/>
+    <w:abstractNumId w:val="19"/>
   </w:num>
   <w:num w:numId="36">
-    <w:abstractNumId w:val="30"/>
+    <w:abstractNumId w:val="33"/>
   </w:num>
   <w:num w:numId="37">
-    <w:abstractNumId w:val="22"/>
+    <w:abstractNumId w:val="23"/>
   </w:num>
   <w:num w:numId="38">
-    <w:abstractNumId w:val="31"/>
+    <w:abstractNumId w:val="34"/>
   </w:num>
   <w:num w:numId="39">
-    <w:abstractNumId w:val="31"/>
+    <w:abstractNumId w:val="34"/>
     <w:lvlOverride w:ilvl="0">
       <w:startOverride w:val="1"/>
     </w:lvlOverride>
@@ -8679,16 +10259,25 @@
     <w:abstractNumId w:val="1"/>
   </w:num>
   <w:num w:numId="41">
-    <w:abstractNumId w:val="20"/>
+    <w:abstractNumId w:val="21"/>
   </w:num>
   <w:num w:numId="42">
     <w:abstractNumId w:val="7"/>
   </w:num>
   <w:num w:numId="43">
-    <w:abstractNumId w:val="14"/>
+    <w:abstractNumId w:val="15"/>
   </w:num>
   <w:num w:numId="44">
-    <w:abstractNumId w:val="27"/>
+    <w:abstractNumId w:val="30"/>
+  </w:num>
+  <w:num w:numId="45">
+    <w:abstractNumId w:val="28"/>
+  </w:num>
+  <w:num w:numId="46">
+    <w:abstractNumId w:val="11"/>
+  </w:num>
+  <w:num w:numId="47">
+    <w:abstractNumId w:val="25"/>
   </w:num>
 </w:numbering>
 </file>
@@ -10172,7 +11761,7 @@
 </file>
 
 <file path=customXml/itemProps2.xml><?xml version="1.0" encoding="utf-8"?>
-<ds:datastoreItem xmlns:ds="http://schemas.openxmlformats.org/officeDocument/2006/customXml" ds:itemID="{367F3ED3-CF3C-4759-ABE5-E3A439BCA1E6}">
+<ds:datastoreItem xmlns:ds="http://schemas.openxmlformats.org/officeDocument/2006/customXml" ds:itemID="{CDCAF81E-12E6-450D-8F38-36892E92852C}">
   <ds:schemaRefs>
     <ds:schemaRef ds:uri="http://schemas.openxmlformats.org/officeDocument/2006/bibliography"/>
   </ds:schemaRefs>

--- a/text_diploma/5303ЗАСИМОВИЧ_Введение.docx
+++ b/text_diploma/5303ЗАСИМОВИЧ_Введение.docx
@@ -3511,7 +3511,15 @@
             <w:sz w:val="28"/>
             <w:szCs w:val="28"/>
           </w:rPr>
-          <w:t xml:space="preserve">Каждое приложение требует многжество ресурсов. </w:t>
+          <w:t>Каждое приложение требует мно</w:t>
+        </w:r>
+        <w:r>
+          <w:rPr>
+            <w:rFonts w:ascii="Times New Roman" w:hAnsi="Times New Roman" w:cs="Times New Roman"/>
+            <w:sz w:val="28"/>
+            <w:szCs w:val="28"/>
+          </w:rPr>
+          <w:t xml:space="preserve">жество ресурсов. </w:t>
         </w:r>
       </w:ins>
       <w:ins w:id="215" w:author="Сергей Засимович" w:date="2020-12-06T15:19:00Z">
@@ -3559,10 +3567,30 @@
             <w:sz w:val="28"/>
             <w:szCs w:val="28"/>
           </w:rPr>
-          <w:t>, сетевая инфаструктура и команда экспертов</w:t>
-        </w:r>
-      </w:ins>
-      <w:ins w:id="219" w:author="Сергей Засимович" w:date="2020-12-06T15:21:00Z">
+          <w:t>, сетевая инф</w:t>
+        </w:r>
+      </w:ins>
+      <w:ins w:id="219" w:author="Сергей Засимович" w:date="2020-12-13T14:57:00Z">
+        <w:r>
+          <w:rPr>
+            <w:rFonts w:ascii="Times New Roman" w:hAnsi="Times New Roman" w:cs="Times New Roman"/>
+            <w:sz w:val="28"/>
+            <w:szCs w:val="28"/>
+          </w:rPr>
+          <w:t>р</w:t>
+        </w:r>
+      </w:ins>
+      <w:ins w:id="220" w:author="Сергей Засимович" w:date="2020-12-06T15:20:00Z">
+        <w:r>
+          <w:rPr>
+            <w:rFonts w:ascii="Times New Roman" w:hAnsi="Times New Roman" w:cs="Times New Roman"/>
+            <w:sz w:val="28"/>
+            <w:szCs w:val="28"/>
+          </w:rPr>
+          <w:t>аструктура и команда экспертов</w:t>
+        </w:r>
+      </w:ins>
+      <w:ins w:id="221" w:author="Сергей Засимович" w:date="2020-12-06T15:21:00Z">
         <w:r>
           <w:rPr>
             <w:rFonts w:ascii="Times New Roman" w:hAnsi="Times New Roman" w:cs="Times New Roman"/>
@@ -3572,7 +3600,7 @@
           <w:t>, которая поддерживает все это. Требуется рабочее, тестовое и аварийное окружения</w:t>
         </w:r>
       </w:ins>
-      <w:ins w:id="220" w:author="Сергей Засимович" w:date="2020-12-06T15:22:00Z">
+      <w:ins w:id="222" w:author="Сергей Засимович" w:date="2020-12-06T15:22:00Z">
         <w:r>
           <w:rPr>
             <w:rFonts w:ascii="Times New Roman" w:hAnsi="Times New Roman" w:cs="Times New Roman"/>
@@ -3582,7 +3610,7 @@
           <w:t xml:space="preserve">. Небольшие компании не могут себе позволить все это. </w:t>
         </w:r>
       </w:ins>
-      <w:ins w:id="221" w:author="Сергей Засимович" w:date="2020-12-06T15:23:00Z">
+      <w:ins w:id="223" w:author="Сергей Засимович" w:date="2020-12-06T15:23:00Z">
         <w:r>
           <w:rPr>
             <w:rFonts w:ascii="Times New Roman" w:hAnsi="Times New Roman" w:cs="Times New Roman"/>
@@ -3592,7 +3620,7 @@
           <w:t>Выходом из данной ситуации служат облачные технологии.</w:t>
         </w:r>
       </w:ins>
-      <w:ins w:id="222" w:author="Сергей Засимович" w:date="2020-12-06T15:24:00Z">
+      <w:ins w:id="224" w:author="Сергей Засимович" w:date="2020-12-06T15:24:00Z">
         <w:r>
           <w:rPr>
             <w:rFonts w:ascii="Times New Roman" w:hAnsi="Times New Roman" w:cs="Times New Roman"/>
@@ -3602,7 +3630,7 @@
           <w:t xml:space="preserve"> Нужные вам приложения работают в общем ЦОД, а вы просто подключаетесь к нему через интерент</w:t>
         </w:r>
       </w:ins>
-      <w:ins w:id="223" w:author="Сергей Засимович" w:date="2020-12-06T15:25:00Z">
+      <w:ins w:id="225" w:author="Сергей Засимович" w:date="2020-12-06T15:25:00Z">
         <w:r>
           <w:rPr>
             <w:rFonts w:ascii="Times New Roman" w:hAnsi="Times New Roman" w:cs="Times New Roman"/>
@@ -3612,7 +3640,7 @@
           <w:t>.</w:t>
         </w:r>
       </w:ins>
-      <w:ins w:id="224" w:author="Сергей Засимович" w:date="2020-12-06T15:27:00Z">
+      <w:ins w:id="226" w:author="Сергей Засимович" w:date="2020-12-06T15:27:00Z">
         <w:r>
           <w:rPr>
             <w:rFonts w:ascii="Times New Roman" w:hAnsi="Times New Roman" w:cs="Times New Roman"/>
@@ -3622,7 +3650,7 @@
           <w:t xml:space="preserve"> Облачные приложения выгодны, так как не надо платить за</w:t>
         </w:r>
       </w:ins>
-      <w:ins w:id="225" w:author="Сергей Засимович" w:date="2020-12-06T15:28:00Z">
+      <w:ins w:id="227" w:author="Сергей Засимович" w:date="2020-12-06T15:28:00Z">
         <w:r>
           <w:rPr>
             <w:rFonts w:ascii="Times New Roman" w:hAnsi="Times New Roman" w:cs="Times New Roman"/>
@@ -3632,7 +3660,7 @@
           <w:t xml:space="preserve"> людей, дополнительные продукты и ресурсы для использования ПО. При этом они лучше маштабируются</w:t>
         </w:r>
       </w:ins>
-      <w:ins w:id="226" w:author="Сергей Засимович" w:date="2020-12-06T15:29:00Z">
+      <w:ins w:id="228" w:author="Сергей Засимович" w:date="2020-12-06T15:29:00Z">
         <w:r>
           <w:rPr>
             <w:rFonts w:ascii="Times New Roman" w:hAnsi="Times New Roman" w:cs="Times New Roman"/>
@@ -3642,7 +3670,7 @@
           <w:t>, более безопасны и надежны чем большинство традиционных приложений.</w:t>
         </w:r>
       </w:ins>
-      <w:ins w:id="227" w:author="Сергей Засимович" w:date="2020-12-06T15:30:00Z">
+      <w:ins w:id="229" w:author="Сергей Засимович" w:date="2020-12-06T15:30:00Z">
         <w:r>
           <w:rPr>
             <w:rFonts w:ascii="Times New Roman" w:hAnsi="Times New Roman" w:cs="Times New Roman"/>
@@ -3652,7 +3680,7 @@
           <w:t xml:space="preserve"> Они работают на мульти-арендуемой инфаструктуре. </w:t>
         </w:r>
       </w:ins>
-      <w:ins w:id="228" w:author="Сергей Засимович" w:date="2020-12-06T15:31:00Z">
+      <w:ins w:id="230" w:author="Сергей Засимович" w:date="2020-12-06T15:31:00Z">
         <w:r>
           <w:rPr>
             <w:rFonts w:ascii="Times New Roman" w:hAnsi="Times New Roman" w:cs="Times New Roman"/>
@@ -3662,7 +3690,7 @@
           <w:t>Она позволяет не создавать отдельные копии приложений для каждой компании. Это одно приложение, которое использует все</w:t>
         </w:r>
       </w:ins>
-      <w:ins w:id="229" w:author="Сергей Засимович" w:date="2020-12-06T15:32:00Z">
+      <w:ins w:id="231" w:author="Сергей Засимович" w:date="2020-12-06T15:32:00Z">
         <w:r>
           <w:rPr>
             <w:rFonts w:ascii="Times New Roman" w:hAnsi="Times New Roman" w:cs="Times New Roman"/>
@@ -3672,7 +3700,7 @@
           <w:t xml:space="preserve">. Оно настолько гибкое, что может быть </w:t>
         </w:r>
       </w:ins>
-      <w:ins w:id="230" w:author="Сергей Засимович" w:date="2020-12-06T15:33:00Z">
+      <w:ins w:id="232" w:author="Сергей Засимович" w:date="2020-12-06T15:33:00Z">
         <w:r>
           <w:rPr>
             <w:rFonts w:ascii="Times New Roman" w:hAnsi="Times New Roman" w:cs="Times New Roman"/>
@@ -3682,7 +3710,7 @@
           <w:t>настроено</w:t>
         </w:r>
       </w:ins>
-      <w:ins w:id="231" w:author="Сергей Засимович" w:date="2020-12-06T15:32:00Z">
+      <w:ins w:id="233" w:author="Сергей Засимович" w:date="2020-12-06T15:32:00Z">
         <w:r>
           <w:rPr>
             <w:rFonts w:ascii="Times New Roman" w:hAnsi="Times New Roman" w:cs="Times New Roman"/>
@@ -3692,7 +3720,7 @@
           <w:t xml:space="preserve"> для любых целей</w:t>
         </w:r>
       </w:ins>
-      <w:ins w:id="232" w:author="Сергей Засимович" w:date="2020-12-06T15:33:00Z">
+      <w:ins w:id="234" w:author="Сергей Засимович" w:date="2020-12-06T15:33:00Z">
         <w:r>
           <w:rPr>
             <w:rFonts w:ascii="Times New Roman" w:hAnsi="Times New Roman" w:cs="Times New Roman"/>
@@ -3702,7 +3730,7 @@
           <w:t>.</w:t>
         </w:r>
       </w:ins>
-      <w:ins w:id="233" w:author="Сергей Засимович" w:date="2020-12-06T15:35:00Z">
+      <w:ins w:id="235" w:author="Сергей Засимович" w:date="2020-12-06T15:35:00Z">
         <w:r>
           <w:rPr>
             <w:rFonts w:ascii="Times New Roman" w:hAnsi="Times New Roman" w:cs="Times New Roman"/>
@@ -3712,7 +3740,7 @@
           <w:t xml:space="preserve"> Компании получают большую свободу и гибкость. </w:t>
         </w:r>
       </w:ins>
-      <w:ins w:id="234" w:author="Сергей Засимович" w:date="2020-12-06T15:36:00Z">
+      <w:ins w:id="236" w:author="Сергей Засимович" w:date="2020-12-06T15:36:00Z">
         <w:r>
           <w:rPr>
             <w:rFonts w:ascii="Times New Roman" w:hAnsi="Times New Roman" w:cs="Times New Roman"/>
@@ -3731,7 +3759,7 @@
           <w:t xml:space="preserve">участия, </w:t>
         </w:r>
       </w:ins>
-      <w:ins w:id="235" w:author="Сергей Засимович" w:date="2020-12-06T15:37:00Z">
+      <w:ins w:id="237" w:author="Сергей Засимович" w:date="2020-12-06T15:37:00Z">
         <w:r>
           <w:rPr>
             <w:rFonts w:ascii="Times New Roman" w:hAnsi="Times New Roman" w:cs="Times New Roman"/>
@@ -3748,20 +3776,13 @@
         <w:ind w:firstLine="709"/>
         <w:jc w:val="both"/>
         <w:rPr>
-          <w:ins w:id="236" w:author="Сергей Засимович" w:date="2020-12-06T15:48:00Z"/>
-          <w:rFonts w:ascii="Times New Roman" w:hAnsi="Times New Roman" w:cs="Times New Roman"/>
-          <w:sz w:val="28"/>
-          <w:szCs w:val="28"/>
-        </w:rPr>
-        <w:pPrChange w:id="237" w:author="Сергей Засимович" w:date="2020-12-06T15:47:00Z">
-          <w:pPr>
-            <w:spacing w:after="0" w:line="360" w:lineRule="auto"/>
-            <w:ind w:firstLine="709"/>
-            <w:jc w:val="both"/>
-          </w:pPr>
-        </w:pPrChange>
-      </w:pPr>
-      <w:ins w:id="238" w:author="Сергей Засимович" w:date="2020-12-06T15:40:00Z">
+          <w:ins w:id="238" w:author="Сергей Засимович" w:date="2020-12-06T15:48:00Z"/>
+          <w:rFonts w:ascii="Times New Roman" w:hAnsi="Times New Roman" w:cs="Times New Roman"/>
+          <w:sz w:val="28"/>
+          <w:szCs w:val="28"/>
+        </w:rPr>
+      </w:pPr>
+      <w:ins w:id="239" w:author="Сергей Засимович" w:date="2020-12-06T15:40:00Z">
         <w:r>
           <w:rPr>
             <w:rFonts w:ascii="Times New Roman" w:hAnsi="Times New Roman" w:cs="Times New Roman"/>
@@ -3771,7 +3792,7 @@
           <w:t xml:space="preserve">Но количество данных постоянно возрастает. </w:t>
         </w:r>
       </w:ins>
-      <w:ins w:id="239" w:author="Сергей Засимович" w:date="2020-12-06T15:43:00Z">
+      <w:ins w:id="240" w:author="Сергей Засимович" w:date="2020-12-06T15:43:00Z">
         <w:r>
           <w:rPr>
             <w:rFonts w:ascii="Times New Roman" w:hAnsi="Times New Roman" w:cs="Times New Roman"/>
@@ -3781,7 +3802,7 @@
           <w:t>Облачные хранилища обладают некоторым лимитом</w:t>
         </w:r>
       </w:ins>
-      <w:ins w:id="240" w:author="Сергей Засимович" w:date="2020-12-06T15:44:00Z">
+      <w:ins w:id="241" w:author="Сергей Засимович" w:date="2020-12-06T15:44:00Z">
         <w:r>
           <w:rPr>
             <w:rFonts w:ascii="Times New Roman" w:hAnsi="Times New Roman" w:cs="Times New Roman"/>
@@ -3791,32 +3812,7 @@
           <w:t xml:space="preserve"> и не справляются</w:t>
         </w:r>
       </w:ins>
-      <w:ins w:id="241" w:author="Сергей Засимович" w:date="2020-12-06T15:46:00Z">
-        <w:r>
-          <w:rPr>
-            <w:rFonts w:ascii="Times New Roman" w:hAnsi="Times New Roman" w:cs="Times New Roman"/>
-            <w:sz w:val="28"/>
-            <w:szCs w:val="28"/>
-            <w:rPrChange w:id="242" w:author="Сергей Засимович" w:date="2020-12-06T15:46:00Z">
-              <w:rPr>
-                <w:rFonts w:ascii="Times New Roman" w:hAnsi="Times New Roman" w:cs="Times New Roman"/>
-                <w:sz w:val="28"/>
-                <w:szCs w:val="28"/>
-                <w:lang w:val="en-US"/>
-              </w:rPr>
-            </w:rPrChange>
-          </w:rPr>
-          <w:t xml:space="preserve"> </w:t>
-        </w:r>
-        <w:r>
-          <w:rPr>
-            <w:rFonts w:ascii="Times New Roman" w:hAnsi="Times New Roman" w:cs="Times New Roman"/>
-            <w:sz w:val="28"/>
-            <w:szCs w:val="28"/>
-            <w:lang w:val="en-US"/>
-          </w:rPr>
-          <w:t>c</w:t>
-        </w:r>
+      <w:ins w:id="242" w:author="Сергей Засимович" w:date="2020-12-06T15:46:00Z">
         <w:r>
           <w:rPr>
             <w:rFonts w:ascii="Times New Roman" w:hAnsi="Times New Roman" w:cs="Times New Roman"/>
@@ -3838,47 +3834,16 @@
             <w:rFonts w:ascii="Times New Roman" w:hAnsi="Times New Roman" w:cs="Times New Roman"/>
             <w:sz w:val="28"/>
             <w:szCs w:val="28"/>
-          </w:rPr>
-          <w:t>хранением таких объемов информации.</w:t>
-        </w:r>
-      </w:ins>
-      <w:ins w:id="244" w:author="Сергей Засимович" w:date="2020-12-06T15:47:00Z">
-        <w:r>
-          <w:rPr>
-            <w:rFonts w:ascii="Times New Roman" w:hAnsi="Times New Roman" w:cs="Times New Roman"/>
-            <w:sz w:val="28"/>
-            <w:szCs w:val="28"/>
-          </w:rPr>
-          <w:t xml:space="preserve"> </w:t>
-        </w:r>
-      </w:ins>
-      <w:ins w:id="245" w:author="Сергей Засимович" w:date="2020-12-06T15:44:00Z">
-        <w:r>
-          <w:rPr>
-            <w:rFonts w:ascii="Times New Roman" w:hAnsi="Times New Roman" w:cs="Times New Roman"/>
-            <w:sz w:val="28"/>
-            <w:szCs w:val="28"/>
-          </w:rPr>
-          <w:t xml:space="preserve">Возникает </w:t>
-        </w:r>
-      </w:ins>
-      <w:ins w:id="246" w:author="Сергей Засимович" w:date="2020-12-06T15:45:00Z">
-        <w:r>
-          <w:rPr>
-            <w:rFonts w:ascii="Times New Roman" w:hAnsi="Times New Roman" w:cs="Times New Roman"/>
-            <w:sz w:val="28"/>
-            <w:szCs w:val="28"/>
-          </w:rPr>
-          <w:t>вопрос</w:t>
-        </w:r>
-      </w:ins>
-      <w:ins w:id="247" w:author="Сергей Засимович" w:date="2020-12-06T15:46:00Z">
-        <w:r>
-          <w:rPr>
-            <w:rFonts w:ascii="Times New Roman" w:hAnsi="Times New Roman" w:cs="Times New Roman"/>
-            <w:sz w:val="28"/>
-            <w:szCs w:val="28"/>
-            <w:rPrChange w:id="248" w:author="Сергей Засимович" w:date="2020-12-06T15:46:00Z">
+            <w:lang w:val="en-US"/>
+          </w:rPr>
+          <w:t>c</w:t>
+        </w:r>
+        <w:r>
+          <w:rPr>
+            <w:rFonts w:ascii="Times New Roman" w:hAnsi="Times New Roman" w:cs="Times New Roman"/>
+            <w:sz w:val="28"/>
+            <w:szCs w:val="28"/>
+            <w:rPrChange w:id="244" w:author="Сергей Засимович" w:date="2020-12-06T15:46:00Z">
               <w:rPr>
                 <w:rFonts w:ascii="Times New Roman" w:hAnsi="Times New Roman" w:cs="Times New Roman"/>
                 <w:sz w:val="28"/>
@@ -3887,46 +3852,54 @@
               </w:rPr>
             </w:rPrChange>
           </w:rPr>
-          <w:t>:</w:t>
-        </w:r>
-      </w:ins>
-      <w:ins w:id="249" w:author="Сергей Засимович" w:date="2020-12-06T15:45:00Z">
-        <w:r>
-          <w:rPr>
-            <w:rFonts w:ascii="Times New Roman" w:hAnsi="Times New Roman" w:cs="Times New Roman"/>
-            <w:sz w:val="28"/>
-            <w:szCs w:val="28"/>
-          </w:rPr>
-          <w:t xml:space="preserve"> как это </w:t>
-        </w:r>
-      </w:ins>
-      <w:ins w:id="250" w:author="Сергей Засимович" w:date="2020-12-06T15:47:00Z">
-        <w:r>
-          <w:rPr>
-            <w:rFonts w:ascii="Times New Roman" w:hAnsi="Times New Roman" w:cs="Times New Roman"/>
-            <w:sz w:val="28"/>
-            <w:szCs w:val="28"/>
-          </w:rPr>
-          <w:t xml:space="preserve">все </w:t>
-        </w:r>
-      </w:ins>
-      <w:ins w:id="251" w:author="Сергей Засимович" w:date="2020-12-06T15:45:00Z">
-        <w:r>
-          <w:rPr>
-            <w:rFonts w:ascii="Times New Roman" w:hAnsi="Times New Roman" w:cs="Times New Roman"/>
-            <w:sz w:val="28"/>
-            <w:szCs w:val="28"/>
-          </w:rPr>
-          <w:t>обрабатывать</w:t>
-        </w:r>
-      </w:ins>
-      <w:ins w:id="252" w:author="Сергей Засимович" w:date="2020-12-06T15:46:00Z">
-        <w:r>
-          <w:rPr>
-            <w:rFonts w:ascii="Times New Roman" w:hAnsi="Times New Roman" w:cs="Times New Roman"/>
-            <w:sz w:val="28"/>
-            <w:szCs w:val="28"/>
-            <w:rPrChange w:id="253" w:author="Сергей Засимович" w:date="2020-12-06T15:46:00Z">
+          <w:t xml:space="preserve"> </w:t>
+        </w:r>
+        <w:r>
+          <w:rPr>
+            <w:rFonts w:ascii="Times New Roman" w:hAnsi="Times New Roman" w:cs="Times New Roman"/>
+            <w:sz w:val="28"/>
+            <w:szCs w:val="28"/>
+          </w:rPr>
+          <w:t>хранением таких объемов информации.</w:t>
+        </w:r>
+      </w:ins>
+      <w:ins w:id="245" w:author="Сергей Засимович" w:date="2020-12-06T15:47:00Z">
+        <w:r>
+          <w:rPr>
+            <w:rFonts w:ascii="Times New Roman" w:hAnsi="Times New Roman" w:cs="Times New Roman"/>
+            <w:sz w:val="28"/>
+            <w:szCs w:val="28"/>
+          </w:rPr>
+          <w:t xml:space="preserve"> </w:t>
+        </w:r>
+      </w:ins>
+      <w:ins w:id="246" w:author="Сергей Засимович" w:date="2020-12-06T15:44:00Z">
+        <w:r>
+          <w:rPr>
+            <w:rFonts w:ascii="Times New Roman" w:hAnsi="Times New Roman" w:cs="Times New Roman"/>
+            <w:sz w:val="28"/>
+            <w:szCs w:val="28"/>
+          </w:rPr>
+          <w:t xml:space="preserve">Возникает </w:t>
+        </w:r>
+      </w:ins>
+      <w:ins w:id="247" w:author="Сергей Засимович" w:date="2020-12-06T15:45:00Z">
+        <w:r>
+          <w:rPr>
+            <w:rFonts w:ascii="Times New Roman" w:hAnsi="Times New Roman" w:cs="Times New Roman"/>
+            <w:sz w:val="28"/>
+            <w:szCs w:val="28"/>
+          </w:rPr>
+          <w:t>вопрос</w:t>
+        </w:r>
+      </w:ins>
+      <w:ins w:id="248" w:author="Сергей Засимович" w:date="2020-12-06T15:46:00Z">
+        <w:r>
+          <w:rPr>
+            <w:rFonts w:ascii="Times New Roman" w:hAnsi="Times New Roman" w:cs="Times New Roman"/>
+            <w:sz w:val="28"/>
+            <w:szCs w:val="28"/>
+            <w:rPrChange w:id="249" w:author="Сергей Засимович" w:date="2020-12-06T15:46:00Z">
               <w:rPr>
                 <w:rFonts w:ascii="Times New Roman" w:hAnsi="Times New Roman" w:cs="Times New Roman"/>
                 <w:sz w:val="28"/>
@@ -3935,10 +3908,58 @@
               </w:rPr>
             </w:rPrChange>
           </w:rPr>
+          <w:t>:</w:t>
+        </w:r>
+      </w:ins>
+      <w:ins w:id="250" w:author="Сергей Засимович" w:date="2020-12-06T15:45:00Z">
+        <w:r>
+          <w:rPr>
+            <w:rFonts w:ascii="Times New Roman" w:hAnsi="Times New Roman" w:cs="Times New Roman"/>
+            <w:sz w:val="28"/>
+            <w:szCs w:val="28"/>
+          </w:rPr>
+          <w:t xml:space="preserve"> как это </w:t>
+        </w:r>
+      </w:ins>
+      <w:ins w:id="251" w:author="Сергей Засимович" w:date="2020-12-06T15:47:00Z">
+        <w:r>
+          <w:rPr>
+            <w:rFonts w:ascii="Times New Roman" w:hAnsi="Times New Roman" w:cs="Times New Roman"/>
+            <w:sz w:val="28"/>
+            <w:szCs w:val="28"/>
+          </w:rPr>
+          <w:t xml:space="preserve">все </w:t>
+        </w:r>
+      </w:ins>
+      <w:ins w:id="252" w:author="Сергей Засимович" w:date="2020-12-06T15:45:00Z">
+        <w:r>
+          <w:rPr>
+            <w:rFonts w:ascii="Times New Roman" w:hAnsi="Times New Roman" w:cs="Times New Roman"/>
+            <w:sz w:val="28"/>
+            <w:szCs w:val="28"/>
+          </w:rPr>
+          <w:t>обрабатывать</w:t>
+        </w:r>
+      </w:ins>
+      <w:ins w:id="253" w:author="Сергей Засимович" w:date="2020-12-06T15:46:00Z">
+        <w:r>
+          <w:rPr>
+            <w:rFonts w:ascii="Times New Roman" w:hAnsi="Times New Roman" w:cs="Times New Roman"/>
+            <w:sz w:val="28"/>
+            <w:szCs w:val="28"/>
+            <w:rPrChange w:id="254" w:author="Сергей Засимович" w:date="2020-12-06T15:46:00Z">
+              <w:rPr>
+                <w:rFonts w:ascii="Times New Roman" w:hAnsi="Times New Roman" w:cs="Times New Roman"/>
+                <w:sz w:val="28"/>
+                <w:szCs w:val="28"/>
+                <w:lang w:val="en-US"/>
+              </w:rPr>
+            </w:rPrChange>
+          </w:rPr>
           <w:t xml:space="preserve">. </w:t>
         </w:r>
       </w:ins>
-      <w:ins w:id="254" w:author="Сергей Засимович" w:date="2020-12-06T15:47:00Z">
+      <w:ins w:id="255" w:author="Сергей Засимович" w:date="2020-12-06T15:47:00Z">
         <w:r>
           <w:rPr>
             <w:rFonts w:ascii="Times New Roman" w:hAnsi="Times New Roman" w:cs="Times New Roman"/>
@@ -3955,18 +3976,11 @@
         <w:ind w:firstLine="709"/>
         <w:jc w:val="both"/>
         <w:rPr>
-          <w:ins w:id="255" w:author="Сергей Засимович" w:date="2020-12-06T16:04:00Z"/>
-          <w:rFonts w:ascii="Times New Roman" w:hAnsi="Times New Roman" w:cs="Times New Roman"/>
-          <w:sz w:val="28"/>
-          <w:szCs w:val="28"/>
-        </w:rPr>
-        <w:pPrChange w:id="256" w:author="Сергей Засимович" w:date="2020-12-06T16:03:00Z">
-          <w:pPr>
-            <w:spacing w:after="0" w:line="360" w:lineRule="auto"/>
-            <w:ind w:firstLine="709"/>
-            <w:jc w:val="both"/>
-          </w:pPr>
-        </w:pPrChange>
+          <w:ins w:id="256" w:author="Сергей Засимович" w:date="2020-12-06T16:04:00Z"/>
+          <w:rFonts w:ascii="Times New Roman" w:hAnsi="Times New Roman" w:cs="Times New Roman"/>
+          <w:sz w:val="28"/>
+          <w:szCs w:val="28"/>
+        </w:rPr>
       </w:pPr>
       <w:ins w:id="257" w:author="Сергей Засимович" w:date="2020-12-06T15:48:00Z">
         <w:r>
@@ -4001,10 +4015,38 @@
             <w:sz w:val="28"/>
             <w:szCs w:val="28"/>
           </w:rPr>
-          <w:t>использовать свои сервера или дата-центр. Дата-центры могут распологаться довольно далеко от компании.</w:t>
-        </w:r>
-      </w:ins>
-      <w:ins w:id="260" w:author="Сергей Засимович" w:date="2020-12-06T15:50:00Z">
+          <w:t>использовать свои сервера или дата-</w:t>
+        </w:r>
+        <w:r>
+          <w:rPr>
+            <w:rFonts w:ascii="Times New Roman" w:hAnsi="Times New Roman" w:cs="Times New Roman"/>
+            <w:sz w:val="28"/>
+            <w:szCs w:val="28"/>
+          </w:rPr>
+          <w:t>центр. Дата-центры могут распол</w:t>
+        </w:r>
+      </w:ins>
+      <w:ins w:id="260" w:author="Сергей Засимович" w:date="2020-12-13T15:01:00Z">
+        <w:r>
+          <w:rPr>
+            <w:rFonts w:ascii="Times New Roman" w:hAnsi="Times New Roman" w:cs="Times New Roman"/>
+            <w:sz w:val="28"/>
+            <w:szCs w:val="28"/>
+          </w:rPr>
+          <w:t>а</w:t>
+        </w:r>
+      </w:ins>
+      <w:ins w:id="261" w:author="Сергей Засимович" w:date="2020-12-06T15:49:00Z">
+        <w:r>
+          <w:rPr>
+            <w:rFonts w:ascii="Times New Roman" w:hAnsi="Times New Roman" w:cs="Times New Roman"/>
+            <w:sz w:val="28"/>
+            <w:szCs w:val="28"/>
+          </w:rPr>
+          <w:t>гаться довольно далеко от компании.</w:t>
+        </w:r>
+      </w:ins>
+      <w:ins w:id="262" w:author="Сергей Засимович" w:date="2020-12-06T15:50:00Z">
         <w:r>
           <w:rPr>
             <w:rFonts w:ascii="Times New Roman" w:hAnsi="Times New Roman" w:cs="Times New Roman"/>
@@ -4014,17 +4056,39 @@
           <w:t xml:space="preserve"> Могут возникать задержки в сетях. Исходя из этого, возникла идея</w:t>
         </w:r>
       </w:ins>
-      <w:ins w:id="261" w:author="Сергей Засимович" w:date="2020-12-06T15:51:00Z">
-        <w:r>
-          <w:rPr>
-            <w:rFonts w:ascii="Times New Roman" w:hAnsi="Times New Roman" w:cs="Times New Roman"/>
-            <w:sz w:val="28"/>
-            <w:szCs w:val="28"/>
-          </w:rPr>
-          <w:t xml:space="preserve"> о том, что данные можно обробатывать не только в облаке, но и недалеко от тех мест, где эти данные возникают.</w:t>
-        </w:r>
-      </w:ins>
-      <w:ins w:id="262" w:author="Сергей Засимович" w:date="2020-12-06T15:53:00Z">
+      <w:ins w:id="263" w:author="Сергей Засимович" w:date="2020-12-06T15:51:00Z">
+        <w:r>
+          <w:rPr>
+            <w:rFonts w:ascii="Times New Roman" w:hAnsi="Times New Roman" w:cs="Times New Roman"/>
+            <w:sz w:val="28"/>
+            <w:szCs w:val="28"/>
+          </w:rPr>
+          <w:t xml:space="preserve"> о том, что данные можно обр</w:t>
+        </w:r>
+      </w:ins>
+      <w:ins w:id="264" w:author="Сергей Засимович" w:date="2020-12-13T15:02:00Z">
+        <w:r>
+          <w:rPr>
+            <w:rFonts w:ascii="Times New Roman" w:hAnsi="Times New Roman" w:cs="Times New Roman"/>
+            <w:sz w:val="28"/>
+            <w:szCs w:val="28"/>
+          </w:rPr>
+          <w:t>а</w:t>
+        </w:r>
+      </w:ins>
+      <w:bookmarkStart w:id="265" w:name="_GoBack"/>
+      <w:bookmarkEnd w:id="265"/>
+      <w:ins w:id="266" w:author="Сергей Засимович" w:date="2020-12-06T15:51:00Z">
+        <w:r>
+          <w:rPr>
+            <w:rFonts w:ascii="Times New Roman" w:hAnsi="Times New Roman" w:cs="Times New Roman"/>
+            <w:sz w:val="28"/>
+            <w:szCs w:val="28"/>
+          </w:rPr>
+          <w:t>батывать не только в облаке, но и недалеко от тех мест, где эти данные возникают.</w:t>
+        </w:r>
+      </w:ins>
+      <w:ins w:id="267" w:author="Сергей Засимович" w:date="2020-12-06T15:53:00Z">
         <w:r>
           <w:rPr>
             <w:rFonts w:ascii="Times New Roman" w:hAnsi="Times New Roman" w:cs="Times New Roman"/>
@@ -4034,7 +4098,7 @@
           <w:t xml:space="preserve"> </w:t>
         </w:r>
       </w:ins>
-      <w:ins w:id="263" w:author="Сергей Засимович" w:date="2020-12-06T15:56:00Z">
+      <w:ins w:id="268" w:author="Сергей Засимович" w:date="2020-12-06T15:56:00Z">
         <w:r>
           <w:rPr>
             <w:rFonts w:ascii="Times New Roman" w:hAnsi="Times New Roman" w:cs="Times New Roman"/>
@@ -4044,7 +4108,7 @@
           <w:t xml:space="preserve">Если задействовать обычные </w:t>
         </w:r>
       </w:ins>
-      <w:ins w:id="264" w:author="Сергей Засимович" w:date="2020-12-06T16:01:00Z">
+      <w:ins w:id="269" w:author="Сергей Засимович" w:date="2020-12-06T16:01:00Z">
         <w:r>
           <w:rPr>
             <w:rFonts w:ascii="Times New Roman" w:hAnsi="Times New Roman" w:cs="Times New Roman"/>
@@ -4054,7 +4118,7 @@
           <w:t xml:space="preserve">локальные </w:t>
         </w:r>
       </w:ins>
-      <w:ins w:id="265" w:author="Сергей Засимович" w:date="2020-12-06T15:56:00Z">
+      <w:ins w:id="270" w:author="Сергей Засимович" w:date="2020-12-06T15:56:00Z">
         <w:r>
           <w:rPr>
             <w:rFonts w:ascii="Times New Roman" w:hAnsi="Times New Roman" w:cs="Times New Roman"/>
@@ -4064,7 +4128,7 @@
           <w:t>компьютеры</w:t>
         </w:r>
       </w:ins>
-      <w:ins w:id="266" w:author="Сергей Засимович" w:date="2020-12-06T15:57:00Z">
+      <w:ins w:id="271" w:author="Сергей Засимович" w:date="2020-12-06T15:57:00Z">
         <w:r>
           <w:rPr>
             <w:rFonts w:ascii="Times New Roman" w:hAnsi="Times New Roman" w:cs="Times New Roman"/>
@@ -4074,7 +4138,7 @@
           <w:t xml:space="preserve"> для этих целей, то можно снять нагрузку с облака</w:t>
         </w:r>
       </w:ins>
-      <w:ins w:id="267" w:author="Сергей Засимович" w:date="2020-12-06T15:58:00Z">
+      <w:ins w:id="272" w:author="Сергей Засимович" w:date="2020-12-06T15:58:00Z">
         <w:r>
           <w:rPr>
             <w:rFonts w:ascii="Times New Roman" w:hAnsi="Times New Roman" w:cs="Times New Roman"/>
@@ -4084,7 +4148,7 @@
           <w:t xml:space="preserve"> и частично ее распределить. </w:t>
         </w:r>
       </w:ins>
-      <w:ins w:id="268" w:author="Сергей Засимович" w:date="2020-12-06T16:02:00Z">
+      <w:ins w:id="273" w:author="Сергей Засимович" w:date="2020-12-06T16:02:00Z">
         <w:r>
           <w:rPr>
             <w:rFonts w:ascii="Times New Roman" w:hAnsi="Times New Roman" w:cs="Times New Roman"/>
@@ -4098,7 +4162,7 @@
             <w:rFonts w:ascii="Times New Roman" w:hAnsi="Times New Roman" w:cs="Times New Roman"/>
             <w:sz w:val="28"/>
             <w:szCs w:val="28"/>
-            <w:rPrChange w:id="269" w:author="Сергей Засимович" w:date="2020-12-06T16:03:00Z">
+            <w:rPrChange w:id="274" w:author="Сергей Засимович" w:date="2020-12-06T16:03:00Z">
               <w:rPr>
                 <w:rFonts w:ascii="Times New Roman" w:hAnsi="Times New Roman" w:cs="Times New Roman"/>
                 <w:sz w:val="28"/>
@@ -4118,7 +4182,7 @@
           <w:t>соединить облачные</w:t>
         </w:r>
       </w:ins>
-      <w:ins w:id="270" w:author="Сергей Засимович" w:date="2020-12-06T16:03:00Z">
+      <w:ins w:id="275" w:author="Сергей Засимович" w:date="2020-12-06T16:03:00Z">
         <w:r>
           <w:rPr>
             <w:rFonts w:ascii="Times New Roman" w:hAnsi="Times New Roman" w:cs="Times New Roman"/>
@@ -4128,7 +4192,7 @@
           <w:t xml:space="preserve"> вычисления и вычисления на локальных компьютерах. </w:t>
         </w:r>
       </w:ins>
-      <w:ins w:id="271" w:author="Сергей Засимович" w:date="2020-12-06T16:04:00Z">
+      <w:ins w:id="276" w:author="Сергей Засимович" w:date="2020-12-06T16:04:00Z">
         <w:r>
           <w:rPr>
             <w:rFonts w:ascii="Times New Roman" w:hAnsi="Times New Roman" w:cs="Times New Roman"/>
@@ -4145,21 +4209,14 @@
         <w:ind w:firstLine="709"/>
         <w:jc w:val="both"/>
         <w:rPr>
-          <w:ins w:id="272" w:author="Сергей Засимович" w:date="2020-12-06T16:04:00Z"/>
+          <w:ins w:id="277" w:author="Сергей Засимович" w:date="2020-12-06T16:04:00Z"/>
           <w:rFonts w:ascii="Times New Roman" w:hAnsi="Times New Roman" w:cs="Times New Roman"/>
           <w:sz w:val="28"/>
           <w:szCs w:val="28"/>
           <w:lang w:val="en-US"/>
         </w:rPr>
-        <w:pPrChange w:id="273" w:author="Сергей Засимович" w:date="2020-12-06T16:03:00Z">
-          <w:pPr>
-            <w:spacing w:after="0" w:line="360" w:lineRule="auto"/>
-            <w:ind w:firstLine="709"/>
-            <w:jc w:val="both"/>
-          </w:pPr>
-        </w:pPrChange>
-      </w:pPr>
-      <w:ins w:id="274" w:author="Сергей Засимович" w:date="2020-12-06T16:04:00Z">
+      </w:pPr>
+      <w:ins w:id="278" w:author="Сергей Засимович" w:date="2020-12-06T16:04:00Z">
         <w:r>
           <w:rPr>
             <w:rFonts w:ascii="Times New Roman" w:hAnsi="Times New Roman" w:cs="Times New Roman"/>
@@ -4189,20 +4246,12 @@
         <w:spacing w:after="0" w:line="360" w:lineRule="auto"/>
         <w:jc w:val="both"/>
         <w:rPr>
-          <w:ins w:id="275" w:author="Сергей Засимович" w:date="2020-12-06T16:06:00Z"/>
-          <w:rFonts w:ascii="Times New Roman" w:hAnsi="Times New Roman" w:cs="Times New Roman"/>
-          <w:sz w:val="28"/>
-          <w:szCs w:val="28"/>
-          <w:rPrChange w:id="276" w:author="Сергей Засимович" w:date="2020-12-06T16:09:00Z">
-            <w:rPr>
-              <w:ins w:id="277" w:author="Сергей Засимович" w:date="2020-12-06T16:06:00Z"/>
-              <w:rFonts w:ascii="Times New Roman" w:hAnsi="Times New Roman" w:cs="Times New Roman"/>
-              <w:sz w:val="28"/>
-              <w:szCs w:val="28"/>
-            </w:rPr>
-          </w:rPrChange>
-        </w:rPr>
-        <w:pPrChange w:id="278" w:author="Сергей Засимович" w:date="2020-12-06T16:04:00Z">
+          <w:ins w:id="279" w:author="Сергей Засимович" w:date="2020-12-06T16:06:00Z"/>
+          <w:rFonts w:ascii="Times New Roman" w:hAnsi="Times New Roman" w:cs="Times New Roman"/>
+          <w:sz w:val="28"/>
+          <w:szCs w:val="28"/>
+        </w:rPr>
+        <w:pPrChange w:id="280" w:author="Сергей Засимович" w:date="2020-12-06T16:04:00Z">
           <w:pPr>
             <w:spacing w:after="0" w:line="360" w:lineRule="auto"/>
             <w:ind w:firstLine="709"/>
@@ -4210,7 +4259,7 @@
           </w:pPr>
         </w:pPrChange>
       </w:pPr>
-      <w:ins w:id="279" w:author="Сергей Засимович" w:date="2020-12-06T16:05:00Z">
+      <w:ins w:id="281" w:author="Сергей Засимович" w:date="2020-12-06T16:05:00Z">
         <w:r>
           <w:rPr>
             <w:rFonts w:ascii="Times New Roman" w:hAnsi="Times New Roman" w:cs="Times New Roman"/>
@@ -4220,7 +4269,7 @@
           <w:t>Минимилизация задержек</w:t>
         </w:r>
       </w:ins>
-      <w:ins w:id="280" w:author="Сергей Засимович" w:date="2020-12-06T16:08:00Z">
+      <w:ins w:id="282" w:author="Сергей Засимович" w:date="2020-12-06T16:08:00Z">
         <w:r>
           <w:rPr>
             <w:rFonts w:ascii="Times New Roman" w:hAnsi="Times New Roman" w:cs="Times New Roman"/>
@@ -4230,7 +4279,7 @@
           <w:t>, так как обработку информации осуществляют компьтеры</w:t>
         </w:r>
       </w:ins>
-      <w:ins w:id="281" w:author="Сергей Засимович" w:date="2020-12-06T16:09:00Z">
+      <w:ins w:id="283" w:author="Сергей Засимович" w:date="2020-12-06T16:09:00Z">
         <w:r>
           <w:rPr>
             <w:rFonts w:ascii="Times New Roman" w:hAnsi="Times New Roman" w:cs="Times New Roman"/>
@@ -4240,13 +4289,13 @@
           <w:t>, расположенные в области возникновения этой информации</w:t>
         </w:r>
       </w:ins>
-      <w:ins w:id="282" w:author="Сергей Засимович" w:date="2020-12-06T16:07:00Z">
-        <w:r>
-          <w:rPr>
-            <w:rFonts w:ascii="Times New Roman" w:hAnsi="Times New Roman" w:cs="Times New Roman"/>
-            <w:sz w:val="28"/>
-            <w:szCs w:val="28"/>
-            <w:rPrChange w:id="283" w:author="Сергей Засимович" w:date="2020-12-06T16:09:00Z">
+      <w:ins w:id="284" w:author="Сергей Засимович" w:date="2020-12-06T16:07:00Z">
+        <w:r>
+          <w:rPr>
+            <w:rFonts w:ascii="Times New Roman" w:hAnsi="Times New Roman" w:cs="Times New Roman"/>
+            <w:sz w:val="28"/>
+            <w:szCs w:val="28"/>
+            <w:rPrChange w:id="285" w:author="Сергей Засимович" w:date="2020-12-06T16:09:00Z">
               <w:rPr>
                 <w:rFonts w:ascii="Times New Roman" w:hAnsi="Times New Roman" w:cs="Times New Roman"/>
                 <w:sz w:val="28"/>
@@ -4269,18 +4318,10 @@
         <w:spacing w:after="0" w:line="360" w:lineRule="auto"/>
         <w:jc w:val="both"/>
         <w:rPr>
-          <w:ins w:id="284" w:author="Сергей Засимович" w:date="2020-11-22T12:15:00Z"/>
-          <w:rFonts w:ascii="Times New Roman" w:hAnsi="Times New Roman" w:cs="Times New Roman"/>
-          <w:sz w:val="28"/>
-          <w:szCs w:val="28"/>
-          <w:rPrChange w:id="285" w:author="Сергей Засимович" w:date="2020-12-06T16:11:00Z">
-            <w:rPr>
-              <w:ins w:id="286" w:author="Сергей Засимович" w:date="2020-11-22T12:15:00Z"/>
-              <w:rFonts w:ascii="Times New Roman" w:hAnsi="Times New Roman" w:cs="Times New Roman"/>
-              <w:sz w:val="28"/>
-              <w:szCs w:val="28"/>
-            </w:rPr>
-          </w:rPrChange>
+          <w:ins w:id="286" w:author="Сергей Засимович" w:date="2020-11-22T12:15:00Z"/>
+          <w:rFonts w:ascii="Times New Roman" w:hAnsi="Times New Roman" w:cs="Times New Roman"/>
+          <w:sz w:val="28"/>
+          <w:szCs w:val="28"/>
         </w:rPr>
         <w:pPrChange w:id="287" w:author="Сергей Засимович" w:date="2020-12-06T16:11:00Z">
           <w:pPr>
@@ -4636,8 +4677,6 @@
           <w:t xml:space="preserve"> Данные должны быть обработаны локально.</w:t>
         </w:r>
       </w:ins>
-      <w:bookmarkStart w:id="316" w:name="_GoBack"/>
-      <w:bookmarkEnd w:id="316"/>
     </w:p>
     <w:p>
       <w:pPr>
@@ -4652,11 +4691,11 @@
           <w:rFonts w:ascii="Times New Roman" w:hAnsi="Times New Roman" w:cs="Times New Roman"/>
           <w:sz w:val="28"/>
           <w:szCs w:val="28"/>
-          <w:rPrChange w:id="317" w:author="Сергей Засимович" w:date="2020-12-06T16:11:00Z">
+          <w:rPrChange w:id="316" w:author="Сергей Засимович" w:date="2020-12-06T16:11:00Z">
             <w:rPr/>
           </w:rPrChange>
         </w:rPr>
-        <w:pPrChange w:id="318" w:author="Сергей Засимович" w:date="2020-12-06T16:11:00Z">
+        <w:pPrChange w:id="317" w:author="Сергей Засимович" w:date="2020-12-06T16:11:00Z">
           <w:pPr>
             <w:spacing w:after="0" w:line="360" w:lineRule="auto"/>
             <w:ind w:firstLine="709"/>
@@ -4664,7 +4703,7 @@
           </w:pPr>
         </w:pPrChange>
       </w:pPr>
-      <w:ins w:id="319" w:author="Сергей Засимович" w:date="2020-12-06T16:12:00Z">
+      <w:ins w:id="318" w:author="Сергей Засимович" w:date="2020-12-06T16:12:00Z">
         <w:r>
           <w:rPr>
             <w:rFonts w:ascii="Times New Roman" w:hAnsi="Times New Roman" w:cs="Times New Roman"/>
@@ -4674,7 +4713,7 @@
           <w:t>Анализ в режиме реального времени.</w:t>
         </w:r>
       </w:ins>
-      <w:ins w:id="320" w:author="Сергей Засимович" w:date="2020-12-06T16:33:00Z">
+      <w:ins w:id="319" w:author="Сергей Засимович" w:date="2020-12-06T16:33:00Z">
         <w:r>
           <w:rPr>
             <w:rFonts w:ascii="Times New Roman" w:hAnsi="Times New Roman" w:cs="Times New Roman"/>
@@ -4684,7 +4723,7 @@
           <w:t xml:space="preserve"> Системы обеспечения безопасности </w:t>
         </w:r>
       </w:ins>
-      <w:ins w:id="321" w:author="Сергей Засимович" w:date="2020-12-06T16:34:00Z">
+      <w:ins w:id="320" w:author="Сергей Засимович" w:date="2020-12-06T16:34:00Z">
         <w:r>
           <w:rPr>
             <w:rFonts w:ascii="Times New Roman" w:hAnsi="Times New Roman" w:cs="Times New Roman"/>
@@ -4694,7 +4733,7 @@
           <w:t xml:space="preserve">так же </w:t>
         </w:r>
       </w:ins>
-      <w:ins w:id="322" w:author="Сергей Засимович" w:date="2020-12-06T16:33:00Z">
+      <w:ins w:id="321" w:author="Сергей Засимович" w:date="2020-12-06T16:33:00Z">
         <w:r>
           <w:rPr>
             <w:rFonts w:ascii="Times New Roman" w:hAnsi="Times New Roman" w:cs="Times New Roman"/>
@@ -4704,7 +4743,7 @@
           <w:t>используют туманные вычисления</w:t>
         </w:r>
       </w:ins>
-      <w:ins w:id="323" w:author="Сергей Засимович" w:date="2020-12-06T16:34:00Z">
+      <w:ins w:id="322" w:author="Сергей Засимович" w:date="2020-12-06T16:34:00Z">
         <w:r>
           <w:rPr>
             <w:rFonts w:ascii="Times New Roman" w:hAnsi="Times New Roman" w:cs="Times New Roman"/>
@@ -4743,7 +4782,7 @@
         <w:rPr>
           <w:rFonts w:ascii="Times New Roman" w:hAnsi="Times New Roman" w:cs="Times New Roman"/>
           <w:color w:val="auto"/>
-          <w:rPrChange w:id="324" w:author="Сергей Засимович" w:date="2020-11-22T12:26:00Z">
+          <w:rPrChange w:id="323" w:author="Сергей Засимович" w:date="2020-11-22T12:26:00Z">
             <w:rPr>
               <w:rFonts w:ascii="Times New Roman" w:hAnsi="Times New Roman" w:cs="Times New Roman"/>
               <w:color w:val="auto"/>
@@ -4752,8 +4791,8 @@
           </w:rPrChange>
         </w:rPr>
       </w:pPr>
-      <w:bookmarkStart w:id="325" w:name="_Toc11151337"/>
-      <w:bookmarkStart w:id="326" w:name="_Toc11353514"/>
+      <w:bookmarkStart w:id="324" w:name="_Toc11151337"/>
+      <w:bookmarkStart w:id="325" w:name="_Toc11353514"/>
       <w:r>
         <w:rPr>
           <w:rFonts w:ascii="Times New Roman" w:hAnsi="Times New Roman" w:cs="Times New Roman"/>
@@ -4762,8 +4801,8 @@
         <w:lastRenderedPageBreak/>
         <w:t>СПИСОК ИСПОЛЬЗОВАННЫХ ИСТОЧНИКОВ</w:t>
       </w:r>
+      <w:bookmarkEnd w:id="324"/>
       <w:bookmarkEnd w:id="325"/>
-      <w:bookmarkEnd w:id="326"/>
     </w:p>
     <w:p>
       <w:pPr>
@@ -5529,7 +5568,7 @@
           <w:rPr>
             <w:noProof/>
           </w:rPr>
-          <w:t>10</w:t>
+          <w:t>8</w:t>
         </w:r>
         <w:r>
           <w:fldChar w:fldCharType="end"/>
@@ -11761,7 +11800,7 @@
 </file>
 
 <file path=customXml/itemProps2.xml><?xml version="1.0" encoding="utf-8"?>
-<ds:datastoreItem xmlns:ds="http://schemas.openxmlformats.org/officeDocument/2006/customXml" ds:itemID="{CDCAF81E-12E6-450D-8F38-36892E92852C}">
+<ds:datastoreItem xmlns:ds="http://schemas.openxmlformats.org/officeDocument/2006/customXml" ds:itemID="{03032E5E-6723-4D86-B464-9E8E4A266EF9}">
   <ds:schemaRefs>
     <ds:schemaRef ds:uri="http://schemas.openxmlformats.org/officeDocument/2006/bibliography"/>
   </ds:schemaRefs>

--- a/text_diploma/5303ЗАСИМОВИЧ_Введение.docx
+++ b/text_diploma/5303ЗАСИМОВИЧ_Введение.docx
@@ -52,7 +52,25 @@
           <w:sz w:val="28"/>
           <w:szCs w:val="28"/>
         </w:rPr>
-        <w:t xml:space="preserve">В настоящее время, в связи с цифровизацией современного общества, возникает необходимость в противодействии распространению видео материалов, способных оказать деструктивное воздействие на человека. </w:t>
+        <w:t xml:space="preserve">В настоящее время, в связи с </w:t>
+      </w:r>
+      <w:proofErr w:type="spellStart"/>
+      <w:r>
+        <w:rPr>
+          <w:rFonts w:ascii="Times New Roman" w:hAnsi="Times New Roman" w:cs="Times New Roman"/>
+          <w:sz w:val="28"/>
+          <w:szCs w:val="28"/>
+        </w:rPr>
+        <w:t>цифровизацией</w:t>
+      </w:r>
+      <w:proofErr w:type="spellEnd"/>
+      <w:r>
+        <w:rPr>
+          <w:rFonts w:ascii="Times New Roman" w:hAnsi="Times New Roman" w:cs="Times New Roman"/>
+          <w:sz w:val="28"/>
+          <w:szCs w:val="28"/>
+        </w:rPr>
+        <w:t xml:space="preserve"> современного общества, возникает необходимость в противодействии распространению видео материалов, способных оказать деструктивное воздействие на человека. </w:t>
       </w:r>
       <w:r>
         <w:rPr>
@@ -200,7 +218,25 @@
           <w:sz w:val="28"/>
           <w:szCs w:val="28"/>
         </w:rPr>
-        <w:t>физика, авионика, безопасность,</w:t>
+        <w:t xml:space="preserve">физика, </w:t>
+      </w:r>
+      <w:proofErr w:type="spellStart"/>
+      <w:r>
+        <w:rPr>
+          <w:rFonts w:ascii="Times New Roman" w:hAnsi="Times New Roman" w:cs="Times New Roman"/>
+          <w:sz w:val="28"/>
+          <w:szCs w:val="28"/>
+        </w:rPr>
+        <w:t>авионика</w:t>
+      </w:r>
+      <w:proofErr w:type="spellEnd"/>
+      <w:r>
+        <w:rPr>
+          <w:rFonts w:ascii="Times New Roman" w:hAnsi="Times New Roman" w:cs="Times New Roman"/>
+          <w:sz w:val="28"/>
+          <w:szCs w:val="28"/>
+        </w:rPr>
+        <w:t>, безопасность,</w:t>
       </w:r>
       <w:r>
         <w:rPr>
@@ -477,7 +513,17 @@
           <w:t>оказывать деструктивное воздействие на человека</w:t>
         </w:r>
       </w:ins>
-      <w:del w:id="5" w:author="Сергей Засимович" w:date="2020-11-22T12:16:00Z">
+      <w:ins w:id="5" w:author="Сергей Засимович" w:date="2020-12-20T18:54:00Z">
+        <w:r>
+          <w:rPr>
+            <w:rFonts w:ascii="Times New Roman" w:hAnsi="Times New Roman" w:cs="Times New Roman"/>
+            <w:sz w:val="28"/>
+            <w:szCs w:val="28"/>
+          </w:rPr>
+          <w:t xml:space="preserve">. </w:t>
+        </w:r>
+      </w:ins>
+      <w:del w:id="6" w:author="Сергей Засимович" w:date="2020-11-22T12:16:00Z">
         <w:r>
           <w:rPr>
             <w:rFonts w:ascii="Times New Roman" w:hAnsi="Times New Roman" w:cs="Times New Roman"/>
@@ -487,8 +533,8 @@
           <w:delText xml:space="preserve">Целью работы является разработка </w:delText>
         </w:r>
       </w:del>
-      <w:ins w:id="6" w:author="Zhukova" w:date="2020-11-15T22:33:00Z">
-        <w:del w:id="7" w:author="Сергей Засимович" w:date="2020-11-22T12:16:00Z">
+      <w:ins w:id="7" w:author="Zhukova" w:date="2020-11-15T22:33:00Z">
+        <w:del w:id="8" w:author="Сергей Засимович" w:date="2020-11-22T12:16:00Z">
           <w:r>
             <w:rPr>
               <w:rFonts w:ascii="Times New Roman" w:hAnsi="Times New Roman" w:cs="Times New Roman"/>
@@ -499,7 +545,7 @@
           </w:r>
         </w:del>
       </w:ins>
-      <w:del w:id="8" w:author="Сергей Засимович" w:date="2020-11-22T12:16:00Z">
+      <w:del w:id="9" w:author="Сергей Засимович" w:date="2020-11-22T12:16:00Z">
         <w:r>
           <w:rPr>
             <w:rFonts w:ascii="Times New Roman" w:hAnsi="Times New Roman" w:cs="Times New Roman"/>
@@ -509,8 +555,8 @@
           <w:delText>интернет ресурса</w:delText>
         </w:r>
       </w:del>
-      <w:ins w:id="9" w:author="Zhukova" w:date="2020-11-15T22:33:00Z">
-        <w:del w:id="10" w:author="Сергей Засимович" w:date="2020-11-22T12:16:00Z">
+      <w:ins w:id="10" w:author="Zhukova" w:date="2020-11-15T22:33:00Z">
+        <w:del w:id="11" w:author="Сергей Засимович" w:date="2020-11-22T12:16:00Z">
           <w:r>
             <w:rPr>
               <w:rFonts w:ascii="Times New Roman" w:hAnsi="Times New Roman" w:cs="Times New Roman"/>
@@ -521,7 +567,7 @@
           </w:r>
         </w:del>
       </w:ins>
-      <w:del w:id="11" w:author="Сергей Засимович" w:date="2020-11-22T12:16:00Z">
+      <w:del w:id="12" w:author="Сергей Засимович" w:date="2020-11-22T12:16:00Z">
         <w:r>
           <w:rPr>
             <w:rFonts w:ascii="Times New Roman" w:hAnsi="Times New Roman" w:cs="Times New Roman"/>
@@ -531,8 +577,8 @@
           <w:delText>, способного</w:delText>
         </w:r>
       </w:del>
-      <w:ins w:id="12" w:author="Zhukova" w:date="2020-11-15T22:33:00Z">
-        <w:del w:id="13" w:author="Сергей Засимович" w:date="2020-11-22T12:16:00Z">
+      <w:ins w:id="13" w:author="Zhukova" w:date="2020-11-15T22:33:00Z">
+        <w:del w:id="14" w:author="Сергей Засимович" w:date="2020-11-22T12:16:00Z">
           <w:r>
             <w:rPr>
               <w:rFonts w:ascii="Times New Roman" w:hAnsi="Times New Roman" w:cs="Times New Roman"/>
@@ -543,7 +589,7 @@
           </w:r>
         </w:del>
       </w:ins>
-      <w:del w:id="14" w:author="Сергей Засимович" w:date="2020-11-22T12:16:00Z">
+      <w:del w:id="15" w:author="Сергей Засимович" w:date="2020-11-22T12:16:00Z">
         <w:r>
           <w:rPr>
             <w:rFonts w:ascii="Times New Roman" w:hAnsi="Times New Roman" w:cs="Times New Roman"/>
@@ -553,8 +599,8 @@
           <w:delText xml:space="preserve"> определять</w:delText>
         </w:r>
       </w:del>
-      <w:ins w:id="15" w:author="Zhukova" w:date="2020-11-15T22:33:00Z">
-        <w:del w:id="16" w:author="Сергей Засимович" w:date="2020-11-22T12:16:00Z">
+      <w:ins w:id="16" w:author="Zhukova" w:date="2020-11-15T22:33:00Z">
+        <w:del w:id="17" w:author="Сергей Засимович" w:date="2020-11-22T12:16:00Z">
           <w:r>
             <w:rPr>
               <w:rFonts w:ascii="Times New Roman" w:hAnsi="Times New Roman" w:cs="Times New Roman"/>
@@ -565,7 +611,7 @@
           </w:r>
         </w:del>
       </w:ins>
-      <w:del w:id="17" w:author="Сергей Засимович" w:date="2020-11-22T12:16:00Z">
+      <w:del w:id="18" w:author="Сергей Засимович" w:date="2020-11-22T12:16:00Z">
         <w:r>
           <w:rPr>
             <w:rFonts w:ascii="Times New Roman" w:hAnsi="Times New Roman" w:cs="Times New Roman"/>
@@ -575,8 +621,8 @@
           <w:delText xml:space="preserve"> видео, способные</w:delText>
         </w:r>
       </w:del>
-      <w:ins w:id="18" w:author="Zhukova" w:date="2020-11-15T22:33:00Z">
-        <w:del w:id="19" w:author="Сергей Засимович" w:date="2020-11-22T12:16:00Z">
+      <w:ins w:id="19" w:author="Zhukova" w:date="2020-11-15T22:33:00Z">
+        <w:del w:id="20" w:author="Сергей Засимович" w:date="2020-11-22T12:16:00Z">
           <w:r>
             <w:rPr>
               <w:rFonts w:ascii="Times New Roman" w:hAnsi="Times New Roman" w:cs="Times New Roman"/>
@@ -587,7 +633,7 @@
           </w:r>
         </w:del>
       </w:ins>
-      <w:del w:id="20" w:author="Сергей Засимович" w:date="2020-11-22T12:16:00Z">
+      <w:del w:id="21" w:author="Сергей Засимович" w:date="2020-11-22T12:16:00Z">
         <w:r>
           <w:rPr>
             <w:rFonts w:ascii="Times New Roman" w:hAnsi="Times New Roman" w:cs="Times New Roman"/>
@@ -620,7 +666,7 @@
         <w:ind w:firstLine="709"/>
         <w:jc w:val="both"/>
         <w:rPr>
-          <w:ins w:id="21" w:author="Сергей Засимович" w:date="2020-11-22T12:21:00Z"/>
+          <w:ins w:id="22" w:author="Сергей Засимович" w:date="2020-11-22T12:21:00Z"/>
           <w:rFonts w:ascii="Times New Roman" w:hAnsi="Times New Roman" w:cs="Times New Roman"/>
           <w:sz w:val="28"/>
           <w:szCs w:val="28"/>
@@ -635,17 +681,17 @@
           <w:numId w:val="44"/>
         </w:numPr>
         <w:rPr>
-          <w:del w:id="22" w:author="Сергей Засимович" w:date="2020-11-22T12:21:00Z"/>
-          <w:rFonts w:ascii="Times New Roman" w:hAnsi="Times New Roman" w:cs="Times New Roman"/>
-          <w:sz w:val="28"/>
-          <w:szCs w:val="28"/>
-          <w:rPrChange w:id="23" w:author="Сергей Засимович" w:date="2020-11-22T12:21:00Z">
+          <w:del w:id="23" w:author="Сергей Засимович" w:date="2020-11-22T12:21:00Z"/>
+          <w:rFonts w:ascii="Times New Roman" w:hAnsi="Times New Roman" w:cs="Times New Roman"/>
+          <w:sz w:val="28"/>
+          <w:szCs w:val="28"/>
+          <w:rPrChange w:id="24" w:author="Сергей Засимович" w:date="2020-11-22T12:21:00Z">
             <w:rPr>
-              <w:del w:id="24" w:author="Сергей Засимович" w:date="2020-11-22T12:21:00Z"/>
+              <w:del w:id="25" w:author="Сергей Засимович" w:date="2020-11-22T12:21:00Z"/>
             </w:rPr>
           </w:rPrChange>
         </w:rPr>
-        <w:pPrChange w:id="25" w:author="Сергей Засимович" w:date="2020-11-22T12:21:00Z">
+        <w:pPrChange w:id="26" w:author="Сергей Засимович" w:date="2020-11-22T12:21:00Z">
           <w:pPr>
             <w:pStyle w:val="af3"/>
             <w:spacing w:line="360" w:lineRule="auto"/>
@@ -654,13 +700,13 @@
           </w:pPr>
         </w:pPrChange>
       </w:pPr>
-      <w:del w:id="26" w:author="Сергей Засимович" w:date="2020-11-22T12:21:00Z">
-        <w:r>
-          <w:rPr>
-            <w:rFonts w:ascii="Times New Roman" w:hAnsi="Times New Roman" w:cs="Times New Roman"/>
-            <w:sz w:val="28"/>
-            <w:szCs w:val="28"/>
-            <w:rPrChange w:id="27" w:author="Сергей Засимович" w:date="2020-11-22T12:21:00Z">
+      <w:del w:id="27" w:author="Сергей Засимович" w:date="2020-11-22T12:21:00Z">
+        <w:r>
+          <w:rPr>
+            <w:rFonts w:ascii="Times New Roman" w:hAnsi="Times New Roman" w:cs="Times New Roman"/>
+            <w:sz w:val="28"/>
+            <w:szCs w:val="28"/>
+            <w:rPrChange w:id="28" w:author="Сергей Засимович" w:date="2020-11-22T12:21:00Z">
               <w:rPr/>
             </w:rPrChange>
           </w:rPr>
@@ -672,7 +718,7 @@
           <w:rFonts w:ascii="Times New Roman" w:hAnsi="Times New Roman" w:cs="Times New Roman"/>
           <w:sz w:val="28"/>
           <w:szCs w:val="28"/>
-          <w:rPrChange w:id="28" w:author="Сергей Засимович" w:date="2020-11-22T12:21:00Z">
+          <w:rPrChange w:id="29" w:author="Сергей Засимович" w:date="2020-11-22T12:21:00Z">
             <w:rPr/>
           </w:rPrChange>
         </w:rPr>
@@ -687,9 +733,9 @@
           <w:numId w:val="44"/>
         </w:numPr>
         <w:rPr>
-          <w:ins w:id="29" w:author="Сергей Засимович" w:date="2020-11-22T12:21:00Z"/>
-        </w:rPr>
-        <w:pPrChange w:id="30" w:author="Сергей Засимович" w:date="2020-11-22T12:21:00Z">
+          <w:ins w:id="30" w:author="Сергей Засимович" w:date="2020-11-22T12:21:00Z"/>
+        </w:rPr>
+        <w:pPrChange w:id="31" w:author="Сергей Засимович" w:date="2020-11-22T12:21:00Z">
           <w:pPr>
             <w:pStyle w:val="af3"/>
             <w:spacing w:line="360" w:lineRule="auto"/>
@@ -708,17 +754,17 @@
         <w:spacing w:after="0" w:line="360" w:lineRule="auto"/>
         <w:jc w:val="both"/>
         <w:rPr>
-          <w:ins w:id="31" w:author="Сергей Засимович" w:date="2020-11-22T12:21:00Z"/>
-          <w:rFonts w:ascii="Times New Roman" w:hAnsi="Times New Roman" w:cs="Times New Roman"/>
-          <w:sz w:val="28"/>
-          <w:szCs w:val="28"/>
-          <w:rPrChange w:id="32" w:author="Сергей Засимович" w:date="2020-11-22T12:21:00Z">
+          <w:ins w:id="32" w:author="Сергей Засимович" w:date="2020-11-22T12:21:00Z"/>
+          <w:rFonts w:ascii="Times New Roman" w:hAnsi="Times New Roman" w:cs="Times New Roman"/>
+          <w:sz w:val="28"/>
+          <w:szCs w:val="28"/>
+          <w:rPrChange w:id="33" w:author="Сергей Засимович" w:date="2020-11-22T12:21:00Z">
             <w:rPr>
-              <w:ins w:id="33" w:author="Сергей Засимович" w:date="2020-11-22T12:21:00Z"/>
+              <w:ins w:id="34" w:author="Сергей Засимович" w:date="2020-11-22T12:21:00Z"/>
             </w:rPr>
           </w:rPrChange>
         </w:rPr>
-        <w:pPrChange w:id="34" w:author="Сергей Засимович" w:date="2020-11-22T12:21:00Z">
+        <w:pPrChange w:id="35" w:author="Сергей Засимович" w:date="2020-11-22T12:21:00Z">
           <w:pPr>
             <w:pStyle w:val="af3"/>
             <w:spacing w:line="360" w:lineRule="auto"/>
@@ -727,13 +773,13 @@
           </w:pPr>
         </w:pPrChange>
       </w:pPr>
-      <w:ins w:id="35" w:author="Сергей Засимович" w:date="2020-11-22T12:19:00Z">
-        <w:r>
-          <w:rPr>
-            <w:rFonts w:ascii="Times New Roman" w:hAnsi="Times New Roman" w:cs="Times New Roman"/>
-            <w:sz w:val="28"/>
-            <w:szCs w:val="28"/>
-            <w:rPrChange w:id="36" w:author="Сергей Засимович" w:date="2020-11-22T12:21:00Z">
+      <w:ins w:id="36" w:author="Сергей Засимович" w:date="2020-11-22T12:19:00Z">
+        <w:r>
+          <w:rPr>
+            <w:rFonts w:ascii="Times New Roman" w:hAnsi="Times New Roman" w:cs="Times New Roman"/>
+            <w:sz w:val="28"/>
+            <w:szCs w:val="28"/>
+            <w:rPrChange w:id="37" w:author="Сергей Засимович" w:date="2020-11-22T12:21:00Z">
               <w:rPr/>
             </w:rPrChange>
           </w:rPr>
@@ -751,17 +797,17 @@
         <w:spacing w:after="0" w:line="360" w:lineRule="auto"/>
         <w:jc w:val="both"/>
         <w:rPr>
-          <w:ins w:id="37" w:author="Сергей Засимович" w:date="2020-11-22T12:21:00Z"/>
-          <w:rFonts w:ascii="Times New Roman" w:hAnsi="Times New Roman" w:cs="Times New Roman"/>
-          <w:sz w:val="28"/>
-          <w:szCs w:val="28"/>
-          <w:rPrChange w:id="38" w:author="Сергей Засимович" w:date="2020-11-22T12:21:00Z">
+          <w:ins w:id="38" w:author="Сергей Засимович" w:date="2020-11-22T12:21:00Z"/>
+          <w:rFonts w:ascii="Times New Roman" w:hAnsi="Times New Roman" w:cs="Times New Roman"/>
+          <w:sz w:val="28"/>
+          <w:szCs w:val="28"/>
+          <w:rPrChange w:id="39" w:author="Сергей Засимович" w:date="2020-11-22T12:21:00Z">
             <w:rPr>
-              <w:ins w:id="39" w:author="Сергей Засимович" w:date="2020-11-22T12:21:00Z"/>
+              <w:ins w:id="40" w:author="Сергей Засимович" w:date="2020-11-22T12:21:00Z"/>
             </w:rPr>
           </w:rPrChange>
         </w:rPr>
-        <w:pPrChange w:id="40" w:author="Сергей Засимович" w:date="2020-11-22T12:21:00Z">
+        <w:pPrChange w:id="41" w:author="Сергей Засимович" w:date="2020-11-22T12:21:00Z">
           <w:pPr>
             <w:pStyle w:val="af3"/>
             <w:spacing w:after="0" w:line="360" w:lineRule="auto"/>
@@ -770,13 +816,13 @@
           </w:pPr>
         </w:pPrChange>
       </w:pPr>
-      <w:ins w:id="41" w:author="Сергей Засимович" w:date="2020-11-22T12:19:00Z">
-        <w:r>
-          <w:rPr>
-            <w:rFonts w:ascii="Times New Roman" w:hAnsi="Times New Roman" w:cs="Times New Roman"/>
-            <w:sz w:val="28"/>
-            <w:szCs w:val="28"/>
-            <w:rPrChange w:id="42" w:author="Сергей Засимович" w:date="2020-11-22T12:21:00Z">
+      <w:ins w:id="42" w:author="Сергей Засимович" w:date="2020-11-22T12:19:00Z">
+        <w:r>
+          <w:rPr>
+            <w:rFonts w:ascii="Times New Roman" w:hAnsi="Times New Roman" w:cs="Times New Roman"/>
+            <w:sz w:val="28"/>
+            <w:szCs w:val="28"/>
+            <w:rPrChange w:id="43" w:author="Сергей Засимович" w:date="2020-11-22T12:21:00Z">
               <w:rPr/>
             </w:rPrChange>
           </w:rPr>
@@ -794,12 +840,12 @@
         <w:spacing w:after="0" w:line="360" w:lineRule="auto"/>
         <w:jc w:val="both"/>
         <w:rPr>
-          <w:ins w:id="43" w:author="Сергей Засимович" w:date="2020-11-22T12:22:00Z"/>
-          <w:rFonts w:ascii="Times New Roman" w:hAnsi="Times New Roman" w:cs="Times New Roman"/>
-          <w:sz w:val="28"/>
-          <w:szCs w:val="28"/>
-        </w:rPr>
-        <w:pPrChange w:id="44" w:author="Сергей Засимович" w:date="2020-11-22T12:21:00Z">
+          <w:ins w:id="44" w:author="Сергей Засимович" w:date="2020-11-22T12:22:00Z"/>
+          <w:rFonts w:ascii="Times New Roman" w:hAnsi="Times New Roman" w:cs="Times New Roman"/>
+          <w:sz w:val="28"/>
+          <w:szCs w:val="28"/>
+        </w:rPr>
+        <w:pPrChange w:id="45" w:author="Сергей Засимович" w:date="2020-11-22T12:21:00Z">
           <w:pPr>
             <w:pStyle w:val="af3"/>
             <w:spacing w:after="0" w:line="360" w:lineRule="auto"/>
@@ -808,13 +854,13 @@
           </w:pPr>
         </w:pPrChange>
       </w:pPr>
-      <w:ins w:id="45" w:author="Сергей Засимович" w:date="2020-11-22T12:19:00Z">
-        <w:r>
-          <w:rPr>
-            <w:rFonts w:ascii="Times New Roman" w:hAnsi="Times New Roman" w:cs="Times New Roman"/>
-            <w:sz w:val="28"/>
-            <w:szCs w:val="28"/>
-            <w:rPrChange w:id="46" w:author="Сергей Засимович" w:date="2020-11-22T12:21:00Z">
+      <w:ins w:id="46" w:author="Сергей Засимович" w:date="2020-11-22T12:19:00Z">
+        <w:r>
+          <w:rPr>
+            <w:rFonts w:ascii="Times New Roman" w:hAnsi="Times New Roman" w:cs="Times New Roman"/>
+            <w:sz w:val="28"/>
+            <w:szCs w:val="28"/>
+            <w:rPrChange w:id="47" w:author="Сергей Засимович" w:date="2020-11-22T12:21:00Z">
               <w:rPr/>
             </w:rPrChange>
           </w:rPr>
@@ -832,17 +878,17 @@
         <w:spacing w:after="0" w:line="360" w:lineRule="auto"/>
         <w:jc w:val="both"/>
         <w:rPr>
-          <w:ins w:id="47" w:author="Сергей Засимович" w:date="2020-11-22T12:21:00Z"/>
-          <w:rFonts w:ascii="Times New Roman" w:hAnsi="Times New Roman" w:cs="Times New Roman"/>
-          <w:sz w:val="28"/>
-          <w:szCs w:val="28"/>
-          <w:rPrChange w:id="48" w:author="Сергей Засимович" w:date="2020-11-22T12:21:00Z">
+          <w:ins w:id="48" w:author="Сергей Засимович" w:date="2020-11-22T12:21:00Z"/>
+          <w:rFonts w:ascii="Times New Roman" w:hAnsi="Times New Roman" w:cs="Times New Roman"/>
+          <w:sz w:val="28"/>
+          <w:szCs w:val="28"/>
+          <w:rPrChange w:id="49" w:author="Сергей Засимович" w:date="2020-11-22T12:21:00Z">
             <w:rPr>
-              <w:ins w:id="49" w:author="Сергей Засимович" w:date="2020-11-22T12:21:00Z"/>
+              <w:ins w:id="50" w:author="Сергей Засимович" w:date="2020-11-22T12:21:00Z"/>
             </w:rPr>
           </w:rPrChange>
         </w:rPr>
-        <w:pPrChange w:id="50" w:author="Сергей Засимович" w:date="2020-11-22T12:21:00Z">
+        <w:pPrChange w:id="51" w:author="Сергей Засимович" w:date="2020-11-22T12:21:00Z">
           <w:pPr>
             <w:pStyle w:val="af3"/>
             <w:spacing w:after="0" w:line="360" w:lineRule="auto"/>
@@ -851,7 +897,7 @@
           </w:pPr>
         </w:pPrChange>
       </w:pPr>
-      <w:ins w:id="51" w:author="Сергей Засимович" w:date="2020-11-22T12:22:00Z">
+      <w:ins w:id="52" w:author="Сергей Засимович" w:date="2020-11-22T12:22:00Z">
         <w:r>
           <w:rPr>
             <w:rFonts w:ascii="Times New Roman" w:hAnsi="Times New Roman" w:cs="Times New Roman"/>
@@ -868,13 +914,13 @@
         <w:ind w:firstLine="709"/>
         <w:jc w:val="both"/>
         <w:rPr>
-          <w:del w:id="52" w:author="Сергей Засимович" w:date="2020-11-22T12:18:00Z"/>
-          <w:rFonts w:ascii="Times New Roman" w:hAnsi="Times New Roman" w:cs="Times New Roman"/>
-          <w:sz w:val="28"/>
-          <w:szCs w:val="28"/>
-          <w:rPrChange w:id="53" w:author="Сергей Засимович" w:date="2020-11-22T12:20:00Z">
+          <w:del w:id="53" w:author="Сергей Засимович" w:date="2020-11-22T12:18:00Z"/>
+          <w:rFonts w:ascii="Times New Roman" w:hAnsi="Times New Roman" w:cs="Times New Roman"/>
+          <w:sz w:val="28"/>
+          <w:szCs w:val="28"/>
+          <w:rPrChange w:id="54" w:author="Сергей Засимович" w:date="2020-11-22T12:20:00Z">
             <w:rPr>
-              <w:del w:id="54" w:author="Сергей Засимович" w:date="2020-11-22T12:18:00Z"/>
+              <w:del w:id="55" w:author="Сергей Засимович" w:date="2020-11-22T12:18:00Z"/>
               <w:rFonts w:ascii="Times New Roman" w:hAnsi="Times New Roman" w:cs="Times New Roman"/>
               <w:strike/>
               <w:sz w:val="28"/>
@@ -882,7 +928,7 @@
             </w:rPr>
           </w:rPrChange>
         </w:rPr>
-        <w:pPrChange w:id="55" w:author="Сергей Засимович" w:date="2020-11-22T12:21:00Z">
+        <w:pPrChange w:id="56" w:author="Сергей Засимович" w:date="2020-11-22T12:21:00Z">
           <w:pPr>
             <w:pStyle w:val="af3"/>
             <w:numPr>
@@ -894,7 +940,7 @@
           </w:pPr>
         </w:pPrChange>
       </w:pPr>
-      <w:del w:id="56" w:author="Сергей Засимович" w:date="2020-11-22T12:18:00Z">
+      <w:del w:id="57" w:author="Сергей Засимович" w:date="2020-11-22T12:18:00Z">
         <w:r>
           <w:rPr>
             <w:rFonts w:ascii="Times New Roman" w:hAnsi="Times New Roman" w:cs="Times New Roman"/>
@@ -924,13 +970,13 @@
     <w:p>
       <w:pPr>
         <w:rPr>
-          <w:del w:id="57" w:author="Сергей Засимович" w:date="2020-11-22T12:18:00Z"/>
+          <w:del w:id="58" w:author="Сергей Засимович" w:date="2020-11-22T12:18:00Z"/>
           <w:rFonts w:ascii="Times New Roman" w:hAnsi="Times New Roman" w:cs="Times New Roman"/>
           <w:strike/>
           <w:sz w:val="28"/>
           <w:szCs w:val="28"/>
         </w:rPr>
-        <w:pPrChange w:id="58" w:author="Сергей Засимович" w:date="2020-11-22T12:21:00Z">
+        <w:pPrChange w:id="59" w:author="Сергей Засимович" w:date="2020-11-22T12:21:00Z">
           <w:pPr>
             <w:pStyle w:val="af3"/>
             <w:numPr>
@@ -942,7 +988,7 @@
           </w:pPr>
         </w:pPrChange>
       </w:pPr>
-      <w:del w:id="59" w:author="Сергей Засимович" w:date="2020-11-22T12:18:00Z">
+      <w:del w:id="60" w:author="Сергей Засимович" w:date="2020-11-22T12:18:00Z">
         <w:r>
           <w:rPr>
             <w:rFonts w:ascii="Times New Roman" w:hAnsi="Times New Roman" w:cs="Times New Roman"/>
@@ -988,13 +1034,13 @@
     <w:p>
       <w:pPr>
         <w:rPr>
-          <w:del w:id="60" w:author="Сергей Засимович" w:date="2020-11-22T12:18:00Z"/>
+          <w:del w:id="61" w:author="Сергей Засимович" w:date="2020-11-22T12:18:00Z"/>
           <w:rFonts w:ascii="Times New Roman" w:hAnsi="Times New Roman" w:cs="Times New Roman"/>
           <w:strike/>
           <w:sz w:val="28"/>
           <w:szCs w:val="28"/>
         </w:rPr>
-        <w:pPrChange w:id="61" w:author="Сергей Засимович" w:date="2020-11-22T12:21:00Z">
+        <w:pPrChange w:id="62" w:author="Сергей Засимович" w:date="2020-11-22T12:21:00Z">
           <w:pPr>
             <w:pStyle w:val="af3"/>
             <w:numPr>
@@ -1006,9 +1052,9 @@
           </w:pPr>
         </w:pPrChange>
       </w:pPr>
-      <w:moveToRangeStart w:id="62" w:author="Zhukova" w:date="2020-11-15T22:34:00Z" w:name="move56372072"/>
-      <w:moveTo w:id="63" w:author="Zhukova" w:date="2020-11-15T22:34:00Z">
-        <w:del w:id="64" w:author="Сергей Засимович" w:date="2020-11-22T12:18:00Z">
+      <w:moveToRangeStart w:id="63" w:author="Zhukova" w:date="2020-11-15T22:34:00Z" w:name="move56372072"/>
+      <w:moveTo w:id="64" w:author="Zhukova" w:date="2020-11-15T22:34:00Z">
+        <w:del w:id="65" w:author="Сергей Засимович" w:date="2020-11-22T12:18:00Z">
           <w:r>
             <w:rPr>
               <w:rFonts w:ascii="Times New Roman" w:hAnsi="Times New Roman" w:cs="Times New Roman"/>
@@ -1020,17 +1066,17 @@
         </w:del>
       </w:moveTo>
     </w:p>
-    <w:moveToRangeEnd w:id="62"/>
+    <w:moveToRangeEnd w:id="63"/>
     <w:p>
       <w:pPr>
         <w:rPr>
-          <w:del w:id="65" w:author="Сергей Засимович" w:date="2020-11-22T12:18:00Z"/>
+          <w:del w:id="66" w:author="Сергей Засимович" w:date="2020-11-22T12:18:00Z"/>
           <w:rFonts w:ascii="Times New Roman" w:hAnsi="Times New Roman" w:cs="Times New Roman"/>
           <w:strike/>
           <w:sz w:val="28"/>
           <w:szCs w:val="28"/>
         </w:rPr>
-        <w:pPrChange w:id="66" w:author="Сергей Засимович" w:date="2020-11-22T12:21:00Z">
+        <w:pPrChange w:id="67" w:author="Сергей Засимович" w:date="2020-11-22T12:21:00Z">
           <w:pPr>
             <w:pStyle w:val="af3"/>
             <w:numPr>
@@ -1042,7 +1088,7 @@
           </w:pPr>
         </w:pPrChange>
       </w:pPr>
-      <w:del w:id="67" w:author="Сергей Засимович" w:date="2020-11-22T12:18:00Z">
+      <w:del w:id="68" w:author="Сергей Засимович" w:date="2020-11-22T12:18:00Z">
         <w:r>
           <w:rPr>
             <w:rFonts w:ascii="Times New Roman" w:hAnsi="Times New Roman" w:cs="Times New Roman"/>
@@ -1084,8 +1130,8 @@
           <w:delText xml:space="preserve"> определения деструктивных воздействий</w:delText>
         </w:r>
       </w:del>
-      <w:ins w:id="68" w:author="Zhukova" w:date="2020-11-15T22:34:00Z">
-        <w:del w:id="69" w:author="Сергей Засимович" w:date="2020-11-22T12:18:00Z">
+      <w:ins w:id="69" w:author="Zhukova" w:date="2020-11-15T22:34:00Z">
+        <w:del w:id="70" w:author="Сергей Засимович" w:date="2020-11-22T12:18:00Z">
           <w:r>
             <w:rPr>
               <w:rFonts w:ascii="Times New Roman" w:hAnsi="Times New Roman" w:cs="Times New Roman"/>
@@ -1096,7 +1142,7 @@
           </w:r>
         </w:del>
       </w:ins>
-      <w:del w:id="70" w:author="Сергей Засимович" w:date="2020-11-22T12:18:00Z">
+      <w:del w:id="71" w:author="Сергей Засимович" w:date="2020-11-22T12:18:00Z">
         <w:r>
           <w:rPr>
             <w:rFonts w:ascii="Times New Roman" w:hAnsi="Times New Roman" w:cs="Times New Roman"/>
@@ -1110,13 +1156,13 @@
     <w:p>
       <w:pPr>
         <w:rPr>
-          <w:del w:id="71" w:author="Сергей Засимович" w:date="2020-11-22T12:18:00Z"/>
+          <w:del w:id="72" w:author="Сергей Засимович" w:date="2020-11-22T12:18:00Z"/>
           <w:rFonts w:ascii="Times New Roman" w:hAnsi="Times New Roman" w:cs="Times New Roman"/>
           <w:strike/>
           <w:sz w:val="28"/>
           <w:szCs w:val="28"/>
         </w:rPr>
-        <w:pPrChange w:id="72" w:author="Сергей Засимович" w:date="2020-11-22T12:21:00Z">
+        <w:pPrChange w:id="73" w:author="Сергей Засимович" w:date="2020-11-22T12:21:00Z">
           <w:pPr>
             <w:pStyle w:val="af3"/>
             <w:numPr>
@@ -1128,9 +1174,9 @@
           </w:pPr>
         </w:pPrChange>
       </w:pPr>
-      <w:moveFromRangeStart w:id="73" w:author="Zhukova" w:date="2020-11-15T22:34:00Z" w:name="move56372072"/>
-      <w:moveFrom w:id="74" w:author="Zhukova" w:date="2020-11-15T22:34:00Z">
-        <w:del w:id="75" w:author="Сергей Засимович" w:date="2020-11-22T12:18:00Z">
+      <w:moveFromRangeStart w:id="74" w:author="Zhukova" w:date="2020-11-15T22:34:00Z" w:name="move56372072"/>
+      <w:moveFrom w:id="75" w:author="Zhukova" w:date="2020-11-15T22:34:00Z">
+        <w:del w:id="76" w:author="Сергей Засимович" w:date="2020-11-22T12:18:00Z">
           <w:r>
             <w:rPr>
               <w:rFonts w:ascii="Times New Roman" w:hAnsi="Times New Roman" w:cs="Times New Roman"/>
@@ -1142,16 +1188,16 @@
         </w:del>
       </w:moveFrom>
     </w:p>
-    <w:moveFromRangeEnd w:id="73"/>
+    <w:moveFromRangeEnd w:id="74"/>
     <w:p>
       <w:pPr>
         <w:rPr>
-          <w:del w:id="76" w:author="Сергей Засимович" w:date="2020-11-22T12:18:00Z"/>
-          <w:rFonts w:ascii="Times New Roman" w:hAnsi="Times New Roman" w:cs="Times New Roman"/>
-          <w:sz w:val="28"/>
-          <w:szCs w:val="28"/>
-        </w:rPr>
-        <w:pPrChange w:id="77" w:author="Сергей Засимович" w:date="2020-11-22T12:21:00Z">
+          <w:del w:id="77" w:author="Сергей Засимович" w:date="2020-11-22T12:18:00Z"/>
+          <w:rFonts w:ascii="Times New Roman" w:hAnsi="Times New Roman" w:cs="Times New Roman"/>
+          <w:sz w:val="28"/>
+          <w:szCs w:val="28"/>
+        </w:rPr>
+        <w:pPrChange w:id="78" w:author="Сергей Засимович" w:date="2020-11-22T12:21:00Z">
           <w:pPr>
             <w:pStyle w:val="af3"/>
             <w:numPr>
@@ -1163,7 +1209,7 @@
           </w:pPr>
         </w:pPrChange>
       </w:pPr>
-      <w:del w:id="78" w:author="Сергей Засимович" w:date="2020-11-22T12:18:00Z">
+      <w:del w:id="79" w:author="Сергей Засимович" w:date="2020-11-22T12:18:00Z">
         <w:r>
           <w:rPr>
             <w:rFonts w:ascii="Times New Roman" w:hAnsi="Times New Roman" w:cs="Times New Roman"/>
@@ -1177,7 +1223,7 @@
             <w:rFonts w:ascii="Times New Roman" w:hAnsi="Times New Roman" w:cs="Times New Roman"/>
             <w:sz w:val="28"/>
             <w:szCs w:val="28"/>
-            <w:rPrChange w:id="79" w:author="Сергей Засимович" w:date="2020-11-22T12:18:00Z">
+            <w:rPrChange w:id="80" w:author="Сергей Засимович" w:date="2020-11-22T12:18:00Z">
               <w:rPr>
                 <w:rFonts w:ascii="Times New Roman" w:hAnsi="Times New Roman" w:cs="Times New Roman"/>
                 <w:sz w:val="28"/>
@@ -1193,12 +1239,12 @@
     <w:p>
       <w:pPr>
         <w:rPr>
-          <w:del w:id="80" w:author="Сергей Засимович" w:date="2020-11-22T12:18:00Z"/>
-          <w:rFonts w:ascii="Times New Roman" w:hAnsi="Times New Roman" w:cs="Times New Roman"/>
-          <w:sz w:val="28"/>
-          <w:szCs w:val="28"/>
-        </w:rPr>
-        <w:pPrChange w:id="81" w:author="Сергей Засимович" w:date="2020-11-22T12:21:00Z">
+          <w:del w:id="81" w:author="Сергей Засимович" w:date="2020-11-22T12:18:00Z"/>
+          <w:rFonts w:ascii="Times New Roman" w:hAnsi="Times New Roman" w:cs="Times New Roman"/>
+          <w:sz w:val="28"/>
+          <w:szCs w:val="28"/>
+        </w:rPr>
+        <w:pPrChange w:id="82" w:author="Сергей Засимович" w:date="2020-11-22T12:21:00Z">
           <w:pPr>
             <w:pStyle w:val="af3"/>
             <w:numPr>
@@ -1210,7 +1256,7 @@
           </w:pPr>
         </w:pPrChange>
       </w:pPr>
-      <w:del w:id="82" w:author="Сергей Засимович" w:date="2020-11-22T12:18:00Z">
+      <w:del w:id="83" w:author="Сергей Засимович" w:date="2020-11-22T12:18:00Z">
         <w:r>
           <w:rPr>
             <w:rFonts w:ascii="Times New Roman" w:hAnsi="Times New Roman" w:cs="Times New Roman"/>
@@ -1240,12 +1286,12 @@
     <w:p>
       <w:pPr>
         <w:rPr>
-          <w:del w:id="83" w:author="Сергей Засимович" w:date="2020-11-22T12:18:00Z"/>
-          <w:rFonts w:ascii="Times New Roman" w:hAnsi="Times New Roman" w:cs="Times New Roman"/>
-          <w:sz w:val="28"/>
-          <w:szCs w:val="28"/>
-        </w:rPr>
-        <w:pPrChange w:id="84" w:author="Сергей Засимович" w:date="2020-11-22T12:21:00Z">
+          <w:del w:id="84" w:author="Сергей Засимович" w:date="2020-11-22T12:18:00Z"/>
+          <w:rFonts w:ascii="Times New Roman" w:hAnsi="Times New Roman" w:cs="Times New Roman"/>
+          <w:sz w:val="28"/>
+          <w:szCs w:val="28"/>
+        </w:rPr>
+        <w:pPrChange w:id="85" w:author="Сергей Засимович" w:date="2020-11-22T12:21:00Z">
           <w:pPr>
             <w:pStyle w:val="af3"/>
             <w:numPr>
@@ -1257,7 +1303,7 @@
           </w:pPr>
         </w:pPrChange>
       </w:pPr>
-      <w:del w:id="85" w:author="Сергей Засимович" w:date="2020-11-22T12:18:00Z">
+      <w:del w:id="86" w:author="Сергей Засимович" w:date="2020-11-22T12:18:00Z">
         <w:r>
           <w:rPr>
             <w:rFonts w:ascii="Times New Roman" w:eastAsia="+ Основной текст" w:hAnsi="Times New Roman" w:cs="Times New Roman"/>
@@ -1271,12 +1317,12 @@
     <w:p>
       <w:pPr>
         <w:rPr>
-          <w:del w:id="86" w:author="Сергей Засимович" w:date="2020-11-22T12:18:00Z"/>
-          <w:rFonts w:ascii="Times New Roman" w:hAnsi="Times New Roman" w:cs="Times New Roman"/>
-          <w:sz w:val="28"/>
-          <w:szCs w:val="28"/>
-        </w:rPr>
-        <w:pPrChange w:id="87" w:author="Сергей Засимович" w:date="2020-11-22T12:21:00Z">
+          <w:del w:id="87" w:author="Сергей Засимович" w:date="2020-11-22T12:18:00Z"/>
+          <w:rFonts w:ascii="Times New Roman" w:hAnsi="Times New Roman" w:cs="Times New Roman"/>
+          <w:sz w:val="28"/>
+          <w:szCs w:val="28"/>
+        </w:rPr>
+        <w:pPrChange w:id="88" w:author="Сергей Засимович" w:date="2020-11-22T12:21:00Z">
           <w:pPr>
             <w:pStyle w:val="af3"/>
             <w:numPr>
@@ -1288,7 +1334,7 @@
           </w:pPr>
         </w:pPrChange>
       </w:pPr>
-      <w:del w:id="88" w:author="Сергей Засимович" w:date="2020-11-22T12:18:00Z">
+      <w:del w:id="89" w:author="Сергей Засимович" w:date="2020-11-22T12:18:00Z">
         <w:r>
           <w:rPr>
             <w:rFonts w:ascii="Times New Roman" w:hAnsi="Times New Roman" w:cs="Times New Roman"/>
@@ -1374,12 +1420,12 @@
     <w:p>
       <w:pPr>
         <w:rPr>
-          <w:del w:id="89" w:author="Сергей Засимович" w:date="2020-11-22T12:18:00Z"/>
-          <w:rFonts w:ascii="Times New Roman" w:hAnsi="Times New Roman" w:cs="Times New Roman"/>
-          <w:sz w:val="28"/>
-          <w:szCs w:val="28"/>
-        </w:rPr>
-        <w:pPrChange w:id="90" w:author="Сергей Засимович" w:date="2020-11-22T12:21:00Z">
+          <w:del w:id="90" w:author="Сергей Засимович" w:date="2020-11-22T12:18:00Z"/>
+          <w:rFonts w:ascii="Times New Roman" w:hAnsi="Times New Roman" w:cs="Times New Roman"/>
+          <w:sz w:val="28"/>
+          <w:szCs w:val="28"/>
+        </w:rPr>
+        <w:pPrChange w:id="91" w:author="Сергей Засимович" w:date="2020-11-22T12:21:00Z">
           <w:pPr>
             <w:pStyle w:val="af3"/>
             <w:numPr>
@@ -1391,7 +1437,7 @@
           </w:pPr>
         </w:pPrChange>
       </w:pPr>
-      <w:del w:id="91" w:author="Сергей Засимович" w:date="2020-11-22T12:18:00Z">
+      <w:del w:id="92" w:author="Сергей Засимович" w:date="2020-11-22T12:18:00Z">
         <w:r>
           <w:rPr>
             <w:rFonts w:ascii="Times New Roman" w:hAnsi="Times New Roman" w:cs="Times New Roman"/>
@@ -1401,8 +1447,8 @@
           <w:delText xml:space="preserve">Сравнить </w:delText>
         </w:r>
       </w:del>
-      <w:ins w:id="92" w:author="Zhukova" w:date="2020-11-15T22:35:00Z">
-        <w:del w:id="93" w:author="Сергей Засимович" w:date="2020-11-22T12:18:00Z">
+      <w:ins w:id="93" w:author="Zhukova" w:date="2020-11-15T22:35:00Z">
+        <w:del w:id="94" w:author="Сергей Засимович" w:date="2020-11-22T12:18:00Z">
           <w:r>
             <w:rPr>
               <w:rFonts w:ascii="Times New Roman" w:hAnsi="Times New Roman" w:cs="Times New Roman"/>
@@ -1413,7 +1459,7 @@
           </w:r>
         </w:del>
       </w:ins>
-      <w:del w:id="94" w:author="Сергей Засимович" w:date="2020-11-22T12:18:00Z">
+      <w:del w:id="95" w:author="Сергей Засимович" w:date="2020-11-22T12:18:00Z">
         <w:r>
           <w:rPr>
             <w:rFonts w:ascii="Times New Roman" w:hAnsi="Times New Roman" w:cs="Times New Roman"/>
@@ -1423,8 +1469,8 @@
           <w:delText>эффективность работы с туманными вычислениями и без них</w:delText>
         </w:r>
       </w:del>
-      <w:ins w:id="95" w:author="Zhukova" w:date="2020-11-15T22:35:00Z">
-        <w:del w:id="96" w:author="Сергей Засимович" w:date="2020-11-22T12:18:00Z">
+      <w:ins w:id="96" w:author="Zhukova" w:date="2020-11-15T22:35:00Z">
+        <w:del w:id="97" w:author="Сергей Засимович" w:date="2020-11-22T12:18:00Z">
           <w:r>
             <w:rPr>
               <w:rFonts w:ascii="Times New Roman" w:hAnsi="Times New Roman" w:cs="Times New Roman"/>
@@ -1435,7 +1481,7 @@
           </w:r>
         </w:del>
       </w:ins>
-      <w:del w:id="97" w:author="Сергей Засимович" w:date="2020-11-22T12:18:00Z">
+      <w:del w:id="98" w:author="Сергей Засимович" w:date="2020-11-22T12:18:00Z">
         <w:r>
           <w:rPr>
             <w:rFonts w:ascii="Times New Roman" w:hAnsi="Times New Roman" w:cs="Times New Roman"/>
@@ -1449,12 +1495,12 @@
     <w:p>
       <w:pPr>
         <w:rPr>
-          <w:del w:id="98" w:author="Сергей Засимович" w:date="2020-11-22T12:18:00Z"/>
-          <w:rFonts w:ascii="Times New Roman" w:hAnsi="Times New Roman" w:cs="Times New Roman"/>
-          <w:sz w:val="28"/>
-          <w:szCs w:val="28"/>
-        </w:rPr>
-        <w:pPrChange w:id="99" w:author="Сергей Засимович" w:date="2020-11-22T12:21:00Z">
+          <w:del w:id="99" w:author="Сергей Засимович" w:date="2020-11-22T12:18:00Z"/>
+          <w:rFonts w:ascii="Times New Roman" w:hAnsi="Times New Roman" w:cs="Times New Roman"/>
+          <w:sz w:val="28"/>
+          <w:szCs w:val="28"/>
+        </w:rPr>
+        <w:pPrChange w:id="100" w:author="Сергей Засимович" w:date="2020-11-22T12:21:00Z">
           <w:pPr>
             <w:pStyle w:val="af3"/>
             <w:numPr>
@@ -1466,7 +1512,7 @@
           </w:pPr>
         </w:pPrChange>
       </w:pPr>
-      <w:del w:id="100" w:author="Сергей Засимович" w:date="2020-11-22T12:18:00Z">
+      <w:del w:id="101" w:author="Сергей Засимович" w:date="2020-11-22T12:18:00Z">
         <w:r>
           <w:rPr>
             <w:rFonts w:ascii="Times New Roman" w:hAnsi="Times New Roman" w:cs="Times New Roman"/>
@@ -1484,7 +1530,7 @@
           <w:sz w:val="28"/>
           <w:szCs w:val="28"/>
         </w:rPr>
-        <w:pPrChange w:id="101" w:author="Сергей Засимович" w:date="2020-11-22T12:21:00Z">
+        <w:pPrChange w:id="102" w:author="Сергей Засимович" w:date="2020-11-22T12:21:00Z">
           <w:pPr>
             <w:pStyle w:val="af3"/>
             <w:spacing w:after="0" w:line="360" w:lineRule="auto"/>
@@ -1523,7 +1569,7 @@
         </w:rPr>
         <w:t xml:space="preserve"> </w:t>
       </w:r>
-      <w:ins w:id="102" w:author="Zhukova" w:date="2020-11-15T22:38:00Z">
+      <w:ins w:id="103" w:author="Zhukova" w:date="2020-11-15T22:38:00Z">
         <w:r>
           <w:rPr>
             <w:rFonts w:ascii="Times New Roman" w:hAnsi="Times New Roman" w:cs="Times New Roman"/>
@@ -1533,7 +1579,7 @@
           <w:t xml:space="preserve">данные </w:t>
         </w:r>
       </w:ins>
-      <w:del w:id="103" w:author="Zhukova" w:date="2020-11-15T22:38:00Z">
+      <w:del w:id="104" w:author="Zhukova" w:date="2020-11-15T22:38:00Z">
         <w:r>
           <w:rPr>
             <w:rFonts w:ascii="Times New Roman" w:hAnsi="Times New Roman" w:cs="Times New Roman"/>
@@ -1566,7 +1612,7 @@
         <w:ind w:firstLine="709"/>
         <w:jc w:val="both"/>
         <w:rPr>
-          <w:ins w:id="104" w:author="Сергей Засимович" w:date="2020-11-22T12:23:00Z"/>
+          <w:ins w:id="105" w:author="Сергей Засимович" w:date="2020-11-22T12:23:00Z"/>
           <w:rFonts w:ascii="Times New Roman" w:hAnsi="Times New Roman" w:cs="Times New Roman"/>
           <w:sz w:val="28"/>
           <w:szCs w:val="28"/>
@@ -1621,7 +1667,7 @@
         </w:rPr>
         <w:t xml:space="preserve"> </w:t>
       </w:r>
-      <w:del w:id="105" w:author="Zhukova" w:date="2020-11-15T22:38:00Z">
+      <w:del w:id="106" w:author="Zhukova" w:date="2020-11-15T22:38:00Z">
         <w:r>
           <w:rPr>
             <w:rFonts w:ascii="Times New Roman" w:hAnsi="Times New Roman" w:cs="Times New Roman"/>
@@ -1648,7 +1694,7 @@
           <w:delText>ресурс для фильтрации видео</w:delText>
         </w:r>
       </w:del>
-      <w:ins w:id="106" w:author="Zhukova" w:date="2020-11-15T22:38:00Z">
+      <w:ins w:id="107" w:author="Zhukova" w:date="2020-11-15T22:38:00Z">
         <w:r>
           <w:rPr>
             <w:rFonts w:ascii="Times New Roman" w:hAnsi="Times New Roman" w:cs="Times New Roman"/>
@@ -1670,10 +1716,10 @@
     <w:p>
       <w:pPr>
         <w:rPr>
-          <w:ins w:id="107" w:author="Сергей Засимович" w:date="2020-11-22T12:23:00Z"/>
-        </w:rPr>
-      </w:pPr>
-      <w:ins w:id="108" w:author="Сергей Засимович" w:date="2020-11-22T12:23:00Z">
+          <w:ins w:id="108" w:author="Сергей Засимович" w:date="2020-11-22T12:23:00Z"/>
+        </w:rPr>
+      </w:pPr>
+      <w:ins w:id="109" w:author="Сергей Засимович" w:date="2020-11-22T12:23:00Z">
         <w:r>
           <w:br w:type="page"/>
         </w:r>
@@ -1684,12 +1730,12 @@
         <w:spacing w:after="0" w:line="360" w:lineRule="auto"/>
         <w:jc w:val="both"/>
         <w:rPr>
-          <w:ins w:id="109" w:author="Сергей Засимович" w:date="2020-11-22T12:14:00Z"/>
-          <w:rFonts w:ascii="Times New Roman" w:hAnsi="Times New Roman" w:cs="Times New Roman"/>
-          <w:sz w:val="28"/>
-          <w:szCs w:val="28"/>
-        </w:rPr>
-        <w:pPrChange w:id="110" w:author="Сергей Засимович" w:date="2020-11-22T12:23:00Z">
+          <w:ins w:id="110" w:author="Сергей Засимович" w:date="2020-11-22T12:14:00Z"/>
+          <w:rFonts w:ascii="Times New Roman" w:hAnsi="Times New Roman" w:cs="Times New Roman"/>
+          <w:sz w:val="28"/>
+          <w:szCs w:val="28"/>
+        </w:rPr>
+        <w:pPrChange w:id="111" w:author="Сергей Засимович" w:date="2020-11-22T12:23:00Z">
           <w:pPr>
             <w:spacing w:after="0" w:line="360" w:lineRule="auto"/>
             <w:ind w:firstLine="709"/>
@@ -1706,7 +1752,7 @@
         <w:jc w:val="center"/>
         <w:outlineLvl w:val="0"/>
         <w:rPr>
-          <w:ins w:id="111" w:author="Сергей Засимович" w:date="2020-11-22T12:15:00Z"/>
+          <w:ins w:id="112" w:author="Сергей Засимович" w:date="2020-11-22T12:15:00Z"/>
           <w:rFonts w:ascii="Times New Roman" w:eastAsiaTheme="majorEastAsia" w:hAnsi="Times New Roman" w:cs="Times New Roman"/>
           <w:b/>
           <w:bCs/>
@@ -1714,7 +1760,7 @@
           <w:szCs w:val="28"/>
         </w:rPr>
       </w:pPr>
-      <w:ins w:id="112" w:author="Сергей Засимович" w:date="2020-11-22T12:15:00Z">
+      <w:ins w:id="113" w:author="Сергей Засимович" w:date="2020-11-22T12:15:00Z">
         <w:r>
           <w:rPr>
             <w:rFonts w:ascii="Times New Roman" w:eastAsiaTheme="majorEastAsia" w:hAnsi="Times New Roman" w:cs="Times New Roman"/>
@@ -1732,7 +1778,7 @@
         <w:spacing w:after="0"/>
         <w:jc w:val="both"/>
         <w:rPr>
-          <w:ins w:id="113" w:author="Сергей Засимович" w:date="2020-11-22T12:15:00Z"/>
+          <w:ins w:id="114" w:author="Сергей Засимович" w:date="2020-11-22T12:15:00Z"/>
           <w:rFonts w:ascii="Times New Roman" w:hAnsi="Times New Roman" w:cs="Times New Roman"/>
           <w:sz w:val="28"/>
           <w:szCs w:val="28"/>
@@ -1745,20 +1791,76 @@
         <w:ind w:firstLine="709"/>
         <w:jc w:val="both"/>
         <w:rPr>
-          <w:ins w:id="114" w:author="Сергей Засимович" w:date="2020-11-22T12:15:00Z"/>
-          <w:rFonts w:ascii="Times New Roman" w:hAnsi="Times New Roman" w:cs="Times New Roman"/>
-          <w:sz w:val="28"/>
-          <w:szCs w:val="28"/>
-        </w:rPr>
-      </w:pPr>
-      <w:ins w:id="115" w:author="Сергей Засимович" w:date="2020-11-22T12:15:00Z">
-        <w:r>
-          <w:rPr>
-            <w:rFonts w:ascii="Times New Roman" w:hAnsi="Times New Roman" w:cs="Times New Roman"/>
-            <w:sz w:val="28"/>
-            <w:szCs w:val="28"/>
-          </w:rPr>
-          <w:t xml:space="preserve">Проблема фильтрации информации актуальна уже довольно давно. С цифровизацией общества потоки инцормации, передаваемые в интернете, растут с каждым днем. Некоторая информация может оказывать деструктивное влияние на человека и необходимо ограничить ее распостранение. </w:t>
+          <w:ins w:id="115" w:author="Сергей Засимович" w:date="2020-11-22T12:15:00Z"/>
+          <w:rFonts w:ascii="Times New Roman" w:hAnsi="Times New Roman" w:cs="Times New Roman"/>
+          <w:sz w:val="28"/>
+          <w:szCs w:val="28"/>
+        </w:rPr>
+      </w:pPr>
+      <w:ins w:id="116" w:author="Сергей Засимович" w:date="2020-11-22T12:15:00Z">
+        <w:r>
+          <w:rPr>
+            <w:rFonts w:ascii="Times New Roman" w:hAnsi="Times New Roman" w:cs="Times New Roman"/>
+            <w:sz w:val="28"/>
+            <w:szCs w:val="28"/>
+          </w:rPr>
+          <w:t xml:space="preserve">Проблема фильтрации информации актуальна уже довольно давно. С </w:t>
+        </w:r>
+        <w:proofErr w:type="spellStart"/>
+        <w:r>
+          <w:rPr>
+            <w:rFonts w:ascii="Times New Roman" w:hAnsi="Times New Roman" w:cs="Times New Roman"/>
+            <w:sz w:val="28"/>
+            <w:szCs w:val="28"/>
+          </w:rPr>
+          <w:t>цифровизацией</w:t>
+        </w:r>
+        <w:proofErr w:type="spellEnd"/>
+        <w:r>
+          <w:rPr>
+            <w:rFonts w:ascii="Times New Roman" w:hAnsi="Times New Roman" w:cs="Times New Roman"/>
+            <w:sz w:val="28"/>
+            <w:szCs w:val="28"/>
+          </w:rPr>
+          <w:t xml:space="preserve"> общества потоки </w:t>
+        </w:r>
+        <w:proofErr w:type="spellStart"/>
+        <w:r>
+          <w:rPr>
+            <w:rFonts w:ascii="Times New Roman" w:hAnsi="Times New Roman" w:cs="Times New Roman"/>
+            <w:sz w:val="28"/>
+            <w:szCs w:val="28"/>
+          </w:rPr>
+          <w:t>инцормации</w:t>
+        </w:r>
+        <w:proofErr w:type="spellEnd"/>
+        <w:r>
+          <w:rPr>
+            <w:rFonts w:ascii="Times New Roman" w:hAnsi="Times New Roman" w:cs="Times New Roman"/>
+            <w:sz w:val="28"/>
+            <w:szCs w:val="28"/>
+          </w:rPr>
+          <w:t>, передаваемые в интернете, растут с каждым днем. Некоторая информация может оказывать деструктивное влияние на человека и необходимо ограничить ее расп</w:t>
+        </w:r>
+      </w:ins>
+      <w:ins w:id="117" w:author="Сергей Засимович" w:date="2020-12-20T19:03:00Z">
+        <w:r>
+          <w:rPr>
+            <w:rFonts w:ascii="Times New Roman" w:hAnsi="Times New Roman" w:cs="Times New Roman"/>
+            <w:sz w:val="28"/>
+            <w:szCs w:val="28"/>
+          </w:rPr>
+          <w:t>р</w:t>
+        </w:r>
+      </w:ins>
+      <w:ins w:id="118" w:author="Сергей Засимович" w:date="2020-11-22T12:15:00Z">
+        <w:r>
+          <w:rPr>
+            <w:rFonts w:ascii="Times New Roman" w:hAnsi="Times New Roman" w:cs="Times New Roman"/>
+            <w:sz w:val="28"/>
+            <w:szCs w:val="28"/>
+          </w:rPr>
+          <w:t xml:space="preserve">остранение. </w:t>
         </w:r>
       </w:ins>
     </w:p>
@@ -1768,13 +1870,13 @@
         <w:ind w:firstLine="709"/>
         <w:jc w:val="both"/>
         <w:rPr>
-          <w:ins w:id="116" w:author="Сергей Засимович" w:date="2020-11-22T12:15:00Z"/>
-          <w:rFonts w:ascii="Times New Roman" w:hAnsi="Times New Roman" w:cs="Times New Roman"/>
-          <w:sz w:val="28"/>
-          <w:szCs w:val="28"/>
-        </w:rPr>
-      </w:pPr>
-      <w:ins w:id="117" w:author="Сергей Засимович" w:date="2020-11-22T12:15:00Z">
+          <w:ins w:id="119" w:author="Сергей Засимович" w:date="2020-11-22T12:15:00Z"/>
+          <w:rFonts w:ascii="Times New Roman" w:hAnsi="Times New Roman" w:cs="Times New Roman"/>
+          <w:sz w:val="28"/>
+          <w:szCs w:val="28"/>
+        </w:rPr>
+      </w:pPr>
+      <w:ins w:id="120" w:author="Сергей Засимович" w:date="2020-11-22T12:15:00Z">
         <w:r>
           <w:rPr>
             <w:rFonts w:ascii="Times New Roman" w:hAnsi="Times New Roman" w:cs="Times New Roman"/>
@@ -1791,13 +1893,13 @@
         <w:ind w:firstLine="709"/>
         <w:jc w:val="both"/>
         <w:rPr>
-          <w:ins w:id="118" w:author="Сергей Засимович" w:date="2020-11-22T12:15:00Z"/>
-          <w:rFonts w:ascii="Times New Roman" w:hAnsi="Times New Roman" w:cs="Times New Roman"/>
-          <w:sz w:val="28"/>
-          <w:szCs w:val="28"/>
-        </w:rPr>
-      </w:pPr>
-      <w:ins w:id="119" w:author="Сергей Засимович" w:date="2020-11-22T12:15:00Z">
+          <w:ins w:id="121" w:author="Сергей Засимович" w:date="2020-11-22T12:15:00Z"/>
+          <w:rFonts w:ascii="Times New Roman" w:hAnsi="Times New Roman" w:cs="Times New Roman"/>
+          <w:sz w:val="28"/>
+          <w:szCs w:val="28"/>
+        </w:rPr>
+      </w:pPr>
+      <w:ins w:id="122" w:author="Сергей Засимович" w:date="2020-11-22T12:15:00Z">
         <w:r>
           <w:rPr>
             <w:rFonts w:ascii="Times New Roman" w:hAnsi="Times New Roman" w:cs="Times New Roman"/>
@@ -1814,20 +1916,38 @@
         <w:ind w:firstLine="709"/>
         <w:jc w:val="both"/>
         <w:rPr>
-          <w:ins w:id="120" w:author="Сергей Засимович" w:date="2020-11-22T12:15:00Z"/>
-          <w:rFonts w:ascii="Times New Roman" w:hAnsi="Times New Roman" w:cs="Times New Roman"/>
-          <w:sz w:val="28"/>
-          <w:szCs w:val="28"/>
-        </w:rPr>
-      </w:pPr>
-      <w:ins w:id="121" w:author="Сергей Засимович" w:date="2020-11-22T12:15:00Z">
-        <w:r>
-          <w:rPr>
-            <w:rFonts w:ascii="Times New Roman" w:hAnsi="Times New Roman" w:cs="Times New Roman"/>
-            <w:sz w:val="28"/>
-            <w:szCs w:val="28"/>
-          </w:rPr>
-          <w:t xml:space="preserve">Для блокировки потенциально неприемлимого контента используют разные способы. Так, например, в </w:t>
+          <w:ins w:id="123" w:author="Сергей Засимович" w:date="2020-11-22T12:15:00Z"/>
+          <w:rFonts w:ascii="Times New Roman" w:hAnsi="Times New Roman" w:cs="Times New Roman"/>
+          <w:sz w:val="28"/>
+          <w:szCs w:val="28"/>
+        </w:rPr>
+      </w:pPr>
+      <w:ins w:id="124" w:author="Сергей Засимович" w:date="2020-11-22T12:15:00Z">
+        <w:r>
+          <w:rPr>
+            <w:rFonts w:ascii="Times New Roman" w:hAnsi="Times New Roman" w:cs="Times New Roman"/>
+            <w:sz w:val="28"/>
+            <w:szCs w:val="28"/>
+          </w:rPr>
+          <w:t xml:space="preserve">Для блокировки потенциально </w:t>
+        </w:r>
+        <w:proofErr w:type="spellStart"/>
+        <w:r>
+          <w:rPr>
+            <w:rFonts w:ascii="Times New Roman" w:hAnsi="Times New Roman" w:cs="Times New Roman"/>
+            <w:sz w:val="28"/>
+            <w:szCs w:val="28"/>
+          </w:rPr>
+          <w:t>неприемлимого</w:t>
+        </w:r>
+        <w:proofErr w:type="spellEnd"/>
+        <w:r>
+          <w:rPr>
+            <w:rFonts w:ascii="Times New Roman" w:hAnsi="Times New Roman" w:cs="Times New Roman"/>
+            <w:sz w:val="28"/>
+            <w:szCs w:val="28"/>
+          </w:rPr>
+          <w:t xml:space="preserve"> контента используют разные способы. Так, например, в </w:t>
         </w:r>
         <w:r>
           <w:rPr>
@@ -1844,7 +1964,25 @@
             <w:sz w:val="28"/>
             <w:szCs w:val="28"/>
           </w:rPr>
-          <w:t xml:space="preserve">, если видеоролик получил жалобы от некоторого числа пользователей, то вместо него будет помещенно размытое изображение, предупреждающее пользователей. Так же в </w:t>
+          <w:t xml:space="preserve">, если видеоролик получил жалобы от некоторого числа пользователей, то вместо него будет </w:t>
+        </w:r>
+        <w:proofErr w:type="spellStart"/>
+        <w:r>
+          <w:rPr>
+            <w:rFonts w:ascii="Times New Roman" w:hAnsi="Times New Roman" w:cs="Times New Roman"/>
+            <w:sz w:val="28"/>
+            <w:szCs w:val="28"/>
+          </w:rPr>
+          <w:t>помещенно</w:t>
+        </w:r>
+        <w:proofErr w:type="spellEnd"/>
+        <w:r>
+          <w:rPr>
+            <w:rFonts w:ascii="Times New Roman" w:hAnsi="Times New Roman" w:cs="Times New Roman"/>
+            <w:sz w:val="28"/>
+            <w:szCs w:val="28"/>
+          </w:rPr>
+          <w:t xml:space="preserve"> размытое изображение, предупреждающее пользователей. Так же в </w:t>
         </w:r>
         <w:r>
           <w:rPr>
@@ -1861,8 +1999,27 @@
             <w:sz w:val="28"/>
             <w:szCs w:val="28"/>
           </w:rPr>
-          <w:t xml:space="preserve"> есть алгоритмы машинного обучения, которые удаляют данные видео из рекомендаций, блокирует хэштэги (видео не появляется в ленте у других пользователей), а нарушающий контент попросту блокируется. </w:t>
-        </w:r>
+          <w:t xml:space="preserve"> есть алгоритмы машинного обучения, которые удаляют данные видео из рекомендаций, блокирует </w:t>
+        </w:r>
+        <w:proofErr w:type="spellStart"/>
+        <w:r>
+          <w:rPr>
+            <w:rFonts w:ascii="Times New Roman" w:hAnsi="Times New Roman" w:cs="Times New Roman"/>
+            <w:sz w:val="28"/>
+            <w:szCs w:val="28"/>
+          </w:rPr>
+          <w:t>хэштэги</w:t>
+        </w:r>
+        <w:proofErr w:type="spellEnd"/>
+        <w:r>
+          <w:rPr>
+            <w:rFonts w:ascii="Times New Roman" w:hAnsi="Times New Roman" w:cs="Times New Roman"/>
+            <w:sz w:val="28"/>
+            <w:szCs w:val="28"/>
+          </w:rPr>
+          <w:t xml:space="preserve"> (видео не появляется в ленте у других пользователей), а нарушающий контент попросту блокируется. </w:t>
+        </w:r>
+        <w:proofErr w:type="spellStart"/>
         <w:r>
           <w:rPr>
             <w:rFonts w:ascii="Times New Roman" w:hAnsi="Times New Roman" w:cs="Times New Roman"/>
@@ -1872,6 +2029,7 @@
           </w:rPr>
           <w:t>Youtube</w:t>
         </w:r>
+        <w:proofErr w:type="spellEnd"/>
         <w:r>
           <w:rPr>
             <w:rFonts w:ascii="Times New Roman" w:hAnsi="Times New Roman" w:cs="Times New Roman"/>
@@ -1880,6 +2038,7 @@
           </w:rPr>
           <w:t xml:space="preserve"> активно использует машинное обучение, для отсева нежелательного материала на этапе загрузки. Далее эти материалы направляются на проверку специалисту, который принимает окончательное решение. В 2019-ом году 87% видеоматериалов с деструктивной информацией на </w:t>
         </w:r>
+        <w:proofErr w:type="spellStart"/>
         <w:r>
           <w:rPr>
             <w:rFonts w:ascii="Times New Roman" w:hAnsi="Times New Roman" w:cs="Times New Roman"/>
@@ -1889,13 +2048,32 @@
           </w:rPr>
           <w:t>Youtube</w:t>
         </w:r>
-        <w:r>
-          <w:rPr>
-            <w:rFonts w:ascii="Times New Roman" w:hAnsi="Times New Roman" w:cs="Times New Roman"/>
-            <w:sz w:val="28"/>
-            <w:szCs w:val="28"/>
-          </w:rPr>
-          <w:t xml:space="preserve"> было выявленно именно за счет машинного обучения.</w:t>
+        <w:proofErr w:type="spellEnd"/>
+        <w:r>
+          <w:rPr>
+            <w:rFonts w:ascii="Times New Roman" w:hAnsi="Times New Roman" w:cs="Times New Roman"/>
+            <w:sz w:val="28"/>
+            <w:szCs w:val="28"/>
+          </w:rPr>
+          <w:t xml:space="preserve"> было </w:t>
+        </w:r>
+        <w:proofErr w:type="spellStart"/>
+        <w:r>
+          <w:rPr>
+            <w:rFonts w:ascii="Times New Roman" w:hAnsi="Times New Roman" w:cs="Times New Roman"/>
+            <w:sz w:val="28"/>
+            <w:szCs w:val="28"/>
+          </w:rPr>
+          <w:t>выявленно</w:t>
+        </w:r>
+        <w:proofErr w:type="spellEnd"/>
+        <w:r>
+          <w:rPr>
+            <w:rFonts w:ascii="Times New Roman" w:hAnsi="Times New Roman" w:cs="Times New Roman"/>
+            <w:sz w:val="28"/>
+            <w:szCs w:val="28"/>
+          </w:rPr>
+          <w:t xml:space="preserve"> именно за счет машинного обучения.</w:t>
         </w:r>
       </w:ins>
     </w:p>
@@ -1905,13 +2083,13 @@
         <w:ind w:firstLine="709"/>
         <w:jc w:val="both"/>
         <w:rPr>
-          <w:ins w:id="122" w:author="Сергей Засимович" w:date="2020-11-22T12:15:00Z"/>
-          <w:rFonts w:ascii="Times New Roman" w:hAnsi="Times New Roman" w:cs="Times New Roman"/>
-          <w:sz w:val="28"/>
-          <w:szCs w:val="28"/>
-          <w:rPrChange w:id="123" w:author="Сергей Засимович" w:date="2020-11-22T12:15:00Z">
+          <w:ins w:id="125" w:author="Сергей Засимович" w:date="2020-11-22T12:15:00Z"/>
+          <w:rFonts w:ascii="Times New Roman" w:hAnsi="Times New Roman" w:cs="Times New Roman"/>
+          <w:sz w:val="28"/>
+          <w:szCs w:val="28"/>
+          <w:rPrChange w:id="126" w:author="Сергей Засимович" w:date="2020-11-22T12:15:00Z">
             <w:rPr>
-              <w:ins w:id="124" w:author="Сергей Засимович" w:date="2020-11-22T12:15:00Z"/>
+              <w:ins w:id="127" w:author="Сергей Засимович" w:date="2020-11-22T12:15:00Z"/>
               <w:rFonts w:ascii="Times New Roman" w:hAnsi="Times New Roman" w:cs="Times New Roman"/>
               <w:sz w:val="28"/>
               <w:szCs w:val="28"/>
@@ -1920,7 +2098,7 @@
           </w:rPrChange>
         </w:rPr>
       </w:pPr>
-      <w:ins w:id="125" w:author="Сергей Засимович" w:date="2020-11-22T12:15:00Z">
+      <w:ins w:id="128" w:author="Сергей Засимович" w:date="2020-11-22T12:15:00Z">
         <w:r>
           <w:rPr>
             <w:rFonts w:ascii="Times New Roman" w:hAnsi="Times New Roman" w:cs="Times New Roman"/>
@@ -1928,7 +2106,25 @@
             <w:szCs w:val="28"/>
           </w:rPr>
           <w:lastRenderedPageBreak/>
-          <w:t>Процесс выявления нежелательного контента может быть намного эффективниее при использовании нейронных сетей и туманных вычислений в совокупности. В нашей работе мы смоделируем этот подход и докажем его эффективность. Будет разработан и реализован алгоритм с помощью нейронных сетей и туманных вычислений в виде интернет ресурса, для определения видео, способного оказывать деструктивное воздействие на человека.</w:t>
+          <w:t xml:space="preserve">Процесс выявления нежелательного контента может быть намного </w:t>
+        </w:r>
+        <w:proofErr w:type="spellStart"/>
+        <w:r>
+          <w:rPr>
+            <w:rFonts w:ascii="Times New Roman" w:hAnsi="Times New Roman" w:cs="Times New Roman"/>
+            <w:sz w:val="28"/>
+            <w:szCs w:val="28"/>
+          </w:rPr>
+          <w:t>эффективниее</w:t>
+        </w:r>
+        <w:proofErr w:type="spellEnd"/>
+        <w:r>
+          <w:rPr>
+            <w:rFonts w:ascii="Times New Roman" w:hAnsi="Times New Roman" w:cs="Times New Roman"/>
+            <w:sz w:val="28"/>
+            <w:szCs w:val="28"/>
+          </w:rPr>
+          <w:t xml:space="preserve"> при использовании нейронных сетей и туманных вычислений в совокупности. В нашей работе мы смоделируем этот подход и докажем его эффективность. Будет разработан и реализован алгоритм с помощью нейронных сетей и туманных вычислений в виде интернет ресурса, для определения видео, способного оказывать деструктивное воздействие на человека.</w:t>
         </w:r>
       </w:ins>
     </w:p>
@@ -1938,13 +2134,13 @@
         <w:ind w:firstLine="709"/>
         <w:jc w:val="both"/>
         <w:rPr>
-          <w:ins w:id="126" w:author="Сергей Засимович" w:date="2020-11-22T12:15:00Z"/>
-          <w:rFonts w:ascii="Times New Roman" w:hAnsi="Times New Roman" w:cs="Times New Roman"/>
-          <w:sz w:val="28"/>
-          <w:szCs w:val="28"/>
-        </w:rPr>
-      </w:pPr>
-      <w:ins w:id="127" w:author="Сергей Засимович" w:date="2020-11-22T12:15:00Z">
+          <w:ins w:id="129" w:author="Сергей Засимович" w:date="2020-11-22T12:15:00Z"/>
+          <w:rFonts w:ascii="Times New Roman" w:hAnsi="Times New Roman" w:cs="Times New Roman"/>
+          <w:sz w:val="28"/>
+          <w:szCs w:val="28"/>
+        </w:rPr>
+      </w:pPr>
+      <w:ins w:id="130" w:author="Сергей Засимович" w:date="2020-11-22T12:15:00Z">
         <w:r>
           <w:rPr>
             <w:rFonts w:ascii="Times New Roman" w:hAnsi="Times New Roman" w:cs="Times New Roman"/>
@@ -1968,7 +2164,25 @@
             <w:sz w:val="28"/>
             <w:szCs w:val="28"/>
           </w:rPr>
-          <w:t xml:space="preserve">. В сфере искуственного интеллекта </w:t>
+          <w:t xml:space="preserve">. В сфере </w:t>
+        </w:r>
+        <w:proofErr w:type="spellStart"/>
+        <w:r>
+          <w:rPr>
+            <w:rFonts w:ascii="Times New Roman" w:hAnsi="Times New Roman" w:cs="Times New Roman"/>
+            <w:sz w:val="28"/>
+            <w:szCs w:val="28"/>
+          </w:rPr>
+          <w:t>искуственного</w:t>
+        </w:r>
+        <w:proofErr w:type="spellEnd"/>
+        <w:r>
+          <w:rPr>
+            <w:rFonts w:ascii="Times New Roman" w:hAnsi="Times New Roman" w:cs="Times New Roman"/>
+            <w:sz w:val="28"/>
+            <w:szCs w:val="28"/>
+          </w:rPr>
+          <w:t xml:space="preserve"> интеллекта </w:t>
         </w:r>
         <w:r>
           <w:rPr>
@@ -2029,13 +2243,13 @@
         <w:ind w:firstLine="709"/>
         <w:jc w:val="both"/>
         <w:rPr>
-          <w:ins w:id="128" w:author="Сергей Засимович" w:date="2020-11-22T12:15:00Z"/>
-          <w:rFonts w:ascii="Times New Roman" w:hAnsi="Times New Roman" w:cs="Times New Roman"/>
-          <w:sz w:val="28"/>
-          <w:szCs w:val="28"/>
-        </w:rPr>
-      </w:pPr>
-      <w:ins w:id="129" w:author="Сергей Засимович" w:date="2020-11-22T12:15:00Z">
+          <w:ins w:id="131" w:author="Сергей Засимович" w:date="2020-11-22T12:15:00Z"/>
+          <w:rFonts w:ascii="Times New Roman" w:hAnsi="Times New Roman" w:cs="Times New Roman"/>
+          <w:sz w:val="28"/>
+          <w:szCs w:val="28"/>
+        </w:rPr>
+      </w:pPr>
+      <w:ins w:id="132" w:author="Сергей Засимович" w:date="2020-11-22T12:15:00Z">
         <w:r>
           <w:rPr>
             <w:rFonts w:ascii="Times New Roman" w:hAnsi="Times New Roman" w:cs="Times New Roman"/>
@@ -2070,14 +2284,61 @@
           </w:rPr>
           <w:t>c</w:t>
         </w:r>
-        <w:r>
-          <w:rPr>
-            <w:rFonts w:ascii="Times New Roman" w:hAnsi="Times New Roman" w:cs="Times New Roman"/>
-            <w:sz w:val="28"/>
-            <w:szCs w:val="28"/>
-          </w:rPr>
-          <w:t xml:space="preserve">уществует масса библиотек с открытым искодным кодом для ИИ. В области нейронных сетей выделяют такие, как Neuroph и Deeplearning4j. Мы будем использовать </w:t>
-        </w:r>
+        <w:proofErr w:type="spellStart"/>
+        <w:r>
+          <w:rPr>
+            <w:rFonts w:ascii="Times New Roman" w:hAnsi="Times New Roman" w:cs="Times New Roman"/>
+            <w:sz w:val="28"/>
+            <w:szCs w:val="28"/>
+          </w:rPr>
+          <w:t>уществует</w:t>
+        </w:r>
+        <w:proofErr w:type="spellEnd"/>
+        <w:r>
+          <w:rPr>
+            <w:rFonts w:ascii="Times New Roman" w:hAnsi="Times New Roman" w:cs="Times New Roman"/>
+            <w:sz w:val="28"/>
+            <w:szCs w:val="28"/>
+          </w:rPr>
+          <w:t xml:space="preserve"> масса библиотек с открытым </w:t>
+        </w:r>
+        <w:proofErr w:type="spellStart"/>
+        <w:r>
+          <w:rPr>
+            <w:rFonts w:ascii="Times New Roman" w:hAnsi="Times New Roman" w:cs="Times New Roman"/>
+            <w:sz w:val="28"/>
+            <w:szCs w:val="28"/>
+          </w:rPr>
+          <w:t>искодным</w:t>
+        </w:r>
+        <w:proofErr w:type="spellEnd"/>
+        <w:r>
+          <w:rPr>
+            <w:rFonts w:ascii="Times New Roman" w:hAnsi="Times New Roman" w:cs="Times New Roman"/>
+            <w:sz w:val="28"/>
+            <w:szCs w:val="28"/>
+          </w:rPr>
+          <w:t xml:space="preserve"> кодом для ИИ. В области нейронных сетей выделяют такие, как </w:t>
+        </w:r>
+        <w:proofErr w:type="spellStart"/>
+        <w:r>
+          <w:rPr>
+            <w:rFonts w:ascii="Times New Roman" w:hAnsi="Times New Roman" w:cs="Times New Roman"/>
+            <w:sz w:val="28"/>
+            <w:szCs w:val="28"/>
+          </w:rPr>
+          <w:t>Neuroph</w:t>
+        </w:r>
+        <w:proofErr w:type="spellEnd"/>
+        <w:r>
+          <w:rPr>
+            <w:rFonts w:ascii="Times New Roman" w:hAnsi="Times New Roman" w:cs="Times New Roman"/>
+            <w:sz w:val="28"/>
+            <w:szCs w:val="28"/>
+          </w:rPr>
+          <w:t xml:space="preserve"> и Deeplearning4j. Мы будем использовать </w:t>
+        </w:r>
+        <w:proofErr w:type="spellStart"/>
         <w:r>
           <w:rPr>
             <w:rFonts w:ascii="Times New Roman" w:hAnsi="Times New Roman" w:cs="Times New Roman"/>
@@ -2087,6 +2348,7 @@
           </w:rPr>
           <w:t>Neuroph</w:t>
         </w:r>
+        <w:proofErr w:type="spellEnd"/>
         <w:r>
           <w:rPr>
             <w:rFonts w:ascii="Times New Roman" w:hAnsi="Times New Roman" w:cs="Times New Roman"/>
@@ -2095,6 +2357,7 @@
           </w:rPr>
           <w:t xml:space="preserve">. Пользователи </w:t>
         </w:r>
+        <w:proofErr w:type="spellStart"/>
         <w:r>
           <w:rPr>
             <w:rFonts w:ascii="Times New Roman" w:hAnsi="Times New Roman" w:cs="Times New Roman"/>
@@ -2104,13 +2367,32 @@
           </w:rPr>
           <w:t>Neuroph</w:t>
         </w:r>
-        <w:r>
-          <w:rPr>
-            <w:rFonts w:ascii="Times New Roman" w:hAnsi="Times New Roman" w:cs="Times New Roman"/>
-            <w:sz w:val="28"/>
-            <w:szCs w:val="28"/>
-          </w:rPr>
-          <w:t xml:space="preserve"> могут создавать нейросети через предоставленный графический интерфейс или с помощью </w:t>
+        <w:proofErr w:type="spellEnd"/>
+        <w:r>
+          <w:rPr>
+            <w:rFonts w:ascii="Times New Roman" w:hAnsi="Times New Roman" w:cs="Times New Roman"/>
+            <w:sz w:val="28"/>
+            <w:szCs w:val="28"/>
+          </w:rPr>
+          <w:t xml:space="preserve"> могут создавать </w:t>
+        </w:r>
+        <w:proofErr w:type="spellStart"/>
+        <w:r>
+          <w:rPr>
+            <w:rFonts w:ascii="Times New Roman" w:hAnsi="Times New Roman" w:cs="Times New Roman"/>
+            <w:sz w:val="28"/>
+            <w:szCs w:val="28"/>
+          </w:rPr>
+          <w:t>нейросети</w:t>
+        </w:r>
+        <w:proofErr w:type="spellEnd"/>
+        <w:r>
+          <w:rPr>
+            <w:rFonts w:ascii="Times New Roman" w:hAnsi="Times New Roman" w:cs="Times New Roman"/>
+            <w:sz w:val="28"/>
+            <w:szCs w:val="28"/>
+          </w:rPr>
+          <w:t xml:space="preserve"> через предоставленный графический интерфейс или с помощью </w:t>
         </w:r>
         <w:r>
           <w:rPr>
@@ -2129,6 +2411,7 @@
           </w:rPr>
           <w:t xml:space="preserve">-кода. На сайте </w:t>
         </w:r>
+        <w:proofErr w:type="spellStart"/>
         <w:r>
           <w:rPr>
             <w:rFonts w:ascii="Times New Roman" w:hAnsi="Times New Roman" w:cs="Times New Roman"/>
@@ -2138,6 +2421,7 @@
           </w:rPr>
           <w:t>Neuroph</w:t>
         </w:r>
+        <w:proofErr w:type="spellEnd"/>
         <w:r>
           <w:rPr>
             <w:rFonts w:ascii="Times New Roman" w:hAnsi="Times New Roman" w:cs="Times New Roman"/>
@@ -2154,21 +2438,39 @@
         <w:ind w:firstLine="709"/>
         <w:jc w:val="both"/>
         <w:rPr>
-          <w:ins w:id="130" w:author="Сергей Засимович" w:date="2020-11-22T12:15:00Z"/>
+          <w:ins w:id="133" w:author="Сергей Засимович" w:date="2020-11-22T12:15:00Z"/>
           <w:rFonts w:ascii="Times New Roman" w:hAnsi="Times New Roman" w:cs="Times New Roman"/>
           <w:sz w:val="28"/>
           <w:szCs w:val="28"/>
           <w:lang w:val="en-US"/>
         </w:rPr>
       </w:pPr>
-      <w:ins w:id="131" w:author="Сергей Засимович" w:date="2020-11-22T12:15:00Z">
-        <w:r>
-          <w:rPr>
-            <w:rFonts w:ascii="Times New Roman" w:hAnsi="Times New Roman" w:cs="Times New Roman"/>
-            <w:sz w:val="28"/>
-            <w:szCs w:val="28"/>
-          </w:rPr>
-          <w:t>Наш интернет ресурс будет блакировать видео со сценами насилия и неприятными изображениями. Эти видео могут содержать следующую информацию</w:t>
+      <w:ins w:id="134" w:author="Сергей Засимович" w:date="2020-11-22T12:15:00Z">
+        <w:r>
+          <w:rPr>
+            <w:rFonts w:ascii="Times New Roman" w:hAnsi="Times New Roman" w:cs="Times New Roman"/>
+            <w:sz w:val="28"/>
+            <w:szCs w:val="28"/>
+          </w:rPr>
+          <w:t xml:space="preserve">Наш интернет ресурс будет </w:t>
+        </w:r>
+        <w:proofErr w:type="spellStart"/>
+        <w:r>
+          <w:rPr>
+            <w:rFonts w:ascii="Times New Roman" w:hAnsi="Times New Roman" w:cs="Times New Roman"/>
+            <w:sz w:val="28"/>
+            <w:szCs w:val="28"/>
+          </w:rPr>
+          <w:t>блакировать</w:t>
+        </w:r>
+        <w:proofErr w:type="spellEnd"/>
+        <w:r>
+          <w:rPr>
+            <w:rFonts w:ascii="Times New Roman" w:hAnsi="Times New Roman" w:cs="Times New Roman"/>
+            <w:sz w:val="28"/>
+            <w:szCs w:val="28"/>
+          </w:rPr>
+          <w:t xml:space="preserve"> видео со сценами насилия и неприятными изображениями. Эти видео могут содержать следующую информацию</w:t>
         </w:r>
         <w:r>
           <w:rPr>
@@ -2191,13 +2493,13 @@
         <w:contextualSpacing/>
         <w:jc w:val="both"/>
         <w:rPr>
-          <w:ins w:id="132" w:author="Сергей Засимович" w:date="2020-11-22T12:15:00Z"/>
-          <w:rFonts w:ascii="Times New Roman" w:hAnsi="Times New Roman" w:cs="Times New Roman"/>
-          <w:sz w:val="28"/>
-          <w:szCs w:val="28"/>
-        </w:rPr>
-      </w:pPr>
-      <w:ins w:id="133" w:author="Сергей Засимович" w:date="2020-11-22T12:15:00Z">
+          <w:ins w:id="135" w:author="Сергей Засимович" w:date="2020-11-22T12:15:00Z"/>
+          <w:rFonts w:ascii="Times New Roman" w:hAnsi="Times New Roman" w:cs="Times New Roman"/>
+          <w:sz w:val="28"/>
+          <w:szCs w:val="28"/>
+        </w:rPr>
+      </w:pPr>
+      <w:ins w:id="136" w:author="Сергей Засимович" w:date="2020-11-22T12:15:00Z">
         <w:r>
           <w:rPr>
             <w:rFonts w:ascii="Times New Roman" w:hAnsi="Times New Roman" w:cs="Times New Roman"/>
@@ -2218,13 +2520,13 @@
         <w:contextualSpacing/>
         <w:jc w:val="both"/>
         <w:rPr>
-          <w:ins w:id="134" w:author="Сергей Засимович" w:date="2020-11-22T12:15:00Z"/>
-          <w:rFonts w:ascii="Times New Roman" w:hAnsi="Times New Roman" w:cs="Times New Roman"/>
-          <w:sz w:val="28"/>
-          <w:szCs w:val="28"/>
-        </w:rPr>
-      </w:pPr>
-      <w:ins w:id="135" w:author="Сергей Засимович" w:date="2020-11-22T12:15:00Z">
+          <w:ins w:id="137" w:author="Сергей Засимович" w:date="2020-11-22T12:15:00Z"/>
+          <w:rFonts w:ascii="Times New Roman" w:hAnsi="Times New Roman" w:cs="Times New Roman"/>
+          <w:sz w:val="28"/>
+          <w:szCs w:val="28"/>
+        </w:rPr>
+      </w:pPr>
+      <w:ins w:id="138" w:author="Сергей Засимович" w:date="2020-11-22T12:15:00Z">
         <w:r>
           <w:rPr>
             <w:rFonts w:ascii="Times New Roman" w:hAnsi="Times New Roman" w:cs="Times New Roman"/>
@@ -2245,13 +2547,13 @@
         <w:contextualSpacing/>
         <w:jc w:val="both"/>
         <w:rPr>
-          <w:ins w:id="136" w:author="Сергей Засимович" w:date="2020-11-22T12:15:00Z"/>
-          <w:rFonts w:ascii="Times New Roman" w:hAnsi="Times New Roman" w:cs="Times New Roman"/>
-          <w:sz w:val="28"/>
-          <w:szCs w:val="28"/>
-        </w:rPr>
-      </w:pPr>
-      <w:ins w:id="137" w:author="Сергей Засимович" w:date="2020-11-22T12:15:00Z">
+          <w:ins w:id="139" w:author="Сергей Засимович" w:date="2020-11-22T12:15:00Z"/>
+          <w:rFonts w:ascii="Times New Roman" w:hAnsi="Times New Roman" w:cs="Times New Roman"/>
+          <w:sz w:val="28"/>
+          <w:szCs w:val="28"/>
+        </w:rPr>
+      </w:pPr>
+      <w:ins w:id="140" w:author="Сергей Засимович" w:date="2020-11-22T12:15:00Z">
         <w:r>
           <w:rPr>
             <w:rFonts w:ascii="Times New Roman" w:hAnsi="Times New Roman" w:cs="Times New Roman"/>
@@ -2267,7 +2569,7 @@
         <w:spacing w:after="0" w:line="360" w:lineRule="auto"/>
         <w:jc w:val="both"/>
         <w:rPr>
-          <w:ins w:id="138" w:author="Сергей Засимович" w:date="2020-11-22T12:15:00Z"/>
+          <w:ins w:id="141" w:author="Сергей Засимович" w:date="2020-11-22T12:15:00Z"/>
           <w:rFonts w:ascii="Times New Roman" w:hAnsi="Times New Roman" w:cs="Times New Roman"/>
           <w:sz w:val="28"/>
           <w:szCs w:val="28"/>
@@ -2280,13 +2582,13 @@
         <w:ind w:firstLine="709"/>
         <w:jc w:val="both"/>
         <w:rPr>
-          <w:ins w:id="139" w:author="Сергей Засимович" w:date="2020-11-22T12:15:00Z"/>
-          <w:rFonts w:ascii="Times New Roman" w:hAnsi="Times New Roman" w:cs="Times New Roman"/>
-          <w:sz w:val="28"/>
-          <w:szCs w:val="28"/>
-        </w:rPr>
-      </w:pPr>
-      <w:ins w:id="140" w:author="Сергей Засимович" w:date="2020-11-22T12:15:00Z">
+          <w:ins w:id="142" w:author="Сергей Засимович" w:date="2020-11-22T12:15:00Z"/>
+          <w:rFonts w:ascii="Times New Roman" w:hAnsi="Times New Roman" w:cs="Times New Roman"/>
+          <w:sz w:val="28"/>
+          <w:szCs w:val="28"/>
+        </w:rPr>
+      </w:pPr>
+      <w:ins w:id="143" w:author="Сергей Засимович" w:date="2020-11-22T12:15:00Z">
         <w:r>
           <w:rPr>
             <w:rFonts w:ascii="Times New Roman" w:hAnsi="Times New Roman" w:cs="Times New Roman"/>
@@ -2295,6 +2597,7 @@
           </w:rPr>
           <w:t xml:space="preserve">Для распознавания образов людей и животных будем использовать библиотеку компьютерного зрения с открытым исходным кодом </w:t>
         </w:r>
+        <w:proofErr w:type="spellStart"/>
         <w:r>
           <w:rPr>
             <w:rFonts w:ascii="Times New Roman" w:hAnsi="Times New Roman" w:cs="Times New Roman"/>
@@ -2304,6 +2607,7 @@
           </w:rPr>
           <w:t>OpenCV</w:t>
         </w:r>
+        <w:proofErr w:type="spellEnd"/>
         <w:r>
           <w:rPr>
             <w:rFonts w:ascii="Times New Roman" w:hAnsi="Times New Roman" w:cs="Times New Roman"/>
@@ -2320,14 +2624,14 @@
         <w:ind w:firstLine="709"/>
         <w:jc w:val="both"/>
         <w:rPr>
-          <w:ins w:id="141" w:author="Сергей Засимович" w:date="2020-11-22T12:15:00Z"/>
+          <w:ins w:id="144" w:author="Сергей Засимович" w:date="2020-11-22T12:15:00Z"/>
           <w:rFonts w:ascii="Times New Roman" w:hAnsi="Times New Roman" w:cs="Times New Roman"/>
           <w:b/>
           <w:sz w:val="28"/>
           <w:szCs w:val="28"/>
         </w:rPr>
       </w:pPr>
-      <w:ins w:id="142" w:author="Сергей Засимович" w:date="2020-11-22T12:15:00Z">
+      <w:ins w:id="145" w:author="Сергей Засимович" w:date="2020-11-22T12:15:00Z">
         <w:r>
           <w:rPr>
             <w:rFonts w:ascii="Times New Roman" w:hAnsi="Times New Roman" w:cs="Times New Roman"/>
@@ -2345,20 +2649,38 @@
         <w:ind w:firstLine="709"/>
         <w:jc w:val="both"/>
         <w:rPr>
-          <w:ins w:id="143" w:author="Сергей Засимович" w:date="2020-11-22T12:15:00Z"/>
-          <w:rFonts w:ascii="Times New Roman" w:hAnsi="Times New Roman" w:cs="Times New Roman"/>
-          <w:sz w:val="28"/>
-          <w:szCs w:val="28"/>
-        </w:rPr>
-      </w:pPr>
-      <w:ins w:id="144" w:author="Сергей Засимович" w:date="2020-11-22T12:15:00Z">
-        <w:r>
-          <w:rPr>
-            <w:rFonts w:ascii="Times New Roman" w:hAnsi="Times New Roman" w:cs="Times New Roman"/>
-            <w:sz w:val="28"/>
-            <w:szCs w:val="28"/>
-          </w:rPr>
-          <w:t>Искусственные нейронные сети (ИНС) представляют собой широкийкласс моделей. Изначально создавались для моделирования работы мозга. Существует много видов нейронных сетей. Они различаются в зависимости от:</w:t>
+          <w:ins w:id="146" w:author="Сергей Засимович" w:date="2020-11-22T12:15:00Z"/>
+          <w:rFonts w:ascii="Times New Roman" w:hAnsi="Times New Roman" w:cs="Times New Roman"/>
+          <w:sz w:val="28"/>
+          <w:szCs w:val="28"/>
+        </w:rPr>
+      </w:pPr>
+      <w:ins w:id="147" w:author="Сергей Засимович" w:date="2020-11-22T12:15:00Z">
+        <w:r>
+          <w:rPr>
+            <w:rFonts w:ascii="Times New Roman" w:hAnsi="Times New Roman" w:cs="Times New Roman"/>
+            <w:sz w:val="28"/>
+            <w:szCs w:val="28"/>
+          </w:rPr>
+          <w:t xml:space="preserve">Искусственные нейронные сети (ИНС) представляют собой </w:t>
+        </w:r>
+        <w:proofErr w:type="spellStart"/>
+        <w:r>
+          <w:rPr>
+            <w:rFonts w:ascii="Times New Roman" w:hAnsi="Times New Roman" w:cs="Times New Roman"/>
+            <w:sz w:val="28"/>
+            <w:szCs w:val="28"/>
+          </w:rPr>
+          <w:t>широкийкласс</w:t>
+        </w:r>
+        <w:proofErr w:type="spellEnd"/>
+        <w:r>
+          <w:rPr>
+            <w:rFonts w:ascii="Times New Roman" w:hAnsi="Times New Roman" w:cs="Times New Roman"/>
+            <w:sz w:val="28"/>
+            <w:szCs w:val="28"/>
+          </w:rPr>
+          <w:t xml:space="preserve"> моделей. Изначально создавались для моделирования работы мозга. Существует много видов нейронных сетей. Они различаются в зависимости от:</w:t>
         </w:r>
       </w:ins>
     </w:p>
@@ -2372,13 +2694,13 @@
         <w:contextualSpacing/>
         <w:jc w:val="both"/>
         <w:rPr>
-          <w:ins w:id="145" w:author="Сергей Засимович" w:date="2020-11-22T12:15:00Z"/>
-          <w:rFonts w:ascii="Times New Roman" w:hAnsi="Times New Roman" w:cs="Times New Roman"/>
-          <w:sz w:val="28"/>
-          <w:szCs w:val="28"/>
-        </w:rPr>
-      </w:pPr>
-      <w:ins w:id="146" w:author="Сергей Засимович" w:date="2020-11-22T12:15:00Z">
+          <w:ins w:id="148" w:author="Сергей Засимович" w:date="2020-11-22T12:15:00Z"/>
+          <w:rFonts w:ascii="Times New Roman" w:hAnsi="Times New Roman" w:cs="Times New Roman"/>
+          <w:sz w:val="28"/>
+          <w:szCs w:val="28"/>
+        </w:rPr>
+      </w:pPr>
+      <w:ins w:id="149" w:author="Сергей Засимович" w:date="2020-11-22T12:15:00Z">
         <w:r>
           <w:rPr>
             <w:rFonts w:ascii="Times New Roman" w:hAnsi="Times New Roman" w:cs="Times New Roman"/>
@@ -2396,21 +2718,39 @@
         <w:contextualSpacing/>
         <w:jc w:val="both"/>
         <w:rPr>
-          <w:ins w:id="147" w:author="Сергей Засимович" w:date="2020-11-22T12:15:00Z"/>
+          <w:ins w:id="150" w:author="Сергей Засимович" w:date="2020-11-22T12:15:00Z"/>
           <w:rFonts w:ascii="Times New Roman" w:hAnsi="Times New Roman" w:cs="Times New Roman"/>
           <w:sz w:val="28"/>
           <w:szCs w:val="28"/>
           <w:lang w:val="en-US"/>
         </w:rPr>
       </w:pPr>
-      <w:ins w:id="148" w:author="Сергей Засимович" w:date="2020-11-22T12:15:00Z">
-        <w:r>
-          <w:rPr>
-            <w:rFonts w:ascii="Times New Roman" w:hAnsi="Times New Roman" w:cs="Times New Roman"/>
-            <w:sz w:val="28"/>
-            <w:szCs w:val="28"/>
-          </w:rPr>
-          <w:t>регрессия, прогназирование,</w:t>
+      <w:ins w:id="151" w:author="Сергей Засимович" w:date="2020-11-22T12:15:00Z">
+        <w:r>
+          <w:rPr>
+            <w:rFonts w:ascii="Times New Roman" w:hAnsi="Times New Roman" w:cs="Times New Roman"/>
+            <w:sz w:val="28"/>
+            <w:szCs w:val="28"/>
+          </w:rPr>
+          <w:t xml:space="preserve">регрессия, </w:t>
+        </w:r>
+        <w:proofErr w:type="spellStart"/>
+        <w:r>
+          <w:rPr>
+            <w:rFonts w:ascii="Times New Roman" w:hAnsi="Times New Roman" w:cs="Times New Roman"/>
+            <w:sz w:val="28"/>
+            <w:szCs w:val="28"/>
+          </w:rPr>
+          <w:t>прогназирование</w:t>
+        </w:r>
+        <w:proofErr w:type="spellEnd"/>
+        <w:r>
+          <w:rPr>
+            <w:rFonts w:ascii="Times New Roman" w:hAnsi="Times New Roman" w:cs="Times New Roman"/>
+            <w:sz w:val="28"/>
+            <w:szCs w:val="28"/>
+          </w:rPr>
+          <w:t>,</w:t>
         </w:r>
         <w:r>
           <w:rPr>
@@ -2450,13 +2790,13 @@
         <w:contextualSpacing/>
         <w:jc w:val="both"/>
         <w:rPr>
-          <w:ins w:id="149" w:author="Сергей Засимович" w:date="2020-11-22T12:15:00Z"/>
-          <w:rFonts w:ascii="Times New Roman" w:hAnsi="Times New Roman" w:cs="Times New Roman"/>
-          <w:sz w:val="28"/>
-          <w:szCs w:val="28"/>
-        </w:rPr>
-      </w:pPr>
-      <w:ins w:id="150" w:author="Сергей Засимович" w:date="2020-11-22T12:15:00Z">
+          <w:ins w:id="152" w:author="Сергей Засимович" w:date="2020-11-22T12:15:00Z"/>
+          <w:rFonts w:ascii="Times New Roman" w:hAnsi="Times New Roman" w:cs="Times New Roman"/>
+          <w:sz w:val="28"/>
+          <w:szCs w:val="28"/>
+        </w:rPr>
+      </w:pPr>
+      <w:ins w:id="153" w:author="Сергей Засимович" w:date="2020-11-22T12:15:00Z">
         <w:r>
           <w:rPr>
             <w:rFonts w:ascii="Times New Roman" w:hAnsi="Times New Roman" w:cs="Times New Roman"/>
@@ -2486,13 +2826,13 @@
         <w:contextualSpacing/>
         <w:jc w:val="both"/>
         <w:rPr>
-          <w:ins w:id="151" w:author="Сергей Засимович" w:date="2020-11-22T12:15:00Z"/>
-          <w:rFonts w:ascii="Times New Roman" w:hAnsi="Times New Roman" w:cs="Times New Roman"/>
-          <w:sz w:val="28"/>
-          <w:szCs w:val="28"/>
-        </w:rPr>
-      </w:pPr>
-      <w:ins w:id="152" w:author="Сергей Засимович" w:date="2020-11-22T12:15:00Z">
+          <w:ins w:id="154" w:author="Сергей Засимович" w:date="2020-11-22T12:15:00Z"/>
+          <w:rFonts w:ascii="Times New Roman" w:hAnsi="Times New Roman" w:cs="Times New Roman"/>
+          <w:sz w:val="28"/>
+          <w:szCs w:val="28"/>
+        </w:rPr>
+      </w:pPr>
+      <w:ins w:id="155" w:author="Сергей Засимович" w:date="2020-11-22T12:15:00Z">
         <w:r>
           <w:rPr>
             <w:rFonts w:ascii="Times New Roman" w:hAnsi="Times New Roman" w:cs="Times New Roman"/>
@@ -2518,13 +2858,13 @@
         <w:ind w:firstLine="709"/>
         <w:jc w:val="both"/>
         <w:rPr>
-          <w:ins w:id="153" w:author="Сергей Засимович" w:date="2020-11-22T12:15:00Z"/>
-          <w:rFonts w:ascii="Times New Roman" w:hAnsi="Times New Roman" w:cs="Times New Roman"/>
-          <w:sz w:val="28"/>
-          <w:szCs w:val="28"/>
-        </w:rPr>
-      </w:pPr>
-      <w:ins w:id="154" w:author="Сергей Засимович" w:date="2020-11-22T12:15:00Z">
+          <w:ins w:id="156" w:author="Сергей Засимович" w:date="2020-11-22T12:15:00Z"/>
+          <w:rFonts w:ascii="Times New Roman" w:hAnsi="Times New Roman" w:cs="Times New Roman"/>
+          <w:sz w:val="28"/>
+          <w:szCs w:val="28"/>
+        </w:rPr>
+      </w:pPr>
+      <w:ins w:id="157" w:author="Сергей Засимович" w:date="2020-11-22T12:15:00Z">
         <w:r>
           <w:rPr>
             <w:rFonts w:ascii="Times New Roman" w:hAnsi="Times New Roman" w:cs="Times New Roman"/>
@@ -2545,14 +2885,14 @@
         <w:contextualSpacing/>
         <w:jc w:val="both"/>
         <w:rPr>
-          <w:ins w:id="155" w:author="Сергей Засимович" w:date="2020-11-22T12:15:00Z"/>
+          <w:ins w:id="158" w:author="Сергей Засимович" w:date="2020-11-22T12:15:00Z"/>
           <w:rFonts w:ascii="Times New Roman" w:hAnsi="Times New Roman" w:cs="Times New Roman"/>
           <w:sz w:val="28"/>
           <w:szCs w:val="28"/>
           <w:lang w:val="en-US"/>
         </w:rPr>
       </w:pPr>
-      <w:ins w:id="156" w:author="Сергей Засимович" w:date="2020-11-22T12:15:00Z">
+      <w:ins w:id="159" w:author="Сергей Засимович" w:date="2020-11-22T12:15:00Z">
         <w:r>
           <w:rPr>
             <w:rFonts w:ascii="Times New Roman" w:hAnsi="Times New Roman" w:cs="Times New Roman"/>
@@ -2582,14 +2922,14 @@
         <w:contextualSpacing/>
         <w:jc w:val="both"/>
         <w:rPr>
-          <w:ins w:id="157" w:author="Сергей Засимович" w:date="2020-11-22T12:15:00Z"/>
+          <w:ins w:id="160" w:author="Сергей Засимович" w:date="2020-11-22T12:15:00Z"/>
           <w:rFonts w:ascii="Times New Roman" w:hAnsi="Times New Roman" w:cs="Times New Roman"/>
           <w:sz w:val="28"/>
           <w:szCs w:val="28"/>
           <w:lang w:val="en-US"/>
         </w:rPr>
       </w:pPr>
-      <w:ins w:id="158" w:author="Сергей Засимович" w:date="2020-11-22T12:15:00Z">
+      <w:ins w:id="161" w:author="Сергей Засимович" w:date="2020-11-22T12:15:00Z">
         <w:r>
           <w:rPr>
             <w:rFonts w:ascii="Times New Roman" w:hAnsi="Times New Roman" w:cs="Times New Roman"/>
@@ -2636,13 +2976,13 @@
         <w:contextualSpacing/>
         <w:jc w:val="both"/>
         <w:rPr>
-          <w:ins w:id="159" w:author="Сергей Засимович" w:date="2020-11-22T12:15:00Z"/>
-          <w:rFonts w:ascii="Times New Roman" w:hAnsi="Times New Roman" w:cs="Times New Roman"/>
-          <w:sz w:val="28"/>
-          <w:szCs w:val="28"/>
-        </w:rPr>
-      </w:pPr>
-      <w:ins w:id="160" w:author="Сергей Засимович" w:date="2020-11-22T12:15:00Z">
+          <w:ins w:id="162" w:author="Сергей Засимович" w:date="2020-11-22T12:15:00Z"/>
+          <w:rFonts w:ascii="Times New Roman" w:hAnsi="Times New Roman" w:cs="Times New Roman"/>
+          <w:sz w:val="28"/>
+          <w:szCs w:val="28"/>
+        </w:rPr>
+      </w:pPr>
+      <w:ins w:id="163" w:author="Сергей Засимович" w:date="2020-11-22T12:15:00Z">
         <w:r>
           <w:rPr>
             <w:rFonts w:ascii="Times New Roman" w:hAnsi="Times New Roman" w:cs="Times New Roman"/>
@@ -2663,20 +3003,30 @@
         <w:contextualSpacing/>
         <w:jc w:val="both"/>
         <w:rPr>
-          <w:ins w:id="161" w:author="Сергей Засимович" w:date="2020-11-22T12:15:00Z"/>
-          <w:rFonts w:ascii="Times New Roman" w:hAnsi="Times New Roman" w:cs="Times New Roman"/>
-          <w:sz w:val="28"/>
-          <w:szCs w:val="28"/>
-        </w:rPr>
-      </w:pPr>
-      <w:ins w:id="162" w:author="Сергей Засимович" w:date="2020-11-22T12:15:00Z">
-        <w:r>
-          <w:rPr>
-            <w:rFonts w:ascii="Times New Roman" w:hAnsi="Times New Roman" w:cs="Times New Roman"/>
-            <w:sz w:val="28"/>
-            <w:szCs w:val="28"/>
-          </w:rPr>
-          <w:t>Синопсы – соединяют аксон и дендриты других нейронов;</w:t>
+          <w:ins w:id="164" w:author="Сергей Засимович" w:date="2020-11-22T12:15:00Z"/>
+          <w:rFonts w:ascii="Times New Roman" w:hAnsi="Times New Roman" w:cs="Times New Roman"/>
+          <w:sz w:val="28"/>
+          <w:szCs w:val="28"/>
+        </w:rPr>
+      </w:pPr>
+      <w:proofErr w:type="spellStart"/>
+      <w:ins w:id="165" w:author="Сергей Засимович" w:date="2020-11-22T12:15:00Z">
+        <w:r>
+          <w:rPr>
+            <w:rFonts w:ascii="Times New Roman" w:hAnsi="Times New Roman" w:cs="Times New Roman"/>
+            <w:sz w:val="28"/>
+            <w:szCs w:val="28"/>
+          </w:rPr>
+          <w:t>Синопсы</w:t>
+        </w:r>
+        <w:proofErr w:type="spellEnd"/>
+        <w:r>
+          <w:rPr>
+            <w:rFonts w:ascii="Times New Roman" w:hAnsi="Times New Roman" w:cs="Times New Roman"/>
+            <w:sz w:val="28"/>
+            <w:szCs w:val="28"/>
+          </w:rPr>
+          <w:t xml:space="preserve"> – соединяют аксон и дендриты других нейронов;</w:t>
         </w:r>
       </w:ins>
     </w:p>
@@ -2685,13 +3035,13 @@
         <w:spacing w:after="0" w:line="360" w:lineRule="auto"/>
         <w:jc w:val="center"/>
         <w:rPr>
-          <w:ins w:id="163" w:author="Сергей Засимович" w:date="2020-11-22T12:15:00Z"/>
-          <w:rFonts w:ascii="Times New Roman" w:hAnsi="Times New Roman" w:cs="Times New Roman"/>
-          <w:sz w:val="28"/>
-          <w:szCs w:val="28"/>
-        </w:rPr>
-      </w:pPr>
-      <w:ins w:id="164" w:author="Сергей Засимович" w:date="2020-11-22T12:15:00Z">
+          <w:ins w:id="166" w:author="Сергей Засимович" w:date="2020-11-22T12:15:00Z"/>
+          <w:rFonts w:ascii="Times New Roman" w:hAnsi="Times New Roman" w:cs="Times New Roman"/>
+          <w:sz w:val="28"/>
+          <w:szCs w:val="28"/>
+        </w:rPr>
+      </w:pPr>
+      <w:ins w:id="167" w:author="Сергей Засимович" w:date="2020-11-22T12:15:00Z">
         <w:r>
           <w:rPr>
             <w:rFonts w:ascii="Times New Roman" w:hAnsi="Times New Roman" w:cs="Times New Roman"/>
@@ -2755,13 +3105,13 @@
         <w:spacing w:after="0" w:line="360" w:lineRule="auto"/>
         <w:jc w:val="center"/>
         <w:rPr>
-          <w:ins w:id="165" w:author="Сергей Засимович" w:date="2020-11-22T12:15:00Z"/>
-          <w:rFonts w:ascii="Times New Roman" w:hAnsi="Times New Roman" w:cs="Times New Roman"/>
-          <w:sz w:val="28"/>
-          <w:szCs w:val="28"/>
-        </w:rPr>
-      </w:pPr>
-      <w:ins w:id="166" w:author="Сергей Засимович" w:date="2020-11-22T12:15:00Z">
+          <w:ins w:id="168" w:author="Сергей Засимович" w:date="2020-11-22T12:15:00Z"/>
+          <w:rFonts w:ascii="Times New Roman" w:hAnsi="Times New Roman" w:cs="Times New Roman"/>
+          <w:sz w:val="28"/>
+          <w:szCs w:val="28"/>
+        </w:rPr>
+      </w:pPr>
+      <w:ins w:id="169" w:author="Сергей Засимович" w:date="2020-11-22T12:15:00Z">
         <w:r>
           <w:rPr>
             <w:rFonts w:ascii="Times New Roman" w:hAnsi="Times New Roman" w:cs="Times New Roman"/>
@@ -2778,13 +3128,13 @@
         <w:ind w:firstLine="709"/>
         <w:jc w:val="both"/>
         <w:rPr>
-          <w:ins w:id="167" w:author="Сергей Засимович" w:date="2020-11-22T12:15:00Z"/>
-          <w:rFonts w:ascii="Times New Roman" w:hAnsi="Times New Roman" w:cs="Times New Roman"/>
-          <w:sz w:val="28"/>
-          <w:szCs w:val="28"/>
-        </w:rPr>
-      </w:pPr>
-      <w:ins w:id="168" w:author="Сергей Засимович" w:date="2020-11-22T12:15:00Z">
+          <w:ins w:id="170" w:author="Сергей Засимович" w:date="2020-11-22T12:15:00Z"/>
+          <w:rFonts w:ascii="Times New Roman" w:hAnsi="Times New Roman" w:cs="Times New Roman"/>
+          <w:sz w:val="28"/>
+          <w:szCs w:val="28"/>
+        </w:rPr>
+      </w:pPr>
+      <w:ins w:id="171" w:author="Сергей Засимович" w:date="2020-11-22T12:15:00Z">
         <w:r>
           <w:rPr>
             <w:rFonts w:ascii="Times New Roman" w:hAnsi="Times New Roman" w:cs="Times New Roman"/>
@@ -2805,53 +3155,13 @@
         <w:contextualSpacing/>
         <w:jc w:val="both"/>
         <w:rPr>
-          <w:ins w:id="169" w:author="Сергей Засимович" w:date="2020-11-22T12:15:00Z"/>
+          <w:ins w:id="172" w:author="Сергей Засимович" w:date="2020-11-22T12:15:00Z"/>
           <w:rFonts w:ascii="Times New Roman" w:hAnsi="Times New Roman" w:cs="Times New Roman"/>
           <w:sz w:val="28"/>
           <w:szCs w:val="28"/>
         </w:rPr>
       </w:pPr>
       <m:oMath>
-        <m:sSub>
-          <m:sSubPr>
-            <m:ctrlPr>
-              <w:ins w:id="170" w:author="Сергей Засимович" w:date="2020-11-22T12:15:00Z">
-                <w:rPr>
-                  <w:rFonts w:ascii="Cambria Math" w:hAnsi="Cambria Math" w:cs="Times New Roman"/>
-                  <w:i/>
-                  <w:sz w:val="28"/>
-                  <w:szCs w:val="28"/>
-                  <w:lang w:val="en-US"/>
-                </w:rPr>
-              </w:ins>
-            </m:ctrlPr>
-          </m:sSubPr>
-          <m:e>
-            <m:r>
-              <w:ins w:id="171" w:author="Сергей Засимович" w:date="2020-11-22T12:15:00Z">
-                <w:rPr>
-                  <w:rFonts w:ascii="Cambria Math" w:hAnsi="Cambria Math" w:cs="Times New Roman"/>
-                  <w:sz w:val="28"/>
-                  <w:szCs w:val="28"/>
-                  <w:lang w:val="en-US"/>
-                </w:rPr>
-                <m:t>X</m:t>
-              </w:ins>
-            </m:r>
-          </m:e>
-          <m:sub>
-            <m:r>
-              <w:ins w:id="172" w:author="Сергей Засимович" w:date="2020-11-22T12:15:00Z">
-                <w:rPr>
-                  <w:rFonts w:ascii="Cambria Math" w:hAnsi="Cambria Math" w:cs="Times New Roman"/>
-                  <w:sz w:val="28"/>
-                  <w:szCs w:val="28"/>
-                </w:rPr>
-                <m:t>1</m:t>
-              </w:ins>
-            </m:r>
-          </m:sub>
-        </m:sSub>
         <m:sSub>
           <m:sSubPr>
             <m:ctrlPr>
@@ -2887,25 +3197,15 @@
                   <w:sz w:val="28"/>
                   <w:szCs w:val="28"/>
                 </w:rPr>
-                <m:t>2</m:t>
+                <m:t>1</m:t>
               </w:ins>
             </m:r>
           </m:sub>
         </m:sSub>
-        <m:r>
-          <w:ins w:id="176" w:author="Сергей Засимович" w:date="2020-11-22T12:15:00Z">
-            <w:rPr>
-              <w:rFonts w:ascii="Cambria Math" w:hAnsi="Cambria Math" w:cs="Times New Roman"/>
-              <w:sz w:val="28"/>
-              <w:szCs w:val="28"/>
-            </w:rPr>
-            <m:t>…</m:t>
-          </w:ins>
-        </m:r>
         <m:sSub>
           <m:sSubPr>
             <m:ctrlPr>
-              <w:ins w:id="177" w:author="Сергей Засимович" w:date="2020-11-22T12:15:00Z">
+              <w:ins w:id="176" w:author="Сергей Засимович" w:date="2020-11-22T12:15:00Z">
                 <w:rPr>
                   <w:rFonts w:ascii="Cambria Math" w:hAnsi="Cambria Math" w:cs="Times New Roman"/>
                   <w:i/>
@@ -2918,7 +3218,7 @@
           </m:sSubPr>
           <m:e>
             <m:r>
-              <w:ins w:id="178" w:author="Сергей Засимович" w:date="2020-11-22T12:15:00Z">
+              <w:ins w:id="177" w:author="Сергей Засимович" w:date="2020-11-22T12:15:00Z">
                 <w:rPr>
                   <w:rFonts w:ascii="Cambria Math" w:hAnsi="Cambria Math" w:cs="Times New Roman"/>
                   <w:sz w:val="28"/>
@@ -2931,7 +3231,57 @@
           </m:e>
           <m:sub>
             <m:r>
-              <w:ins w:id="179" w:author="Сергей Засимович" w:date="2020-11-22T12:15:00Z">
+              <w:ins w:id="178" w:author="Сергей Засимович" w:date="2020-11-22T12:15:00Z">
+                <w:rPr>
+                  <w:rFonts w:ascii="Cambria Math" w:hAnsi="Cambria Math" w:cs="Times New Roman"/>
+                  <w:sz w:val="28"/>
+                  <w:szCs w:val="28"/>
+                </w:rPr>
+                <m:t>2</m:t>
+              </w:ins>
+            </m:r>
+          </m:sub>
+        </m:sSub>
+        <m:r>
+          <w:ins w:id="179" w:author="Сергей Засимович" w:date="2020-11-22T12:15:00Z">
+            <w:rPr>
+              <w:rFonts w:ascii="Cambria Math" w:hAnsi="Cambria Math" w:cs="Times New Roman"/>
+              <w:sz w:val="28"/>
+              <w:szCs w:val="28"/>
+            </w:rPr>
+            <m:t>…</m:t>
+          </w:ins>
+        </m:r>
+        <m:sSub>
+          <m:sSubPr>
+            <m:ctrlPr>
+              <w:ins w:id="180" w:author="Сергей Засимович" w:date="2020-11-22T12:15:00Z">
+                <w:rPr>
+                  <w:rFonts w:ascii="Cambria Math" w:hAnsi="Cambria Math" w:cs="Times New Roman"/>
+                  <w:i/>
+                  <w:sz w:val="28"/>
+                  <w:szCs w:val="28"/>
+                  <w:lang w:val="en-US"/>
+                </w:rPr>
+              </w:ins>
+            </m:ctrlPr>
+          </m:sSubPr>
+          <m:e>
+            <m:r>
+              <w:ins w:id="181" w:author="Сергей Засимович" w:date="2020-11-22T12:15:00Z">
+                <w:rPr>
+                  <w:rFonts w:ascii="Cambria Math" w:hAnsi="Cambria Math" w:cs="Times New Roman"/>
+                  <w:sz w:val="28"/>
+                  <w:szCs w:val="28"/>
+                  <w:lang w:val="en-US"/>
+                </w:rPr>
+                <m:t>X</m:t>
+              </w:ins>
+            </m:r>
+          </m:e>
+          <m:sub>
+            <m:r>
+              <w:ins w:id="182" w:author="Сергей Засимович" w:date="2020-11-22T12:15:00Z">
                 <w:rPr>
                   <w:rFonts w:ascii="Cambria Math" w:hAnsi="Cambria Math" w:cs="Times New Roman"/>
                   <w:sz w:val="28"/>
@@ -2944,7 +3294,7 @@
           </m:sub>
         </m:sSub>
       </m:oMath>
-      <w:ins w:id="180" w:author="Сергей Засимович" w:date="2020-11-22T12:15:00Z">
+      <w:ins w:id="183" w:author="Сергей Засимович" w:date="2020-11-22T12:15:00Z">
         <w:r>
           <w:rPr>
             <w:rFonts w:ascii="Times New Roman" w:hAnsi="Times New Roman" w:cs="Times New Roman"/>
@@ -2965,7 +3315,7 @@
         <w:contextualSpacing/>
         <w:jc w:val="both"/>
         <w:rPr>
-          <w:ins w:id="181" w:author="Сергей Засимович" w:date="2020-11-22T12:15:00Z"/>
+          <w:ins w:id="184" w:author="Сергей Засимович" w:date="2020-11-22T12:15:00Z"/>
           <w:rFonts w:ascii="Times New Roman" w:hAnsi="Times New Roman" w:cs="Times New Roman"/>
           <w:sz w:val="28"/>
           <w:szCs w:val="28"/>
@@ -2973,7 +3323,7 @@
       </w:pPr>
       <m:oMath>
         <m:r>
-          <w:ins w:id="182" w:author="Сергей Засимович" w:date="2020-11-22T12:15:00Z">
+          <w:ins w:id="185" w:author="Сергей Засимович" w:date="2020-11-22T12:15:00Z">
             <w:rPr>
               <w:rFonts w:ascii="Cambria Math" w:hAnsi="Cambria Math" w:cs="Times New Roman"/>
               <w:sz w:val="28"/>
@@ -2984,7 +3334,7 @@
           </w:ins>
         </m:r>
       </m:oMath>
-      <w:ins w:id="183" w:author="Сергей Засимович" w:date="2020-11-22T12:15:00Z">
+      <w:ins w:id="186" w:author="Сергей Засимович" w:date="2020-11-22T12:15:00Z">
         <w:r>
           <w:rPr>
             <w:rFonts w:ascii="Times New Roman" w:hAnsi="Times New Roman" w:cs="Times New Roman"/>
@@ -3005,7 +3355,7 @@
         <w:contextualSpacing/>
         <w:jc w:val="both"/>
         <w:rPr>
-          <w:ins w:id="184" w:author="Сергей Засимович" w:date="2020-11-22T12:15:00Z"/>
+          <w:ins w:id="187" w:author="Сергей Засимович" w:date="2020-11-22T12:15:00Z"/>
           <w:rFonts w:ascii="Times New Roman" w:hAnsi="Times New Roman" w:cs="Times New Roman"/>
           <w:sz w:val="28"/>
           <w:szCs w:val="28"/>
@@ -3013,7 +3363,7 @@
       </w:pPr>
       <m:oMath>
         <m:r>
-          <w:ins w:id="185" w:author="Сергей Засимович" w:date="2020-11-22T12:15:00Z">
+          <w:ins w:id="188" w:author="Сергей Засимович" w:date="2020-11-22T12:15:00Z">
             <w:rPr>
               <w:rFonts w:ascii="Cambria Math" w:hAnsi="Cambria Math" w:cs="Times New Roman"/>
               <w:sz w:val="28"/>
@@ -3023,7 +3373,7 @@
           </w:ins>
         </m:r>
       </m:oMath>
-      <w:ins w:id="186" w:author="Сергей Засимович" w:date="2020-11-22T12:15:00Z">
+      <w:ins w:id="189" w:author="Сергей Засимович" w:date="2020-11-22T12:15:00Z">
         <w:r>
           <w:rPr>
             <w:rFonts w:ascii="Times New Roman" w:hAnsi="Times New Roman" w:cs="Times New Roman"/>
@@ -3044,7 +3394,7 @@
         <w:contextualSpacing/>
         <w:jc w:val="both"/>
         <w:rPr>
-          <w:ins w:id="187" w:author="Сергей Засимович" w:date="2020-11-22T12:15:00Z"/>
+          <w:ins w:id="190" w:author="Сергей Засимович" w:date="2020-11-22T12:15:00Z"/>
           <w:rFonts w:ascii="Times New Roman" w:hAnsi="Times New Roman" w:cs="Times New Roman"/>
           <w:sz w:val="28"/>
           <w:szCs w:val="28"/>
@@ -3052,7 +3402,7 @@
       </w:pPr>
       <m:oMath>
         <m:r>
-          <w:ins w:id="188" w:author="Сергей Засимович" w:date="2020-11-22T12:15:00Z">
+          <w:ins w:id="191" w:author="Сергей Засимович" w:date="2020-11-22T12:15:00Z">
             <w:rPr>
               <w:rFonts w:ascii="Cambria Math" w:hAnsi="Cambria Math" w:cs="Times New Roman"/>
               <w:sz w:val="28"/>
@@ -3062,7 +3412,7 @@
           </w:ins>
         </m:r>
       </m:oMath>
-      <w:ins w:id="189" w:author="Сергей Засимович" w:date="2020-11-22T12:15:00Z">
+      <w:ins w:id="192" w:author="Сергей Засимович" w:date="2020-11-22T12:15:00Z">
         <w:r>
           <w:rPr>
             <w:rFonts w:ascii="Times New Roman" w:hAnsi="Times New Roman" w:cs="Times New Roman"/>
@@ -3095,7 +3445,7 @@
       <w:pPr>
         <w:spacing w:after="0" w:line="360" w:lineRule="auto"/>
         <w:rPr>
-          <w:ins w:id="190" w:author="Сергей Засимович" w:date="2020-11-22T12:15:00Z"/>
+          <w:ins w:id="193" w:author="Сергей Засимович" w:date="2020-11-22T12:15:00Z"/>
           <w:rFonts w:ascii="Times New Roman" w:hAnsi="Times New Roman" w:cs="Times New Roman"/>
           <w:sz w:val="28"/>
           <w:szCs w:val="28"/>
@@ -3107,13 +3457,13 @@
         <w:spacing w:after="0" w:line="360" w:lineRule="auto"/>
         <w:jc w:val="center"/>
         <w:rPr>
-          <w:ins w:id="191" w:author="Сергей Засимович" w:date="2020-11-22T12:15:00Z"/>
-          <w:rFonts w:ascii="Times New Roman" w:hAnsi="Times New Roman" w:cs="Times New Roman"/>
-          <w:sz w:val="28"/>
-          <w:szCs w:val="28"/>
-        </w:rPr>
-      </w:pPr>
-      <w:ins w:id="192" w:author="Сергей Засимович" w:date="2020-11-22T12:15:00Z">
+          <w:ins w:id="194" w:author="Сергей Засимович" w:date="2020-11-22T12:15:00Z"/>
+          <w:rFonts w:ascii="Times New Roman" w:hAnsi="Times New Roman" w:cs="Times New Roman"/>
+          <w:sz w:val="28"/>
+          <w:szCs w:val="28"/>
+        </w:rPr>
+      </w:pPr>
+      <w:ins w:id="195" w:author="Сергей Засимович" w:date="2020-11-22T12:15:00Z">
         <w:r>
           <w:rPr>
             <w:rFonts w:ascii="Times New Roman" w:hAnsi="Times New Roman" w:cs="Times New Roman"/>
@@ -3177,13 +3527,13 @@
         <w:spacing w:after="0" w:line="360" w:lineRule="auto"/>
         <w:jc w:val="center"/>
         <w:rPr>
-          <w:ins w:id="193" w:author="Сергей Засимович" w:date="2020-11-22T12:15:00Z"/>
-          <w:rFonts w:ascii="Times New Roman" w:hAnsi="Times New Roman" w:cs="Times New Roman"/>
-          <w:sz w:val="28"/>
-          <w:szCs w:val="28"/>
-        </w:rPr>
-      </w:pPr>
-      <w:ins w:id="194" w:author="Сергей Засимович" w:date="2020-11-22T12:15:00Z">
+          <w:ins w:id="196" w:author="Сергей Засимович" w:date="2020-11-22T12:15:00Z"/>
+          <w:rFonts w:ascii="Times New Roman" w:hAnsi="Times New Roman" w:cs="Times New Roman"/>
+          <w:sz w:val="28"/>
+          <w:szCs w:val="28"/>
+        </w:rPr>
+      </w:pPr>
+      <w:ins w:id="197" w:author="Сергей Засимович" w:date="2020-11-22T12:15:00Z">
         <w:r>
           <w:rPr>
             <w:rFonts w:ascii="Times New Roman" w:hAnsi="Times New Roman" w:cs="Times New Roman"/>
@@ -3200,20 +3550,38 @@
         <w:ind w:firstLine="709"/>
         <w:jc w:val="both"/>
         <w:rPr>
-          <w:ins w:id="195" w:author="Сергей Засимович" w:date="2020-11-22T12:15:00Z"/>
-          <w:rFonts w:ascii="Times New Roman" w:hAnsi="Times New Roman" w:cs="Times New Roman"/>
-          <w:sz w:val="28"/>
-          <w:szCs w:val="28"/>
-        </w:rPr>
-      </w:pPr>
-      <w:ins w:id="196" w:author="Сергей Засимович" w:date="2020-11-22T12:15:00Z">
-        <w:r>
-          <w:rPr>
-            <w:rFonts w:ascii="Times New Roman" w:hAnsi="Times New Roman" w:cs="Times New Roman"/>
-            <w:sz w:val="28"/>
-            <w:szCs w:val="28"/>
-          </w:rPr>
-          <w:t>Активационная функция изночально была пороговой. Затем ее начали приближать к логистической или гиперболической.</w:t>
+          <w:ins w:id="198" w:author="Сергей Засимович" w:date="2020-11-22T12:15:00Z"/>
+          <w:rFonts w:ascii="Times New Roman" w:hAnsi="Times New Roman" w:cs="Times New Roman"/>
+          <w:sz w:val="28"/>
+          <w:szCs w:val="28"/>
+        </w:rPr>
+      </w:pPr>
+      <w:ins w:id="199" w:author="Сергей Засимович" w:date="2020-11-22T12:15:00Z">
+        <w:r>
+          <w:rPr>
+            <w:rFonts w:ascii="Times New Roman" w:hAnsi="Times New Roman" w:cs="Times New Roman"/>
+            <w:sz w:val="28"/>
+            <w:szCs w:val="28"/>
+          </w:rPr>
+          <w:t xml:space="preserve">Активационная функция </w:t>
+        </w:r>
+        <w:proofErr w:type="spellStart"/>
+        <w:r>
+          <w:rPr>
+            <w:rFonts w:ascii="Times New Roman" w:hAnsi="Times New Roman" w:cs="Times New Roman"/>
+            <w:sz w:val="28"/>
+            <w:szCs w:val="28"/>
+          </w:rPr>
+          <w:t>изночально</w:t>
+        </w:r>
+        <w:proofErr w:type="spellEnd"/>
+        <w:r>
+          <w:rPr>
+            <w:rFonts w:ascii="Times New Roman" w:hAnsi="Times New Roman" w:cs="Times New Roman"/>
+            <w:sz w:val="28"/>
+            <w:szCs w:val="28"/>
+          </w:rPr>
+          <w:t xml:space="preserve"> была пороговой. Затем ее начали приближать к логистической или гиперболической.</w:t>
         </w:r>
       </w:ins>
     </w:p>
@@ -3222,13 +3590,13 @@
         <w:spacing w:after="0" w:line="360" w:lineRule="auto"/>
         <w:jc w:val="both"/>
         <w:rPr>
-          <w:ins w:id="197" w:author="Сергей Засимович" w:date="2020-11-22T12:15:00Z"/>
-          <w:rFonts w:ascii="Times New Roman" w:hAnsi="Times New Roman" w:cs="Times New Roman"/>
-          <w:sz w:val="28"/>
-          <w:szCs w:val="28"/>
-        </w:rPr>
-      </w:pPr>
-      <w:ins w:id="198" w:author="Сергей Засимович" w:date="2020-11-22T12:15:00Z">
+          <w:ins w:id="200" w:author="Сергей Засимович" w:date="2020-11-22T12:15:00Z"/>
+          <w:rFonts w:ascii="Times New Roman" w:hAnsi="Times New Roman" w:cs="Times New Roman"/>
+          <w:sz w:val="28"/>
+          <w:szCs w:val="28"/>
+        </w:rPr>
+      </w:pPr>
+      <w:ins w:id="201" w:author="Сергей Засимович" w:date="2020-11-22T12:15:00Z">
         <w:r>
           <w:rPr>
             <w:rFonts w:ascii="Times New Roman" w:hAnsi="Times New Roman" w:cs="Times New Roman"/>
@@ -3292,13 +3660,13 @@
         <w:spacing w:after="0" w:line="360" w:lineRule="auto"/>
         <w:jc w:val="center"/>
         <w:rPr>
-          <w:ins w:id="199" w:author="Сергей Засимович" w:date="2020-11-22T12:15:00Z"/>
-          <w:rFonts w:ascii="Times New Roman" w:hAnsi="Times New Roman" w:cs="Times New Roman"/>
-          <w:sz w:val="28"/>
-          <w:szCs w:val="28"/>
-        </w:rPr>
-      </w:pPr>
-      <w:ins w:id="200" w:author="Сергей Засимович" w:date="2020-11-22T12:15:00Z">
+          <w:ins w:id="202" w:author="Сергей Засимович" w:date="2020-11-22T12:15:00Z"/>
+          <w:rFonts w:ascii="Times New Roman" w:hAnsi="Times New Roman" w:cs="Times New Roman"/>
+          <w:sz w:val="28"/>
+          <w:szCs w:val="28"/>
+        </w:rPr>
+      </w:pPr>
+      <w:ins w:id="203" w:author="Сергей Засимович" w:date="2020-11-22T12:15:00Z">
         <w:r>
           <w:rPr>
             <w:rFonts w:ascii="Times New Roman" w:hAnsi="Times New Roman" w:cs="Times New Roman"/>
@@ -3314,7 +3682,7 @@
         <w:spacing w:after="0" w:line="360" w:lineRule="auto"/>
         <w:jc w:val="both"/>
         <w:rPr>
-          <w:ins w:id="201" w:author="Сергей Засимович" w:date="2020-11-22T12:15:00Z"/>
+          <w:ins w:id="204" w:author="Сергей Засимович" w:date="2020-11-22T12:15:00Z"/>
           <w:rFonts w:ascii="Times New Roman" w:hAnsi="Times New Roman" w:cs="Times New Roman"/>
           <w:sz w:val="28"/>
           <w:szCs w:val="28"/>
@@ -3327,13 +3695,13 @@
         <w:ind w:firstLine="709"/>
         <w:jc w:val="both"/>
         <w:rPr>
-          <w:ins w:id="202" w:author="Сергей Засимович" w:date="2020-11-22T12:15:00Z"/>
-          <w:rFonts w:ascii="Times New Roman" w:hAnsi="Times New Roman" w:cs="Times New Roman"/>
-          <w:sz w:val="28"/>
-          <w:szCs w:val="28"/>
-        </w:rPr>
-      </w:pPr>
-      <w:ins w:id="203" w:author="Сергей Засимович" w:date="2020-11-22T12:15:00Z">
+          <w:ins w:id="205" w:author="Сергей Засимович" w:date="2020-11-22T12:15:00Z"/>
+          <w:rFonts w:ascii="Times New Roman" w:hAnsi="Times New Roman" w:cs="Times New Roman"/>
+          <w:sz w:val="28"/>
+          <w:szCs w:val="28"/>
+        </w:rPr>
+      </w:pPr>
+      <w:ins w:id="206" w:author="Сергей Засимович" w:date="2020-11-22T12:15:00Z">
         <w:r>
           <w:rPr>
             <w:rFonts w:ascii="Times New Roman" w:hAnsi="Times New Roman" w:cs="Times New Roman"/>
@@ -3349,13 +3717,13 @@
         <w:spacing w:after="0" w:line="360" w:lineRule="auto"/>
         <w:jc w:val="center"/>
         <w:rPr>
-          <w:ins w:id="204" w:author="Сергей Засимович" w:date="2020-11-22T12:15:00Z"/>
-          <w:rFonts w:ascii="Times New Roman" w:hAnsi="Times New Roman" w:cs="Times New Roman"/>
-          <w:sz w:val="28"/>
-          <w:szCs w:val="28"/>
-        </w:rPr>
-      </w:pPr>
-      <w:ins w:id="205" w:author="Сергей Засимович" w:date="2020-11-22T12:15:00Z">
+          <w:ins w:id="207" w:author="Сергей Засимович" w:date="2020-11-22T12:15:00Z"/>
+          <w:rFonts w:ascii="Times New Roman" w:hAnsi="Times New Roman" w:cs="Times New Roman"/>
+          <w:sz w:val="28"/>
+          <w:szCs w:val="28"/>
+        </w:rPr>
+      </w:pPr>
+      <w:ins w:id="208" w:author="Сергей Засимович" w:date="2020-11-22T12:15:00Z">
         <w:r>
           <w:rPr>
             <w:rFonts w:ascii="Times New Roman" w:hAnsi="Times New Roman" w:cs="Times New Roman"/>
@@ -3420,13 +3788,13 @@
         <w:spacing w:after="0" w:line="360" w:lineRule="auto"/>
         <w:jc w:val="center"/>
         <w:rPr>
-          <w:ins w:id="206" w:author="Сергей Засимович" w:date="2020-11-22T12:15:00Z"/>
-          <w:rFonts w:ascii="Times New Roman" w:hAnsi="Times New Roman" w:cs="Times New Roman"/>
-          <w:sz w:val="28"/>
-          <w:szCs w:val="28"/>
-        </w:rPr>
-      </w:pPr>
-      <w:ins w:id="207" w:author="Сергей Засимович" w:date="2020-11-22T12:15:00Z">
+          <w:ins w:id="209" w:author="Сергей Засимович" w:date="2020-11-22T12:15:00Z"/>
+          <w:rFonts w:ascii="Times New Roman" w:hAnsi="Times New Roman" w:cs="Times New Roman"/>
+          <w:sz w:val="28"/>
+          <w:szCs w:val="28"/>
+        </w:rPr>
+      </w:pPr>
+      <w:ins w:id="210" w:author="Сергей Засимович" w:date="2020-11-22T12:15:00Z">
         <w:r>
           <w:rPr>
             <w:rFonts w:ascii="Times New Roman" w:hAnsi="Times New Roman" w:cs="Times New Roman"/>
@@ -3443,20 +3811,38 @@
         <w:ind w:firstLine="709"/>
         <w:jc w:val="both"/>
         <w:rPr>
-          <w:ins w:id="208" w:author="Сергей Засимович" w:date="2020-12-06T15:03:00Z"/>
-          <w:rFonts w:ascii="Times New Roman" w:hAnsi="Times New Roman" w:cs="Times New Roman"/>
-          <w:sz w:val="28"/>
-          <w:szCs w:val="28"/>
-        </w:rPr>
-      </w:pPr>
-      <w:ins w:id="209" w:author="Сергей Засимович" w:date="2020-11-22T12:15:00Z">
-        <w:r>
-          <w:rPr>
-            <w:rFonts w:ascii="Times New Roman" w:hAnsi="Times New Roman" w:cs="Times New Roman"/>
-            <w:sz w:val="28"/>
-            <w:szCs w:val="28"/>
-          </w:rPr>
-          <w:t>Для классификации изображений использовать классические нейронные сети невыгодно из-за больших затрат вычислительных ресурсов на обучение и вычисление сети. В этом случае обычно применяют сверточные нейронные сети.</w:t>
+          <w:ins w:id="211" w:author="Сергей Засимович" w:date="2020-12-06T15:03:00Z"/>
+          <w:rFonts w:ascii="Times New Roman" w:hAnsi="Times New Roman" w:cs="Times New Roman"/>
+          <w:sz w:val="28"/>
+          <w:szCs w:val="28"/>
+        </w:rPr>
+      </w:pPr>
+      <w:ins w:id="212" w:author="Сергей Засимович" w:date="2020-11-22T12:15:00Z">
+        <w:r>
+          <w:rPr>
+            <w:rFonts w:ascii="Times New Roman" w:hAnsi="Times New Roman" w:cs="Times New Roman"/>
+            <w:sz w:val="28"/>
+            <w:szCs w:val="28"/>
+          </w:rPr>
+          <w:t xml:space="preserve">Для классификации изображений использовать классические нейронные сети невыгодно из-за больших затрат вычислительных ресурсов на обучение и вычисление сети. В этом случае обычно применяют </w:t>
+        </w:r>
+        <w:proofErr w:type="spellStart"/>
+        <w:r>
+          <w:rPr>
+            <w:rFonts w:ascii="Times New Roman" w:hAnsi="Times New Roman" w:cs="Times New Roman"/>
+            <w:sz w:val="28"/>
+            <w:szCs w:val="28"/>
+          </w:rPr>
+          <w:t>сверточные</w:t>
+        </w:r>
+        <w:proofErr w:type="spellEnd"/>
+        <w:r>
+          <w:rPr>
+            <w:rFonts w:ascii="Times New Roman" w:hAnsi="Times New Roman" w:cs="Times New Roman"/>
+            <w:sz w:val="28"/>
+            <w:szCs w:val="28"/>
+          </w:rPr>
+          <w:t xml:space="preserve"> нейронные сети.</w:t>
         </w:r>
       </w:ins>
     </w:p>
@@ -3466,21 +3852,21 @@
         <w:ind w:firstLine="709"/>
         <w:jc w:val="both"/>
         <w:rPr>
-          <w:ins w:id="210" w:author="Сергей Засимович" w:date="2020-12-06T15:03:00Z"/>
+          <w:ins w:id="213" w:author="Сергей Засимович" w:date="2020-12-06T15:03:00Z"/>
           <w:rFonts w:ascii="Times New Roman" w:hAnsi="Times New Roman" w:cs="Times New Roman"/>
           <w:b/>
           <w:sz w:val="28"/>
           <w:szCs w:val="28"/>
         </w:rPr>
       </w:pPr>
-      <w:ins w:id="211" w:author="Сергей Засимович" w:date="2020-12-06T15:03:00Z">
+      <w:ins w:id="214" w:author="Сергей Засимович" w:date="2020-12-06T15:03:00Z">
         <w:r>
           <w:rPr>
             <w:rFonts w:ascii="Times New Roman" w:hAnsi="Times New Roman" w:cs="Times New Roman"/>
             <w:b/>
             <w:sz w:val="28"/>
             <w:szCs w:val="28"/>
-            <w:rPrChange w:id="212" w:author="Сергей Засимович" w:date="2020-12-06T15:03:00Z">
+            <w:rPrChange w:id="215" w:author="Сергей Засимович" w:date="2020-12-06T15:03:00Z">
               <w:rPr>
                 <w:rFonts w:ascii="Times New Roman" w:hAnsi="Times New Roman" w:cs="Times New Roman"/>
                 <w:sz w:val="28"/>
@@ -3498,13 +3884,13 @@
         <w:ind w:firstLine="709"/>
         <w:jc w:val="both"/>
         <w:rPr>
-          <w:ins w:id="213" w:author="Сергей Засимович" w:date="2020-12-06T15:40:00Z"/>
-          <w:rFonts w:ascii="Times New Roman" w:hAnsi="Times New Roman" w:cs="Times New Roman"/>
-          <w:sz w:val="28"/>
-          <w:szCs w:val="28"/>
-        </w:rPr>
-      </w:pPr>
-      <w:ins w:id="214" w:author="Сергей Засимович" w:date="2020-12-06T15:18:00Z">
+          <w:ins w:id="216" w:author="Сергей Засимович" w:date="2020-12-06T15:40:00Z"/>
+          <w:rFonts w:ascii="Times New Roman" w:hAnsi="Times New Roman" w:cs="Times New Roman"/>
+          <w:sz w:val="28"/>
+          <w:szCs w:val="28"/>
+        </w:rPr>
+      </w:pPr>
+      <w:ins w:id="217" w:author="Сергей Засимович" w:date="2020-12-06T15:18:00Z">
         <w:r>
           <w:rPr>
             <w:rFonts w:ascii="Times New Roman" w:hAnsi="Times New Roman" w:cs="Times New Roman"/>
@@ -3522,7 +3908,7 @@
           <w:t xml:space="preserve">жество ресурсов. </w:t>
         </w:r>
       </w:ins>
-      <w:ins w:id="215" w:author="Сергей Засимович" w:date="2020-12-06T15:19:00Z">
+      <w:ins w:id="218" w:author="Сергей Засимович" w:date="2020-12-06T15:19:00Z">
         <w:r>
           <w:rPr>
             <w:rFonts w:ascii="Times New Roman" w:hAnsi="Times New Roman" w:cs="Times New Roman"/>
@@ -3540,7 +3926,7 @@
           <w:t>хранения и обработки данных</w:t>
         </w:r>
       </w:ins>
-      <w:ins w:id="216" w:author="Сергей Засимович" w:date="2020-12-06T15:24:00Z">
+      <w:ins w:id="219" w:author="Сергей Засимович" w:date="2020-12-06T15:24:00Z">
         <w:r>
           <w:rPr>
             <w:rFonts w:ascii="Times New Roman" w:hAnsi="Times New Roman" w:cs="Times New Roman"/>
@@ -3550,7 +3936,7 @@
           <w:t xml:space="preserve"> (ЦОД)</w:t>
         </w:r>
       </w:ins>
-      <w:ins w:id="217" w:author="Сергей Засимович" w:date="2020-12-06T15:19:00Z">
+      <w:ins w:id="220" w:author="Сергей Засимович" w:date="2020-12-06T15:19:00Z">
         <w:r>
           <w:rPr>
             <w:rFonts w:ascii="Times New Roman" w:hAnsi="Times New Roman" w:cs="Times New Roman"/>
@@ -3560,7 +3946,7 @@
           <w:t>, офис, серверы</w:t>
         </w:r>
       </w:ins>
-      <w:ins w:id="218" w:author="Сергей Засимович" w:date="2020-12-06T15:20:00Z">
+      <w:ins w:id="221" w:author="Сергей Засимович" w:date="2020-12-06T15:20:00Z">
         <w:r>
           <w:rPr>
             <w:rFonts w:ascii="Times New Roman" w:hAnsi="Times New Roman" w:cs="Times New Roman"/>
@@ -3570,7 +3956,7 @@
           <w:t>, сетевая инф</w:t>
         </w:r>
       </w:ins>
-      <w:ins w:id="219" w:author="Сергей Засимович" w:date="2020-12-13T14:57:00Z">
+      <w:ins w:id="222" w:author="Сергей Засимович" w:date="2020-12-13T14:57:00Z">
         <w:r>
           <w:rPr>
             <w:rFonts w:ascii="Times New Roman" w:hAnsi="Times New Roman" w:cs="Times New Roman"/>
@@ -3580,7 +3966,7 @@
           <w:t>р</w:t>
         </w:r>
       </w:ins>
-      <w:ins w:id="220" w:author="Сергей Засимович" w:date="2020-12-06T15:20:00Z">
+      <w:ins w:id="223" w:author="Сергей Засимович" w:date="2020-12-06T15:20:00Z">
         <w:r>
           <w:rPr>
             <w:rFonts w:ascii="Times New Roman" w:hAnsi="Times New Roman" w:cs="Times New Roman"/>
@@ -3590,7 +3976,7 @@
           <w:t>аструктура и команда экспертов</w:t>
         </w:r>
       </w:ins>
-      <w:ins w:id="221" w:author="Сергей Засимович" w:date="2020-12-06T15:21:00Z">
+      <w:ins w:id="224" w:author="Сергей Засимович" w:date="2020-12-06T15:21:00Z">
         <w:r>
           <w:rPr>
             <w:rFonts w:ascii="Times New Roman" w:hAnsi="Times New Roman" w:cs="Times New Roman"/>
@@ -3600,7 +3986,7 @@
           <w:t>, которая поддерживает все это. Требуется рабочее, тестовое и аварийное окружения</w:t>
         </w:r>
       </w:ins>
-      <w:ins w:id="222" w:author="Сергей Засимович" w:date="2020-12-06T15:22:00Z">
+      <w:ins w:id="225" w:author="Сергей Засимович" w:date="2020-12-06T15:22:00Z">
         <w:r>
           <w:rPr>
             <w:rFonts w:ascii="Times New Roman" w:hAnsi="Times New Roman" w:cs="Times New Roman"/>
@@ -3610,7 +3996,7 @@
           <w:t xml:space="preserve">. Небольшие компании не могут себе позволить все это. </w:t>
         </w:r>
       </w:ins>
-      <w:ins w:id="223" w:author="Сергей Засимович" w:date="2020-12-06T15:23:00Z">
+      <w:ins w:id="226" w:author="Сергей Засимович" w:date="2020-12-06T15:23:00Z">
         <w:r>
           <w:rPr>
             <w:rFonts w:ascii="Times New Roman" w:hAnsi="Times New Roman" w:cs="Times New Roman"/>
@@ -3620,17 +4006,27 @@
           <w:t>Выходом из данной ситуации служат облачные технологии.</w:t>
         </w:r>
       </w:ins>
-      <w:ins w:id="224" w:author="Сергей Засимович" w:date="2020-12-06T15:24:00Z">
-        <w:r>
-          <w:rPr>
-            <w:rFonts w:ascii="Times New Roman" w:hAnsi="Times New Roman" w:cs="Times New Roman"/>
-            <w:sz w:val="28"/>
-            <w:szCs w:val="28"/>
-          </w:rPr>
-          <w:t xml:space="preserve"> Нужные вам приложения работают в общем ЦОД, а вы просто подключаетесь к нему через интерент</w:t>
-        </w:r>
-      </w:ins>
-      <w:ins w:id="225" w:author="Сергей Засимович" w:date="2020-12-06T15:25:00Z">
+      <w:ins w:id="227" w:author="Сергей Засимович" w:date="2020-12-06T15:24:00Z">
+        <w:r>
+          <w:rPr>
+            <w:rFonts w:ascii="Times New Roman" w:hAnsi="Times New Roman" w:cs="Times New Roman"/>
+            <w:sz w:val="28"/>
+            <w:szCs w:val="28"/>
+          </w:rPr>
+          <w:t xml:space="preserve"> Нужные вам приложения работают в общем ЦОД, а вы просто подключаетесь к нему через </w:t>
+        </w:r>
+        <w:proofErr w:type="spellStart"/>
+        <w:r>
+          <w:rPr>
+            <w:rFonts w:ascii="Times New Roman" w:hAnsi="Times New Roman" w:cs="Times New Roman"/>
+            <w:sz w:val="28"/>
+            <w:szCs w:val="28"/>
+          </w:rPr>
+          <w:t>интерент</w:t>
+        </w:r>
+      </w:ins>
+      <w:proofErr w:type="spellEnd"/>
+      <w:ins w:id="228" w:author="Сергей Засимович" w:date="2020-12-06T15:25:00Z">
         <w:r>
           <w:rPr>
             <w:rFonts w:ascii="Times New Roman" w:hAnsi="Times New Roman" w:cs="Times New Roman"/>
@@ -3640,7 +4036,7 @@
           <w:t>.</w:t>
         </w:r>
       </w:ins>
-      <w:ins w:id="226" w:author="Сергей Засимович" w:date="2020-12-06T15:27:00Z">
+      <w:ins w:id="229" w:author="Сергей Засимович" w:date="2020-12-06T15:27:00Z">
         <w:r>
           <w:rPr>
             <w:rFonts w:ascii="Times New Roman" w:hAnsi="Times New Roman" w:cs="Times New Roman"/>
@@ -3650,17 +4046,27 @@
           <w:t xml:space="preserve"> Облачные приложения выгодны, так как не надо платить за</w:t>
         </w:r>
       </w:ins>
-      <w:ins w:id="227" w:author="Сергей Засимович" w:date="2020-12-06T15:28:00Z">
-        <w:r>
-          <w:rPr>
-            <w:rFonts w:ascii="Times New Roman" w:hAnsi="Times New Roman" w:cs="Times New Roman"/>
-            <w:sz w:val="28"/>
-            <w:szCs w:val="28"/>
-          </w:rPr>
-          <w:t xml:space="preserve"> людей, дополнительные продукты и ресурсы для использования ПО. При этом они лучше маштабируются</w:t>
-        </w:r>
-      </w:ins>
-      <w:ins w:id="228" w:author="Сергей Засимович" w:date="2020-12-06T15:29:00Z">
+      <w:ins w:id="230" w:author="Сергей Засимович" w:date="2020-12-06T15:28:00Z">
+        <w:r>
+          <w:rPr>
+            <w:rFonts w:ascii="Times New Roman" w:hAnsi="Times New Roman" w:cs="Times New Roman"/>
+            <w:sz w:val="28"/>
+            <w:szCs w:val="28"/>
+          </w:rPr>
+          <w:t xml:space="preserve"> людей, дополнительные продукты и ресурсы для использования ПО. При этом они лучше </w:t>
+        </w:r>
+        <w:proofErr w:type="spellStart"/>
+        <w:r>
+          <w:rPr>
+            <w:rFonts w:ascii="Times New Roman" w:hAnsi="Times New Roman" w:cs="Times New Roman"/>
+            <w:sz w:val="28"/>
+            <w:szCs w:val="28"/>
+          </w:rPr>
+          <w:t>маштабируются</w:t>
+        </w:r>
+      </w:ins>
+      <w:proofErr w:type="spellEnd"/>
+      <w:ins w:id="231" w:author="Сергей Засимович" w:date="2020-12-06T15:29:00Z">
         <w:r>
           <w:rPr>
             <w:rFonts w:ascii="Times New Roman" w:hAnsi="Times New Roman" w:cs="Times New Roman"/>
@@ -3670,17 +4076,35 @@
           <w:t>, более безопасны и надежны чем большинство традиционных приложений.</w:t>
         </w:r>
       </w:ins>
-      <w:ins w:id="229" w:author="Сергей Засимович" w:date="2020-12-06T15:30:00Z">
-        <w:r>
-          <w:rPr>
-            <w:rFonts w:ascii="Times New Roman" w:hAnsi="Times New Roman" w:cs="Times New Roman"/>
-            <w:sz w:val="28"/>
-            <w:szCs w:val="28"/>
-          </w:rPr>
-          <w:t xml:space="preserve"> Они работают на мульти-арендуемой инфаструктуре. </w:t>
-        </w:r>
-      </w:ins>
-      <w:ins w:id="230" w:author="Сергей Засимович" w:date="2020-12-06T15:31:00Z">
+      <w:ins w:id="232" w:author="Сергей Засимович" w:date="2020-12-06T15:30:00Z">
+        <w:r>
+          <w:rPr>
+            <w:rFonts w:ascii="Times New Roman" w:hAnsi="Times New Roman" w:cs="Times New Roman"/>
+            <w:sz w:val="28"/>
+            <w:szCs w:val="28"/>
+          </w:rPr>
+          <w:t xml:space="preserve"> Они работают на мульти-арендуемой </w:t>
+        </w:r>
+        <w:proofErr w:type="spellStart"/>
+        <w:r>
+          <w:rPr>
+            <w:rFonts w:ascii="Times New Roman" w:hAnsi="Times New Roman" w:cs="Times New Roman"/>
+            <w:sz w:val="28"/>
+            <w:szCs w:val="28"/>
+          </w:rPr>
+          <w:t>инфаструктуре</w:t>
+        </w:r>
+        <w:proofErr w:type="spellEnd"/>
+        <w:r>
+          <w:rPr>
+            <w:rFonts w:ascii="Times New Roman" w:hAnsi="Times New Roman" w:cs="Times New Roman"/>
+            <w:sz w:val="28"/>
+            <w:szCs w:val="28"/>
+          </w:rPr>
+          <w:t xml:space="preserve">. </w:t>
+        </w:r>
+      </w:ins>
+      <w:ins w:id="233" w:author="Сергей Засимович" w:date="2020-12-06T15:31:00Z">
         <w:r>
           <w:rPr>
             <w:rFonts w:ascii="Times New Roman" w:hAnsi="Times New Roman" w:cs="Times New Roman"/>
@@ -3690,7 +4114,7 @@
           <w:t>Она позволяет не создавать отдельные копии приложений для каждой компании. Это одно приложение, которое использует все</w:t>
         </w:r>
       </w:ins>
-      <w:ins w:id="231" w:author="Сергей Засимович" w:date="2020-12-06T15:32:00Z">
+      <w:ins w:id="234" w:author="Сергей Засимович" w:date="2020-12-06T15:32:00Z">
         <w:r>
           <w:rPr>
             <w:rFonts w:ascii="Times New Roman" w:hAnsi="Times New Roman" w:cs="Times New Roman"/>
@@ -3700,7 +4124,7 @@
           <w:t xml:space="preserve">. Оно настолько гибкое, что может быть </w:t>
         </w:r>
       </w:ins>
-      <w:ins w:id="232" w:author="Сергей Засимович" w:date="2020-12-06T15:33:00Z">
+      <w:ins w:id="235" w:author="Сергей Засимович" w:date="2020-12-06T15:33:00Z">
         <w:r>
           <w:rPr>
             <w:rFonts w:ascii="Times New Roman" w:hAnsi="Times New Roman" w:cs="Times New Roman"/>
@@ -3710,7 +4134,7 @@
           <w:t>настроено</w:t>
         </w:r>
       </w:ins>
-      <w:ins w:id="233" w:author="Сергей Засимович" w:date="2020-12-06T15:32:00Z">
+      <w:ins w:id="236" w:author="Сергей Засимович" w:date="2020-12-06T15:32:00Z">
         <w:r>
           <w:rPr>
             <w:rFonts w:ascii="Times New Roman" w:hAnsi="Times New Roman" w:cs="Times New Roman"/>
@@ -3720,7 +4144,7 @@
           <w:t xml:space="preserve"> для любых целей</w:t>
         </w:r>
       </w:ins>
-      <w:ins w:id="234" w:author="Сергей Засимович" w:date="2020-12-06T15:33:00Z">
+      <w:ins w:id="237" w:author="Сергей Засимович" w:date="2020-12-06T15:33:00Z">
         <w:r>
           <w:rPr>
             <w:rFonts w:ascii="Times New Roman" w:hAnsi="Times New Roman" w:cs="Times New Roman"/>
@@ -3730,7 +4154,7 @@
           <w:t>.</w:t>
         </w:r>
       </w:ins>
-      <w:ins w:id="235" w:author="Сергей Засимович" w:date="2020-12-06T15:35:00Z">
+      <w:ins w:id="238" w:author="Сергей Засимович" w:date="2020-12-06T15:35:00Z">
         <w:r>
           <w:rPr>
             <w:rFonts w:ascii="Times New Roman" w:hAnsi="Times New Roman" w:cs="Times New Roman"/>
@@ -3740,7 +4164,7 @@
           <w:t xml:space="preserve"> Компании получают большую свободу и гибкость. </w:t>
         </w:r>
       </w:ins>
-      <w:ins w:id="236" w:author="Сергей Засимович" w:date="2020-12-06T15:36:00Z">
+      <w:ins w:id="239" w:author="Сергей Засимович" w:date="2020-12-06T15:36:00Z">
         <w:r>
           <w:rPr>
             <w:rFonts w:ascii="Times New Roman" w:hAnsi="Times New Roman" w:cs="Times New Roman"/>
@@ -3759,7 +4183,7 @@
           <w:t xml:space="preserve">участия, </w:t>
         </w:r>
       </w:ins>
-      <w:ins w:id="237" w:author="Сергей Засимович" w:date="2020-12-06T15:37:00Z">
+      <w:ins w:id="240" w:author="Сергей Засимович" w:date="2020-12-06T15:37:00Z">
         <w:r>
           <w:rPr>
             <w:rFonts w:ascii="Times New Roman" w:hAnsi="Times New Roman" w:cs="Times New Roman"/>
@@ -3776,13 +4200,13 @@
         <w:ind w:firstLine="709"/>
         <w:jc w:val="both"/>
         <w:rPr>
-          <w:ins w:id="238" w:author="Сергей Засимович" w:date="2020-12-06T15:48:00Z"/>
-          <w:rFonts w:ascii="Times New Roman" w:hAnsi="Times New Roman" w:cs="Times New Roman"/>
-          <w:sz w:val="28"/>
-          <w:szCs w:val="28"/>
-        </w:rPr>
-      </w:pPr>
-      <w:ins w:id="239" w:author="Сергей Засимович" w:date="2020-12-06T15:40:00Z">
+          <w:ins w:id="241" w:author="Сергей Засимович" w:date="2020-12-06T15:48:00Z"/>
+          <w:rFonts w:ascii="Times New Roman" w:hAnsi="Times New Roman" w:cs="Times New Roman"/>
+          <w:sz w:val="28"/>
+          <w:szCs w:val="28"/>
+        </w:rPr>
+      </w:pPr>
+      <w:ins w:id="242" w:author="Сергей Засимович" w:date="2020-12-06T15:40:00Z">
         <w:r>
           <w:rPr>
             <w:rFonts w:ascii="Times New Roman" w:hAnsi="Times New Roman" w:cs="Times New Roman"/>
@@ -3792,7 +4216,7 @@
           <w:t xml:space="preserve">Но количество данных постоянно возрастает. </w:t>
         </w:r>
       </w:ins>
-      <w:ins w:id="240" w:author="Сергей Засимович" w:date="2020-12-06T15:43:00Z">
+      <w:ins w:id="243" w:author="Сергей Засимович" w:date="2020-12-06T15:43:00Z">
         <w:r>
           <w:rPr>
             <w:rFonts w:ascii="Times New Roman" w:hAnsi="Times New Roman" w:cs="Times New Roman"/>
@@ -3802,7 +4226,7 @@
           <w:t>Облачные хранилища обладают некоторым лимитом</w:t>
         </w:r>
       </w:ins>
-      <w:ins w:id="241" w:author="Сергей Засимович" w:date="2020-12-06T15:44:00Z">
+      <w:ins w:id="244" w:author="Сергей Засимович" w:date="2020-12-06T15:44:00Z">
         <w:r>
           <w:rPr>
             <w:rFonts w:ascii="Times New Roman" w:hAnsi="Times New Roman" w:cs="Times New Roman"/>
@@ -3812,13 +4236,13 @@
           <w:t xml:space="preserve"> и не справляются</w:t>
         </w:r>
       </w:ins>
-      <w:ins w:id="242" w:author="Сергей Засимович" w:date="2020-12-06T15:46:00Z">
-        <w:r>
-          <w:rPr>
-            <w:rFonts w:ascii="Times New Roman" w:hAnsi="Times New Roman" w:cs="Times New Roman"/>
-            <w:sz w:val="28"/>
-            <w:szCs w:val="28"/>
-            <w:rPrChange w:id="243" w:author="Сергей Засимович" w:date="2020-12-06T15:46:00Z">
+      <w:ins w:id="245" w:author="Сергей Засимович" w:date="2020-12-06T15:46:00Z">
+        <w:r>
+          <w:rPr>
+            <w:rFonts w:ascii="Times New Roman" w:hAnsi="Times New Roman" w:cs="Times New Roman"/>
+            <w:sz w:val="28"/>
+            <w:szCs w:val="28"/>
+            <w:rPrChange w:id="246" w:author="Сергей Засимович" w:date="2020-12-06T15:46:00Z">
               <w:rPr>
                 <w:rFonts w:ascii="Times New Roman" w:hAnsi="Times New Roman" w:cs="Times New Roman"/>
                 <w:sz w:val="28"/>
@@ -3843,7 +4267,7 @@
             <w:rFonts w:ascii="Times New Roman" w:hAnsi="Times New Roman" w:cs="Times New Roman"/>
             <w:sz w:val="28"/>
             <w:szCs w:val="28"/>
-            <w:rPrChange w:id="244" w:author="Сергей Засимович" w:date="2020-12-06T15:46:00Z">
+            <w:rPrChange w:id="247" w:author="Сергей Засимович" w:date="2020-12-06T15:46:00Z">
               <w:rPr>
                 <w:rFonts w:ascii="Times New Roman" w:hAnsi="Times New Roman" w:cs="Times New Roman"/>
                 <w:sz w:val="28"/>
@@ -3863,7 +4287,7 @@
           <w:t>хранением таких объемов информации.</w:t>
         </w:r>
       </w:ins>
-      <w:ins w:id="245" w:author="Сергей Засимович" w:date="2020-12-06T15:47:00Z">
+      <w:ins w:id="248" w:author="Сергей Засимович" w:date="2020-12-06T15:47:00Z">
         <w:r>
           <w:rPr>
             <w:rFonts w:ascii="Times New Roman" w:hAnsi="Times New Roman" w:cs="Times New Roman"/>
@@ -3873,7 +4297,7 @@
           <w:t xml:space="preserve"> </w:t>
         </w:r>
       </w:ins>
-      <w:ins w:id="246" w:author="Сергей Засимович" w:date="2020-12-06T15:44:00Z">
+      <w:ins w:id="249" w:author="Сергей Засимович" w:date="2020-12-06T15:44:00Z">
         <w:r>
           <w:rPr>
             <w:rFonts w:ascii="Times New Roman" w:hAnsi="Times New Roman" w:cs="Times New Roman"/>
@@ -3883,7 +4307,7 @@
           <w:t xml:space="preserve">Возникает </w:t>
         </w:r>
       </w:ins>
-      <w:ins w:id="247" w:author="Сергей Засимович" w:date="2020-12-06T15:45:00Z">
+      <w:ins w:id="250" w:author="Сергей Засимович" w:date="2020-12-06T15:45:00Z">
         <w:r>
           <w:rPr>
             <w:rFonts w:ascii="Times New Roman" w:hAnsi="Times New Roman" w:cs="Times New Roman"/>
@@ -3893,13 +4317,13 @@
           <w:t>вопрос</w:t>
         </w:r>
       </w:ins>
-      <w:ins w:id="248" w:author="Сергей Засимович" w:date="2020-12-06T15:46:00Z">
-        <w:r>
-          <w:rPr>
-            <w:rFonts w:ascii="Times New Roman" w:hAnsi="Times New Roman" w:cs="Times New Roman"/>
-            <w:sz w:val="28"/>
-            <w:szCs w:val="28"/>
-            <w:rPrChange w:id="249" w:author="Сергей Засимович" w:date="2020-12-06T15:46:00Z">
+      <w:ins w:id="251" w:author="Сергей Засимович" w:date="2020-12-06T15:46:00Z">
+        <w:r>
+          <w:rPr>
+            <w:rFonts w:ascii="Times New Roman" w:hAnsi="Times New Roman" w:cs="Times New Roman"/>
+            <w:sz w:val="28"/>
+            <w:szCs w:val="28"/>
+            <w:rPrChange w:id="252" w:author="Сергей Засимович" w:date="2020-12-06T15:46:00Z">
               <w:rPr>
                 <w:rFonts w:ascii="Times New Roman" w:hAnsi="Times New Roman" w:cs="Times New Roman"/>
                 <w:sz w:val="28"/>
@@ -3911,7 +4335,7 @@
           <w:t>:</w:t>
         </w:r>
       </w:ins>
-      <w:ins w:id="250" w:author="Сергей Засимович" w:date="2020-12-06T15:45:00Z">
+      <w:ins w:id="253" w:author="Сергей Засимович" w:date="2020-12-06T15:45:00Z">
         <w:r>
           <w:rPr>
             <w:rFonts w:ascii="Times New Roman" w:hAnsi="Times New Roman" w:cs="Times New Roman"/>
@@ -3921,7 +4345,7 @@
           <w:t xml:space="preserve"> как это </w:t>
         </w:r>
       </w:ins>
-      <w:ins w:id="251" w:author="Сергей Засимович" w:date="2020-12-06T15:47:00Z">
+      <w:ins w:id="254" w:author="Сергей Засимович" w:date="2020-12-06T15:47:00Z">
         <w:r>
           <w:rPr>
             <w:rFonts w:ascii="Times New Roman" w:hAnsi="Times New Roman" w:cs="Times New Roman"/>
@@ -3931,7 +4355,7 @@
           <w:t xml:space="preserve">все </w:t>
         </w:r>
       </w:ins>
-      <w:ins w:id="252" w:author="Сергей Засимович" w:date="2020-12-06T15:45:00Z">
+      <w:ins w:id="255" w:author="Сергей Засимович" w:date="2020-12-06T15:45:00Z">
         <w:r>
           <w:rPr>
             <w:rFonts w:ascii="Times New Roman" w:hAnsi="Times New Roman" w:cs="Times New Roman"/>
@@ -3941,13 +4365,13 @@
           <w:t>обрабатывать</w:t>
         </w:r>
       </w:ins>
-      <w:ins w:id="253" w:author="Сергей Засимович" w:date="2020-12-06T15:46:00Z">
-        <w:r>
-          <w:rPr>
-            <w:rFonts w:ascii="Times New Roman" w:hAnsi="Times New Roman" w:cs="Times New Roman"/>
-            <w:sz w:val="28"/>
-            <w:szCs w:val="28"/>
-            <w:rPrChange w:id="254" w:author="Сергей Засимович" w:date="2020-12-06T15:46:00Z">
+      <w:ins w:id="256" w:author="Сергей Засимович" w:date="2020-12-06T15:46:00Z">
+        <w:r>
+          <w:rPr>
+            <w:rFonts w:ascii="Times New Roman" w:hAnsi="Times New Roman" w:cs="Times New Roman"/>
+            <w:sz w:val="28"/>
+            <w:szCs w:val="28"/>
+            <w:rPrChange w:id="257" w:author="Сергей Засимович" w:date="2020-12-06T15:46:00Z">
               <w:rPr>
                 <w:rFonts w:ascii="Times New Roman" w:hAnsi="Times New Roman" w:cs="Times New Roman"/>
                 <w:sz w:val="28"/>
@@ -3959,7 +4383,7 @@
           <w:t xml:space="preserve">. </w:t>
         </w:r>
       </w:ins>
-      <w:ins w:id="255" w:author="Сергей Засимович" w:date="2020-12-06T15:47:00Z">
+      <w:ins w:id="258" w:author="Сергей Засимович" w:date="2020-12-06T15:47:00Z">
         <w:r>
           <w:rPr>
             <w:rFonts w:ascii="Times New Roman" w:hAnsi="Times New Roman" w:cs="Times New Roman"/>
@@ -3976,13 +4400,13 @@
         <w:ind w:firstLine="709"/>
         <w:jc w:val="both"/>
         <w:rPr>
-          <w:ins w:id="256" w:author="Сергей Засимович" w:date="2020-12-06T16:04:00Z"/>
-          <w:rFonts w:ascii="Times New Roman" w:hAnsi="Times New Roman" w:cs="Times New Roman"/>
-          <w:sz w:val="28"/>
-          <w:szCs w:val="28"/>
-        </w:rPr>
-      </w:pPr>
-      <w:ins w:id="257" w:author="Сергей Засимович" w:date="2020-12-06T15:48:00Z">
+          <w:ins w:id="259" w:author="Сергей Засимович" w:date="2020-12-06T16:04:00Z"/>
+          <w:rFonts w:ascii="Times New Roman" w:hAnsi="Times New Roman" w:cs="Times New Roman"/>
+          <w:sz w:val="28"/>
+          <w:szCs w:val="28"/>
+        </w:rPr>
+      </w:pPr>
+      <w:ins w:id="260" w:author="Сергей Засимович" w:date="2020-12-06T15:48:00Z">
         <w:r>
           <w:rPr>
             <w:rFonts w:ascii="Times New Roman" w:hAnsi="Times New Roman" w:cs="Times New Roman"/>
@@ -3992,13 +4416,13 @@
           <w:t>Традиционно у каждой компании есть выбор</w:t>
         </w:r>
       </w:ins>
-      <w:ins w:id="258" w:author="Сергей Засимович" w:date="2020-12-06T15:49:00Z">
-        <w:r>
-          <w:rPr>
-            <w:rFonts w:ascii="Times New Roman" w:hAnsi="Times New Roman" w:cs="Times New Roman"/>
-            <w:sz w:val="28"/>
-            <w:szCs w:val="28"/>
-            <w:rPrChange w:id="259" w:author="Сергей Засимович" w:date="2020-12-06T15:49:00Z">
+      <w:ins w:id="261" w:author="Сергей Засимович" w:date="2020-12-06T15:49:00Z">
+        <w:r>
+          <w:rPr>
+            <w:rFonts w:ascii="Times New Roman" w:hAnsi="Times New Roman" w:cs="Times New Roman"/>
+            <w:sz w:val="28"/>
+            <w:szCs w:val="28"/>
+            <w:rPrChange w:id="262" w:author="Сергей Засимович" w:date="2020-12-06T15:49:00Z">
               <w:rPr>
                 <w:rFonts w:ascii="Times New Roman" w:hAnsi="Times New Roman" w:cs="Times New Roman"/>
                 <w:sz w:val="28"/>
@@ -4026,7 +4450,7 @@
           <w:t>центр. Дата-центры могут распол</w:t>
         </w:r>
       </w:ins>
-      <w:ins w:id="260" w:author="Сергей Засимович" w:date="2020-12-13T15:01:00Z">
+      <w:ins w:id="263" w:author="Сергей Засимович" w:date="2020-12-13T15:01:00Z">
         <w:r>
           <w:rPr>
             <w:rFonts w:ascii="Times New Roman" w:hAnsi="Times New Roman" w:cs="Times New Roman"/>
@@ -4036,7 +4460,7 @@
           <w:t>а</w:t>
         </w:r>
       </w:ins>
-      <w:ins w:id="261" w:author="Сергей Засимович" w:date="2020-12-06T15:49:00Z">
+      <w:ins w:id="264" w:author="Сергей Засимович" w:date="2020-12-06T15:49:00Z">
         <w:r>
           <w:rPr>
             <w:rFonts w:ascii="Times New Roman" w:hAnsi="Times New Roman" w:cs="Times New Roman"/>
@@ -4046,7 +4470,7 @@
           <w:t>гаться довольно далеко от компании.</w:t>
         </w:r>
       </w:ins>
-      <w:ins w:id="262" w:author="Сергей Засимович" w:date="2020-12-06T15:50:00Z">
+      <w:ins w:id="265" w:author="Сергей Засимович" w:date="2020-12-06T15:50:00Z">
         <w:r>
           <w:rPr>
             <w:rFonts w:ascii="Times New Roman" w:hAnsi="Times New Roman" w:cs="Times New Roman"/>
@@ -4056,7 +4480,7 @@
           <w:t xml:space="preserve"> Могут возникать задержки в сетях. Исходя из этого, возникла идея</w:t>
         </w:r>
       </w:ins>
-      <w:ins w:id="263" w:author="Сергей Засимович" w:date="2020-12-06T15:51:00Z">
+      <w:ins w:id="266" w:author="Сергей Засимович" w:date="2020-12-06T15:51:00Z">
         <w:r>
           <w:rPr>
             <w:rFonts w:ascii="Times New Roman" w:hAnsi="Times New Roman" w:cs="Times New Roman"/>
@@ -4066,7 +4490,7 @@
           <w:t xml:space="preserve"> о том, что данные можно обр</w:t>
         </w:r>
       </w:ins>
-      <w:ins w:id="264" w:author="Сергей Засимович" w:date="2020-12-13T15:02:00Z">
+      <w:ins w:id="267" w:author="Сергей Засимович" w:date="2020-12-13T15:02:00Z">
         <w:r>
           <w:rPr>
             <w:rFonts w:ascii="Times New Roman" w:hAnsi="Times New Roman" w:cs="Times New Roman"/>
@@ -4076,9 +4500,7 @@
           <w:t>а</w:t>
         </w:r>
       </w:ins>
-      <w:bookmarkStart w:id="265" w:name="_GoBack"/>
-      <w:bookmarkEnd w:id="265"/>
-      <w:ins w:id="266" w:author="Сергей Засимович" w:date="2020-12-06T15:51:00Z">
+      <w:ins w:id="268" w:author="Сергей Засимович" w:date="2020-12-06T15:51:00Z">
         <w:r>
           <w:rPr>
             <w:rFonts w:ascii="Times New Roman" w:hAnsi="Times New Roman" w:cs="Times New Roman"/>
@@ -4088,7 +4510,7 @@
           <w:t>батывать не только в облаке, но и недалеко от тех мест, где эти данные возникают.</w:t>
         </w:r>
       </w:ins>
-      <w:ins w:id="267" w:author="Сергей Засимович" w:date="2020-12-06T15:53:00Z">
+      <w:ins w:id="269" w:author="Сергей Засимович" w:date="2020-12-06T15:53:00Z">
         <w:r>
           <w:rPr>
             <w:rFonts w:ascii="Times New Roman" w:hAnsi="Times New Roman" w:cs="Times New Roman"/>
@@ -4098,7 +4520,7 @@
           <w:t xml:space="preserve"> </w:t>
         </w:r>
       </w:ins>
-      <w:ins w:id="268" w:author="Сергей Засимович" w:date="2020-12-06T15:56:00Z">
+      <w:ins w:id="270" w:author="Сергей Засимович" w:date="2020-12-06T15:56:00Z">
         <w:r>
           <w:rPr>
             <w:rFonts w:ascii="Times New Roman" w:hAnsi="Times New Roman" w:cs="Times New Roman"/>
@@ -4108,7 +4530,7 @@
           <w:t xml:space="preserve">Если задействовать обычные </w:t>
         </w:r>
       </w:ins>
-      <w:ins w:id="269" w:author="Сергей Засимович" w:date="2020-12-06T16:01:00Z">
+      <w:ins w:id="271" w:author="Сергей Засимович" w:date="2020-12-06T16:01:00Z">
         <w:r>
           <w:rPr>
             <w:rFonts w:ascii="Times New Roman" w:hAnsi="Times New Roman" w:cs="Times New Roman"/>
@@ -4118,7 +4540,7 @@
           <w:t xml:space="preserve">локальные </w:t>
         </w:r>
       </w:ins>
-      <w:ins w:id="270" w:author="Сергей Засимович" w:date="2020-12-06T15:56:00Z">
+      <w:ins w:id="272" w:author="Сергей Засимович" w:date="2020-12-06T15:56:00Z">
         <w:r>
           <w:rPr>
             <w:rFonts w:ascii="Times New Roman" w:hAnsi="Times New Roman" w:cs="Times New Roman"/>
@@ -4128,7 +4550,7 @@
           <w:t>компьютеры</w:t>
         </w:r>
       </w:ins>
-      <w:ins w:id="271" w:author="Сергей Засимович" w:date="2020-12-06T15:57:00Z">
+      <w:ins w:id="273" w:author="Сергей Засимович" w:date="2020-12-06T15:57:00Z">
         <w:r>
           <w:rPr>
             <w:rFonts w:ascii="Times New Roman" w:hAnsi="Times New Roman" w:cs="Times New Roman"/>
@@ -4138,7 +4560,7 @@
           <w:t xml:space="preserve"> для этих целей, то можно снять нагрузку с облака</w:t>
         </w:r>
       </w:ins>
-      <w:ins w:id="272" w:author="Сергей Засимович" w:date="2020-12-06T15:58:00Z">
+      <w:ins w:id="274" w:author="Сергей Засимович" w:date="2020-12-06T15:58:00Z">
         <w:r>
           <w:rPr>
             <w:rFonts w:ascii="Times New Roman" w:hAnsi="Times New Roman" w:cs="Times New Roman"/>
@@ -4148,7 +4570,7 @@
           <w:t xml:space="preserve"> и частично ее распределить. </w:t>
         </w:r>
       </w:ins>
-      <w:ins w:id="273" w:author="Сергей Засимович" w:date="2020-12-06T16:02:00Z">
+      <w:ins w:id="275" w:author="Сергей Засимович" w:date="2020-12-06T16:02:00Z">
         <w:r>
           <w:rPr>
             <w:rFonts w:ascii="Times New Roman" w:hAnsi="Times New Roman" w:cs="Times New Roman"/>
@@ -4162,7 +4584,7 @@
             <w:rFonts w:ascii="Times New Roman" w:hAnsi="Times New Roman" w:cs="Times New Roman"/>
             <w:sz w:val="28"/>
             <w:szCs w:val="28"/>
-            <w:rPrChange w:id="274" w:author="Сергей Засимович" w:date="2020-12-06T16:03:00Z">
+            <w:rPrChange w:id="276" w:author="Сергей Засимович" w:date="2020-12-06T16:03:00Z">
               <w:rPr>
                 <w:rFonts w:ascii="Times New Roman" w:hAnsi="Times New Roman" w:cs="Times New Roman"/>
                 <w:sz w:val="28"/>
@@ -4182,7 +4604,7 @@
           <w:t>соединить облачные</w:t>
         </w:r>
       </w:ins>
-      <w:ins w:id="275" w:author="Сергей Засимович" w:date="2020-12-06T16:03:00Z">
+      <w:ins w:id="277" w:author="Сергей Засимович" w:date="2020-12-06T16:03:00Z">
         <w:r>
           <w:rPr>
             <w:rFonts w:ascii="Times New Roman" w:hAnsi="Times New Roman" w:cs="Times New Roman"/>
@@ -4192,7 +4614,7 @@
           <w:t xml:space="preserve"> вычисления и вычисления на локальных компьютерах. </w:t>
         </w:r>
       </w:ins>
-      <w:ins w:id="276" w:author="Сергей Засимович" w:date="2020-12-06T16:04:00Z">
+      <w:ins w:id="278" w:author="Сергей Засимович" w:date="2020-12-06T16:04:00Z">
         <w:r>
           <w:rPr>
             <w:rFonts w:ascii="Times New Roman" w:hAnsi="Times New Roman" w:cs="Times New Roman"/>
@@ -4209,14 +4631,14 @@
         <w:ind w:firstLine="709"/>
         <w:jc w:val="both"/>
         <w:rPr>
-          <w:ins w:id="277" w:author="Сергей Засимович" w:date="2020-12-06T16:04:00Z"/>
+          <w:ins w:id="279" w:author="Сергей Засимович" w:date="2020-12-06T16:04:00Z"/>
           <w:rFonts w:ascii="Times New Roman" w:hAnsi="Times New Roman" w:cs="Times New Roman"/>
           <w:sz w:val="28"/>
           <w:szCs w:val="28"/>
           <w:lang w:val="en-US"/>
         </w:rPr>
       </w:pPr>
-      <w:ins w:id="278" w:author="Сергей Засимович" w:date="2020-12-06T16:04:00Z">
+      <w:ins w:id="280" w:author="Сергей Засимович" w:date="2020-12-06T16:04:00Z">
         <w:r>
           <w:rPr>
             <w:rFonts w:ascii="Times New Roman" w:hAnsi="Times New Roman" w:cs="Times New Roman"/>
@@ -4246,12 +4668,12 @@
         <w:spacing w:after="0" w:line="360" w:lineRule="auto"/>
         <w:jc w:val="both"/>
         <w:rPr>
-          <w:ins w:id="279" w:author="Сергей Засимович" w:date="2020-12-06T16:06:00Z"/>
-          <w:rFonts w:ascii="Times New Roman" w:hAnsi="Times New Roman" w:cs="Times New Roman"/>
-          <w:sz w:val="28"/>
-          <w:szCs w:val="28"/>
-        </w:rPr>
-        <w:pPrChange w:id="280" w:author="Сергей Засимович" w:date="2020-12-06T16:04:00Z">
+          <w:ins w:id="281" w:author="Сергей Засимович" w:date="2020-12-06T16:06:00Z"/>
+          <w:rFonts w:ascii="Times New Roman" w:hAnsi="Times New Roman" w:cs="Times New Roman"/>
+          <w:sz w:val="28"/>
+          <w:szCs w:val="28"/>
+        </w:rPr>
+        <w:pPrChange w:id="282" w:author="Сергей Засимович" w:date="2020-12-06T16:04:00Z">
           <w:pPr>
             <w:spacing w:after="0" w:line="360" w:lineRule="auto"/>
             <w:ind w:firstLine="709"/>
@@ -4259,27 +4681,47 @@
           </w:pPr>
         </w:pPrChange>
       </w:pPr>
-      <w:ins w:id="281" w:author="Сергей Засимович" w:date="2020-12-06T16:05:00Z">
-        <w:r>
-          <w:rPr>
-            <w:rFonts w:ascii="Times New Roman" w:hAnsi="Times New Roman" w:cs="Times New Roman"/>
-            <w:sz w:val="28"/>
-            <w:szCs w:val="28"/>
-          </w:rPr>
-          <w:t>Минимилизация задержек</w:t>
-        </w:r>
-      </w:ins>
-      <w:ins w:id="282" w:author="Сергей Засимович" w:date="2020-12-06T16:08:00Z">
-        <w:r>
-          <w:rPr>
-            <w:rFonts w:ascii="Times New Roman" w:hAnsi="Times New Roman" w:cs="Times New Roman"/>
-            <w:sz w:val="28"/>
-            <w:szCs w:val="28"/>
-          </w:rPr>
-          <w:t>, так как обработку информации осуществляют компьтеры</w:t>
-        </w:r>
-      </w:ins>
-      <w:ins w:id="283" w:author="Сергей Засимович" w:date="2020-12-06T16:09:00Z">
+      <w:proofErr w:type="spellStart"/>
+      <w:ins w:id="283" w:author="Сергей Засимович" w:date="2020-12-06T16:05:00Z">
+        <w:r>
+          <w:rPr>
+            <w:rFonts w:ascii="Times New Roman" w:hAnsi="Times New Roman" w:cs="Times New Roman"/>
+            <w:sz w:val="28"/>
+            <w:szCs w:val="28"/>
+          </w:rPr>
+          <w:t>Минимилизация</w:t>
+        </w:r>
+        <w:proofErr w:type="spellEnd"/>
+        <w:r>
+          <w:rPr>
+            <w:rFonts w:ascii="Times New Roman" w:hAnsi="Times New Roman" w:cs="Times New Roman"/>
+            <w:sz w:val="28"/>
+            <w:szCs w:val="28"/>
+          </w:rPr>
+          <w:t xml:space="preserve"> задержек</w:t>
+        </w:r>
+      </w:ins>
+      <w:ins w:id="284" w:author="Сергей Засимович" w:date="2020-12-06T16:08:00Z">
+        <w:r>
+          <w:rPr>
+            <w:rFonts w:ascii="Times New Roman" w:hAnsi="Times New Roman" w:cs="Times New Roman"/>
+            <w:sz w:val="28"/>
+            <w:szCs w:val="28"/>
+          </w:rPr>
+          <w:t xml:space="preserve">, так как обработку информации осуществляют </w:t>
+        </w:r>
+        <w:proofErr w:type="spellStart"/>
+        <w:r>
+          <w:rPr>
+            <w:rFonts w:ascii="Times New Roman" w:hAnsi="Times New Roman" w:cs="Times New Roman"/>
+            <w:sz w:val="28"/>
+            <w:szCs w:val="28"/>
+          </w:rPr>
+          <w:t>компьтеры</w:t>
+        </w:r>
+      </w:ins>
+      <w:proofErr w:type="spellEnd"/>
+      <w:ins w:id="285" w:author="Сергей Засимович" w:date="2020-12-06T16:09:00Z">
         <w:r>
           <w:rPr>
             <w:rFonts w:ascii="Times New Roman" w:hAnsi="Times New Roman" w:cs="Times New Roman"/>
@@ -4289,13 +4731,13 @@
           <w:t>, расположенные в области возникновения этой информации</w:t>
         </w:r>
       </w:ins>
-      <w:ins w:id="284" w:author="Сергей Засимович" w:date="2020-12-06T16:07:00Z">
-        <w:r>
-          <w:rPr>
-            <w:rFonts w:ascii="Times New Roman" w:hAnsi="Times New Roman" w:cs="Times New Roman"/>
-            <w:sz w:val="28"/>
-            <w:szCs w:val="28"/>
-            <w:rPrChange w:id="285" w:author="Сергей Засимович" w:date="2020-12-06T16:09:00Z">
+      <w:ins w:id="286" w:author="Сергей Засимович" w:date="2020-12-06T16:07:00Z">
+        <w:r>
+          <w:rPr>
+            <w:rFonts w:ascii="Times New Roman" w:hAnsi="Times New Roman" w:cs="Times New Roman"/>
+            <w:sz w:val="28"/>
+            <w:szCs w:val="28"/>
+            <w:rPrChange w:id="287" w:author="Сергей Засимович" w:date="2020-12-06T16:09:00Z">
               <w:rPr>
                 <w:rFonts w:ascii="Times New Roman" w:hAnsi="Times New Roman" w:cs="Times New Roman"/>
                 <w:sz w:val="28"/>
@@ -4318,12 +4760,12 @@
         <w:spacing w:after="0" w:line="360" w:lineRule="auto"/>
         <w:jc w:val="both"/>
         <w:rPr>
-          <w:ins w:id="286" w:author="Сергей Засимович" w:date="2020-11-22T12:15:00Z"/>
-          <w:rFonts w:ascii="Times New Roman" w:hAnsi="Times New Roman" w:cs="Times New Roman"/>
-          <w:sz w:val="28"/>
-          <w:szCs w:val="28"/>
-        </w:rPr>
-        <w:pPrChange w:id="287" w:author="Сергей Засимович" w:date="2020-12-06T16:11:00Z">
+          <w:ins w:id="288" w:author="Сергей Засимович" w:date="2020-11-22T12:15:00Z"/>
+          <w:rFonts w:ascii="Times New Roman" w:hAnsi="Times New Roman" w:cs="Times New Roman"/>
+          <w:sz w:val="28"/>
+          <w:szCs w:val="28"/>
+        </w:rPr>
+        <w:pPrChange w:id="289" w:author="Сергей Засимович" w:date="2020-12-06T16:11:00Z">
           <w:pPr>
             <w:spacing w:after="0" w:line="360" w:lineRule="auto"/>
             <w:ind w:firstLine="709"/>
@@ -4331,7 +4773,7 @@
           </w:pPr>
         </w:pPrChange>
       </w:pPr>
-      <w:ins w:id="288" w:author="Сергей Засимович" w:date="2020-12-06T16:06:00Z">
+      <w:ins w:id="290" w:author="Сергей Засимович" w:date="2020-12-06T16:06:00Z">
         <w:r>
           <w:rPr>
             <w:rFonts w:ascii="Times New Roman" w:hAnsi="Times New Roman" w:cs="Times New Roman"/>
@@ -4341,7 +4783,7 @@
           <w:t>Уменьшение требуемой пропускной способности</w:t>
         </w:r>
       </w:ins>
-      <w:ins w:id="289" w:author="Сергей Засимович" w:date="2020-12-06T16:10:00Z">
+      <w:ins w:id="291" w:author="Сергей Засимович" w:date="2020-12-06T16:10:00Z">
         <w:r>
           <w:rPr>
             <w:rFonts w:ascii="Times New Roman" w:hAnsi="Times New Roman" w:cs="Times New Roman"/>
@@ -4351,13 +4793,13 @@
           <w:t>, так как часть данных обрабатывается локально</w:t>
         </w:r>
       </w:ins>
-      <w:ins w:id="290" w:author="Сергей Засимович" w:date="2020-12-06T16:07:00Z">
-        <w:r>
-          <w:rPr>
-            <w:rFonts w:ascii="Times New Roman" w:hAnsi="Times New Roman" w:cs="Times New Roman"/>
-            <w:sz w:val="28"/>
-            <w:szCs w:val="28"/>
-            <w:rPrChange w:id="291" w:author="Сергей Засимович" w:date="2020-12-06T16:10:00Z">
+      <w:ins w:id="292" w:author="Сергей Засимович" w:date="2020-12-06T16:07:00Z">
+        <w:r>
+          <w:rPr>
+            <w:rFonts w:ascii="Times New Roman" w:hAnsi="Times New Roman" w:cs="Times New Roman"/>
+            <w:sz w:val="28"/>
+            <w:szCs w:val="28"/>
+            <w:rPrChange w:id="293" w:author="Сергей Засимович" w:date="2020-12-06T16:10:00Z">
               <w:rPr>
                 <w:rFonts w:ascii="Times New Roman" w:hAnsi="Times New Roman" w:cs="Times New Roman"/>
                 <w:sz w:val="28"/>
@@ -4376,13 +4818,13 @@
         <w:ind w:firstLine="709"/>
         <w:jc w:val="both"/>
         <w:rPr>
-          <w:ins w:id="292" w:author="Сергей Засимович" w:date="2020-12-06T16:11:00Z"/>
-          <w:rFonts w:ascii="Times New Roman" w:hAnsi="Times New Roman" w:cs="Times New Roman"/>
-          <w:sz w:val="28"/>
-          <w:szCs w:val="28"/>
-        </w:rPr>
-      </w:pPr>
-      <w:ins w:id="293" w:author="Сергей Засимович" w:date="2020-12-06T16:20:00Z">
+          <w:ins w:id="294" w:author="Сергей Засимович" w:date="2020-12-06T16:11:00Z"/>
+          <w:rFonts w:ascii="Times New Roman" w:hAnsi="Times New Roman" w:cs="Times New Roman"/>
+          <w:sz w:val="28"/>
+          <w:szCs w:val="28"/>
+        </w:rPr>
+      </w:pPr>
+      <w:ins w:id="295" w:author="Сергей Засимович" w:date="2020-12-06T16:20:00Z">
         <w:r>
           <w:rPr>
             <w:rFonts w:ascii="Times New Roman" w:hAnsi="Times New Roman" w:cs="Times New Roman"/>
@@ -4392,7 +4834,7 @@
           <w:t>Области применения</w:t>
         </w:r>
       </w:ins>
-      <w:ins w:id="294" w:author="Сергей Засимович" w:date="2020-12-06T16:11:00Z">
+      <w:ins w:id="296" w:author="Сергей Засимович" w:date="2020-12-06T16:11:00Z">
         <w:r>
           <w:rPr>
             <w:rFonts w:ascii="Times New Roman" w:hAnsi="Times New Roman" w:cs="Times New Roman"/>
@@ -4413,13 +4855,13 @@
         <w:spacing w:after="0" w:line="360" w:lineRule="auto"/>
         <w:jc w:val="both"/>
         <w:rPr>
-          <w:ins w:id="295" w:author="Сергей Засимович" w:date="2020-12-06T16:12:00Z"/>
-          <w:rFonts w:ascii="Times New Roman" w:hAnsi="Times New Roman" w:cs="Times New Roman"/>
-          <w:sz w:val="28"/>
-          <w:szCs w:val="28"/>
-        </w:rPr>
-      </w:pPr>
-      <w:ins w:id="296" w:author="Сергей Засимович" w:date="2020-12-06T16:12:00Z">
+          <w:ins w:id="297" w:author="Сергей Засимович" w:date="2020-12-06T16:12:00Z"/>
+          <w:rFonts w:ascii="Times New Roman" w:hAnsi="Times New Roman" w:cs="Times New Roman"/>
+          <w:sz w:val="28"/>
+          <w:szCs w:val="28"/>
+        </w:rPr>
+      </w:pPr>
+      <w:ins w:id="298" w:author="Сергей Засимович" w:date="2020-12-06T16:12:00Z">
         <w:r>
           <w:rPr>
             <w:rFonts w:ascii="Times New Roman" w:hAnsi="Times New Roman" w:cs="Times New Roman"/>
@@ -4429,7 +4871,7 @@
           <w:t>Умные города.</w:t>
         </w:r>
       </w:ins>
-      <w:ins w:id="297" w:author="Сергей Засимович" w:date="2020-12-06T16:21:00Z">
+      <w:ins w:id="299" w:author="Сергей Засимович" w:date="2020-12-06T16:21:00Z">
         <w:r>
           <w:rPr>
             <w:rFonts w:ascii="Times New Roman" w:hAnsi="Times New Roman" w:cs="Times New Roman"/>
@@ -4455,7 +4897,7 @@
           <w:t xml:space="preserve"> </w:t>
         </w:r>
       </w:ins>
-      <w:ins w:id="298" w:author="Сергей Засимович" w:date="2020-12-06T16:22:00Z">
+      <w:ins w:id="300" w:author="Сергей Засимович" w:date="2020-12-06T16:22:00Z">
         <w:r>
           <w:rPr>
             <w:rFonts w:ascii="Times New Roman" w:hAnsi="Times New Roman" w:cs="Times New Roman"/>
@@ -4465,7 +4907,7 @@
           <w:t xml:space="preserve">используют эту концепцию для </w:t>
         </w:r>
       </w:ins>
-      <w:ins w:id="299" w:author="Сергей Засимович" w:date="2020-12-06T16:23:00Z">
+      <w:ins w:id="301" w:author="Сергей Засимович" w:date="2020-12-06T16:23:00Z">
         <w:r>
           <w:rPr>
             <w:rFonts w:ascii="Times New Roman" w:hAnsi="Times New Roman" w:cs="Times New Roman"/>
@@ -4475,7 +4917,7 @@
           <w:t>улучшения качества жизни посредством</w:t>
         </w:r>
       </w:ins>
-      <w:ins w:id="300" w:author="Сергей Засимович" w:date="2020-12-06T16:24:00Z">
+      <w:ins w:id="302" w:author="Сергей Засимович" w:date="2020-12-06T16:24:00Z">
         <w:r>
           <w:rPr>
             <w:rFonts w:ascii="Times New Roman" w:hAnsi="Times New Roman" w:cs="Times New Roman"/>
@@ -4485,7 +4927,7 @@
           <w:t xml:space="preserve"> повышения эффективности обслуживания</w:t>
         </w:r>
       </w:ins>
-      <w:ins w:id="301" w:author="Сергей Засимович" w:date="2020-12-06T16:30:00Z">
+      <w:ins w:id="303" w:author="Сергей Засимович" w:date="2020-12-06T16:30:00Z">
         <w:r>
           <w:rPr>
             <w:rFonts w:ascii="Times New Roman" w:hAnsi="Times New Roman" w:cs="Times New Roman"/>
@@ -4495,14 +4937,32 @@
           <w:t>, так как многие проблемы требуют моментального решения</w:t>
         </w:r>
       </w:ins>
-      <w:ins w:id="302" w:author="Сергей Засимович" w:date="2020-12-06T16:25:00Z">
-        <w:r>
-          <w:rPr>
-            <w:rFonts w:ascii="Times New Roman" w:hAnsi="Times New Roman" w:cs="Times New Roman"/>
-            <w:sz w:val="28"/>
-            <w:szCs w:val="28"/>
-          </w:rPr>
-          <w:t>. Информация от горожан обробатывается в режиме реального времени.</w:t>
+      <w:ins w:id="304" w:author="Сергей Засимович" w:date="2020-12-06T16:25:00Z">
+        <w:r>
+          <w:rPr>
+            <w:rFonts w:ascii="Times New Roman" w:hAnsi="Times New Roman" w:cs="Times New Roman"/>
+            <w:sz w:val="28"/>
+            <w:szCs w:val="28"/>
+          </w:rPr>
+          <w:t xml:space="preserve">. Информация от горожан </w:t>
+        </w:r>
+        <w:proofErr w:type="spellStart"/>
+        <w:r>
+          <w:rPr>
+            <w:rFonts w:ascii="Times New Roman" w:hAnsi="Times New Roman" w:cs="Times New Roman"/>
+            <w:sz w:val="28"/>
+            <w:szCs w:val="28"/>
+          </w:rPr>
+          <w:t>обробатывается</w:t>
+        </w:r>
+        <w:proofErr w:type="spellEnd"/>
+        <w:r>
+          <w:rPr>
+            <w:rFonts w:ascii="Times New Roman" w:hAnsi="Times New Roman" w:cs="Times New Roman"/>
+            <w:sz w:val="28"/>
+            <w:szCs w:val="28"/>
+          </w:rPr>
+          <w:t xml:space="preserve"> в режиме реального времени.</w:t>
         </w:r>
       </w:ins>
     </w:p>
@@ -4516,13 +4976,13 @@
         <w:spacing w:after="0" w:line="360" w:lineRule="auto"/>
         <w:jc w:val="both"/>
         <w:rPr>
-          <w:ins w:id="303" w:author="Сергей Засимович" w:date="2020-12-06T16:12:00Z"/>
-          <w:rFonts w:ascii="Times New Roman" w:hAnsi="Times New Roman" w:cs="Times New Roman"/>
-          <w:sz w:val="28"/>
-          <w:szCs w:val="28"/>
-        </w:rPr>
-      </w:pPr>
-      <w:ins w:id="304" w:author="Сергей Засимович" w:date="2020-12-06T16:12:00Z">
+          <w:ins w:id="305" w:author="Сергей Засимович" w:date="2020-12-06T16:12:00Z"/>
+          <w:rFonts w:ascii="Times New Roman" w:hAnsi="Times New Roman" w:cs="Times New Roman"/>
+          <w:sz w:val="28"/>
+          <w:szCs w:val="28"/>
+        </w:rPr>
+      </w:pPr>
+      <w:ins w:id="306" w:author="Сергей Засимович" w:date="2020-12-06T16:12:00Z">
         <w:r>
           <w:rPr>
             <w:rFonts w:ascii="Times New Roman" w:hAnsi="Times New Roman" w:cs="Times New Roman"/>
@@ -4533,13 +4993,13 @@
           <w:t>Связь между автомобилями</w:t>
         </w:r>
       </w:ins>
-      <w:ins w:id="305" w:author="Сергей Засимович" w:date="2020-12-06T16:14:00Z">
-        <w:r>
-          <w:rPr>
-            <w:rFonts w:ascii="Times New Roman" w:hAnsi="Times New Roman" w:cs="Times New Roman"/>
-            <w:sz w:val="28"/>
-            <w:szCs w:val="28"/>
-            <w:rPrChange w:id="306" w:author="Сергей Засимович" w:date="2020-12-06T16:20:00Z">
+      <w:ins w:id="307" w:author="Сергей Засимович" w:date="2020-12-06T16:14:00Z">
+        <w:r>
+          <w:rPr>
+            <w:rFonts w:ascii="Times New Roman" w:hAnsi="Times New Roman" w:cs="Times New Roman"/>
+            <w:sz w:val="28"/>
+            <w:szCs w:val="28"/>
+            <w:rPrChange w:id="308" w:author="Сергей Засимович" w:date="2020-12-06T16:20:00Z">
               <w:rPr>
                 <w:rFonts w:ascii="Times New Roman" w:hAnsi="Times New Roman" w:cs="Times New Roman"/>
                 <w:sz w:val="28"/>
@@ -4559,7 +5019,7 @@
           <w:t>без водителей</w:t>
         </w:r>
       </w:ins>
-      <w:ins w:id="307" w:author="Сергей Засимович" w:date="2020-12-06T16:12:00Z">
+      <w:ins w:id="309" w:author="Сергей Засимович" w:date="2020-12-06T16:12:00Z">
         <w:r>
           <w:rPr>
             <w:rFonts w:ascii="Times New Roman" w:hAnsi="Times New Roman" w:cs="Times New Roman"/>
@@ -4569,7 +5029,7 @@
           <w:t xml:space="preserve">. </w:t>
         </w:r>
       </w:ins>
-      <w:ins w:id="308" w:author="Сергей Засимович" w:date="2020-12-06T16:36:00Z">
+      <w:ins w:id="310" w:author="Сергей Засимович" w:date="2020-12-06T16:36:00Z">
         <w:r>
           <w:rPr>
             <w:rFonts w:ascii="Times New Roman" w:hAnsi="Times New Roman" w:cs="Times New Roman"/>
@@ -4583,7 +5043,7 @@
             <w:rFonts w:ascii="Times New Roman" w:hAnsi="Times New Roman" w:cs="Times New Roman"/>
             <w:sz w:val="28"/>
             <w:szCs w:val="28"/>
-            <w:rPrChange w:id="309" w:author="Сергей Засимович" w:date="2020-12-06T16:37:00Z">
+            <w:rPrChange w:id="311" w:author="Сергей Засимович" w:date="2020-12-06T16:37:00Z">
               <w:rPr>
                 <w:rFonts w:ascii="Times New Roman" w:hAnsi="Times New Roman" w:cs="Times New Roman"/>
                 <w:sz w:val="28"/>
@@ -4594,6 +5054,7 @@
           </w:rPr>
           <w:t>“</w:t>
         </w:r>
+        <w:proofErr w:type="spellStart"/>
         <w:r>
           <w:rPr>
             <w:rFonts w:ascii="Times New Roman" w:hAnsi="Times New Roman" w:cs="Times New Roman"/>
@@ -4602,12 +5063,13 @@
           </w:rPr>
           <w:t>беспилотников</w:t>
         </w:r>
-        <w:r>
-          <w:rPr>
-            <w:rFonts w:ascii="Times New Roman" w:hAnsi="Times New Roman" w:cs="Times New Roman"/>
-            <w:sz w:val="28"/>
-            <w:szCs w:val="28"/>
-            <w:rPrChange w:id="310" w:author="Сергей Засимович" w:date="2020-12-06T16:37:00Z">
+        <w:proofErr w:type="spellEnd"/>
+        <w:r>
+          <w:rPr>
+            <w:rFonts w:ascii="Times New Roman" w:hAnsi="Times New Roman" w:cs="Times New Roman"/>
+            <w:sz w:val="28"/>
+            <w:szCs w:val="28"/>
+            <w:rPrChange w:id="312" w:author="Сергей Засимович" w:date="2020-12-06T16:37:00Z">
               <w:rPr>
                 <w:rFonts w:ascii="Times New Roman" w:hAnsi="Times New Roman" w:cs="Times New Roman"/>
                 <w:sz w:val="28"/>
@@ -4627,7 +5089,7 @@
           <w:t xml:space="preserve"> нет времени на отправ</w:t>
         </w:r>
       </w:ins>
-      <w:ins w:id="311" w:author="Сергей Засимович" w:date="2020-12-06T16:37:00Z">
+      <w:ins w:id="313" w:author="Сергей Засимович" w:date="2020-12-06T16:37:00Z">
         <w:r>
           <w:rPr>
             <w:rFonts w:ascii="Times New Roman" w:hAnsi="Times New Roman" w:cs="Times New Roman"/>
@@ -4637,7 +5099,7 @@
           <w:t>ление</w:t>
         </w:r>
       </w:ins>
-      <w:ins w:id="312" w:author="Сергей Засимович" w:date="2020-12-06T16:36:00Z">
+      <w:ins w:id="314" w:author="Сергей Засимович" w:date="2020-12-06T16:36:00Z">
         <w:r>
           <w:rPr>
             <w:rFonts w:ascii="Times New Roman" w:hAnsi="Times New Roman" w:cs="Times New Roman"/>
@@ -4647,7 +5109,7 @@
           <w:t xml:space="preserve"> данных </w:t>
         </w:r>
       </w:ins>
-      <w:ins w:id="313" w:author="Сергей Засимович" w:date="2020-12-06T16:37:00Z">
+      <w:ins w:id="315" w:author="Сергей Засимович" w:date="2020-12-06T16:37:00Z">
         <w:r>
           <w:rPr>
             <w:rFonts w:ascii="Times New Roman" w:hAnsi="Times New Roman" w:cs="Times New Roman"/>
@@ -4657,7 +5119,7 @@
           <w:t>в</w:t>
         </w:r>
       </w:ins>
-      <w:ins w:id="314" w:author="Сергей Засимович" w:date="2020-12-06T16:36:00Z">
+      <w:ins w:id="316" w:author="Сергей Засимович" w:date="2020-12-06T16:36:00Z">
         <w:r>
           <w:rPr>
             <w:rFonts w:ascii="Times New Roman" w:hAnsi="Times New Roman" w:cs="Times New Roman"/>
@@ -4667,7 +5129,7 @@
           <w:t xml:space="preserve"> облако.</w:t>
         </w:r>
       </w:ins>
-      <w:ins w:id="315" w:author="Сергей Засимович" w:date="2020-12-06T16:37:00Z">
+      <w:ins w:id="317" w:author="Сергей Засимович" w:date="2020-12-06T16:37:00Z">
         <w:r>
           <w:rPr>
             <w:rFonts w:ascii="Times New Roman" w:hAnsi="Times New Roman" w:cs="Times New Roman"/>
@@ -4691,11 +5153,11 @@
           <w:rFonts w:ascii="Times New Roman" w:hAnsi="Times New Roman" w:cs="Times New Roman"/>
           <w:sz w:val="28"/>
           <w:szCs w:val="28"/>
-          <w:rPrChange w:id="316" w:author="Сергей Засимович" w:date="2020-12-06T16:11:00Z">
+          <w:rPrChange w:id="318" w:author="Сергей Засимович" w:date="2020-12-06T16:11:00Z">
             <w:rPr/>
           </w:rPrChange>
         </w:rPr>
-        <w:pPrChange w:id="317" w:author="Сергей Засимович" w:date="2020-12-06T16:11:00Z">
+        <w:pPrChange w:id="319" w:author="Сергей Засимович" w:date="2020-12-06T16:11:00Z">
           <w:pPr>
             <w:spacing w:after="0" w:line="360" w:lineRule="auto"/>
             <w:ind w:firstLine="709"/>
@@ -4703,7 +5165,7 @@
           </w:pPr>
         </w:pPrChange>
       </w:pPr>
-      <w:ins w:id="318" w:author="Сергей Засимович" w:date="2020-12-06T16:12:00Z">
+      <w:ins w:id="320" w:author="Сергей Засимович" w:date="2020-12-06T16:12:00Z">
         <w:r>
           <w:rPr>
             <w:rFonts w:ascii="Times New Roman" w:hAnsi="Times New Roman" w:cs="Times New Roman"/>
@@ -4713,7 +5175,7 @@
           <w:t>Анализ в режиме реального времени.</w:t>
         </w:r>
       </w:ins>
-      <w:ins w:id="319" w:author="Сергей Засимович" w:date="2020-12-06T16:33:00Z">
+      <w:ins w:id="321" w:author="Сергей Засимович" w:date="2020-12-06T16:33:00Z">
         <w:r>
           <w:rPr>
             <w:rFonts w:ascii="Times New Roman" w:hAnsi="Times New Roman" w:cs="Times New Roman"/>
@@ -4723,7 +5185,7 @@
           <w:t xml:space="preserve"> Системы обеспечения безопасности </w:t>
         </w:r>
       </w:ins>
-      <w:ins w:id="320" w:author="Сергей Засимович" w:date="2020-12-06T16:34:00Z">
+      <w:ins w:id="322" w:author="Сергей Засимович" w:date="2020-12-06T16:34:00Z">
         <w:r>
           <w:rPr>
             <w:rFonts w:ascii="Times New Roman" w:hAnsi="Times New Roman" w:cs="Times New Roman"/>
@@ -4733,7 +5195,7 @@
           <w:t xml:space="preserve">так же </w:t>
         </w:r>
       </w:ins>
-      <w:ins w:id="321" w:author="Сергей Засимович" w:date="2020-12-06T16:33:00Z">
+      <w:ins w:id="323" w:author="Сергей Засимович" w:date="2020-12-06T16:33:00Z">
         <w:r>
           <w:rPr>
             <w:rFonts w:ascii="Times New Roman" w:hAnsi="Times New Roman" w:cs="Times New Roman"/>
@@ -4743,7 +5205,7 @@
           <w:t>используют туманные вычисления</w:t>
         </w:r>
       </w:ins>
-      <w:ins w:id="322" w:author="Сергей Засимович" w:date="2020-12-06T16:34:00Z">
+      <w:ins w:id="324" w:author="Сергей Засимович" w:date="2020-12-06T16:34:00Z">
         <w:r>
           <w:rPr>
             <w:rFonts w:ascii="Times New Roman" w:hAnsi="Times New Roman" w:cs="Times New Roman"/>
@@ -4782,7 +5244,7 @@
         <w:rPr>
           <w:rFonts w:ascii="Times New Roman" w:hAnsi="Times New Roman" w:cs="Times New Roman"/>
           <w:color w:val="auto"/>
-          <w:rPrChange w:id="323" w:author="Сергей Засимович" w:date="2020-11-22T12:26:00Z">
+          <w:rPrChange w:id="325" w:author="Сергей Засимович" w:date="2020-11-22T12:26:00Z">
             <w:rPr>
               <w:rFonts w:ascii="Times New Roman" w:hAnsi="Times New Roman" w:cs="Times New Roman"/>
               <w:color w:val="auto"/>
@@ -4791,8 +5253,8 @@
           </w:rPrChange>
         </w:rPr>
       </w:pPr>
-      <w:bookmarkStart w:id="324" w:name="_Toc11151337"/>
-      <w:bookmarkStart w:id="325" w:name="_Toc11353514"/>
+      <w:bookmarkStart w:id="326" w:name="_Toc11151337"/>
+      <w:bookmarkStart w:id="327" w:name="_Toc11353514"/>
       <w:r>
         <w:rPr>
           <w:rFonts w:ascii="Times New Roman" w:hAnsi="Times New Roman" w:cs="Times New Roman"/>
@@ -4801,8 +5263,8 @@
         <w:lastRenderedPageBreak/>
         <w:t>СПИСОК ИСПОЛЬЗОВАННЫХ ИСТОЧНИКОВ</w:t>
       </w:r>
-      <w:bookmarkEnd w:id="324"/>
-      <w:bookmarkEnd w:id="325"/>
+      <w:bookmarkEnd w:id="326"/>
+      <w:bookmarkEnd w:id="327"/>
     </w:p>
     <w:p>
       <w:pPr>
@@ -4831,6 +5293,7 @@
           <w:szCs w:val="28"/>
         </w:rPr>
       </w:pPr>
+      <w:bookmarkStart w:id="328" w:name="_GoBack"/>
       <w:r>
         <w:rPr>
           <w:rFonts w:ascii="Times New Roman" w:hAnsi="Times New Roman" w:cs="Times New Roman"/>
@@ -4838,8 +5301,9 @@
           <w:sz w:val="28"/>
           <w:szCs w:val="28"/>
         </w:rPr>
-        <w:t xml:space="preserve">М.Ю. Уздяев - </w:t>
-      </w:r>
+        <w:t xml:space="preserve">М.Ю. </w:t>
+      </w:r>
+      <w:proofErr w:type="spellStart"/>
       <w:r>
         <w:rPr>
           <w:rFonts w:ascii="Times New Roman" w:hAnsi="Times New Roman" w:cs="Times New Roman"/>
@@ -4847,6 +5311,25 @@
           <w:sz w:val="28"/>
           <w:szCs w:val="28"/>
         </w:rPr>
+        <w:t>Уздяев</w:t>
+      </w:r>
+      <w:proofErr w:type="spellEnd"/>
+      <w:r>
+        <w:rPr>
+          <w:rFonts w:ascii="Times New Roman" w:hAnsi="Times New Roman" w:cs="Times New Roman"/>
+          <w:color w:val="000000"/>
+          <w:sz w:val="28"/>
+          <w:szCs w:val="28"/>
+        </w:rPr>
+        <w:t xml:space="preserve"> - </w:t>
+      </w:r>
+      <w:r>
+        <w:rPr>
+          <w:rFonts w:ascii="Times New Roman" w:hAnsi="Times New Roman" w:cs="Times New Roman"/>
+          <w:color w:val="000000"/>
+          <w:sz w:val="28"/>
+          <w:szCs w:val="28"/>
+        </w:rPr>
         <w:t>Распознавание агрессивных действий с использованием</w:t>
       </w:r>
       <w:r>
@@ -4856,8 +5339,9 @@
           <w:sz w:val="28"/>
           <w:szCs w:val="28"/>
         </w:rPr>
-        <w:t xml:space="preserve"> нейросетевых архитектур 3d-cnn</w:t>
-      </w:r>
+        <w:t xml:space="preserve"> </w:t>
+      </w:r>
+      <w:proofErr w:type="spellStart"/>
       <w:r>
         <w:rPr>
           <w:rFonts w:ascii="Times New Roman" w:hAnsi="Times New Roman" w:cs="Times New Roman"/>
@@ -4865,6 +5349,25 @@
           <w:sz w:val="28"/>
           <w:szCs w:val="28"/>
         </w:rPr>
+        <w:t>нейросетевых</w:t>
+      </w:r>
+      <w:proofErr w:type="spellEnd"/>
+      <w:r>
+        <w:rPr>
+          <w:rFonts w:ascii="Times New Roman" w:hAnsi="Times New Roman" w:cs="Times New Roman"/>
+          <w:color w:val="000000"/>
+          <w:sz w:val="28"/>
+          <w:szCs w:val="28"/>
+        </w:rPr>
+        <w:t xml:space="preserve"> архитектур 3d-cnn</w:t>
+      </w:r>
+      <w:r>
+        <w:rPr>
+          <w:rFonts w:ascii="Times New Roman" w:hAnsi="Times New Roman" w:cs="Times New Roman"/>
+          <w:color w:val="000000"/>
+          <w:sz w:val="28"/>
+          <w:szCs w:val="28"/>
+        </w:rPr>
         <w:t xml:space="preserve"> </w:t>
       </w:r>
       <w:r>
@@ -4931,6 +5434,7 @@
         </w:rPr>
         <w:t>://</w:t>
       </w:r>
+      <w:proofErr w:type="spellStart"/>
       <w:r>
         <w:rPr>
           <w:rFonts w:ascii="Times New Roman" w:hAnsi="Times New Roman" w:cs="Times New Roman"/>
@@ -4941,6 +5445,7 @@
         </w:rPr>
         <w:t>cyberleninka</w:t>
       </w:r>
+      <w:proofErr w:type="spellEnd"/>
       <w:r>
         <w:rPr>
           <w:rFonts w:ascii="Times New Roman" w:hAnsi="Times New Roman" w:cs="Times New Roman"/>
@@ -4950,6 +5455,7 @@
         </w:rPr>
         <w:t>.</w:t>
       </w:r>
+      <w:proofErr w:type="spellStart"/>
       <w:r>
         <w:rPr>
           <w:rFonts w:ascii="Times New Roman" w:hAnsi="Times New Roman" w:cs="Times New Roman"/>
@@ -4960,6 +5466,7 @@
         </w:rPr>
         <w:t>ru</w:t>
       </w:r>
+      <w:proofErr w:type="spellEnd"/>
       <w:r>
         <w:rPr>
           <w:rFonts w:ascii="Times New Roman" w:hAnsi="Times New Roman" w:cs="Times New Roman"/>
@@ -5007,6 +5514,7 @@
         </w:rPr>
         <w:t>/</w:t>
       </w:r>
+      <w:proofErr w:type="spellStart"/>
       <w:r>
         <w:rPr>
           <w:rFonts w:ascii="Times New Roman" w:hAnsi="Times New Roman" w:cs="Times New Roman"/>
@@ -5017,6 +5525,7 @@
         </w:rPr>
         <w:t>raspoznavanie</w:t>
       </w:r>
+      <w:proofErr w:type="spellEnd"/>
       <w:r>
         <w:rPr>
           <w:rFonts w:ascii="Times New Roman" w:hAnsi="Times New Roman" w:cs="Times New Roman"/>
@@ -5026,6 +5535,7 @@
         </w:rPr>
         <w:t>-</w:t>
       </w:r>
+      <w:proofErr w:type="spellStart"/>
       <w:r>
         <w:rPr>
           <w:rFonts w:ascii="Times New Roman" w:hAnsi="Times New Roman" w:cs="Times New Roman"/>
@@ -5036,6 +5546,7 @@
         </w:rPr>
         <w:t>agressivnyh</w:t>
       </w:r>
+      <w:proofErr w:type="spellEnd"/>
       <w:r>
         <w:rPr>
           <w:rFonts w:ascii="Times New Roman" w:hAnsi="Times New Roman" w:cs="Times New Roman"/>
@@ -5045,6 +5556,7 @@
         </w:rPr>
         <w:t>-</w:t>
       </w:r>
+      <w:proofErr w:type="spellStart"/>
       <w:r>
         <w:rPr>
           <w:rFonts w:ascii="Times New Roman" w:hAnsi="Times New Roman" w:cs="Times New Roman"/>
@@ -5055,6 +5567,7 @@
         </w:rPr>
         <w:t>deystviy</w:t>
       </w:r>
+      <w:proofErr w:type="spellEnd"/>
       <w:r>
         <w:rPr>
           <w:rFonts w:ascii="Times New Roman" w:hAnsi="Times New Roman" w:cs="Times New Roman"/>
@@ -5083,6 +5596,7 @@
         </w:rPr>
         <w:t>-</w:t>
       </w:r>
+      <w:proofErr w:type="spellStart"/>
       <w:r>
         <w:rPr>
           <w:rFonts w:ascii="Times New Roman" w:hAnsi="Times New Roman" w:cs="Times New Roman"/>
@@ -5093,6 +5607,7 @@
         </w:rPr>
         <w:t>ispolzovaniem</w:t>
       </w:r>
+      <w:proofErr w:type="spellEnd"/>
       <w:r>
         <w:rPr>
           <w:rFonts w:ascii="Times New Roman" w:hAnsi="Times New Roman" w:cs="Times New Roman"/>
@@ -5102,6 +5617,7 @@
         </w:rPr>
         <w:t>-</w:t>
       </w:r>
+      <w:proofErr w:type="spellStart"/>
       <w:r>
         <w:rPr>
           <w:rFonts w:ascii="Times New Roman" w:hAnsi="Times New Roman" w:cs="Times New Roman"/>
@@ -5112,6 +5628,7 @@
         </w:rPr>
         <w:t>neyrosetevyh</w:t>
       </w:r>
+      <w:proofErr w:type="spellEnd"/>
       <w:r>
         <w:rPr>
           <w:rFonts w:ascii="Times New Roman" w:hAnsi="Times New Roman" w:cs="Times New Roman"/>
@@ -5121,6 +5638,7 @@
         </w:rPr>
         <w:t>-</w:t>
       </w:r>
+      <w:proofErr w:type="spellStart"/>
       <w:r>
         <w:rPr>
           <w:rFonts w:ascii="Times New Roman" w:hAnsi="Times New Roman" w:cs="Times New Roman"/>
@@ -5131,6 +5649,7 @@
         </w:rPr>
         <w:t>arhitektur</w:t>
       </w:r>
+      <w:proofErr w:type="spellEnd"/>
       <w:r>
         <w:rPr>
           <w:rFonts w:ascii="Times New Roman" w:hAnsi="Times New Roman" w:cs="Times New Roman"/>
@@ -5159,6 +5678,7 @@
         </w:rPr>
         <w:t>-</w:t>
       </w:r>
+      <w:proofErr w:type="spellStart"/>
       <w:r>
         <w:rPr>
           <w:rFonts w:ascii="Times New Roman" w:hAnsi="Times New Roman" w:cs="Times New Roman"/>
@@ -5169,6 +5689,7 @@
         </w:rPr>
         <w:t>cnn</w:t>
       </w:r>
+      <w:proofErr w:type="spellEnd"/>
       <w:r>
         <w:rPr>
           <w:rFonts w:ascii="Times New Roman" w:hAnsi="Times New Roman" w:cs="Times New Roman"/>
@@ -5263,7 +5784,25 @@
           <w:sz w:val="28"/>
           <w:szCs w:val="28"/>
         </w:rPr>
-        <w:t>Клименко Анна Борисовна, Сафроненкова Ирина Борисовна</w:t>
+        <w:t xml:space="preserve">Клименко Анна Борисовна, </w:t>
+      </w:r>
+      <w:proofErr w:type="spellStart"/>
+      <w:r>
+        <w:rPr>
+          <w:rFonts w:ascii="Times New Roman" w:hAnsi="Times New Roman" w:cs="Times New Roman"/>
+          <w:sz w:val="28"/>
+          <w:szCs w:val="28"/>
+        </w:rPr>
+        <w:t>Сафроненкова</w:t>
+      </w:r>
+      <w:proofErr w:type="spellEnd"/>
+      <w:r>
+        <w:rPr>
+          <w:rFonts w:ascii="Times New Roman" w:hAnsi="Times New Roman" w:cs="Times New Roman"/>
+          <w:sz w:val="28"/>
+          <w:szCs w:val="28"/>
+        </w:rPr>
+        <w:t xml:space="preserve"> Ирина Борисовна</w:t>
       </w:r>
       <w:r>
         <w:rPr>
@@ -5306,7 +5845,25 @@
           <w:sz w:val="28"/>
           <w:szCs w:val="28"/>
         </w:rPr>
-        <w:t xml:space="preserve">Данилов В. В., Бабичева М. В. - Автоматизированная система видеонаблюдения по распознаванию предметов повышенной опасности // [Электронный ресурс]. URL: </w:t>
+        <w:t xml:space="preserve">Данилов В. В., </w:t>
+      </w:r>
+      <w:proofErr w:type="spellStart"/>
+      <w:r>
+        <w:rPr>
+          <w:rFonts w:ascii="Times New Roman" w:hAnsi="Times New Roman" w:cs="Times New Roman"/>
+          <w:sz w:val="28"/>
+          <w:szCs w:val="28"/>
+        </w:rPr>
+        <w:t>Бабичева</w:t>
+      </w:r>
+      <w:proofErr w:type="spellEnd"/>
+      <w:r>
+        <w:rPr>
+          <w:rFonts w:ascii="Times New Roman" w:hAnsi="Times New Roman" w:cs="Times New Roman"/>
+          <w:sz w:val="28"/>
+          <w:szCs w:val="28"/>
+        </w:rPr>
+        <w:t xml:space="preserve"> М. В. - Автоматизированная система видеонаблюдения по распознаванию предметов повышенной опасности // [Электронный ресурс]. URL: </w:t>
       </w:r>
       <w:r>
         <w:rPr>
@@ -5370,7 +5927,43 @@
           <w:sz w:val="28"/>
           <w:szCs w:val="28"/>
         </w:rPr>
-        <w:t>Чуйков Артем Валерьевич, Вульфин Алексей Михайлович - Система распознавания жестов на основе нейросетевых технологий // [Электронный ресурс]. URL: https://cyberleninka.ru/article/n/sistema-raspoznavaniya-zhestov-na-osnove-neyrosetevyh-tehnologiy (дата обращения: 23.10.2020).</w:t>
+        <w:t xml:space="preserve">Чуйков Артем Валерьевич, </w:t>
+      </w:r>
+      <w:proofErr w:type="spellStart"/>
+      <w:r>
+        <w:rPr>
+          <w:rFonts w:ascii="Times New Roman" w:hAnsi="Times New Roman" w:cs="Times New Roman"/>
+          <w:sz w:val="28"/>
+          <w:szCs w:val="28"/>
+        </w:rPr>
+        <w:t>Вульфин</w:t>
+      </w:r>
+      <w:proofErr w:type="spellEnd"/>
+      <w:r>
+        <w:rPr>
+          <w:rFonts w:ascii="Times New Roman" w:hAnsi="Times New Roman" w:cs="Times New Roman"/>
+          <w:sz w:val="28"/>
+          <w:szCs w:val="28"/>
+        </w:rPr>
+        <w:t xml:space="preserve"> Алексей Михайлович - Система распознавания жестов на основе </w:t>
+      </w:r>
+      <w:proofErr w:type="spellStart"/>
+      <w:r>
+        <w:rPr>
+          <w:rFonts w:ascii="Times New Roman" w:hAnsi="Times New Roman" w:cs="Times New Roman"/>
+          <w:sz w:val="28"/>
+          <w:szCs w:val="28"/>
+        </w:rPr>
+        <w:t>нейросетевых</w:t>
+      </w:r>
+      <w:proofErr w:type="spellEnd"/>
+      <w:r>
+        <w:rPr>
+          <w:rFonts w:ascii="Times New Roman" w:hAnsi="Times New Roman" w:cs="Times New Roman"/>
+          <w:sz w:val="28"/>
+          <w:szCs w:val="28"/>
+        </w:rPr>
+        <w:t xml:space="preserve"> технологий // [Электронный ресурс]. URL: https://cyberleninka.ru/article/n/sistema-raspoznavaniya-zhestov-na-osnove-neyrosetevyh-tehnologiy (дата обращения: 23.10.2020).</w:t>
       </w:r>
     </w:p>
     <w:p>
@@ -5388,6 +5981,7 @@
           <w:szCs w:val="28"/>
         </w:rPr>
       </w:pPr>
+      <w:proofErr w:type="spellStart"/>
       <w:r>
         <w:rPr>
           <w:rFonts w:ascii="Times New Roman" w:hAnsi="Times New Roman" w:cs="Times New Roman"/>
@@ -5395,7 +5989,34 @@
           <w:szCs w:val="28"/>
         </w:rPr>
         <w:lastRenderedPageBreak/>
-        <w:t>Бикетов М.Е. - Сравнение библиотек компьютерного зрения для разработки систем охранного видеонаблюдения с возможностью видеоаналитики // [Электронный ресурс]. URL: https://cyberleninka.ru/article/n/sravnenie-bibliotek-kompyuternogo-zreniya-dlya-razrabotki-sistem-ohrannogo-videonablyudeniya-s-vozmozhnostyu-videoanalitiki (дата обращения: 23.10.2020).</w:t>
+        <w:t>Бикетов</w:t>
+      </w:r>
+      <w:proofErr w:type="spellEnd"/>
+      <w:r>
+        <w:rPr>
+          <w:rFonts w:ascii="Times New Roman" w:hAnsi="Times New Roman" w:cs="Times New Roman"/>
+          <w:sz w:val="28"/>
+          <w:szCs w:val="28"/>
+        </w:rPr>
+        <w:t xml:space="preserve"> М.Е. - Сравнение библиотек компьютерного зрения для разработки систем охранного видеонаблюдения с возможностью </w:t>
+      </w:r>
+      <w:proofErr w:type="spellStart"/>
+      <w:r>
+        <w:rPr>
+          <w:rFonts w:ascii="Times New Roman" w:hAnsi="Times New Roman" w:cs="Times New Roman"/>
+          <w:sz w:val="28"/>
+          <w:szCs w:val="28"/>
+        </w:rPr>
+        <w:t>видеоаналитики</w:t>
+      </w:r>
+      <w:proofErr w:type="spellEnd"/>
+      <w:r>
+        <w:rPr>
+          <w:rFonts w:ascii="Times New Roman" w:hAnsi="Times New Roman" w:cs="Times New Roman"/>
+          <w:sz w:val="28"/>
+          <w:szCs w:val="28"/>
+        </w:rPr>
+        <w:t xml:space="preserve"> // [Электронный ресурс]. URL: https://cyberleninka.ru/article/n/sravnenie-bibliotek-kompyuternogo-zreniya-dlya-razrabotki-sistem-ohrannogo-videonablyudeniya-s-vozmozhnostyu-videoanalitiki (дата обращения: 23.10.2020).</w:t>
       </w:r>
     </w:p>
     <w:p>
@@ -5413,13 +6034,41 @@
           <w:szCs w:val="28"/>
         </w:rPr>
       </w:pPr>
-      <w:r>
-        <w:rPr>
-          <w:rFonts w:ascii="Times New Roman" w:hAnsi="Times New Roman" w:cs="Times New Roman"/>
-          <w:sz w:val="28"/>
-          <w:szCs w:val="28"/>
-        </w:rPr>
-        <w:t>Довгаль Виталий Анатольевич, Довгаль Дмитрий Витальевич - Роль туманных вычислений в Интернете Вещей // [Электронный ресурс]. URL: https://cyberleninka.ru/article/n/rol-tumannyh-vychisleniy-v-internete-veschey (дата обращения: 23.10.2020).</w:t>
+      <w:proofErr w:type="spellStart"/>
+      <w:r>
+        <w:rPr>
+          <w:rFonts w:ascii="Times New Roman" w:hAnsi="Times New Roman" w:cs="Times New Roman"/>
+          <w:sz w:val="28"/>
+          <w:szCs w:val="28"/>
+        </w:rPr>
+        <w:t>Довгаль</w:t>
+      </w:r>
+      <w:proofErr w:type="spellEnd"/>
+      <w:r>
+        <w:rPr>
+          <w:rFonts w:ascii="Times New Roman" w:hAnsi="Times New Roman" w:cs="Times New Roman"/>
+          <w:sz w:val="28"/>
+          <w:szCs w:val="28"/>
+        </w:rPr>
+        <w:t xml:space="preserve"> Виталий Анатольевич, </w:t>
+      </w:r>
+      <w:proofErr w:type="spellStart"/>
+      <w:r>
+        <w:rPr>
+          <w:rFonts w:ascii="Times New Roman" w:hAnsi="Times New Roman" w:cs="Times New Roman"/>
+          <w:sz w:val="28"/>
+          <w:szCs w:val="28"/>
+        </w:rPr>
+        <w:t>Довгаль</w:t>
+      </w:r>
+      <w:proofErr w:type="spellEnd"/>
+      <w:r>
+        <w:rPr>
+          <w:rFonts w:ascii="Times New Roman" w:hAnsi="Times New Roman" w:cs="Times New Roman"/>
+          <w:sz w:val="28"/>
+          <w:szCs w:val="28"/>
+        </w:rPr>
+        <w:t xml:space="preserve"> Дмитрий Витальевич - Роль туманных вычислений в Интернете Вещей // [Электронный ресурс]. URL: https://cyberleninka.ru/article/n/rol-tumannyh-vychisleniy-v-internete-veschey (дата обращения: 23.10.2020).</w:t>
       </w:r>
     </w:p>
     <w:p>
@@ -5443,7 +6092,71 @@
           <w:sz w:val="28"/>
           <w:szCs w:val="28"/>
         </w:rPr>
-        <w:t>Мельник Эдуард Всеволодович, Иванов Донат Яковлевич, Орда-Жигулина Марина Владимировна,Орда-Жигулина Дина Владимировна, Родина Арина Алексеевна- Применение технологий туманных вычислений в системе мониторинга и прогнозирования опасных природных явлений // [Электронный ресурс]. URL: https://cyberleninka.ru/article/n/primenenie-tehnologiy-tumannyh-vychisleniy-v-sisteme-monitoringa-i-prognozirovaniya-opasnyh-prirodnyh-yavleniy (дата обращения: 23.10.2020).</w:t>
+        <w:t xml:space="preserve">Мельник Эдуард Всеволодович, Иванов </w:t>
+      </w:r>
+      <w:proofErr w:type="spellStart"/>
+      <w:r>
+        <w:rPr>
+          <w:rFonts w:ascii="Times New Roman" w:hAnsi="Times New Roman" w:cs="Times New Roman"/>
+          <w:sz w:val="28"/>
+          <w:szCs w:val="28"/>
+        </w:rPr>
+        <w:t>Донат</w:t>
+      </w:r>
+      <w:proofErr w:type="spellEnd"/>
+      <w:r>
+        <w:rPr>
+          <w:rFonts w:ascii="Times New Roman" w:hAnsi="Times New Roman" w:cs="Times New Roman"/>
+          <w:sz w:val="28"/>
+          <w:szCs w:val="28"/>
+        </w:rPr>
+        <w:t xml:space="preserve"> Яковлевич, Орда-</w:t>
+      </w:r>
+      <w:proofErr w:type="spellStart"/>
+      <w:r>
+        <w:rPr>
+          <w:rFonts w:ascii="Times New Roman" w:hAnsi="Times New Roman" w:cs="Times New Roman"/>
+          <w:sz w:val="28"/>
+          <w:szCs w:val="28"/>
+        </w:rPr>
+        <w:t>Жигулина</w:t>
+      </w:r>
+      <w:proofErr w:type="spellEnd"/>
+      <w:r>
+        <w:rPr>
+          <w:rFonts w:ascii="Times New Roman" w:hAnsi="Times New Roman" w:cs="Times New Roman"/>
+          <w:sz w:val="28"/>
+          <w:szCs w:val="28"/>
+        </w:rPr>
+        <w:t xml:space="preserve"> Марина </w:t>
+      </w:r>
+      <w:proofErr w:type="spellStart"/>
+      <w:proofErr w:type="gramStart"/>
+      <w:r>
+        <w:rPr>
+          <w:rFonts w:ascii="Times New Roman" w:hAnsi="Times New Roman" w:cs="Times New Roman"/>
+          <w:sz w:val="28"/>
+          <w:szCs w:val="28"/>
+        </w:rPr>
+        <w:t>Владимировна,Орда</w:t>
+      </w:r>
+      <w:proofErr w:type="gramEnd"/>
+      <w:r>
+        <w:rPr>
+          <w:rFonts w:ascii="Times New Roman" w:hAnsi="Times New Roman" w:cs="Times New Roman"/>
+          <w:sz w:val="28"/>
+          <w:szCs w:val="28"/>
+        </w:rPr>
+        <w:t>-Жигулина</w:t>
+      </w:r>
+      <w:proofErr w:type="spellEnd"/>
+      <w:r>
+        <w:rPr>
+          <w:rFonts w:ascii="Times New Roman" w:hAnsi="Times New Roman" w:cs="Times New Roman"/>
+          <w:sz w:val="28"/>
+          <w:szCs w:val="28"/>
+        </w:rPr>
+        <w:t xml:space="preserve"> Дина Владимировна, Родина Арина Алексеевна- Применение технологий туманных вычислений в системе мониторинга и прогнозирования опасных природных явлений // [Электронный ресурс]. URL: https://cyberleninka.ru/article/n/primenenie-tehnologiy-tumannyh-vychisleniy-v-sisteme-monitoringa-i-prognozirovaniya-opasnyh-prirodnyh-yavleniy (дата обращения: 23.10.2020).</w:t>
       </w:r>
     </w:p>
     <w:p>
@@ -5493,14 +6206,25 @@
         </w:rPr>
         <w:t xml:space="preserve"> </w:t>
       </w:r>
-      <w:r>
-        <w:rPr>
-          <w:rFonts w:ascii="Times New Roman" w:hAnsi="Times New Roman" w:cs="Times New Roman"/>
-          <w:sz w:val="28"/>
-          <w:szCs w:val="28"/>
-        </w:rPr>
-        <w:t>Саламатов Илья Анатольевич - Локализация данных за счет использования облачно-туманных технологий [Электронный ресурс]. URL: https://cyberleninka.ru/article/n/lokalizatsiya-dannyh-za-schet-ispolzovaniya-oblachno-tumannyh-tehnologiy (дата обращения: 23.10.2020).</w:t>
-      </w:r>
+      <w:proofErr w:type="spellStart"/>
+      <w:r>
+        <w:rPr>
+          <w:rFonts w:ascii="Times New Roman" w:hAnsi="Times New Roman" w:cs="Times New Roman"/>
+          <w:sz w:val="28"/>
+          <w:szCs w:val="28"/>
+        </w:rPr>
+        <w:t>Саламатов</w:t>
+      </w:r>
+      <w:proofErr w:type="spellEnd"/>
+      <w:r>
+        <w:rPr>
+          <w:rFonts w:ascii="Times New Roman" w:hAnsi="Times New Roman" w:cs="Times New Roman"/>
+          <w:sz w:val="28"/>
+          <w:szCs w:val="28"/>
+        </w:rPr>
+        <w:t xml:space="preserve"> Илья Анатольевич - Локализация данных за счет использования облачно-туманных технологий [Электронный ресурс]. URL: https://cyberleninka.ru/article/n/lokalizatsiya-dannyh-za-schet-ispolzovaniya-oblachno-tumannyh-tehnologiy (дата обращения: 23.10.2020).</w:t>
+      </w:r>
+      <w:bookmarkEnd w:id="328"/>
     </w:p>
     <w:sectPr>
       <w:footerReference w:type="default" r:id="rId13"/>
@@ -5568,7 +6292,7 @@
           <w:rPr>
             <w:noProof/>
           </w:rPr>
-          <w:t>8</w:t>
+          <w:t>11</w:t>
         </w:r>
         <w:r>
           <w:fldChar w:fldCharType="end"/>
@@ -11800,7 +12524,7 @@
 </file>
 
 <file path=customXml/itemProps2.xml><?xml version="1.0" encoding="utf-8"?>
-<ds:datastoreItem xmlns:ds="http://schemas.openxmlformats.org/officeDocument/2006/customXml" ds:itemID="{03032E5E-6723-4D86-B464-9E8E4A266EF9}">
+<ds:datastoreItem xmlns:ds="http://schemas.openxmlformats.org/officeDocument/2006/customXml" ds:itemID="{AE0C319F-785C-4CA2-B655-9B0346160096}">
   <ds:schemaRefs>
     <ds:schemaRef ds:uri="http://schemas.openxmlformats.org/officeDocument/2006/bibliography"/>
   </ds:schemaRefs>
